--- a/4.3 Caso de Uso - UC-56 Solicitar desalocação de máquina.docx
+++ b/4.3 Caso de Uso - UC-56 Solicitar desalocação de máquina.docx
@@ -326,75 +326,28 @@
             <w:pPr>
               <w:pStyle w:val="Cabealho"/>
               <w:rPr>
-                <w:rFonts w:ascii="Arial" w:hAnsi="Arial" w:cs="Arial"/>
-                <w:b/>
-                <w:bCs/>
-                <w:color w:val="808080" w:themeColor="background1" w:themeShade="80"/>
-              </w:rPr>
-            </w:pPr>
-          </w:p>
-          <w:p>
-            <w:pPr>
-              <w:pStyle w:val="Cabealho"/>
-              <w:numPr>
-                <w:ilvl w:val="0"/>
-                <w:numId w:val="15"/>
-              </w:numPr>
-              <w:ind w:left="360"/>
-              <w:rPr>
-                <w:rFonts w:ascii="Tahoma" w:hAnsi="Tahoma" w:cs="Tahoma"/>
-                <w:sz w:val="20"/>
-                <w:szCs w:val="20"/>
-              </w:rPr>
-            </w:pPr>
-            <w:r>
-              <w:rPr>
-                <w:rFonts w:ascii="Tahoma" w:hAnsi="Tahoma" w:cs="Tahoma"/>
-                <w:sz w:val="20"/>
-                <w:szCs w:val="20"/>
-              </w:rPr>
-              <w:t xml:space="preserve">Usuário com perfil de Gerente ou Gestor estar </w:t>
-            </w:r>
-            <w:proofErr w:type="spellStart"/>
-            <w:r>
-              <w:rPr>
-                <w:rFonts w:ascii="Tahoma" w:hAnsi="Tahoma" w:cs="Tahoma"/>
-                <w:sz w:val="20"/>
-                <w:szCs w:val="20"/>
-              </w:rPr>
-              <w:t>logado</w:t>
-            </w:r>
-            <w:proofErr w:type="spellEnd"/>
-            <w:r>
-              <w:rPr>
-                <w:rFonts w:ascii="Tahoma" w:hAnsi="Tahoma" w:cs="Tahoma"/>
-                <w:sz w:val="20"/>
-                <w:szCs w:val="20"/>
-              </w:rPr>
-              <w:t xml:space="preserve"> no sistema.</w:t>
-            </w:r>
-          </w:p>
-          <w:p>
-            <w:pPr>
-              <w:pStyle w:val="Cabealho"/>
-              <w:numPr>
-                <w:ilvl w:val="0"/>
-                <w:numId w:val="15"/>
-              </w:numPr>
-              <w:ind w:left="360"/>
-              <w:rPr>
-                <w:rFonts w:ascii="Tahoma" w:hAnsi="Tahoma" w:cs="Tahoma"/>
-                <w:sz w:val="20"/>
-                <w:szCs w:val="20"/>
-              </w:rPr>
-            </w:pPr>
-            <w:r>
-              <w:rPr>
-                <w:rFonts w:ascii="Tahoma" w:hAnsi="Tahoma" w:cs="Tahoma"/>
-                <w:sz w:val="20"/>
-                <w:szCs w:val="20"/>
-              </w:rPr>
-              <w:t>O gerente/gestor deve possuir um cadastro válido, previamente cadastrado.</w:t>
+                <w:rFonts w:ascii="Tahoma" w:hAnsi="Tahoma" w:cs="Tahoma"/>
+                <w:sz w:val="20"/>
+                <w:szCs w:val="20"/>
+              </w:rPr>
+            </w:pPr>
+          </w:p>
+          <w:p>
+            <w:pPr>
+              <w:pStyle w:val="Cabealho"/>
+              <w:rPr>
+                <w:rFonts w:ascii="Tahoma" w:hAnsi="Tahoma" w:cs="Tahoma"/>
+                <w:sz w:val="20"/>
+                <w:szCs w:val="20"/>
+              </w:rPr>
+            </w:pPr>
+            <w:r>
+              <w:rPr>
+                <w:rFonts w:ascii="Tahoma" w:hAnsi="Tahoma" w:cs="Tahoma"/>
+                <w:sz w:val="20"/>
+                <w:szCs w:val="20"/>
+              </w:rPr>
+              <w:t>Não se aplica.</w:t>
             </w:r>
           </w:p>
           <w:p>
@@ -524,7 +477,16 @@
                 <w:sz w:val="20"/>
                 <w:szCs w:val="20"/>
               </w:rPr>
-              <w:t xml:space="preserve">Gestor seleciona o menu </w:t>
+              <w:t>Ator</w:t>
+            </w:r>
+            <w:r>
+              <w:rPr>
+                <w:rFonts w:ascii="Tahoma" w:hAnsi="Tahoma" w:cs="Tahoma"/>
+                <w:color w:val="000000" w:themeColor="text1"/>
+                <w:sz w:val="20"/>
+                <w:szCs w:val="20"/>
+              </w:rPr>
+              <w:t xml:space="preserve"> seleciona o menu </w:t>
             </w:r>
             <w:r>
               <w:rPr>
@@ -704,7 +666,16 @@
                 <w:sz w:val="20"/>
                 <w:szCs w:val="20"/>
               </w:rPr>
-              <w:t>Gestor/Gerente clica no botão clientes.</w:t>
+              <w:t>Ator</w:t>
+            </w:r>
+            <w:r>
+              <w:rPr>
+                <w:rFonts w:ascii="Tahoma" w:hAnsi="Tahoma" w:cs="Tahoma"/>
+                <w:color w:val="000000" w:themeColor="text1"/>
+                <w:sz w:val="20"/>
+                <w:szCs w:val="20"/>
+              </w:rPr>
+              <w:t xml:space="preserve"> clica no botão clientes.</w:t>
             </w:r>
           </w:p>
           <w:p>
@@ -730,7 +701,7 @@
                 <w:sz w:val="20"/>
                 <w:szCs w:val="20"/>
               </w:rPr>
-              <w:t>Sistema exibe tela com uma lista dos clientes existentes.</w:t>
+              <w:t>Sistema exibe tela para realizar uma pesquisa de clientes.</w:t>
             </w:r>
           </w:p>
           <w:p>
@@ -756,7 +727,16 @@
                 <w:sz w:val="20"/>
                 <w:szCs w:val="20"/>
               </w:rPr>
-              <w:t xml:space="preserve">Gerente/Gestor seleciona o cliente que deseja associar a solicitação de </w:t>
+              <w:t>Ator</w:t>
+            </w:r>
+            <w:r>
+              <w:rPr>
+                <w:rFonts w:ascii="Tahoma" w:hAnsi="Tahoma" w:cs="Tahoma"/>
+                <w:color w:val="000000" w:themeColor="text1"/>
+                <w:sz w:val="20"/>
+                <w:szCs w:val="20"/>
+              </w:rPr>
+              <w:t xml:space="preserve"> seleciona o cliente que deseja associar a solicitação de </w:t>
             </w:r>
             <w:proofErr w:type="spellStart"/>
             <w:r>
@@ -847,7 +827,16 @@
                 <w:sz w:val="20"/>
                 <w:szCs w:val="20"/>
               </w:rPr>
-              <w:t>Gerente/Gestor clica no botão máquinas.</w:t>
+              <w:t xml:space="preserve">Ator </w:t>
+            </w:r>
+            <w:r>
+              <w:rPr>
+                <w:rFonts w:ascii="Tahoma" w:hAnsi="Tahoma" w:cs="Tahoma"/>
+                <w:color w:val="000000" w:themeColor="text1"/>
+                <w:sz w:val="20"/>
+                <w:szCs w:val="20"/>
+              </w:rPr>
+              <w:t>clica no botão máquinas.</w:t>
             </w:r>
           </w:p>
           <w:p>
@@ -873,7 +862,7 @@
                 <w:sz w:val="20"/>
                 <w:szCs w:val="20"/>
               </w:rPr>
-              <w:t>Sistema exibe tela com uma lista das máquinas cadastradas no sistema.</w:t>
+              <w:t>Sistema exibe tela para realizar uma pesquisa de máquinas.</w:t>
             </w:r>
           </w:p>
           <w:p>
@@ -899,7 +888,16 @@
                 <w:sz w:val="20"/>
                 <w:szCs w:val="20"/>
               </w:rPr>
-              <w:t xml:space="preserve">Gerente/Gestor seleciona a máquina que deseja associar a solicitação de </w:t>
+              <w:t>Ator</w:t>
+            </w:r>
+            <w:r>
+              <w:rPr>
+                <w:rFonts w:ascii="Tahoma" w:hAnsi="Tahoma" w:cs="Tahoma"/>
+                <w:color w:val="000000" w:themeColor="text1"/>
+                <w:sz w:val="20"/>
+                <w:szCs w:val="20"/>
+              </w:rPr>
+              <w:t xml:space="preserve"> seleciona a máquina que deseja associar a solicitação de </w:t>
             </w:r>
             <w:proofErr w:type="spellStart"/>
             <w:r>
@@ -990,7 +988,16 @@
                 <w:sz w:val="20"/>
                 <w:szCs w:val="20"/>
               </w:rPr>
-              <w:t>Gerente/Gestor clica no botão salvar.</w:t>
+              <w:t>Ator</w:t>
+            </w:r>
+            <w:r>
+              <w:rPr>
+                <w:rFonts w:ascii="Tahoma" w:hAnsi="Tahoma" w:cs="Tahoma"/>
+                <w:color w:val="000000" w:themeColor="text1"/>
+                <w:sz w:val="20"/>
+                <w:szCs w:val="20"/>
+              </w:rPr>
+              <w:t xml:space="preserve"> clica no botão salvar.</w:t>
             </w:r>
           </w:p>
           <w:p>
@@ -1275,7 +1282,18 @@
                 <w:szCs w:val="20"/>
                 <w:u w:val="single"/>
               </w:rPr>
-              <w:t>Gerente/Gestor clica no botão cancelar</w:t>
+              <w:t>Ator</w:t>
+            </w:r>
+            <w:r>
+              <w:rPr>
+                <w:rFonts w:ascii="Tahoma" w:hAnsi="Tahoma" w:cs="Tahoma"/>
+                <w:b/>
+                <w:color w:val="000000" w:themeColor="text1"/>
+                <w:sz w:val="20"/>
+                <w:szCs w:val="20"/>
+                <w:u w:val="single"/>
+              </w:rPr>
+              <w:t xml:space="preserve"> clica no botão cancelar</w:t>
             </w:r>
           </w:p>
           <w:p>
@@ -1358,7 +1376,18 @@
                 <w:szCs w:val="20"/>
                 <w:u w:val="single"/>
               </w:rPr>
-              <w:t>Gerente/Gestor clica no botão cancelar</w:t>
+              <w:t>Ator</w:t>
+            </w:r>
+            <w:r>
+              <w:rPr>
+                <w:rFonts w:ascii="Tahoma" w:hAnsi="Tahoma" w:cs="Tahoma"/>
+                <w:b/>
+                <w:color w:val="000000" w:themeColor="text1"/>
+                <w:sz w:val="20"/>
+                <w:szCs w:val="20"/>
+                <w:u w:val="single"/>
+              </w:rPr>
+              <w:t xml:space="preserve"> clica no botão cancelar</w:t>
             </w:r>
           </w:p>
           <w:p>
@@ -2382,7 +2411,7 @@
                   <v:path o:extrusionok="f" gradientshapeok="t" o:connecttype="rect"/>
                   <o:lock v:ext="edit" aspectratio="t"/>
                 </v:shapetype>
-                <v:shape id="_x0000_i1025" type="#_x0000_t75" style="width:453.75pt;height:516pt">
+                <v:shape id="_x0000_i1025" type="#_x0000_t75" style="width:453.75pt;height:515.25pt">
                   <v:imagedata r:id="rId7" o:title="Cadastrar_solicitacao_de_desalocacao"/>
                 </v:shape>
               </w:pict>
@@ -2616,7 +2645,7 @@
                 <w:color w:val="808080" w:themeColor="background1" w:themeShade="80"/>
               </w:rPr>
               <w:pict>
-                <v:shape id="_x0000_i1026" type="#_x0000_t75" style="width:453pt;height:540pt">
+                <v:shape id="_x0000_i1026" type="#_x0000_t75" style="width:453pt;height:517.5pt">
                   <v:imagedata r:id="rId8" o:title="selecionar_cliente_desalocacao"/>
                 </v:shape>
               </w:pict>
@@ -2842,19 +2871,87 @@
                 <w:color w:val="808080" w:themeColor="background1" w:themeShade="80"/>
               </w:rPr>
             </w:pPr>
-            <w:r>
+          </w:p>
+          <w:p>
+            <w:pPr>
+              <w:pStyle w:val="Cabealho"/>
+              <w:tabs>
+                <w:tab w:val="clear" w:pos="4252"/>
+                <w:tab w:val="clear" w:pos="8504"/>
+                <w:tab w:val="left" w:pos="395"/>
+              </w:tabs>
+              <w:jc w:val="both"/>
               <w:rPr>
                 <w:rFonts w:ascii="Arial" w:hAnsi="Arial" w:cs="Arial"/>
                 <w:b/>
                 <w:bCs/>
                 <w:color w:val="808080" w:themeColor="background1" w:themeShade="80"/>
               </w:rPr>
+            </w:pPr>
+          </w:p>
+          <w:p>
+            <w:pPr>
+              <w:pStyle w:val="Cabealho"/>
+              <w:tabs>
+                <w:tab w:val="clear" w:pos="4252"/>
+                <w:tab w:val="clear" w:pos="8504"/>
+                <w:tab w:val="left" w:pos="395"/>
+              </w:tabs>
+              <w:jc w:val="both"/>
+              <w:rPr>
+                <w:rFonts w:ascii="Arial" w:hAnsi="Arial" w:cs="Arial"/>
+                <w:b/>
+                <w:bCs/>
+                <w:color w:val="808080" w:themeColor="background1" w:themeShade="80"/>
+              </w:rPr>
+            </w:pPr>
+            <w:r>
+              <w:rPr>
+                <w:rFonts w:ascii="Arial" w:hAnsi="Arial" w:cs="Arial"/>
+                <w:b/>
+                <w:bCs/>
+                <w:color w:val="808080" w:themeColor="background1" w:themeShade="80"/>
+              </w:rPr>
               <w:pict>
-                <v:shape id="_x0000_i1027" type="#_x0000_t75" style="width:453pt;height:540pt">
-                  <v:imagedata r:id="rId9" o:title="Selecionar_maquina_desalocacao"/>
+                <v:shape id="_x0000_i1027" type="#_x0000_t75" style="width:453pt;height:517.5pt">
+                  <v:imagedata r:id="rId8" o:title="selecionar_cliente_desalocacao"/>
                 </v:shape>
               </w:pict>
             </w:r>
+          </w:p>
+          <w:p>
+            <w:pPr>
+              <w:pStyle w:val="Cabealho"/>
+              <w:tabs>
+                <w:tab w:val="clear" w:pos="4252"/>
+                <w:tab w:val="clear" w:pos="8504"/>
+                <w:tab w:val="left" w:pos="395"/>
+              </w:tabs>
+              <w:jc w:val="both"/>
+              <w:rPr>
+                <w:rFonts w:ascii="Arial" w:hAnsi="Arial" w:cs="Arial"/>
+                <w:b/>
+                <w:bCs/>
+                <w:color w:val="808080" w:themeColor="background1" w:themeShade="80"/>
+              </w:rPr>
+            </w:pPr>
+          </w:p>
+          <w:p>
+            <w:pPr>
+              <w:pStyle w:val="Cabealho"/>
+              <w:tabs>
+                <w:tab w:val="clear" w:pos="4252"/>
+                <w:tab w:val="clear" w:pos="8504"/>
+                <w:tab w:val="left" w:pos="395"/>
+              </w:tabs>
+              <w:jc w:val="both"/>
+              <w:rPr>
+                <w:rFonts w:ascii="Arial" w:hAnsi="Arial" w:cs="Arial"/>
+                <w:b/>
+                <w:bCs/>
+                <w:color w:val="808080" w:themeColor="background1" w:themeShade="80"/>
+              </w:rPr>
+            </w:pPr>
           </w:p>
           <w:p>
             <w:pPr>
@@ -3177,6 +3274,8 @@
                 <w:color w:val="808080" w:themeColor="background1" w:themeShade="80"/>
               </w:rPr>
             </w:pPr>
+            <w:bookmarkStart w:id="0" w:name="_GoBack"/>
+            <w:bookmarkEnd w:id="0"/>
           </w:p>
           <w:p>
             <w:pPr>
@@ -3202,13 +3301,11 @@
                 <w:color w:val="808080" w:themeColor="background1" w:themeShade="80"/>
               </w:rPr>
               <w:pict>
-                <v:shape id="_x0000_i1028" type="#_x0000_t75" style="width:453pt;height:418.5pt">
-                  <v:imagedata r:id="rId10" o:title="Cadastrar solicitação de desalocação"/>
+                <v:shape id="_x0000_i1028" type="#_x0000_t75" style="width:453pt;height:435pt">
+                  <v:imagedata r:id="rId9" o:title="Solicitar desalocação de máquina"/>
                 </v:shape>
               </w:pict>
             </w:r>
-            <w:bookmarkStart w:id="0" w:name="_GoBack"/>
-            <w:bookmarkEnd w:id="0"/>
           </w:p>
           <w:p>
             <w:pPr>
@@ -3227,13 +3324,30 @@
               </w:rPr>
             </w:pPr>
           </w:p>
+          <w:p>
+            <w:pPr>
+              <w:pStyle w:val="Cabealho"/>
+              <w:tabs>
+                <w:tab w:val="clear" w:pos="4252"/>
+                <w:tab w:val="clear" w:pos="8504"/>
+                <w:tab w:val="left" w:pos="395"/>
+              </w:tabs>
+              <w:jc w:val="both"/>
+              <w:rPr>
+                <w:rFonts w:ascii="Arial" w:hAnsi="Arial" w:cs="Arial"/>
+                <w:b/>
+                <w:bCs/>
+                <w:color w:val="808080" w:themeColor="background1" w:themeShade="80"/>
+              </w:rPr>
+            </w:pPr>
+          </w:p>
         </w:tc>
       </w:tr>
     </w:tbl>
     <w:p/>
     <w:sectPr>
-      <w:headerReference w:type="default" r:id="rId11"/>
-      <w:footerReference w:type="default" r:id="rId12"/>
+      <w:headerReference w:type="default" r:id="rId10"/>
+      <w:footerReference w:type="default" r:id="rId11"/>
       <w:pgSz w:w="11906" w:h="16838"/>
       <w:pgMar w:top="1134" w:right="1134" w:bottom="1134" w:left="1701" w:header="709" w:footer="709" w:gutter="0"/>
       <w:cols w:space="708"/>
@@ -6273,6 +6387,36 @@
   </w:num>
   <w:num w:numId="24">
     <w:abstractNumId w:val="19"/>
+  </w:num>
+  <w:num w:numId="25">
+    <w:abstractNumId w:val="3"/>
+    <w:lvlOverride w:ilvl="0">
+      <w:startOverride w:val="1"/>
+    </w:lvlOverride>
+    <w:lvlOverride w:ilvl="1">
+      <w:startOverride w:val="1"/>
+    </w:lvlOverride>
+    <w:lvlOverride w:ilvl="2">
+      <w:startOverride w:val="1"/>
+    </w:lvlOverride>
+    <w:lvlOverride w:ilvl="3">
+      <w:startOverride w:val="1"/>
+    </w:lvlOverride>
+    <w:lvlOverride w:ilvl="4">
+      <w:startOverride w:val="1"/>
+    </w:lvlOverride>
+    <w:lvlOverride w:ilvl="5">
+      <w:startOverride w:val="1"/>
+    </w:lvlOverride>
+    <w:lvlOverride w:ilvl="6">
+      <w:startOverride w:val="1"/>
+    </w:lvlOverride>
+    <w:lvlOverride w:ilvl="7">
+      <w:startOverride w:val="1"/>
+    </w:lvlOverride>
+    <w:lvlOverride w:ilvl="8">
+      <w:startOverride w:val="1"/>
+    </w:lvlOverride>
   </w:num>
 </w:numbering>
 </file>
@@ -6717,7 +6861,6 @@
     <w:name w:val="Cabeçalho Char"/>
     <w:basedOn w:val="Fontepargpadro"/>
     <w:link w:val="Cabealho"/>
-    <w:uiPriority w:val="99"/>
     <w:rsid w:val="009E649F"/>
   </w:style>
   <w:style w:type="paragraph" w:styleId="Rodap">

--- a/4.3 Caso de Uso - UC-56 Solicitar desalocação de máquina.docx
+++ b/4.3 Caso de Uso - UC-56 Solicitar desalocação de máquina.docx
@@ -1429,17 +1429,6 @@
           </w:p>
           <w:p>
             <w:pPr>
-              <w:pStyle w:val="Cabealho"/>
-              <w:rPr>
-                <w:rFonts w:ascii="Arial" w:hAnsi="Arial" w:cs="Arial"/>
-                <w:b/>
-                <w:bCs/>
-                <w:color w:val="808080" w:themeColor="background1" w:themeShade="80"/>
-              </w:rPr>
-            </w:pPr>
-          </w:p>
-          <w:p>
-            <w:pPr>
               <w:spacing w:after="0"/>
               <w:rPr>
                 <w:rFonts w:ascii="Tahoma" w:hAnsi="Tahoma" w:cs="Tahoma"/>
@@ -1708,6 +1697,18 @@
               </w:rPr>
               <w:t>.</w:t>
             </w:r>
+          </w:p>
+          <w:p>
+            <w:pPr>
+              <w:spacing w:after="0" w:line="240" w:lineRule="auto"/>
+              <w:jc w:val="both"/>
+              <w:rPr>
+                <w:rFonts w:ascii="Tahoma" w:hAnsi="Tahoma" w:cs="Tahoma"/>
+                <w:color w:val="000000" w:themeColor="text1"/>
+                <w:sz w:val="20"/>
+                <w:szCs w:val="20"/>
+              </w:rPr>
+            </w:pPr>
           </w:p>
           <w:p>
             <w:pPr>
@@ -1864,7 +1865,331 @@
           </w:p>
         </w:tc>
       </w:tr>
+      <w:tr>
+        <w:tc>
+          <w:tcPr>
+            <w:tcW w:w="9283" w:type="dxa"/>
+            <w:gridSpan w:val="2"/>
+            <w:tcBorders>
+              <w:top w:val="single" w:sz="4" w:space="0" w:color="auto"/>
+              <w:left w:val="single" w:sz="4" w:space="0" w:color="auto"/>
+              <w:bottom w:val="single" w:sz="4" w:space="0" w:color="auto"/>
+              <w:right w:val="single" w:sz="4" w:space="0" w:color="auto"/>
+            </w:tcBorders>
+            <w:shd w:val="clear" w:color="auto" w:fill="BFBFBF" w:themeFill="background1" w:themeFillShade="BF"/>
+          </w:tcPr>
+          <w:p>
+            <w:pPr>
+              <w:pStyle w:val="Cabealho"/>
+              <w:rPr>
+                <w:rFonts w:ascii="Arial" w:hAnsi="Arial" w:cs="Arial"/>
+                <w:b/>
+                <w:bCs/>
+              </w:rPr>
+            </w:pPr>
+            <w:bookmarkStart w:id="0" w:name="_GoBack"/>
+            <w:bookmarkEnd w:id="0"/>
+            <w:r>
+              <w:rPr>
+                <w:rFonts w:ascii="Arial" w:hAnsi="Arial" w:cs="Arial"/>
+                <w:b/>
+                <w:bCs/>
+              </w:rPr>
+              <w:t xml:space="preserve">7 – REGRAS </w:t>
+            </w:r>
+            <w:r>
+              <w:rPr>
+                <w:rFonts w:ascii="Arial" w:hAnsi="Arial" w:cs="Arial"/>
+                <w:b/>
+                <w:bCs/>
+              </w:rPr>
+              <w:t xml:space="preserve"> </w:t>
+            </w:r>
+            <w:r>
+              <w:rPr>
+                <w:rFonts w:ascii="Arial" w:hAnsi="Arial" w:cs="Arial"/>
+                <w:b/>
+                <w:bCs/>
+              </w:rPr>
+              <w:t xml:space="preserve">DE </w:t>
+            </w:r>
+            <w:r>
+              <w:rPr>
+                <w:rFonts w:ascii="Arial" w:hAnsi="Arial" w:cs="Arial"/>
+                <w:b/>
+                <w:bCs/>
+              </w:rPr>
+              <w:t xml:space="preserve"> </w:t>
+            </w:r>
+            <w:r>
+              <w:rPr>
+                <w:rFonts w:ascii="Arial" w:hAnsi="Arial" w:cs="Arial"/>
+                <w:b/>
+                <w:bCs/>
+              </w:rPr>
+              <w:t>NEGÓCIO</w:t>
+            </w:r>
+          </w:p>
+        </w:tc>
+      </w:tr>
+      <w:tr>
+        <w:tc>
+          <w:tcPr>
+            <w:tcW w:w="9283" w:type="dxa"/>
+            <w:gridSpan w:val="2"/>
+            <w:tcBorders>
+              <w:top w:val="single" w:sz="4" w:space="0" w:color="auto"/>
+              <w:left w:val="single" w:sz="4" w:space="0" w:color="auto"/>
+              <w:bottom w:val="single" w:sz="4" w:space="0" w:color="auto"/>
+              <w:right w:val="single" w:sz="4" w:space="0" w:color="auto"/>
+            </w:tcBorders>
+          </w:tcPr>
+          <w:p>
+            <w:pPr>
+              <w:pStyle w:val="Cabealho"/>
+              <w:rPr>
+                <w:rFonts w:ascii="Arial" w:hAnsi="Arial" w:cs="Arial"/>
+                <w:b/>
+                <w:bCs/>
+                <w:color w:val="808080" w:themeColor="background1" w:themeShade="80"/>
+              </w:rPr>
+            </w:pPr>
+          </w:p>
+          <w:p>
+            <w:pPr>
+              <w:pStyle w:val="Cabealho"/>
+              <w:tabs>
+                <w:tab w:val="clear" w:pos="4252"/>
+                <w:tab w:val="clear" w:pos="8504"/>
+                <w:tab w:val="left" w:pos="395"/>
+              </w:tabs>
+              <w:jc w:val="both"/>
+              <w:rPr>
+                <w:rFonts w:ascii="Tahoma" w:hAnsi="Tahoma" w:cs="Tahoma"/>
+                <w:sz w:val="20"/>
+                <w:szCs w:val="20"/>
+              </w:rPr>
+            </w:pPr>
+            <w:r>
+              <w:rPr>
+                <w:rFonts w:ascii="Tahoma" w:hAnsi="Tahoma" w:cs="Tahoma"/>
+                <w:b/>
+                <w:sz w:val="20"/>
+                <w:szCs w:val="20"/>
+              </w:rPr>
+              <w:t xml:space="preserve">Regras de cliente válido: </w:t>
+            </w:r>
+            <w:r>
+              <w:rPr>
+                <w:rFonts w:ascii="Tahoma" w:hAnsi="Tahoma" w:cs="Tahoma"/>
+                <w:sz w:val="20"/>
+                <w:szCs w:val="20"/>
+              </w:rPr>
+              <w:t>O sistema não deve permitir que clientes com status diferente de “ativo”</w:t>
+            </w:r>
+            <w:r>
+              <w:rPr>
+                <w:rFonts w:ascii="Tahoma" w:hAnsi="Tahoma" w:cs="Tahoma"/>
+                <w:sz w:val="20"/>
+                <w:szCs w:val="20"/>
+              </w:rPr>
+              <w:t xml:space="preserve"> sejam</w:t>
+            </w:r>
+            <w:r>
+              <w:rPr>
+                <w:rFonts w:ascii="Tahoma" w:hAnsi="Tahoma" w:cs="Tahoma"/>
+                <w:sz w:val="20"/>
+                <w:szCs w:val="20"/>
+              </w:rPr>
+              <w:t xml:space="preserve"> utilizado</w:t>
+            </w:r>
+            <w:r>
+              <w:rPr>
+                <w:rFonts w:ascii="Tahoma" w:hAnsi="Tahoma" w:cs="Tahoma"/>
+                <w:sz w:val="20"/>
+                <w:szCs w:val="20"/>
+              </w:rPr>
+              <w:t>s</w:t>
+            </w:r>
+            <w:r>
+              <w:rPr>
+                <w:rFonts w:ascii="Tahoma" w:hAnsi="Tahoma" w:cs="Tahoma"/>
+                <w:sz w:val="20"/>
+                <w:szCs w:val="20"/>
+              </w:rPr>
+              <w:t xml:space="preserve"> na associação de uma solicitação de alocação.</w:t>
+            </w:r>
+          </w:p>
+          <w:p>
+            <w:pPr>
+              <w:pStyle w:val="Cabealho"/>
+              <w:tabs>
+                <w:tab w:val="clear" w:pos="4252"/>
+                <w:tab w:val="clear" w:pos="8504"/>
+                <w:tab w:val="left" w:pos="395"/>
+              </w:tabs>
+              <w:jc w:val="both"/>
+              <w:rPr>
+                <w:rFonts w:ascii="Tahoma" w:hAnsi="Tahoma" w:cs="Tahoma"/>
+                <w:sz w:val="20"/>
+                <w:szCs w:val="20"/>
+              </w:rPr>
+            </w:pPr>
+          </w:p>
+          <w:p>
+            <w:pPr>
+              <w:pStyle w:val="Cabealho"/>
+              <w:tabs>
+                <w:tab w:val="clear" w:pos="4252"/>
+                <w:tab w:val="clear" w:pos="8504"/>
+                <w:tab w:val="left" w:pos="395"/>
+              </w:tabs>
+              <w:jc w:val="both"/>
+              <w:rPr>
+                <w:rFonts w:ascii="Tahoma" w:hAnsi="Tahoma" w:cs="Tahoma"/>
+                <w:sz w:val="20"/>
+                <w:szCs w:val="20"/>
+              </w:rPr>
+            </w:pPr>
+            <w:r>
+              <w:rPr>
+                <w:rFonts w:ascii="Tahoma" w:hAnsi="Tahoma" w:cs="Tahoma"/>
+                <w:b/>
+                <w:sz w:val="20"/>
+                <w:szCs w:val="20"/>
+              </w:rPr>
+              <w:t xml:space="preserve">Regras de máquina válida: </w:t>
+            </w:r>
+            <w:r>
+              <w:rPr>
+                <w:rFonts w:ascii="Tahoma" w:hAnsi="Tahoma" w:cs="Tahoma"/>
+                <w:sz w:val="20"/>
+                <w:szCs w:val="20"/>
+              </w:rPr>
+              <w:t xml:space="preserve">O sistema não deve permitir que </w:t>
+            </w:r>
+            <w:r>
+              <w:rPr>
+                <w:rFonts w:ascii="Tahoma" w:hAnsi="Tahoma" w:cs="Tahoma"/>
+                <w:sz w:val="20"/>
+                <w:szCs w:val="20"/>
+              </w:rPr>
+              <w:t>máquinas</w:t>
+            </w:r>
+            <w:r>
+              <w:rPr>
+                <w:rFonts w:ascii="Tahoma" w:hAnsi="Tahoma" w:cs="Tahoma"/>
+                <w:sz w:val="20"/>
+                <w:szCs w:val="20"/>
+              </w:rPr>
+              <w:t xml:space="preserve"> com status diferente de “</w:t>
+            </w:r>
+            <w:r>
+              <w:rPr>
+                <w:rFonts w:ascii="Tahoma" w:hAnsi="Tahoma" w:cs="Tahoma"/>
+                <w:sz w:val="20"/>
+                <w:szCs w:val="20"/>
+              </w:rPr>
+              <w:t xml:space="preserve">Em </w:t>
+            </w:r>
+            <w:r>
+              <w:rPr>
+                <w:rFonts w:ascii="Tahoma" w:hAnsi="Tahoma" w:cs="Tahoma"/>
+                <w:sz w:val="20"/>
+                <w:szCs w:val="20"/>
+              </w:rPr>
+              <w:t>operação</w:t>
+            </w:r>
+            <w:r>
+              <w:rPr>
+                <w:rFonts w:ascii="Tahoma" w:hAnsi="Tahoma" w:cs="Tahoma"/>
+                <w:sz w:val="20"/>
+                <w:szCs w:val="20"/>
+              </w:rPr>
+              <w:t>” seja</w:t>
+            </w:r>
+            <w:r>
+              <w:rPr>
+                <w:rFonts w:ascii="Tahoma" w:hAnsi="Tahoma" w:cs="Tahoma"/>
+                <w:sz w:val="20"/>
+                <w:szCs w:val="20"/>
+              </w:rPr>
+              <w:t>m utilizadas</w:t>
+            </w:r>
+            <w:r>
+              <w:rPr>
+                <w:rFonts w:ascii="Tahoma" w:hAnsi="Tahoma" w:cs="Tahoma"/>
+                <w:sz w:val="20"/>
+                <w:szCs w:val="20"/>
+              </w:rPr>
+              <w:t xml:space="preserve"> na associação de uma solicitação de alocação.</w:t>
+            </w:r>
+          </w:p>
+          <w:p>
+            <w:pPr>
+              <w:pStyle w:val="Cabealho"/>
+              <w:tabs>
+                <w:tab w:val="clear" w:pos="4252"/>
+                <w:tab w:val="clear" w:pos="8504"/>
+                <w:tab w:val="left" w:pos="395"/>
+              </w:tabs>
+              <w:jc w:val="both"/>
+              <w:rPr>
+                <w:rFonts w:ascii="Arial" w:hAnsi="Arial" w:cs="Arial"/>
+                <w:b/>
+                <w:bCs/>
+                <w:color w:val="808080" w:themeColor="background1" w:themeShade="80"/>
+              </w:rPr>
+            </w:pPr>
+          </w:p>
+        </w:tc>
+      </w:tr>
     </w:tbl>
+    <w:p>
+      <w:pPr>
+        <w:pStyle w:val="Cabealho"/>
+        <w:rPr>
+          <w:rFonts w:ascii="Tahoma" w:hAnsi="Tahoma" w:cs="Tahoma"/>
+          <w:sz w:val="20"/>
+          <w:szCs w:val="20"/>
+        </w:rPr>
+      </w:pPr>
+    </w:p>
+    <w:p>
+      <w:pPr>
+        <w:rPr>
+          <w:rFonts w:ascii="Tahoma" w:hAnsi="Tahoma" w:cs="Tahoma"/>
+          <w:sz w:val="20"/>
+          <w:szCs w:val="20"/>
+        </w:rPr>
+      </w:pPr>
+    </w:p>
+    <w:p>
+      <w:pPr>
+        <w:rPr>
+          <w:rFonts w:ascii="Tahoma" w:hAnsi="Tahoma" w:cs="Tahoma"/>
+          <w:sz w:val="20"/>
+          <w:szCs w:val="20"/>
+        </w:rPr>
+      </w:pPr>
+    </w:p>
+    <w:p>
+      <w:pPr>
+        <w:rPr>
+          <w:rFonts w:ascii="Tahoma" w:hAnsi="Tahoma" w:cs="Tahoma"/>
+          <w:sz w:val="20"/>
+          <w:szCs w:val="20"/>
+        </w:rPr>
+      </w:pPr>
+      <w:r>
+        <w:rPr>
+          <w:rFonts w:ascii="Tahoma" w:hAnsi="Tahoma" w:cs="Tahoma"/>
+          <w:sz w:val="20"/>
+          <w:szCs w:val="20"/>
+        </w:rPr>
+        <w:br w:type="page"/>
+      </w:r>
+    </w:p>
     <w:p>
       <w:pPr>
         <w:pStyle w:val="Cabealho"/>
@@ -1923,7 +2248,15 @@
                 <w:b/>
                 <w:bCs/>
               </w:rPr>
-              <w:t xml:space="preserve">7 – </w:t>
+              <w:t xml:space="preserve">8 </w:t>
+            </w:r>
+            <w:r>
+              <w:rPr>
+                <w:rFonts w:ascii="Arial" w:hAnsi="Arial" w:cs="Arial"/>
+                <w:b/>
+                <w:bCs/>
+              </w:rPr>
+              <w:t xml:space="preserve">– </w:t>
             </w:r>
             <w:proofErr w:type="gramStart"/>
             <w:r>
@@ -1932,15 +2265,15 @@
                 <w:b/>
                 <w:bCs/>
               </w:rPr>
-              <w:t xml:space="preserve">REGRAS </w:t>
-            </w:r>
-            <w:r>
-              <w:rPr>
-                <w:rFonts w:ascii="Arial" w:hAnsi="Arial" w:cs="Arial"/>
-                <w:b/>
-                <w:bCs/>
-              </w:rPr>
-              <w:t xml:space="preserve"> </w:t>
+              <w:t>PROTÓTIPOS</w:t>
+            </w:r>
+            <w:r>
+              <w:rPr>
+                <w:rFonts w:ascii="Arial" w:hAnsi="Arial" w:cs="Arial"/>
+                <w:b/>
+                <w:bCs/>
+              </w:rPr>
+              <w:t xml:space="preserve">  </w:t>
             </w:r>
             <w:r>
               <w:rPr>
@@ -1957,23 +2290,7 @@
                 <w:b/>
                 <w:bCs/>
               </w:rPr>
-              <w:t xml:space="preserve"> </w:t>
-            </w:r>
-            <w:r>
-              <w:rPr>
-                <w:rFonts w:ascii="Arial" w:hAnsi="Arial" w:cs="Arial"/>
-                <w:b/>
-                <w:bCs/>
-              </w:rPr>
-              <w:t xml:space="preserve"> </w:t>
-            </w:r>
-            <w:r>
-              <w:rPr>
-                <w:rFonts w:ascii="Arial" w:hAnsi="Arial" w:cs="Arial"/>
-                <w:b/>
-                <w:bCs/>
-              </w:rPr>
-              <w:t>NEGÓCIO</w:t>
+              <w:t xml:space="preserve">  TELAS</w:t>
             </w:r>
           </w:p>
         </w:tc>
@@ -1992,17 +2309,6 @@
           <w:p>
             <w:pPr>
               <w:pStyle w:val="Cabealho"/>
-              <w:rPr>
-                <w:rFonts w:ascii="Arial" w:hAnsi="Arial" w:cs="Arial"/>
-                <w:b/>
-                <w:bCs/>
-                <w:color w:val="808080" w:themeColor="background1" w:themeShade="80"/>
-              </w:rPr>
-            </w:pPr>
-          </w:p>
-          <w:p>
-            <w:pPr>
-              <w:pStyle w:val="Cabealho"/>
               <w:tabs>
                 <w:tab w:val="clear" w:pos="4252"/>
                 <w:tab w:val="clear" w:pos="8504"/>
@@ -2010,60 +2316,12 @@
               </w:tabs>
               <w:jc w:val="both"/>
               <w:rPr>
-                <w:rFonts w:ascii="Tahoma" w:hAnsi="Tahoma" w:cs="Tahoma"/>
-                <w:sz w:val="20"/>
-                <w:szCs w:val="20"/>
-              </w:rPr>
-            </w:pPr>
-            <w:r>
-              <w:rPr>
-                <w:rFonts w:ascii="Tahoma" w:hAnsi="Tahoma" w:cs="Tahoma"/>
-                <w:b/>
-                <w:sz w:val="20"/>
-                <w:szCs w:val="20"/>
-              </w:rPr>
-              <w:t xml:space="preserve">Regras de cliente válido: </w:t>
-            </w:r>
-            <w:r>
-              <w:rPr>
-                <w:rFonts w:ascii="Tahoma" w:hAnsi="Tahoma" w:cs="Tahoma"/>
-                <w:sz w:val="20"/>
-                <w:szCs w:val="20"/>
-              </w:rPr>
-              <w:t>O sistema não deve permitir que clientes com status diferente de “ativo”</w:t>
-            </w:r>
-            <w:r>
-              <w:rPr>
-                <w:rFonts w:ascii="Tahoma" w:hAnsi="Tahoma" w:cs="Tahoma"/>
-                <w:sz w:val="20"/>
-                <w:szCs w:val="20"/>
-              </w:rPr>
-              <w:t xml:space="preserve"> sejam</w:t>
-            </w:r>
-            <w:r>
-              <w:rPr>
-                <w:rFonts w:ascii="Tahoma" w:hAnsi="Tahoma" w:cs="Tahoma"/>
-                <w:sz w:val="20"/>
-                <w:szCs w:val="20"/>
-              </w:rPr>
-              <w:t xml:space="preserve"> utilizado</w:t>
-            </w:r>
-            <w:r>
-              <w:rPr>
-                <w:rFonts w:ascii="Tahoma" w:hAnsi="Tahoma" w:cs="Tahoma"/>
-                <w:sz w:val="20"/>
-                <w:szCs w:val="20"/>
-              </w:rPr>
-              <w:t>s</w:t>
-            </w:r>
-            <w:r>
-              <w:rPr>
-                <w:rFonts w:ascii="Tahoma" w:hAnsi="Tahoma" w:cs="Tahoma"/>
-                <w:sz w:val="20"/>
-                <w:szCs w:val="20"/>
-              </w:rPr>
-              <w:t xml:space="preserve"> na associação de uma solicitação de alocação.</w:t>
-            </w:r>
+                <w:rFonts w:ascii="Arial" w:hAnsi="Arial" w:cs="Arial"/>
+                <w:b/>
+                <w:bCs/>
+                <w:color w:val="808080" w:themeColor="background1" w:themeShade="80"/>
+              </w:rPr>
+            </w:pPr>
           </w:p>
           <w:p>
             <w:pPr>
@@ -2075,11 +2333,44 @@
               </w:tabs>
               <w:jc w:val="both"/>
               <w:rPr>
-                <w:rFonts w:ascii="Tahoma" w:hAnsi="Tahoma" w:cs="Tahoma"/>
-                <w:sz w:val="20"/>
-                <w:szCs w:val="20"/>
-              </w:rPr>
-            </w:pPr>
+                <w:rFonts w:ascii="Arial" w:hAnsi="Arial" w:cs="Arial"/>
+                <w:b/>
+                <w:bCs/>
+                <w:color w:val="808080" w:themeColor="background1" w:themeShade="80"/>
+              </w:rPr>
+            </w:pPr>
+            <w:r>
+              <w:rPr>
+                <w:rFonts w:ascii="Arial" w:hAnsi="Arial" w:cs="Arial"/>
+                <w:b/>
+                <w:bCs/>
+                <w:color w:val="808080" w:themeColor="background1" w:themeShade="80"/>
+              </w:rPr>
+              <w:pict>
+                <v:shapetype id="_x0000_t75" coordsize="21600,21600" o:spt="75" o:preferrelative="t" path="m@4@5l@4@11@9@11@9@5xe" filled="f" stroked="f">
+                  <v:stroke joinstyle="miter"/>
+                  <v:formulas>
+                    <v:f eqn="if lineDrawn pixelLineWidth 0"/>
+                    <v:f eqn="sum @0 1 0"/>
+                    <v:f eqn="sum 0 0 @1"/>
+                    <v:f eqn="prod @2 1 2"/>
+                    <v:f eqn="prod @3 21600 pixelWidth"/>
+                    <v:f eqn="prod @3 21600 pixelHeight"/>
+                    <v:f eqn="sum @0 0 1"/>
+                    <v:f eqn="prod @6 1 2"/>
+                    <v:f eqn="prod @7 21600 pixelWidth"/>
+                    <v:f eqn="sum @8 21600 0"/>
+                    <v:f eqn="prod @7 21600 pixelHeight"/>
+                    <v:f eqn="sum @10 21600 0"/>
+                  </v:formulas>
+                  <v:path o:extrusionok="f" gradientshapeok="t" o:connecttype="rect"/>
+                  <o:lock v:ext="edit" aspectratio="t"/>
+                </v:shapetype>
+                <v:shape id="_x0000_i1025" type="#_x0000_t75" style="width:453.75pt;height:515.25pt">
+                  <v:imagedata r:id="rId7" o:title="Cadastrar_solicitacao_de_desalocacao"/>
+                </v:shape>
+              </w:pict>
+            </w:r>
           </w:p>
           <w:p>
             <w:pPr>
@@ -2091,84 +2382,12 @@
               </w:tabs>
               <w:jc w:val="both"/>
               <w:rPr>
-                <w:rFonts w:ascii="Tahoma" w:hAnsi="Tahoma" w:cs="Tahoma"/>
-                <w:sz w:val="20"/>
-                <w:szCs w:val="20"/>
-              </w:rPr>
-            </w:pPr>
-            <w:r>
-              <w:rPr>
-                <w:rFonts w:ascii="Tahoma" w:hAnsi="Tahoma" w:cs="Tahoma"/>
-                <w:b/>
-                <w:sz w:val="20"/>
-                <w:szCs w:val="20"/>
-              </w:rPr>
-              <w:t xml:space="preserve">Regras de máquina válida: </w:t>
-            </w:r>
-            <w:r>
-              <w:rPr>
-                <w:rFonts w:ascii="Tahoma" w:hAnsi="Tahoma" w:cs="Tahoma"/>
-                <w:sz w:val="20"/>
-                <w:szCs w:val="20"/>
-              </w:rPr>
-              <w:t xml:space="preserve">O sistema não deve permitir que </w:t>
-            </w:r>
-            <w:r>
-              <w:rPr>
-                <w:rFonts w:ascii="Tahoma" w:hAnsi="Tahoma" w:cs="Tahoma"/>
-                <w:sz w:val="20"/>
-                <w:szCs w:val="20"/>
-              </w:rPr>
-              <w:t>máquinas</w:t>
-            </w:r>
-            <w:r>
-              <w:rPr>
-                <w:rFonts w:ascii="Tahoma" w:hAnsi="Tahoma" w:cs="Tahoma"/>
-                <w:sz w:val="20"/>
-                <w:szCs w:val="20"/>
-              </w:rPr>
-              <w:t xml:space="preserve"> com status diferente de “</w:t>
-            </w:r>
-            <w:r>
-              <w:rPr>
-                <w:rFonts w:ascii="Tahoma" w:hAnsi="Tahoma" w:cs="Tahoma"/>
-                <w:sz w:val="20"/>
-                <w:szCs w:val="20"/>
-              </w:rPr>
-              <w:t xml:space="preserve">Em </w:t>
-            </w:r>
-            <w:r>
-              <w:rPr>
-                <w:rFonts w:ascii="Tahoma" w:hAnsi="Tahoma" w:cs="Tahoma"/>
-                <w:sz w:val="20"/>
-                <w:szCs w:val="20"/>
-              </w:rPr>
-              <w:t>operação</w:t>
-            </w:r>
-            <w:r>
-              <w:rPr>
-                <w:rFonts w:ascii="Tahoma" w:hAnsi="Tahoma" w:cs="Tahoma"/>
-                <w:sz w:val="20"/>
-                <w:szCs w:val="20"/>
-              </w:rPr>
-              <w:t>” seja</w:t>
-            </w:r>
-            <w:r>
-              <w:rPr>
-                <w:rFonts w:ascii="Tahoma" w:hAnsi="Tahoma" w:cs="Tahoma"/>
-                <w:sz w:val="20"/>
-                <w:szCs w:val="20"/>
-              </w:rPr>
-              <w:t>m utilizadas</w:t>
-            </w:r>
-            <w:r>
-              <w:rPr>
-                <w:rFonts w:ascii="Tahoma" w:hAnsi="Tahoma" w:cs="Tahoma"/>
-                <w:sz w:val="20"/>
-                <w:szCs w:val="20"/>
-              </w:rPr>
-              <w:t xml:space="preserve"> na associação de uma solicitação de alocação.</w:t>
-            </w:r>
+                <w:rFonts w:ascii="Arial" w:hAnsi="Arial" w:cs="Arial"/>
+                <w:b/>
+                <w:bCs/>
+                <w:color w:val="808080" w:themeColor="background1" w:themeShade="80"/>
+              </w:rPr>
+            </w:pPr>
           </w:p>
           <w:p>
             <w:pPr>
@@ -2187,57 +2406,683 @@
               </w:rPr>
             </w:pPr>
           </w:p>
+          <w:p>
+            <w:pPr>
+              <w:pStyle w:val="Cabealho"/>
+              <w:tabs>
+                <w:tab w:val="clear" w:pos="4252"/>
+                <w:tab w:val="clear" w:pos="8504"/>
+                <w:tab w:val="left" w:pos="395"/>
+              </w:tabs>
+              <w:jc w:val="both"/>
+              <w:rPr>
+                <w:rFonts w:ascii="Arial" w:hAnsi="Arial" w:cs="Arial"/>
+                <w:b/>
+                <w:bCs/>
+                <w:color w:val="808080" w:themeColor="background1" w:themeShade="80"/>
+              </w:rPr>
+            </w:pPr>
+          </w:p>
+          <w:p>
+            <w:pPr>
+              <w:pStyle w:val="Cabealho"/>
+              <w:tabs>
+                <w:tab w:val="clear" w:pos="4252"/>
+                <w:tab w:val="clear" w:pos="8504"/>
+                <w:tab w:val="left" w:pos="395"/>
+              </w:tabs>
+              <w:jc w:val="both"/>
+              <w:rPr>
+                <w:rFonts w:ascii="Arial" w:hAnsi="Arial" w:cs="Arial"/>
+                <w:b/>
+                <w:bCs/>
+                <w:color w:val="808080" w:themeColor="background1" w:themeShade="80"/>
+              </w:rPr>
+            </w:pPr>
+          </w:p>
+          <w:p>
+            <w:pPr>
+              <w:pStyle w:val="Cabealho"/>
+              <w:tabs>
+                <w:tab w:val="clear" w:pos="4252"/>
+                <w:tab w:val="clear" w:pos="8504"/>
+                <w:tab w:val="left" w:pos="395"/>
+              </w:tabs>
+              <w:jc w:val="both"/>
+              <w:rPr>
+                <w:rFonts w:ascii="Arial" w:hAnsi="Arial" w:cs="Arial"/>
+                <w:b/>
+                <w:bCs/>
+                <w:color w:val="808080" w:themeColor="background1" w:themeShade="80"/>
+              </w:rPr>
+            </w:pPr>
+          </w:p>
+          <w:p>
+            <w:pPr>
+              <w:pStyle w:val="Cabealho"/>
+              <w:tabs>
+                <w:tab w:val="clear" w:pos="4252"/>
+                <w:tab w:val="clear" w:pos="8504"/>
+                <w:tab w:val="left" w:pos="395"/>
+              </w:tabs>
+              <w:jc w:val="both"/>
+              <w:rPr>
+                <w:rFonts w:ascii="Arial" w:hAnsi="Arial" w:cs="Arial"/>
+                <w:b/>
+                <w:bCs/>
+                <w:color w:val="808080" w:themeColor="background1" w:themeShade="80"/>
+              </w:rPr>
+            </w:pPr>
+          </w:p>
+          <w:p>
+            <w:pPr>
+              <w:pStyle w:val="Cabealho"/>
+              <w:tabs>
+                <w:tab w:val="clear" w:pos="4252"/>
+                <w:tab w:val="clear" w:pos="8504"/>
+                <w:tab w:val="left" w:pos="395"/>
+              </w:tabs>
+              <w:jc w:val="both"/>
+              <w:rPr>
+                <w:rFonts w:ascii="Arial" w:hAnsi="Arial" w:cs="Arial"/>
+                <w:b/>
+                <w:bCs/>
+                <w:color w:val="808080" w:themeColor="background1" w:themeShade="80"/>
+              </w:rPr>
+            </w:pPr>
+          </w:p>
+          <w:p>
+            <w:pPr>
+              <w:pStyle w:val="Cabealho"/>
+              <w:tabs>
+                <w:tab w:val="clear" w:pos="4252"/>
+                <w:tab w:val="clear" w:pos="8504"/>
+                <w:tab w:val="left" w:pos="395"/>
+              </w:tabs>
+              <w:jc w:val="both"/>
+              <w:rPr>
+                <w:rFonts w:ascii="Arial" w:hAnsi="Arial" w:cs="Arial"/>
+                <w:b/>
+                <w:bCs/>
+                <w:color w:val="808080" w:themeColor="background1" w:themeShade="80"/>
+              </w:rPr>
+            </w:pPr>
+          </w:p>
+          <w:p>
+            <w:pPr>
+              <w:pStyle w:val="Cabealho"/>
+              <w:tabs>
+                <w:tab w:val="clear" w:pos="4252"/>
+                <w:tab w:val="clear" w:pos="8504"/>
+                <w:tab w:val="left" w:pos="395"/>
+              </w:tabs>
+              <w:jc w:val="both"/>
+              <w:rPr>
+                <w:rFonts w:ascii="Arial" w:hAnsi="Arial" w:cs="Arial"/>
+                <w:b/>
+                <w:bCs/>
+                <w:color w:val="808080" w:themeColor="background1" w:themeShade="80"/>
+              </w:rPr>
+            </w:pPr>
+          </w:p>
+          <w:p>
+            <w:pPr>
+              <w:pStyle w:val="Cabealho"/>
+              <w:tabs>
+                <w:tab w:val="clear" w:pos="4252"/>
+                <w:tab w:val="clear" w:pos="8504"/>
+                <w:tab w:val="left" w:pos="395"/>
+              </w:tabs>
+              <w:jc w:val="both"/>
+              <w:rPr>
+                <w:rFonts w:ascii="Arial" w:hAnsi="Arial" w:cs="Arial"/>
+                <w:b/>
+                <w:bCs/>
+                <w:color w:val="808080" w:themeColor="background1" w:themeShade="80"/>
+              </w:rPr>
+            </w:pPr>
+          </w:p>
+          <w:p>
+            <w:pPr>
+              <w:pStyle w:val="Cabealho"/>
+              <w:tabs>
+                <w:tab w:val="clear" w:pos="4252"/>
+                <w:tab w:val="clear" w:pos="8504"/>
+                <w:tab w:val="left" w:pos="395"/>
+              </w:tabs>
+              <w:jc w:val="both"/>
+              <w:rPr>
+                <w:rFonts w:ascii="Arial" w:hAnsi="Arial" w:cs="Arial"/>
+                <w:b/>
+                <w:bCs/>
+                <w:color w:val="808080" w:themeColor="background1" w:themeShade="80"/>
+              </w:rPr>
+            </w:pPr>
+          </w:p>
+          <w:p>
+            <w:pPr>
+              <w:pStyle w:val="Cabealho"/>
+              <w:tabs>
+                <w:tab w:val="clear" w:pos="4252"/>
+                <w:tab w:val="clear" w:pos="8504"/>
+                <w:tab w:val="left" w:pos="395"/>
+              </w:tabs>
+              <w:jc w:val="both"/>
+              <w:rPr>
+                <w:rFonts w:ascii="Arial" w:hAnsi="Arial" w:cs="Arial"/>
+                <w:b/>
+                <w:bCs/>
+                <w:color w:val="808080" w:themeColor="background1" w:themeShade="80"/>
+              </w:rPr>
+            </w:pPr>
+          </w:p>
+          <w:p>
+            <w:pPr>
+              <w:pStyle w:val="Cabealho"/>
+              <w:tabs>
+                <w:tab w:val="clear" w:pos="4252"/>
+                <w:tab w:val="clear" w:pos="8504"/>
+                <w:tab w:val="left" w:pos="395"/>
+              </w:tabs>
+              <w:jc w:val="both"/>
+              <w:rPr>
+                <w:rFonts w:ascii="Arial" w:hAnsi="Arial" w:cs="Arial"/>
+                <w:b/>
+                <w:bCs/>
+                <w:color w:val="808080" w:themeColor="background1" w:themeShade="80"/>
+              </w:rPr>
+            </w:pPr>
+            <w:r>
+              <w:rPr>
+                <w:rFonts w:ascii="Arial" w:hAnsi="Arial" w:cs="Arial"/>
+                <w:b/>
+                <w:bCs/>
+                <w:color w:val="808080" w:themeColor="background1" w:themeShade="80"/>
+              </w:rPr>
+              <w:pict>
+                <v:shape id="_x0000_i1026" type="#_x0000_t75" style="width:453pt;height:517.5pt">
+                  <v:imagedata r:id="rId8" o:title="selecionar_cliente_desalocacao"/>
+                </v:shape>
+              </w:pict>
+            </w:r>
+          </w:p>
+          <w:p>
+            <w:pPr>
+              <w:pStyle w:val="Cabealho"/>
+              <w:tabs>
+                <w:tab w:val="clear" w:pos="4252"/>
+                <w:tab w:val="clear" w:pos="8504"/>
+                <w:tab w:val="left" w:pos="395"/>
+              </w:tabs>
+              <w:jc w:val="both"/>
+              <w:rPr>
+                <w:rFonts w:ascii="Arial" w:hAnsi="Arial" w:cs="Arial"/>
+                <w:b/>
+                <w:bCs/>
+                <w:color w:val="808080" w:themeColor="background1" w:themeShade="80"/>
+              </w:rPr>
+            </w:pPr>
+          </w:p>
+          <w:p>
+            <w:pPr>
+              <w:pStyle w:val="Cabealho"/>
+              <w:tabs>
+                <w:tab w:val="clear" w:pos="4252"/>
+                <w:tab w:val="clear" w:pos="8504"/>
+                <w:tab w:val="left" w:pos="395"/>
+              </w:tabs>
+              <w:jc w:val="both"/>
+              <w:rPr>
+                <w:rFonts w:ascii="Arial" w:hAnsi="Arial" w:cs="Arial"/>
+                <w:b/>
+                <w:bCs/>
+                <w:color w:val="808080" w:themeColor="background1" w:themeShade="80"/>
+              </w:rPr>
+            </w:pPr>
+          </w:p>
+          <w:p>
+            <w:pPr>
+              <w:pStyle w:val="Cabealho"/>
+              <w:tabs>
+                <w:tab w:val="clear" w:pos="4252"/>
+                <w:tab w:val="clear" w:pos="8504"/>
+                <w:tab w:val="left" w:pos="395"/>
+              </w:tabs>
+              <w:jc w:val="both"/>
+              <w:rPr>
+                <w:rFonts w:ascii="Arial" w:hAnsi="Arial" w:cs="Arial"/>
+                <w:b/>
+                <w:bCs/>
+                <w:color w:val="808080" w:themeColor="background1" w:themeShade="80"/>
+              </w:rPr>
+            </w:pPr>
+          </w:p>
+          <w:p>
+            <w:pPr>
+              <w:pStyle w:val="Cabealho"/>
+              <w:tabs>
+                <w:tab w:val="clear" w:pos="4252"/>
+                <w:tab w:val="clear" w:pos="8504"/>
+                <w:tab w:val="left" w:pos="395"/>
+              </w:tabs>
+              <w:jc w:val="both"/>
+              <w:rPr>
+                <w:rFonts w:ascii="Arial" w:hAnsi="Arial" w:cs="Arial"/>
+                <w:b/>
+                <w:bCs/>
+                <w:color w:val="808080" w:themeColor="background1" w:themeShade="80"/>
+              </w:rPr>
+            </w:pPr>
+          </w:p>
+          <w:p>
+            <w:pPr>
+              <w:pStyle w:val="Cabealho"/>
+              <w:tabs>
+                <w:tab w:val="clear" w:pos="4252"/>
+                <w:tab w:val="clear" w:pos="8504"/>
+                <w:tab w:val="left" w:pos="395"/>
+              </w:tabs>
+              <w:jc w:val="both"/>
+              <w:rPr>
+                <w:rFonts w:ascii="Arial" w:hAnsi="Arial" w:cs="Arial"/>
+                <w:b/>
+                <w:bCs/>
+                <w:color w:val="808080" w:themeColor="background1" w:themeShade="80"/>
+              </w:rPr>
+            </w:pPr>
+          </w:p>
+          <w:p>
+            <w:pPr>
+              <w:pStyle w:val="Cabealho"/>
+              <w:tabs>
+                <w:tab w:val="clear" w:pos="4252"/>
+                <w:tab w:val="clear" w:pos="8504"/>
+                <w:tab w:val="left" w:pos="395"/>
+              </w:tabs>
+              <w:jc w:val="both"/>
+              <w:rPr>
+                <w:rFonts w:ascii="Arial" w:hAnsi="Arial" w:cs="Arial"/>
+                <w:b/>
+                <w:bCs/>
+                <w:color w:val="808080" w:themeColor="background1" w:themeShade="80"/>
+              </w:rPr>
+            </w:pPr>
+          </w:p>
+          <w:p>
+            <w:pPr>
+              <w:pStyle w:val="Cabealho"/>
+              <w:tabs>
+                <w:tab w:val="clear" w:pos="4252"/>
+                <w:tab w:val="clear" w:pos="8504"/>
+                <w:tab w:val="left" w:pos="395"/>
+              </w:tabs>
+              <w:jc w:val="both"/>
+              <w:rPr>
+                <w:rFonts w:ascii="Arial" w:hAnsi="Arial" w:cs="Arial"/>
+                <w:b/>
+                <w:bCs/>
+                <w:color w:val="808080" w:themeColor="background1" w:themeShade="80"/>
+              </w:rPr>
+            </w:pPr>
+          </w:p>
+          <w:p>
+            <w:pPr>
+              <w:pStyle w:val="Cabealho"/>
+              <w:tabs>
+                <w:tab w:val="clear" w:pos="4252"/>
+                <w:tab w:val="clear" w:pos="8504"/>
+                <w:tab w:val="left" w:pos="395"/>
+              </w:tabs>
+              <w:jc w:val="both"/>
+              <w:rPr>
+                <w:rFonts w:ascii="Arial" w:hAnsi="Arial" w:cs="Arial"/>
+                <w:b/>
+                <w:bCs/>
+                <w:color w:val="808080" w:themeColor="background1" w:themeShade="80"/>
+              </w:rPr>
+            </w:pPr>
+          </w:p>
+          <w:p>
+            <w:pPr>
+              <w:pStyle w:val="Cabealho"/>
+              <w:tabs>
+                <w:tab w:val="clear" w:pos="4252"/>
+                <w:tab w:val="clear" w:pos="8504"/>
+                <w:tab w:val="left" w:pos="395"/>
+              </w:tabs>
+              <w:jc w:val="both"/>
+              <w:rPr>
+                <w:rFonts w:ascii="Arial" w:hAnsi="Arial" w:cs="Arial"/>
+                <w:b/>
+                <w:bCs/>
+                <w:color w:val="808080" w:themeColor="background1" w:themeShade="80"/>
+              </w:rPr>
+            </w:pPr>
+          </w:p>
+          <w:p>
+            <w:pPr>
+              <w:pStyle w:val="Cabealho"/>
+              <w:tabs>
+                <w:tab w:val="clear" w:pos="4252"/>
+                <w:tab w:val="clear" w:pos="8504"/>
+                <w:tab w:val="left" w:pos="395"/>
+              </w:tabs>
+              <w:jc w:val="both"/>
+              <w:rPr>
+                <w:rFonts w:ascii="Arial" w:hAnsi="Arial" w:cs="Arial"/>
+                <w:b/>
+                <w:bCs/>
+                <w:color w:val="808080" w:themeColor="background1" w:themeShade="80"/>
+              </w:rPr>
+            </w:pPr>
+          </w:p>
+          <w:p>
+            <w:pPr>
+              <w:pStyle w:val="Cabealho"/>
+              <w:tabs>
+                <w:tab w:val="clear" w:pos="4252"/>
+                <w:tab w:val="clear" w:pos="8504"/>
+                <w:tab w:val="left" w:pos="395"/>
+              </w:tabs>
+              <w:jc w:val="both"/>
+              <w:rPr>
+                <w:rFonts w:ascii="Arial" w:hAnsi="Arial" w:cs="Arial"/>
+                <w:b/>
+                <w:bCs/>
+                <w:color w:val="808080" w:themeColor="background1" w:themeShade="80"/>
+              </w:rPr>
+            </w:pPr>
+          </w:p>
+          <w:p>
+            <w:pPr>
+              <w:pStyle w:val="Cabealho"/>
+              <w:tabs>
+                <w:tab w:val="clear" w:pos="4252"/>
+                <w:tab w:val="clear" w:pos="8504"/>
+                <w:tab w:val="left" w:pos="395"/>
+              </w:tabs>
+              <w:jc w:val="both"/>
+              <w:rPr>
+                <w:rFonts w:ascii="Arial" w:hAnsi="Arial" w:cs="Arial"/>
+                <w:b/>
+                <w:bCs/>
+                <w:color w:val="808080" w:themeColor="background1" w:themeShade="80"/>
+              </w:rPr>
+            </w:pPr>
+          </w:p>
+          <w:p>
+            <w:pPr>
+              <w:pStyle w:val="Cabealho"/>
+              <w:tabs>
+                <w:tab w:val="clear" w:pos="4252"/>
+                <w:tab w:val="clear" w:pos="8504"/>
+                <w:tab w:val="left" w:pos="395"/>
+              </w:tabs>
+              <w:jc w:val="both"/>
+              <w:rPr>
+                <w:rFonts w:ascii="Arial" w:hAnsi="Arial" w:cs="Arial"/>
+                <w:b/>
+                <w:bCs/>
+                <w:color w:val="808080" w:themeColor="background1" w:themeShade="80"/>
+              </w:rPr>
+            </w:pPr>
+          </w:p>
+          <w:p>
+            <w:pPr>
+              <w:pStyle w:val="Cabealho"/>
+              <w:tabs>
+                <w:tab w:val="clear" w:pos="4252"/>
+                <w:tab w:val="clear" w:pos="8504"/>
+                <w:tab w:val="left" w:pos="395"/>
+              </w:tabs>
+              <w:jc w:val="both"/>
+              <w:rPr>
+                <w:rFonts w:ascii="Arial" w:hAnsi="Arial" w:cs="Arial"/>
+                <w:b/>
+                <w:bCs/>
+                <w:color w:val="808080" w:themeColor="background1" w:themeShade="80"/>
+              </w:rPr>
+            </w:pPr>
+          </w:p>
+          <w:p>
+            <w:pPr>
+              <w:pStyle w:val="Cabealho"/>
+              <w:tabs>
+                <w:tab w:val="clear" w:pos="4252"/>
+                <w:tab w:val="clear" w:pos="8504"/>
+                <w:tab w:val="left" w:pos="395"/>
+              </w:tabs>
+              <w:jc w:val="both"/>
+              <w:rPr>
+                <w:rFonts w:ascii="Arial" w:hAnsi="Arial" w:cs="Arial"/>
+                <w:b/>
+                <w:bCs/>
+                <w:color w:val="808080" w:themeColor="background1" w:themeShade="80"/>
+              </w:rPr>
+            </w:pPr>
+            <w:r>
+              <w:rPr>
+                <w:rFonts w:ascii="Arial" w:hAnsi="Arial" w:cs="Arial"/>
+                <w:b/>
+                <w:bCs/>
+                <w:color w:val="808080" w:themeColor="background1" w:themeShade="80"/>
+              </w:rPr>
+              <w:pict>
+                <v:shape id="_x0000_i1027" type="#_x0000_t75" style="width:453pt;height:517.5pt">
+                  <v:imagedata r:id="rId8" o:title="selecionar_cliente_desalocacao"/>
+                </v:shape>
+              </w:pict>
+            </w:r>
+          </w:p>
+          <w:p>
+            <w:pPr>
+              <w:pStyle w:val="Cabealho"/>
+              <w:tabs>
+                <w:tab w:val="clear" w:pos="4252"/>
+                <w:tab w:val="clear" w:pos="8504"/>
+                <w:tab w:val="left" w:pos="395"/>
+              </w:tabs>
+              <w:jc w:val="both"/>
+              <w:rPr>
+                <w:rFonts w:ascii="Arial" w:hAnsi="Arial" w:cs="Arial"/>
+                <w:b/>
+                <w:bCs/>
+                <w:color w:val="808080" w:themeColor="background1" w:themeShade="80"/>
+              </w:rPr>
+            </w:pPr>
+          </w:p>
+          <w:p>
+            <w:pPr>
+              <w:pStyle w:val="Cabealho"/>
+              <w:tabs>
+                <w:tab w:val="clear" w:pos="4252"/>
+                <w:tab w:val="clear" w:pos="8504"/>
+                <w:tab w:val="left" w:pos="395"/>
+              </w:tabs>
+              <w:jc w:val="both"/>
+              <w:rPr>
+                <w:rFonts w:ascii="Arial" w:hAnsi="Arial" w:cs="Arial"/>
+                <w:b/>
+                <w:bCs/>
+                <w:color w:val="808080" w:themeColor="background1" w:themeShade="80"/>
+              </w:rPr>
+            </w:pPr>
+          </w:p>
+          <w:p>
+            <w:pPr>
+              <w:pStyle w:val="Cabealho"/>
+              <w:tabs>
+                <w:tab w:val="clear" w:pos="4252"/>
+                <w:tab w:val="clear" w:pos="8504"/>
+                <w:tab w:val="left" w:pos="395"/>
+              </w:tabs>
+              <w:jc w:val="both"/>
+              <w:rPr>
+                <w:rFonts w:ascii="Arial" w:hAnsi="Arial" w:cs="Arial"/>
+                <w:b/>
+                <w:bCs/>
+                <w:color w:val="808080" w:themeColor="background1" w:themeShade="80"/>
+              </w:rPr>
+            </w:pPr>
+          </w:p>
+          <w:p>
+            <w:pPr>
+              <w:pStyle w:val="Cabealho"/>
+              <w:tabs>
+                <w:tab w:val="clear" w:pos="4252"/>
+                <w:tab w:val="clear" w:pos="8504"/>
+                <w:tab w:val="left" w:pos="395"/>
+              </w:tabs>
+              <w:jc w:val="both"/>
+              <w:rPr>
+                <w:rFonts w:ascii="Arial" w:hAnsi="Arial" w:cs="Arial"/>
+                <w:b/>
+                <w:bCs/>
+                <w:color w:val="808080" w:themeColor="background1" w:themeShade="80"/>
+              </w:rPr>
+            </w:pPr>
+          </w:p>
+          <w:p>
+            <w:pPr>
+              <w:pStyle w:val="Cabealho"/>
+              <w:tabs>
+                <w:tab w:val="clear" w:pos="4252"/>
+                <w:tab w:val="clear" w:pos="8504"/>
+                <w:tab w:val="left" w:pos="395"/>
+              </w:tabs>
+              <w:jc w:val="both"/>
+              <w:rPr>
+                <w:rFonts w:ascii="Arial" w:hAnsi="Arial" w:cs="Arial"/>
+                <w:b/>
+                <w:bCs/>
+                <w:color w:val="808080" w:themeColor="background1" w:themeShade="80"/>
+              </w:rPr>
+            </w:pPr>
+          </w:p>
+          <w:p>
+            <w:pPr>
+              <w:pStyle w:val="Cabealho"/>
+              <w:tabs>
+                <w:tab w:val="clear" w:pos="4252"/>
+                <w:tab w:val="clear" w:pos="8504"/>
+                <w:tab w:val="left" w:pos="395"/>
+              </w:tabs>
+              <w:jc w:val="both"/>
+              <w:rPr>
+                <w:rFonts w:ascii="Arial" w:hAnsi="Arial" w:cs="Arial"/>
+                <w:b/>
+                <w:bCs/>
+                <w:color w:val="808080" w:themeColor="background1" w:themeShade="80"/>
+              </w:rPr>
+            </w:pPr>
+          </w:p>
+          <w:p>
+            <w:pPr>
+              <w:pStyle w:val="Cabealho"/>
+              <w:tabs>
+                <w:tab w:val="clear" w:pos="4252"/>
+                <w:tab w:val="clear" w:pos="8504"/>
+                <w:tab w:val="left" w:pos="395"/>
+              </w:tabs>
+              <w:jc w:val="both"/>
+              <w:rPr>
+                <w:rFonts w:ascii="Arial" w:hAnsi="Arial" w:cs="Arial"/>
+                <w:b/>
+                <w:bCs/>
+                <w:color w:val="808080" w:themeColor="background1" w:themeShade="80"/>
+              </w:rPr>
+            </w:pPr>
+          </w:p>
+          <w:p>
+            <w:pPr>
+              <w:pStyle w:val="Cabealho"/>
+              <w:tabs>
+                <w:tab w:val="clear" w:pos="4252"/>
+                <w:tab w:val="clear" w:pos="8504"/>
+                <w:tab w:val="left" w:pos="395"/>
+              </w:tabs>
+              <w:jc w:val="both"/>
+              <w:rPr>
+                <w:rFonts w:ascii="Arial" w:hAnsi="Arial" w:cs="Arial"/>
+                <w:b/>
+                <w:bCs/>
+                <w:color w:val="808080" w:themeColor="background1" w:themeShade="80"/>
+              </w:rPr>
+            </w:pPr>
+          </w:p>
+          <w:p>
+            <w:pPr>
+              <w:pStyle w:val="Cabealho"/>
+              <w:tabs>
+                <w:tab w:val="clear" w:pos="4252"/>
+                <w:tab w:val="clear" w:pos="8504"/>
+                <w:tab w:val="left" w:pos="395"/>
+              </w:tabs>
+              <w:jc w:val="both"/>
+              <w:rPr>
+                <w:rFonts w:ascii="Arial" w:hAnsi="Arial" w:cs="Arial"/>
+                <w:b/>
+                <w:bCs/>
+                <w:color w:val="808080" w:themeColor="background1" w:themeShade="80"/>
+              </w:rPr>
+            </w:pPr>
+          </w:p>
+          <w:p>
+            <w:pPr>
+              <w:pStyle w:val="Cabealho"/>
+              <w:tabs>
+                <w:tab w:val="clear" w:pos="4252"/>
+                <w:tab w:val="clear" w:pos="8504"/>
+                <w:tab w:val="left" w:pos="395"/>
+              </w:tabs>
+              <w:jc w:val="both"/>
+              <w:rPr>
+                <w:rFonts w:ascii="Arial" w:hAnsi="Arial" w:cs="Arial"/>
+                <w:b/>
+                <w:bCs/>
+                <w:color w:val="808080" w:themeColor="background1" w:themeShade="80"/>
+              </w:rPr>
+            </w:pPr>
+          </w:p>
+          <w:p>
+            <w:pPr>
+              <w:pStyle w:val="Cabealho"/>
+              <w:tabs>
+                <w:tab w:val="clear" w:pos="4252"/>
+                <w:tab w:val="clear" w:pos="8504"/>
+                <w:tab w:val="left" w:pos="395"/>
+              </w:tabs>
+              <w:jc w:val="both"/>
+              <w:rPr>
+                <w:rFonts w:ascii="Arial" w:hAnsi="Arial" w:cs="Arial"/>
+                <w:b/>
+                <w:bCs/>
+                <w:color w:val="808080" w:themeColor="background1" w:themeShade="80"/>
+              </w:rPr>
+            </w:pPr>
+          </w:p>
+          <w:p>
+            <w:pPr>
+              <w:pStyle w:val="Cabealho"/>
+              <w:tabs>
+                <w:tab w:val="clear" w:pos="4252"/>
+                <w:tab w:val="clear" w:pos="8504"/>
+                <w:tab w:val="left" w:pos="395"/>
+              </w:tabs>
+              <w:jc w:val="both"/>
+              <w:rPr>
+                <w:rFonts w:ascii="Arial" w:hAnsi="Arial" w:cs="Arial"/>
+                <w:b/>
+                <w:bCs/>
+                <w:color w:val="808080" w:themeColor="background1" w:themeShade="80"/>
+              </w:rPr>
+            </w:pPr>
+          </w:p>
         </w:tc>
       </w:tr>
     </w:tbl>
     <w:p>
       <w:pPr>
-        <w:pStyle w:val="Cabealho"/>
-        <w:rPr>
-          <w:rFonts w:ascii="Tahoma" w:hAnsi="Tahoma" w:cs="Tahoma"/>
-          <w:sz w:val="20"/>
-          <w:szCs w:val="20"/>
-        </w:rPr>
-      </w:pPr>
-    </w:p>
-    <w:p>
-      <w:pPr>
-        <w:rPr>
-          <w:rFonts w:ascii="Tahoma" w:hAnsi="Tahoma" w:cs="Tahoma"/>
-          <w:sz w:val="20"/>
-          <w:szCs w:val="20"/>
-        </w:rPr>
-      </w:pPr>
-    </w:p>
-    <w:p>
-      <w:pPr>
-        <w:rPr>
-          <w:rFonts w:ascii="Tahoma" w:hAnsi="Tahoma" w:cs="Tahoma"/>
-          <w:sz w:val="20"/>
-          <w:szCs w:val="20"/>
-        </w:rPr>
-      </w:pPr>
-    </w:p>
-    <w:p>
-      <w:pPr>
-        <w:rPr>
-          <w:rFonts w:ascii="Tahoma" w:hAnsi="Tahoma" w:cs="Tahoma"/>
-          <w:sz w:val="20"/>
-          <w:szCs w:val="20"/>
-        </w:rPr>
-      </w:pPr>
-      <w:r>
-        <w:rPr>
-          <w:rFonts w:ascii="Tahoma" w:hAnsi="Tahoma" w:cs="Tahoma"/>
-          <w:sz w:val="20"/>
-          <w:szCs w:val="20"/>
-        </w:rPr>
-        <w:br w:type="page"/>
-      </w:r>
-    </w:p>
-    <w:p>
-      <w:pPr>
-        <w:pStyle w:val="Cabealho"/>
         <w:rPr>
           <w:rFonts w:ascii="Tahoma" w:hAnsi="Tahoma" w:cs="Tahoma"/>
           <w:sz w:val="20"/>
@@ -2293,7 +3138,8 @@
                 <w:b/>
                 <w:bCs/>
               </w:rPr>
-              <w:t xml:space="preserve">8 </w:t>
+              <w:lastRenderedPageBreak/>
+              <w:t xml:space="preserve">9 </w:t>
             </w:r>
             <w:r>
               <w:rPr>
@@ -2310,15 +3156,15 @@
                 <w:b/>
                 <w:bCs/>
               </w:rPr>
-              <w:t>PROTÓTIPOS</w:t>
-            </w:r>
-            <w:r>
-              <w:rPr>
-                <w:rFonts w:ascii="Arial" w:hAnsi="Arial" w:cs="Arial"/>
-                <w:b/>
-                <w:bCs/>
-              </w:rPr>
-              <w:t xml:space="preserve">  </w:t>
+              <w:t xml:space="preserve">DIAGRAMA </w:t>
+            </w:r>
+            <w:r>
+              <w:rPr>
+                <w:rFonts w:ascii="Arial" w:hAnsi="Arial" w:cs="Arial"/>
+                <w:b/>
+                <w:bCs/>
+              </w:rPr>
+              <w:t xml:space="preserve"> </w:t>
             </w:r>
             <w:r>
               <w:rPr>
@@ -2335,7 +3181,23 @@
                 <w:b/>
                 <w:bCs/>
               </w:rPr>
-              <w:t xml:space="preserve">  TELAS</w:t>
+              <w:t xml:space="preserve"> </w:t>
+            </w:r>
+            <w:r>
+              <w:rPr>
+                <w:rFonts w:ascii="Arial" w:hAnsi="Arial" w:cs="Arial"/>
+                <w:b/>
+                <w:bCs/>
+              </w:rPr>
+              <w:t xml:space="preserve"> </w:t>
+            </w:r>
+            <w:r>
+              <w:rPr>
+                <w:rFonts w:ascii="Arial" w:hAnsi="Arial" w:cs="Arial"/>
+                <w:b/>
+                <w:bCs/>
+              </w:rPr>
+              <w:t>SEQUÊNCIA</w:t>
             </w:r>
           </w:p>
         </w:tc>
@@ -2367,915 +3229,6 @@
                 <w:color w:val="808080" w:themeColor="background1" w:themeShade="80"/>
               </w:rPr>
             </w:pPr>
-          </w:p>
-          <w:p>
-            <w:pPr>
-              <w:pStyle w:val="Cabealho"/>
-              <w:tabs>
-                <w:tab w:val="clear" w:pos="4252"/>
-                <w:tab w:val="clear" w:pos="8504"/>
-                <w:tab w:val="left" w:pos="395"/>
-              </w:tabs>
-              <w:jc w:val="both"/>
-              <w:rPr>
-                <w:rFonts w:ascii="Arial" w:hAnsi="Arial" w:cs="Arial"/>
-                <w:b/>
-                <w:bCs/>
-                <w:color w:val="808080" w:themeColor="background1" w:themeShade="80"/>
-              </w:rPr>
-            </w:pPr>
-            <w:r>
-              <w:rPr>
-                <w:rFonts w:ascii="Arial" w:hAnsi="Arial" w:cs="Arial"/>
-                <w:b/>
-                <w:bCs/>
-                <w:color w:val="808080" w:themeColor="background1" w:themeShade="80"/>
-              </w:rPr>
-              <w:pict>
-                <v:shapetype id="_x0000_t75" coordsize="21600,21600" o:spt="75" o:preferrelative="t" path="m@4@5l@4@11@9@11@9@5xe" filled="f" stroked="f">
-                  <v:stroke joinstyle="miter"/>
-                  <v:formulas>
-                    <v:f eqn="if lineDrawn pixelLineWidth 0"/>
-                    <v:f eqn="sum @0 1 0"/>
-                    <v:f eqn="sum 0 0 @1"/>
-                    <v:f eqn="prod @2 1 2"/>
-                    <v:f eqn="prod @3 21600 pixelWidth"/>
-                    <v:f eqn="prod @3 21600 pixelHeight"/>
-                    <v:f eqn="sum @0 0 1"/>
-                    <v:f eqn="prod @6 1 2"/>
-                    <v:f eqn="prod @7 21600 pixelWidth"/>
-                    <v:f eqn="sum @8 21600 0"/>
-                    <v:f eqn="prod @7 21600 pixelHeight"/>
-                    <v:f eqn="sum @10 21600 0"/>
-                  </v:formulas>
-                  <v:path o:extrusionok="f" gradientshapeok="t" o:connecttype="rect"/>
-                  <o:lock v:ext="edit" aspectratio="t"/>
-                </v:shapetype>
-                <v:shape id="_x0000_i1025" type="#_x0000_t75" style="width:453.75pt;height:515.25pt">
-                  <v:imagedata r:id="rId7" o:title="Cadastrar_solicitacao_de_desalocacao"/>
-                </v:shape>
-              </w:pict>
-            </w:r>
-          </w:p>
-          <w:p>
-            <w:pPr>
-              <w:pStyle w:val="Cabealho"/>
-              <w:tabs>
-                <w:tab w:val="clear" w:pos="4252"/>
-                <w:tab w:val="clear" w:pos="8504"/>
-                <w:tab w:val="left" w:pos="395"/>
-              </w:tabs>
-              <w:jc w:val="both"/>
-              <w:rPr>
-                <w:rFonts w:ascii="Arial" w:hAnsi="Arial" w:cs="Arial"/>
-                <w:b/>
-                <w:bCs/>
-                <w:color w:val="808080" w:themeColor="background1" w:themeShade="80"/>
-              </w:rPr>
-            </w:pPr>
-          </w:p>
-          <w:p>
-            <w:pPr>
-              <w:pStyle w:val="Cabealho"/>
-              <w:tabs>
-                <w:tab w:val="clear" w:pos="4252"/>
-                <w:tab w:val="clear" w:pos="8504"/>
-                <w:tab w:val="left" w:pos="395"/>
-              </w:tabs>
-              <w:jc w:val="both"/>
-              <w:rPr>
-                <w:rFonts w:ascii="Arial" w:hAnsi="Arial" w:cs="Arial"/>
-                <w:b/>
-                <w:bCs/>
-                <w:color w:val="808080" w:themeColor="background1" w:themeShade="80"/>
-              </w:rPr>
-            </w:pPr>
-          </w:p>
-          <w:p>
-            <w:pPr>
-              <w:pStyle w:val="Cabealho"/>
-              <w:tabs>
-                <w:tab w:val="clear" w:pos="4252"/>
-                <w:tab w:val="clear" w:pos="8504"/>
-                <w:tab w:val="left" w:pos="395"/>
-              </w:tabs>
-              <w:jc w:val="both"/>
-              <w:rPr>
-                <w:rFonts w:ascii="Arial" w:hAnsi="Arial" w:cs="Arial"/>
-                <w:b/>
-                <w:bCs/>
-                <w:color w:val="808080" w:themeColor="background1" w:themeShade="80"/>
-              </w:rPr>
-            </w:pPr>
-          </w:p>
-          <w:p>
-            <w:pPr>
-              <w:pStyle w:val="Cabealho"/>
-              <w:tabs>
-                <w:tab w:val="clear" w:pos="4252"/>
-                <w:tab w:val="clear" w:pos="8504"/>
-                <w:tab w:val="left" w:pos="395"/>
-              </w:tabs>
-              <w:jc w:val="both"/>
-              <w:rPr>
-                <w:rFonts w:ascii="Arial" w:hAnsi="Arial" w:cs="Arial"/>
-                <w:b/>
-                <w:bCs/>
-                <w:color w:val="808080" w:themeColor="background1" w:themeShade="80"/>
-              </w:rPr>
-            </w:pPr>
-          </w:p>
-          <w:p>
-            <w:pPr>
-              <w:pStyle w:val="Cabealho"/>
-              <w:tabs>
-                <w:tab w:val="clear" w:pos="4252"/>
-                <w:tab w:val="clear" w:pos="8504"/>
-                <w:tab w:val="left" w:pos="395"/>
-              </w:tabs>
-              <w:jc w:val="both"/>
-              <w:rPr>
-                <w:rFonts w:ascii="Arial" w:hAnsi="Arial" w:cs="Arial"/>
-                <w:b/>
-                <w:bCs/>
-                <w:color w:val="808080" w:themeColor="background1" w:themeShade="80"/>
-              </w:rPr>
-            </w:pPr>
-          </w:p>
-          <w:p>
-            <w:pPr>
-              <w:pStyle w:val="Cabealho"/>
-              <w:tabs>
-                <w:tab w:val="clear" w:pos="4252"/>
-                <w:tab w:val="clear" w:pos="8504"/>
-                <w:tab w:val="left" w:pos="395"/>
-              </w:tabs>
-              <w:jc w:val="both"/>
-              <w:rPr>
-                <w:rFonts w:ascii="Arial" w:hAnsi="Arial" w:cs="Arial"/>
-                <w:b/>
-                <w:bCs/>
-                <w:color w:val="808080" w:themeColor="background1" w:themeShade="80"/>
-              </w:rPr>
-            </w:pPr>
-          </w:p>
-          <w:p>
-            <w:pPr>
-              <w:pStyle w:val="Cabealho"/>
-              <w:tabs>
-                <w:tab w:val="clear" w:pos="4252"/>
-                <w:tab w:val="clear" w:pos="8504"/>
-                <w:tab w:val="left" w:pos="395"/>
-              </w:tabs>
-              <w:jc w:val="both"/>
-              <w:rPr>
-                <w:rFonts w:ascii="Arial" w:hAnsi="Arial" w:cs="Arial"/>
-                <w:b/>
-                <w:bCs/>
-                <w:color w:val="808080" w:themeColor="background1" w:themeShade="80"/>
-              </w:rPr>
-            </w:pPr>
-          </w:p>
-          <w:p>
-            <w:pPr>
-              <w:pStyle w:val="Cabealho"/>
-              <w:tabs>
-                <w:tab w:val="clear" w:pos="4252"/>
-                <w:tab w:val="clear" w:pos="8504"/>
-                <w:tab w:val="left" w:pos="395"/>
-              </w:tabs>
-              <w:jc w:val="both"/>
-              <w:rPr>
-                <w:rFonts w:ascii="Arial" w:hAnsi="Arial" w:cs="Arial"/>
-                <w:b/>
-                <w:bCs/>
-                <w:color w:val="808080" w:themeColor="background1" w:themeShade="80"/>
-              </w:rPr>
-            </w:pPr>
-          </w:p>
-          <w:p>
-            <w:pPr>
-              <w:pStyle w:val="Cabealho"/>
-              <w:tabs>
-                <w:tab w:val="clear" w:pos="4252"/>
-                <w:tab w:val="clear" w:pos="8504"/>
-                <w:tab w:val="left" w:pos="395"/>
-              </w:tabs>
-              <w:jc w:val="both"/>
-              <w:rPr>
-                <w:rFonts w:ascii="Arial" w:hAnsi="Arial" w:cs="Arial"/>
-                <w:b/>
-                <w:bCs/>
-                <w:color w:val="808080" w:themeColor="background1" w:themeShade="80"/>
-              </w:rPr>
-            </w:pPr>
-          </w:p>
-          <w:p>
-            <w:pPr>
-              <w:pStyle w:val="Cabealho"/>
-              <w:tabs>
-                <w:tab w:val="clear" w:pos="4252"/>
-                <w:tab w:val="clear" w:pos="8504"/>
-                <w:tab w:val="left" w:pos="395"/>
-              </w:tabs>
-              <w:jc w:val="both"/>
-              <w:rPr>
-                <w:rFonts w:ascii="Arial" w:hAnsi="Arial" w:cs="Arial"/>
-                <w:b/>
-                <w:bCs/>
-                <w:color w:val="808080" w:themeColor="background1" w:themeShade="80"/>
-              </w:rPr>
-            </w:pPr>
-          </w:p>
-          <w:p>
-            <w:pPr>
-              <w:pStyle w:val="Cabealho"/>
-              <w:tabs>
-                <w:tab w:val="clear" w:pos="4252"/>
-                <w:tab w:val="clear" w:pos="8504"/>
-                <w:tab w:val="left" w:pos="395"/>
-              </w:tabs>
-              <w:jc w:val="both"/>
-              <w:rPr>
-                <w:rFonts w:ascii="Arial" w:hAnsi="Arial" w:cs="Arial"/>
-                <w:b/>
-                <w:bCs/>
-                <w:color w:val="808080" w:themeColor="background1" w:themeShade="80"/>
-              </w:rPr>
-            </w:pPr>
-          </w:p>
-          <w:p>
-            <w:pPr>
-              <w:pStyle w:val="Cabealho"/>
-              <w:tabs>
-                <w:tab w:val="clear" w:pos="4252"/>
-                <w:tab w:val="clear" w:pos="8504"/>
-                <w:tab w:val="left" w:pos="395"/>
-              </w:tabs>
-              <w:jc w:val="both"/>
-              <w:rPr>
-                <w:rFonts w:ascii="Arial" w:hAnsi="Arial" w:cs="Arial"/>
-                <w:b/>
-                <w:bCs/>
-                <w:color w:val="808080" w:themeColor="background1" w:themeShade="80"/>
-              </w:rPr>
-            </w:pPr>
-          </w:p>
-          <w:p>
-            <w:pPr>
-              <w:pStyle w:val="Cabealho"/>
-              <w:tabs>
-                <w:tab w:val="clear" w:pos="4252"/>
-                <w:tab w:val="clear" w:pos="8504"/>
-                <w:tab w:val="left" w:pos="395"/>
-              </w:tabs>
-              <w:jc w:val="both"/>
-              <w:rPr>
-                <w:rFonts w:ascii="Arial" w:hAnsi="Arial" w:cs="Arial"/>
-                <w:b/>
-                <w:bCs/>
-                <w:color w:val="808080" w:themeColor="background1" w:themeShade="80"/>
-              </w:rPr>
-            </w:pPr>
-            <w:r>
-              <w:rPr>
-                <w:rFonts w:ascii="Arial" w:hAnsi="Arial" w:cs="Arial"/>
-                <w:b/>
-                <w:bCs/>
-                <w:color w:val="808080" w:themeColor="background1" w:themeShade="80"/>
-              </w:rPr>
-              <w:pict>
-                <v:shape id="_x0000_i1026" type="#_x0000_t75" style="width:453pt;height:517.5pt">
-                  <v:imagedata r:id="rId8" o:title="selecionar_cliente_desalocacao"/>
-                </v:shape>
-              </w:pict>
-            </w:r>
-          </w:p>
-          <w:p>
-            <w:pPr>
-              <w:pStyle w:val="Cabealho"/>
-              <w:tabs>
-                <w:tab w:val="clear" w:pos="4252"/>
-                <w:tab w:val="clear" w:pos="8504"/>
-                <w:tab w:val="left" w:pos="395"/>
-              </w:tabs>
-              <w:jc w:val="both"/>
-              <w:rPr>
-                <w:rFonts w:ascii="Arial" w:hAnsi="Arial" w:cs="Arial"/>
-                <w:b/>
-                <w:bCs/>
-                <w:color w:val="808080" w:themeColor="background1" w:themeShade="80"/>
-              </w:rPr>
-            </w:pPr>
-          </w:p>
-          <w:p>
-            <w:pPr>
-              <w:pStyle w:val="Cabealho"/>
-              <w:tabs>
-                <w:tab w:val="clear" w:pos="4252"/>
-                <w:tab w:val="clear" w:pos="8504"/>
-                <w:tab w:val="left" w:pos="395"/>
-              </w:tabs>
-              <w:jc w:val="both"/>
-              <w:rPr>
-                <w:rFonts w:ascii="Arial" w:hAnsi="Arial" w:cs="Arial"/>
-                <w:b/>
-                <w:bCs/>
-                <w:color w:val="808080" w:themeColor="background1" w:themeShade="80"/>
-              </w:rPr>
-            </w:pPr>
-          </w:p>
-          <w:p>
-            <w:pPr>
-              <w:pStyle w:val="Cabealho"/>
-              <w:tabs>
-                <w:tab w:val="clear" w:pos="4252"/>
-                <w:tab w:val="clear" w:pos="8504"/>
-                <w:tab w:val="left" w:pos="395"/>
-              </w:tabs>
-              <w:jc w:val="both"/>
-              <w:rPr>
-                <w:rFonts w:ascii="Arial" w:hAnsi="Arial" w:cs="Arial"/>
-                <w:b/>
-                <w:bCs/>
-                <w:color w:val="808080" w:themeColor="background1" w:themeShade="80"/>
-              </w:rPr>
-            </w:pPr>
-          </w:p>
-          <w:p>
-            <w:pPr>
-              <w:pStyle w:val="Cabealho"/>
-              <w:tabs>
-                <w:tab w:val="clear" w:pos="4252"/>
-                <w:tab w:val="clear" w:pos="8504"/>
-                <w:tab w:val="left" w:pos="395"/>
-              </w:tabs>
-              <w:jc w:val="both"/>
-              <w:rPr>
-                <w:rFonts w:ascii="Arial" w:hAnsi="Arial" w:cs="Arial"/>
-                <w:b/>
-                <w:bCs/>
-                <w:color w:val="808080" w:themeColor="background1" w:themeShade="80"/>
-              </w:rPr>
-            </w:pPr>
-          </w:p>
-          <w:p>
-            <w:pPr>
-              <w:pStyle w:val="Cabealho"/>
-              <w:tabs>
-                <w:tab w:val="clear" w:pos="4252"/>
-                <w:tab w:val="clear" w:pos="8504"/>
-                <w:tab w:val="left" w:pos="395"/>
-              </w:tabs>
-              <w:jc w:val="both"/>
-              <w:rPr>
-                <w:rFonts w:ascii="Arial" w:hAnsi="Arial" w:cs="Arial"/>
-                <w:b/>
-                <w:bCs/>
-                <w:color w:val="808080" w:themeColor="background1" w:themeShade="80"/>
-              </w:rPr>
-            </w:pPr>
-          </w:p>
-          <w:p>
-            <w:pPr>
-              <w:pStyle w:val="Cabealho"/>
-              <w:tabs>
-                <w:tab w:val="clear" w:pos="4252"/>
-                <w:tab w:val="clear" w:pos="8504"/>
-                <w:tab w:val="left" w:pos="395"/>
-              </w:tabs>
-              <w:jc w:val="both"/>
-              <w:rPr>
-                <w:rFonts w:ascii="Arial" w:hAnsi="Arial" w:cs="Arial"/>
-                <w:b/>
-                <w:bCs/>
-                <w:color w:val="808080" w:themeColor="background1" w:themeShade="80"/>
-              </w:rPr>
-            </w:pPr>
-          </w:p>
-          <w:p>
-            <w:pPr>
-              <w:pStyle w:val="Cabealho"/>
-              <w:tabs>
-                <w:tab w:val="clear" w:pos="4252"/>
-                <w:tab w:val="clear" w:pos="8504"/>
-                <w:tab w:val="left" w:pos="395"/>
-              </w:tabs>
-              <w:jc w:val="both"/>
-              <w:rPr>
-                <w:rFonts w:ascii="Arial" w:hAnsi="Arial" w:cs="Arial"/>
-                <w:b/>
-                <w:bCs/>
-                <w:color w:val="808080" w:themeColor="background1" w:themeShade="80"/>
-              </w:rPr>
-            </w:pPr>
-          </w:p>
-          <w:p>
-            <w:pPr>
-              <w:pStyle w:val="Cabealho"/>
-              <w:tabs>
-                <w:tab w:val="clear" w:pos="4252"/>
-                <w:tab w:val="clear" w:pos="8504"/>
-                <w:tab w:val="left" w:pos="395"/>
-              </w:tabs>
-              <w:jc w:val="both"/>
-              <w:rPr>
-                <w:rFonts w:ascii="Arial" w:hAnsi="Arial" w:cs="Arial"/>
-                <w:b/>
-                <w:bCs/>
-                <w:color w:val="808080" w:themeColor="background1" w:themeShade="80"/>
-              </w:rPr>
-            </w:pPr>
-          </w:p>
-          <w:p>
-            <w:pPr>
-              <w:pStyle w:val="Cabealho"/>
-              <w:tabs>
-                <w:tab w:val="clear" w:pos="4252"/>
-                <w:tab w:val="clear" w:pos="8504"/>
-                <w:tab w:val="left" w:pos="395"/>
-              </w:tabs>
-              <w:jc w:val="both"/>
-              <w:rPr>
-                <w:rFonts w:ascii="Arial" w:hAnsi="Arial" w:cs="Arial"/>
-                <w:b/>
-                <w:bCs/>
-                <w:color w:val="808080" w:themeColor="background1" w:themeShade="80"/>
-              </w:rPr>
-            </w:pPr>
-          </w:p>
-          <w:p>
-            <w:pPr>
-              <w:pStyle w:val="Cabealho"/>
-              <w:tabs>
-                <w:tab w:val="clear" w:pos="4252"/>
-                <w:tab w:val="clear" w:pos="8504"/>
-                <w:tab w:val="left" w:pos="395"/>
-              </w:tabs>
-              <w:jc w:val="both"/>
-              <w:rPr>
-                <w:rFonts w:ascii="Arial" w:hAnsi="Arial" w:cs="Arial"/>
-                <w:b/>
-                <w:bCs/>
-                <w:color w:val="808080" w:themeColor="background1" w:themeShade="80"/>
-              </w:rPr>
-            </w:pPr>
-          </w:p>
-          <w:p>
-            <w:pPr>
-              <w:pStyle w:val="Cabealho"/>
-              <w:tabs>
-                <w:tab w:val="clear" w:pos="4252"/>
-                <w:tab w:val="clear" w:pos="8504"/>
-                <w:tab w:val="left" w:pos="395"/>
-              </w:tabs>
-              <w:jc w:val="both"/>
-              <w:rPr>
-                <w:rFonts w:ascii="Arial" w:hAnsi="Arial" w:cs="Arial"/>
-                <w:b/>
-                <w:bCs/>
-                <w:color w:val="808080" w:themeColor="background1" w:themeShade="80"/>
-              </w:rPr>
-            </w:pPr>
-          </w:p>
-          <w:p>
-            <w:pPr>
-              <w:pStyle w:val="Cabealho"/>
-              <w:tabs>
-                <w:tab w:val="clear" w:pos="4252"/>
-                <w:tab w:val="clear" w:pos="8504"/>
-                <w:tab w:val="left" w:pos="395"/>
-              </w:tabs>
-              <w:jc w:val="both"/>
-              <w:rPr>
-                <w:rFonts w:ascii="Arial" w:hAnsi="Arial" w:cs="Arial"/>
-                <w:b/>
-                <w:bCs/>
-                <w:color w:val="808080" w:themeColor="background1" w:themeShade="80"/>
-              </w:rPr>
-            </w:pPr>
-          </w:p>
-          <w:p>
-            <w:pPr>
-              <w:pStyle w:val="Cabealho"/>
-              <w:tabs>
-                <w:tab w:val="clear" w:pos="4252"/>
-                <w:tab w:val="clear" w:pos="8504"/>
-                <w:tab w:val="left" w:pos="395"/>
-              </w:tabs>
-              <w:jc w:val="both"/>
-              <w:rPr>
-                <w:rFonts w:ascii="Arial" w:hAnsi="Arial" w:cs="Arial"/>
-                <w:b/>
-                <w:bCs/>
-                <w:color w:val="808080" w:themeColor="background1" w:themeShade="80"/>
-              </w:rPr>
-            </w:pPr>
-          </w:p>
-          <w:p>
-            <w:pPr>
-              <w:pStyle w:val="Cabealho"/>
-              <w:tabs>
-                <w:tab w:val="clear" w:pos="4252"/>
-                <w:tab w:val="clear" w:pos="8504"/>
-                <w:tab w:val="left" w:pos="395"/>
-              </w:tabs>
-              <w:jc w:val="both"/>
-              <w:rPr>
-                <w:rFonts w:ascii="Arial" w:hAnsi="Arial" w:cs="Arial"/>
-                <w:b/>
-                <w:bCs/>
-                <w:color w:val="808080" w:themeColor="background1" w:themeShade="80"/>
-              </w:rPr>
-            </w:pPr>
-          </w:p>
-          <w:p>
-            <w:pPr>
-              <w:pStyle w:val="Cabealho"/>
-              <w:tabs>
-                <w:tab w:val="clear" w:pos="4252"/>
-                <w:tab w:val="clear" w:pos="8504"/>
-                <w:tab w:val="left" w:pos="395"/>
-              </w:tabs>
-              <w:jc w:val="both"/>
-              <w:rPr>
-                <w:rFonts w:ascii="Arial" w:hAnsi="Arial" w:cs="Arial"/>
-                <w:b/>
-                <w:bCs/>
-                <w:color w:val="808080" w:themeColor="background1" w:themeShade="80"/>
-              </w:rPr>
-            </w:pPr>
-            <w:r>
-              <w:rPr>
-                <w:rFonts w:ascii="Arial" w:hAnsi="Arial" w:cs="Arial"/>
-                <w:b/>
-                <w:bCs/>
-                <w:color w:val="808080" w:themeColor="background1" w:themeShade="80"/>
-              </w:rPr>
-              <w:pict>
-                <v:shape id="_x0000_i1027" type="#_x0000_t75" style="width:453pt;height:517.5pt">
-                  <v:imagedata r:id="rId8" o:title="selecionar_cliente_desalocacao"/>
-                </v:shape>
-              </w:pict>
-            </w:r>
-          </w:p>
-          <w:p>
-            <w:pPr>
-              <w:pStyle w:val="Cabealho"/>
-              <w:tabs>
-                <w:tab w:val="clear" w:pos="4252"/>
-                <w:tab w:val="clear" w:pos="8504"/>
-                <w:tab w:val="left" w:pos="395"/>
-              </w:tabs>
-              <w:jc w:val="both"/>
-              <w:rPr>
-                <w:rFonts w:ascii="Arial" w:hAnsi="Arial" w:cs="Arial"/>
-                <w:b/>
-                <w:bCs/>
-                <w:color w:val="808080" w:themeColor="background1" w:themeShade="80"/>
-              </w:rPr>
-            </w:pPr>
-          </w:p>
-          <w:p>
-            <w:pPr>
-              <w:pStyle w:val="Cabealho"/>
-              <w:tabs>
-                <w:tab w:val="clear" w:pos="4252"/>
-                <w:tab w:val="clear" w:pos="8504"/>
-                <w:tab w:val="left" w:pos="395"/>
-              </w:tabs>
-              <w:jc w:val="both"/>
-              <w:rPr>
-                <w:rFonts w:ascii="Arial" w:hAnsi="Arial" w:cs="Arial"/>
-                <w:b/>
-                <w:bCs/>
-                <w:color w:val="808080" w:themeColor="background1" w:themeShade="80"/>
-              </w:rPr>
-            </w:pPr>
-          </w:p>
-          <w:p>
-            <w:pPr>
-              <w:pStyle w:val="Cabealho"/>
-              <w:tabs>
-                <w:tab w:val="clear" w:pos="4252"/>
-                <w:tab w:val="clear" w:pos="8504"/>
-                <w:tab w:val="left" w:pos="395"/>
-              </w:tabs>
-              <w:jc w:val="both"/>
-              <w:rPr>
-                <w:rFonts w:ascii="Arial" w:hAnsi="Arial" w:cs="Arial"/>
-                <w:b/>
-                <w:bCs/>
-                <w:color w:val="808080" w:themeColor="background1" w:themeShade="80"/>
-              </w:rPr>
-            </w:pPr>
-          </w:p>
-          <w:p>
-            <w:pPr>
-              <w:pStyle w:val="Cabealho"/>
-              <w:tabs>
-                <w:tab w:val="clear" w:pos="4252"/>
-                <w:tab w:val="clear" w:pos="8504"/>
-                <w:tab w:val="left" w:pos="395"/>
-              </w:tabs>
-              <w:jc w:val="both"/>
-              <w:rPr>
-                <w:rFonts w:ascii="Arial" w:hAnsi="Arial" w:cs="Arial"/>
-                <w:b/>
-                <w:bCs/>
-                <w:color w:val="808080" w:themeColor="background1" w:themeShade="80"/>
-              </w:rPr>
-            </w:pPr>
-          </w:p>
-          <w:p>
-            <w:pPr>
-              <w:pStyle w:val="Cabealho"/>
-              <w:tabs>
-                <w:tab w:val="clear" w:pos="4252"/>
-                <w:tab w:val="clear" w:pos="8504"/>
-                <w:tab w:val="left" w:pos="395"/>
-              </w:tabs>
-              <w:jc w:val="both"/>
-              <w:rPr>
-                <w:rFonts w:ascii="Arial" w:hAnsi="Arial" w:cs="Arial"/>
-                <w:b/>
-                <w:bCs/>
-                <w:color w:val="808080" w:themeColor="background1" w:themeShade="80"/>
-              </w:rPr>
-            </w:pPr>
-          </w:p>
-          <w:p>
-            <w:pPr>
-              <w:pStyle w:val="Cabealho"/>
-              <w:tabs>
-                <w:tab w:val="clear" w:pos="4252"/>
-                <w:tab w:val="clear" w:pos="8504"/>
-                <w:tab w:val="left" w:pos="395"/>
-              </w:tabs>
-              <w:jc w:val="both"/>
-              <w:rPr>
-                <w:rFonts w:ascii="Arial" w:hAnsi="Arial" w:cs="Arial"/>
-                <w:b/>
-                <w:bCs/>
-                <w:color w:val="808080" w:themeColor="background1" w:themeShade="80"/>
-              </w:rPr>
-            </w:pPr>
-          </w:p>
-          <w:p>
-            <w:pPr>
-              <w:pStyle w:val="Cabealho"/>
-              <w:tabs>
-                <w:tab w:val="clear" w:pos="4252"/>
-                <w:tab w:val="clear" w:pos="8504"/>
-                <w:tab w:val="left" w:pos="395"/>
-              </w:tabs>
-              <w:jc w:val="both"/>
-              <w:rPr>
-                <w:rFonts w:ascii="Arial" w:hAnsi="Arial" w:cs="Arial"/>
-                <w:b/>
-                <w:bCs/>
-                <w:color w:val="808080" w:themeColor="background1" w:themeShade="80"/>
-              </w:rPr>
-            </w:pPr>
-          </w:p>
-          <w:p>
-            <w:pPr>
-              <w:pStyle w:val="Cabealho"/>
-              <w:tabs>
-                <w:tab w:val="clear" w:pos="4252"/>
-                <w:tab w:val="clear" w:pos="8504"/>
-                <w:tab w:val="left" w:pos="395"/>
-              </w:tabs>
-              <w:jc w:val="both"/>
-              <w:rPr>
-                <w:rFonts w:ascii="Arial" w:hAnsi="Arial" w:cs="Arial"/>
-                <w:b/>
-                <w:bCs/>
-                <w:color w:val="808080" w:themeColor="background1" w:themeShade="80"/>
-              </w:rPr>
-            </w:pPr>
-          </w:p>
-          <w:p>
-            <w:pPr>
-              <w:pStyle w:val="Cabealho"/>
-              <w:tabs>
-                <w:tab w:val="clear" w:pos="4252"/>
-                <w:tab w:val="clear" w:pos="8504"/>
-                <w:tab w:val="left" w:pos="395"/>
-              </w:tabs>
-              <w:jc w:val="both"/>
-              <w:rPr>
-                <w:rFonts w:ascii="Arial" w:hAnsi="Arial" w:cs="Arial"/>
-                <w:b/>
-                <w:bCs/>
-                <w:color w:val="808080" w:themeColor="background1" w:themeShade="80"/>
-              </w:rPr>
-            </w:pPr>
-          </w:p>
-          <w:p>
-            <w:pPr>
-              <w:pStyle w:val="Cabealho"/>
-              <w:tabs>
-                <w:tab w:val="clear" w:pos="4252"/>
-                <w:tab w:val="clear" w:pos="8504"/>
-                <w:tab w:val="left" w:pos="395"/>
-              </w:tabs>
-              <w:jc w:val="both"/>
-              <w:rPr>
-                <w:rFonts w:ascii="Arial" w:hAnsi="Arial" w:cs="Arial"/>
-                <w:b/>
-                <w:bCs/>
-                <w:color w:val="808080" w:themeColor="background1" w:themeShade="80"/>
-              </w:rPr>
-            </w:pPr>
-          </w:p>
-          <w:p>
-            <w:pPr>
-              <w:pStyle w:val="Cabealho"/>
-              <w:tabs>
-                <w:tab w:val="clear" w:pos="4252"/>
-                <w:tab w:val="clear" w:pos="8504"/>
-                <w:tab w:val="left" w:pos="395"/>
-              </w:tabs>
-              <w:jc w:val="both"/>
-              <w:rPr>
-                <w:rFonts w:ascii="Arial" w:hAnsi="Arial" w:cs="Arial"/>
-                <w:b/>
-                <w:bCs/>
-                <w:color w:val="808080" w:themeColor="background1" w:themeShade="80"/>
-              </w:rPr>
-            </w:pPr>
-          </w:p>
-          <w:p>
-            <w:pPr>
-              <w:pStyle w:val="Cabealho"/>
-              <w:tabs>
-                <w:tab w:val="clear" w:pos="4252"/>
-                <w:tab w:val="clear" w:pos="8504"/>
-                <w:tab w:val="left" w:pos="395"/>
-              </w:tabs>
-              <w:jc w:val="both"/>
-              <w:rPr>
-                <w:rFonts w:ascii="Arial" w:hAnsi="Arial" w:cs="Arial"/>
-                <w:b/>
-                <w:bCs/>
-                <w:color w:val="808080" w:themeColor="background1" w:themeShade="80"/>
-              </w:rPr>
-            </w:pPr>
-          </w:p>
-        </w:tc>
-      </w:tr>
-    </w:tbl>
-    <w:p>
-      <w:pPr>
-        <w:rPr>
-          <w:rFonts w:ascii="Tahoma" w:hAnsi="Tahoma" w:cs="Tahoma"/>
-          <w:sz w:val="20"/>
-          <w:szCs w:val="20"/>
-        </w:rPr>
-      </w:pPr>
-    </w:p>
-    <w:tbl>
-      <w:tblPr>
-        <w:tblW w:w="0" w:type="auto"/>
-        <w:tblInd w:w="-72" w:type="dxa"/>
-        <w:tblBorders>
-          <w:top w:val="single" w:sz="4" w:space="0" w:color="auto"/>
-          <w:left w:val="single" w:sz="4" w:space="0" w:color="auto"/>
-          <w:bottom w:val="single" w:sz="4" w:space="0" w:color="auto"/>
-          <w:right w:val="single" w:sz="4" w:space="0" w:color="auto"/>
-          <w:insideH w:val="single" w:sz="4" w:space="0" w:color="auto"/>
-          <w:insideV w:val="single" w:sz="4" w:space="0" w:color="auto"/>
-        </w:tblBorders>
-        <w:tblCellMar>
-          <w:left w:w="70" w:type="dxa"/>
-          <w:right w:w="70" w:type="dxa"/>
-        </w:tblCellMar>
-        <w:tblLook w:val="0000" w:firstRow="0" w:lastRow="0" w:firstColumn="0" w:lastColumn="0" w:noHBand="0" w:noVBand="0"/>
-      </w:tblPr>
-      <w:tblGrid>
-        <w:gridCol w:w="9283"/>
-      </w:tblGrid>
-      <w:tr>
-        <w:tc>
-          <w:tcPr>
-            <w:tcW w:w="9283" w:type="dxa"/>
-            <w:tcBorders>
-              <w:top w:val="single" w:sz="4" w:space="0" w:color="auto"/>
-              <w:left w:val="single" w:sz="4" w:space="0" w:color="auto"/>
-              <w:bottom w:val="single" w:sz="4" w:space="0" w:color="auto"/>
-              <w:right w:val="single" w:sz="4" w:space="0" w:color="auto"/>
-            </w:tcBorders>
-            <w:shd w:val="clear" w:color="auto" w:fill="BFBFBF" w:themeFill="background1" w:themeFillShade="BF"/>
-          </w:tcPr>
-          <w:p>
-            <w:pPr>
-              <w:pStyle w:val="Cabealho"/>
-              <w:rPr>
-                <w:rFonts w:ascii="Arial" w:hAnsi="Arial" w:cs="Arial"/>
-                <w:b/>
-                <w:bCs/>
-              </w:rPr>
-            </w:pPr>
-            <w:r>
-              <w:rPr>
-                <w:rFonts w:ascii="Arial" w:hAnsi="Arial" w:cs="Arial"/>
-                <w:b/>
-                <w:bCs/>
-              </w:rPr>
-              <w:lastRenderedPageBreak/>
-              <w:t xml:space="preserve">9 </w:t>
-            </w:r>
-            <w:r>
-              <w:rPr>
-                <w:rFonts w:ascii="Arial" w:hAnsi="Arial" w:cs="Arial"/>
-                <w:b/>
-                <w:bCs/>
-              </w:rPr>
-              <w:t xml:space="preserve">– </w:t>
-            </w:r>
-            <w:proofErr w:type="gramStart"/>
-            <w:r>
-              <w:rPr>
-                <w:rFonts w:ascii="Arial" w:hAnsi="Arial" w:cs="Arial"/>
-                <w:b/>
-                <w:bCs/>
-              </w:rPr>
-              <w:t xml:space="preserve">DIAGRAMA </w:t>
-            </w:r>
-            <w:r>
-              <w:rPr>
-                <w:rFonts w:ascii="Arial" w:hAnsi="Arial" w:cs="Arial"/>
-                <w:b/>
-                <w:bCs/>
-              </w:rPr>
-              <w:t xml:space="preserve"> </w:t>
-            </w:r>
-            <w:r>
-              <w:rPr>
-                <w:rFonts w:ascii="Arial" w:hAnsi="Arial" w:cs="Arial"/>
-                <w:b/>
-                <w:bCs/>
-              </w:rPr>
-              <w:t>DE</w:t>
-            </w:r>
-            <w:proofErr w:type="gramEnd"/>
-            <w:r>
-              <w:rPr>
-                <w:rFonts w:ascii="Arial" w:hAnsi="Arial" w:cs="Arial"/>
-                <w:b/>
-                <w:bCs/>
-              </w:rPr>
-              <w:t xml:space="preserve"> </w:t>
-            </w:r>
-            <w:r>
-              <w:rPr>
-                <w:rFonts w:ascii="Arial" w:hAnsi="Arial" w:cs="Arial"/>
-                <w:b/>
-                <w:bCs/>
-              </w:rPr>
-              <w:t xml:space="preserve"> </w:t>
-            </w:r>
-            <w:r>
-              <w:rPr>
-                <w:rFonts w:ascii="Arial" w:hAnsi="Arial" w:cs="Arial"/>
-                <w:b/>
-                <w:bCs/>
-              </w:rPr>
-              <w:t>SEQUÊNCIA</w:t>
-            </w:r>
-          </w:p>
-        </w:tc>
-      </w:tr>
-      <w:tr>
-        <w:tc>
-          <w:tcPr>
-            <w:tcW w:w="9283" w:type="dxa"/>
-            <w:tcBorders>
-              <w:top w:val="single" w:sz="4" w:space="0" w:color="auto"/>
-              <w:left w:val="single" w:sz="4" w:space="0" w:color="auto"/>
-              <w:bottom w:val="single" w:sz="4" w:space="0" w:color="auto"/>
-              <w:right w:val="single" w:sz="4" w:space="0" w:color="auto"/>
-            </w:tcBorders>
-          </w:tcPr>
-          <w:p>
-            <w:pPr>
-              <w:pStyle w:val="Cabealho"/>
-              <w:tabs>
-                <w:tab w:val="clear" w:pos="4252"/>
-                <w:tab w:val="clear" w:pos="8504"/>
-                <w:tab w:val="left" w:pos="395"/>
-              </w:tabs>
-              <w:jc w:val="both"/>
-              <w:rPr>
-                <w:rFonts w:ascii="Arial" w:hAnsi="Arial" w:cs="Arial"/>
-                <w:b/>
-                <w:bCs/>
-                <w:color w:val="808080" w:themeColor="background1" w:themeShade="80"/>
-              </w:rPr>
-            </w:pPr>
-            <w:bookmarkStart w:id="0" w:name="_GoBack"/>
-            <w:bookmarkEnd w:id="0"/>
           </w:p>
           <w:p>
             <w:pPr>

--- a/4.3 Caso de Uso - UC-56 Solicitar desalocação de máquina.docx
+++ b/4.3 Caso de Uso - UC-56 Solicitar desalocação de máquina.docx
@@ -1887,8 +1887,6 @@
                 <w:bCs/>
               </w:rPr>
             </w:pPr>
-            <w:bookmarkStart w:id="0" w:name="_GoBack"/>
-            <w:bookmarkEnd w:id="0"/>
             <w:r>
               <w:rPr>
                 <w:rFonts w:ascii="Arial" w:hAnsi="Arial" w:cs="Arial"/>
@@ -2366,7 +2364,7 @@
                   <v:path o:extrusionok="f" gradientshapeok="t" o:connecttype="rect"/>
                   <o:lock v:ext="edit" aspectratio="t"/>
                 </v:shapetype>
-                <v:shape id="_x0000_i1025" type="#_x0000_t75" style="width:453.75pt;height:515.25pt">
+                <v:shape id="_x0000_i1026" type="#_x0000_t75" style="width:453.75pt;height:516pt">
                   <v:imagedata r:id="rId7" o:title="Cadastrar_solicitacao_de_desalocacao"/>
                 </v:shape>
               </w:pict>
@@ -2600,7 +2598,7 @@
                 <w:color w:val="808080" w:themeColor="background1" w:themeShade="80"/>
               </w:rPr>
               <w:pict>
-                <v:shape id="_x0000_i1026" type="#_x0000_t75" style="width:453pt;height:517.5pt">
+                <v:shape id="_x0000_i1027" type="#_x0000_t75" style="width:453.75pt;height:516pt">
                   <v:imagedata r:id="rId8" o:title="selecionar_cliente_desalocacao"/>
                 </v:shape>
               </w:pict>
@@ -2860,6 +2858,8 @@
                 <w:color w:val="808080" w:themeColor="background1" w:themeShade="80"/>
               </w:rPr>
             </w:pPr>
+            <w:bookmarkStart w:id="0" w:name="_GoBack"/>
+            <w:bookmarkEnd w:id="0"/>
             <w:r>
               <w:rPr>
                 <w:rFonts w:ascii="Arial" w:hAnsi="Arial" w:cs="Arial"/>
@@ -2868,8 +2868,8 @@
                 <w:color w:val="808080" w:themeColor="background1" w:themeShade="80"/>
               </w:rPr>
               <w:pict>
-                <v:shape id="_x0000_i1027" type="#_x0000_t75" style="width:453pt;height:517.5pt">
-                  <v:imagedata r:id="rId8" o:title="selecionar_cliente_desalocacao"/>
+                <v:shape id="_x0000_i1028" type="#_x0000_t75" style="width:453.75pt;height:516pt">
+                  <v:imagedata r:id="rId9" o:title="Selecionar_maquina_desalocacao"/>
                 </v:shape>
               </w:pict>
             </w:r>
@@ -3254,8 +3254,8 @@
                 <w:color w:val="808080" w:themeColor="background1" w:themeShade="80"/>
               </w:rPr>
               <w:pict>
-                <v:shape id="_x0000_i1028" type="#_x0000_t75" style="width:453pt;height:435pt">
-                  <v:imagedata r:id="rId9" o:title="Solicitar desalocação de máquina"/>
+                <v:shape id="_x0000_i1025" type="#_x0000_t75" style="width:453pt;height:558pt">
+                  <v:imagedata r:id="rId10" o:title="Solicitar_desalocação_de_máquina_Diagrama"/>
                 </v:shape>
               </w:pict>
             </w:r>
@@ -3299,8 +3299,8 @@
     </w:tbl>
     <w:p/>
     <w:sectPr>
-      <w:headerReference w:type="default" r:id="rId10"/>
-      <w:footerReference w:type="default" r:id="rId11"/>
+      <w:headerReference w:type="default" r:id="rId11"/>
+      <w:footerReference w:type="default" r:id="rId12"/>
       <w:pgSz w:w="11906" w:h="16838"/>
       <w:pgMar w:top="1134" w:right="1134" w:bottom="1134" w:left="1701" w:header="709" w:footer="709" w:gutter="0"/>
       <w:cols w:space="708"/>

--- a/4.3 Caso de Uso - UC-56 Solicitar desalocação de máquina.docx
+++ b/4.3 Caso de Uso - UC-56 Solicitar desalocação de máquina.docx
@@ -777,6 +777,24 @@
               </w:rPr>
               <w:t xml:space="preserve"> [5.1]</w:t>
             </w:r>
+            <w:r>
+              <w:rPr>
+                <w:rFonts w:ascii="Tahoma" w:hAnsi="Tahoma" w:cs="Tahoma"/>
+                <w:color w:val="000000" w:themeColor="text1"/>
+                <w:sz w:val="20"/>
+                <w:szCs w:val="20"/>
+              </w:rPr>
+              <w:t xml:space="preserve"> [5.2</w:t>
+            </w:r>
+            <w:r>
+              <w:rPr>
+                <w:rFonts w:ascii="Tahoma" w:hAnsi="Tahoma" w:cs="Tahoma"/>
+                <w:color w:val="000000" w:themeColor="text1"/>
+                <w:sz w:val="20"/>
+                <w:szCs w:val="20"/>
+              </w:rPr>
+              <w:t>]</w:t>
+            </w:r>
           </w:p>
           <w:p>
             <w:pPr>
@@ -937,6 +955,26 @@
                 <w:szCs w:val="20"/>
               </w:rPr>
               <w:t xml:space="preserve"> [9.1]</w:t>
+            </w:r>
+            <w:r>
+              <w:rPr>
+                <w:rFonts w:ascii="Tahoma" w:hAnsi="Tahoma" w:cs="Tahoma"/>
+                <w:color w:val="000000" w:themeColor="text1"/>
+                <w:sz w:val="20"/>
+                <w:szCs w:val="20"/>
+              </w:rPr>
+              <w:t xml:space="preserve"> [9.2</w:t>
+            </w:r>
+            <w:bookmarkStart w:id="0" w:name="_GoBack"/>
+            <w:bookmarkEnd w:id="0"/>
+            <w:r>
+              <w:rPr>
+                <w:rFonts w:ascii="Tahoma" w:hAnsi="Tahoma" w:cs="Tahoma"/>
+                <w:color w:val="000000" w:themeColor="text1"/>
+                <w:sz w:val="20"/>
+                <w:szCs w:val="20"/>
+              </w:rPr>
+              <w:t>]</w:t>
             </w:r>
           </w:p>
           <w:p>
@@ -1282,112 +1320,7 @@
                 <w:szCs w:val="20"/>
                 <w:u w:val="single"/>
               </w:rPr>
-              <w:t>Ator</w:t>
-            </w:r>
-            <w:r>
-              <w:rPr>
-                <w:rFonts w:ascii="Tahoma" w:hAnsi="Tahoma" w:cs="Tahoma"/>
-                <w:b/>
-                <w:color w:val="000000" w:themeColor="text1"/>
-                <w:sz w:val="20"/>
-                <w:szCs w:val="20"/>
-                <w:u w:val="single"/>
-              </w:rPr>
-              <w:t xml:space="preserve"> clica no botão cancelar</w:t>
-            </w:r>
-          </w:p>
-          <w:p>
-            <w:pPr>
-              <w:numPr>
-                <w:ilvl w:val="0"/>
-                <w:numId w:val="4"/>
-              </w:numPr>
-              <w:spacing w:after="0" w:line="240" w:lineRule="auto"/>
-              <w:ind w:left="1068"/>
-              <w:jc w:val="both"/>
-              <w:rPr>
-                <w:rFonts w:ascii="Tahoma" w:hAnsi="Tahoma" w:cs="Tahoma"/>
-                <w:color w:val="000000" w:themeColor="text1"/>
-                <w:sz w:val="20"/>
-                <w:szCs w:val="20"/>
-              </w:rPr>
-            </w:pPr>
-            <w:r>
-              <w:rPr>
-                <w:rFonts w:ascii="Tahoma" w:hAnsi="Tahoma" w:cs="Tahoma"/>
-                <w:color w:val="000000" w:themeColor="text1"/>
-                <w:sz w:val="20"/>
-                <w:szCs w:val="20"/>
-              </w:rPr>
-              <w:t>Sistema volta para o passo 4.</w:t>
-            </w:r>
-          </w:p>
-          <w:p>
-            <w:pPr>
-              <w:pStyle w:val="Cabealho"/>
-              <w:rPr>
-                <w:rFonts w:ascii="Arial" w:hAnsi="Arial" w:cs="Arial"/>
-                <w:b/>
-                <w:bCs/>
-                <w:color w:val="808080" w:themeColor="background1" w:themeShade="80"/>
-              </w:rPr>
-            </w:pPr>
-          </w:p>
-          <w:p>
-            <w:pPr>
-              <w:spacing w:after="0"/>
-              <w:rPr>
-                <w:rFonts w:ascii="Tahoma" w:hAnsi="Tahoma" w:cs="Tahoma"/>
-                <w:b/>
-                <w:color w:val="000000" w:themeColor="text1"/>
-                <w:sz w:val="20"/>
-                <w:szCs w:val="20"/>
-                <w:u w:val="single"/>
-              </w:rPr>
-            </w:pPr>
-            <w:r>
-              <w:rPr>
-                <w:rFonts w:ascii="Tahoma" w:hAnsi="Tahoma" w:cs="Tahoma"/>
-                <w:b/>
-                <w:color w:val="000000" w:themeColor="text1"/>
-                <w:sz w:val="20"/>
-                <w:szCs w:val="20"/>
-                <w:u w:val="single"/>
-              </w:rPr>
-              <w:t>9</w:t>
-            </w:r>
-            <w:r>
-              <w:rPr>
-                <w:rFonts w:ascii="Tahoma" w:hAnsi="Tahoma" w:cs="Tahoma"/>
-                <w:b/>
-                <w:color w:val="000000" w:themeColor="text1"/>
-                <w:sz w:val="20"/>
-                <w:szCs w:val="20"/>
-                <w:u w:val="single"/>
-              </w:rPr>
-              <w:t xml:space="preserve">.1. </w:t>
-            </w:r>
-            <w:r>
-              <w:rPr>
-                <w:rFonts w:ascii="Tahoma" w:hAnsi="Tahoma" w:cs="Tahoma"/>
-                <w:b/>
-                <w:color w:val="000000" w:themeColor="text1"/>
-                <w:sz w:val="20"/>
-                <w:szCs w:val="20"/>
-                <w:u w:val="single"/>
-              </w:rPr>
-              <w:t>Ator</w:t>
-            </w:r>
-            <w:r>
-              <w:rPr>
-                <w:rFonts w:ascii="Tahoma" w:hAnsi="Tahoma" w:cs="Tahoma"/>
-                <w:b/>
-                <w:color w:val="000000" w:themeColor="text1"/>
-                <w:sz w:val="20"/>
-                <w:szCs w:val="20"/>
-                <w:u w:val="single"/>
-              </w:rPr>
-              <w:t xml:space="preserve"> clica no botão cancelar</w:t>
+              <w:t>Ator clica no botão cancelar</w:t>
             </w:r>
           </w:p>
           <w:p>
@@ -1413,8 +1346,418 @@
                 <w:sz w:val="20"/>
                 <w:szCs w:val="20"/>
               </w:rPr>
-              <w:t>Sistema volta para o passo 8.</w:t>
-            </w:r>
+              <w:t>Sistema fecha a tela de consulta de clientes.</w:t>
+            </w:r>
+          </w:p>
+          <w:p>
+            <w:pPr>
+              <w:pStyle w:val="PargrafodaLista"/>
+              <w:numPr>
+                <w:ilvl w:val="0"/>
+                <w:numId w:val="24"/>
+              </w:numPr>
+              <w:spacing w:after="0" w:line="240" w:lineRule="auto"/>
+              <w:jc w:val="both"/>
+              <w:rPr>
+                <w:rFonts w:ascii="Tahoma" w:hAnsi="Tahoma" w:cs="Tahoma"/>
+                <w:color w:val="000000" w:themeColor="text1"/>
+                <w:sz w:val="20"/>
+                <w:szCs w:val="20"/>
+              </w:rPr>
+            </w:pPr>
+            <w:r>
+              <w:rPr>
+                <w:rFonts w:ascii="Tahoma" w:hAnsi="Tahoma" w:cs="Tahoma"/>
+                <w:color w:val="000000" w:themeColor="text1"/>
+                <w:sz w:val="20"/>
+                <w:szCs w:val="20"/>
+              </w:rPr>
+              <w:t>Sistema volta para o passo 2</w:t>
+            </w:r>
+            <w:r>
+              <w:rPr>
+                <w:rFonts w:ascii="Tahoma" w:hAnsi="Tahoma" w:cs="Tahoma"/>
+                <w:color w:val="000000" w:themeColor="text1"/>
+                <w:sz w:val="20"/>
+                <w:szCs w:val="20"/>
+              </w:rPr>
+              <w:t>.</w:t>
+            </w:r>
+          </w:p>
+          <w:p>
+            <w:pPr>
+              <w:pStyle w:val="PargrafodaLista"/>
+              <w:spacing w:after="0" w:line="240" w:lineRule="auto"/>
+              <w:ind w:left="1068"/>
+              <w:jc w:val="both"/>
+              <w:rPr>
+                <w:rFonts w:ascii="Tahoma" w:hAnsi="Tahoma" w:cs="Tahoma"/>
+                <w:color w:val="000000" w:themeColor="text1"/>
+                <w:sz w:val="20"/>
+                <w:szCs w:val="20"/>
+              </w:rPr>
+            </w:pPr>
+          </w:p>
+          <w:p>
+            <w:pPr>
+              <w:spacing w:after="0"/>
+              <w:rPr>
+                <w:rFonts w:ascii="Tahoma" w:hAnsi="Tahoma" w:cs="Tahoma"/>
+                <w:b/>
+                <w:color w:val="000000" w:themeColor="text1"/>
+                <w:sz w:val="20"/>
+                <w:szCs w:val="20"/>
+                <w:u w:val="single"/>
+              </w:rPr>
+            </w:pPr>
+            <w:r>
+              <w:rPr>
+                <w:rFonts w:ascii="Tahoma" w:hAnsi="Tahoma" w:cs="Tahoma"/>
+                <w:b/>
+                <w:color w:val="000000" w:themeColor="text1"/>
+                <w:sz w:val="20"/>
+                <w:szCs w:val="20"/>
+                <w:u w:val="single"/>
+              </w:rPr>
+              <w:t>5.2</w:t>
+            </w:r>
+            <w:r>
+              <w:rPr>
+                <w:rFonts w:ascii="Tahoma" w:hAnsi="Tahoma" w:cs="Tahoma"/>
+                <w:b/>
+                <w:color w:val="000000" w:themeColor="text1"/>
+                <w:sz w:val="20"/>
+                <w:szCs w:val="20"/>
+                <w:u w:val="single"/>
+              </w:rPr>
+              <w:t xml:space="preserve">. </w:t>
+            </w:r>
+            <w:r>
+              <w:rPr>
+                <w:rFonts w:ascii="Tahoma" w:hAnsi="Tahoma" w:cs="Tahoma"/>
+                <w:b/>
+                <w:color w:val="000000" w:themeColor="text1"/>
+                <w:sz w:val="20"/>
+                <w:szCs w:val="20"/>
+                <w:u w:val="single"/>
+              </w:rPr>
+              <w:t>Nenhum cliente encontrado</w:t>
+            </w:r>
+          </w:p>
+          <w:p>
+            <w:pPr>
+              <w:pStyle w:val="PargrafodaLista"/>
+              <w:numPr>
+                <w:ilvl w:val="0"/>
+                <w:numId w:val="26"/>
+              </w:numPr>
+              <w:spacing w:after="0" w:line="240" w:lineRule="auto"/>
+              <w:jc w:val="both"/>
+              <w:rPr>
+                <w:rFonts w:ascii="Tahoma" w:hAnsi="Tahoma" w:cs="Tahoma"/>
+                <w:color w:val="000000" w:themeColor="text1"/>
+                <w:sz w:val="20"/>
+                <w:szCs w:val="20"/>
+              </w:rPr>
+            </w:pPr>
+            <w:r>
+              <w:rPr>
+                <w:rFonts w:ascii="Tahoma" w:hAnsi="Tahoma" w:cs="Tahoma"/>
+                <w:color w:val="000000" w:themeColor="text1"/>
+                <w:sz w:val="20"/>
+                <w:szCs w:val="20"/>
+              </w:rPr>
+              <w:t>Sistema exibe mensagem de erro.</w:t>
+            </w:r>
+          </w:p>
+          <w:p>
+            <w:pPr>
+              <w:pStyle w:val="PargrafodaLista"/>
+              <w:numPr>
+                <w:ilvl w:val="0"/>
+                <w:numId w:val="26"/>
+              </w:numPr>
+              <w:spacing w:after="0" w:line="240" w:lineRule="auto"/>
+              <w:jc w:val="both"/>
+              <w:rPr>
+                <w:rFonts w:ascii="Tahoma" w:hAnsi="Tahoma" w:cs="Tahoma"/>
+                <w:color w:val="000000" w:themeColor="text1"/>
+                <w:sz w:val="20"/>
+                <w:szCs w:val="20"/>
+              </w:rPr>
+            </w:pPr>
+            <w:r>
+              <w:rPr>
+                <w:rFonts w:ascii="Tahoma" w:hAnsi="Tahoma" w:cs="Tahoma"/>
+                <w:color w:val="000000" w:themeColor="text1"/>
+                <w:sz w:val="20"/>
+                <w:szCs w:val="20"/>
+              </w:rPr>
+              <w:t>Fim caso de uso.</w:t>
+            </w:r>
+          </w:p>
+          <w:p>
+            <w:pPr>
+              <w:pStyle w:val="Cabealho"/>
+              <w:rPr>
+                <w:rFonts w:ascii="Arial" w:hAnsi="Arial" w:cs="Arial"/>
+                <w:b/>
+                <w:bCs/>
+                <w:color w:val="808080" w:themeColor="background1" w:themeShade="80"/>
+              </w:rPr>
+            </w:pPr>
+          </w:p>
+          <w:p>
+            <w:pPr>
+              <w:spacing w:after="0"/>
+              <w:rPr>
+                <w:rFonts w:ascii="Tahoma" w:hAnsi="Tahoma" w:cs="Tahoma"/>
+                <w:b/>
+                <w:color w:val="000000" w:themeColor="text1"/>
+                <w:sz w:val="20"/>
+                <w:szCs w:val="20"/>
+                <w:u w:val="single"/>
+              </w:rPr>
+            </w:pPr>
+            <w:r>
+              <w:rPr>
+                <w:rFonts w:ascii="Tahoma" w:hAnsi="Tahoma" w:cs="Tahoma"/>
+                <w:b/>
+                <w:color w:val="000000" w:themeColor="text1"/>
+                <w:sz w:val="20"/>
+                <w:szCs w:val="20"/>
+                <w:u w:val="single"/>
+              </w:rPr>
+              <w:t>9</w:t>
+            </w:r>
+            <w:r>
+              <w:rPr>
+                <w:rFonts w:ascii="Tahoma" w:hAnsi="Tahoma" w:cs="Tahoma"/>
+                <w:b/>
+                <w:color w:val="000000" w:themeColor="text1"/>
+                <w:sz w:val="20"/>
+                <w:szCs w:val="20"/>
+                <w:u w:val="single"/>
+              </w:rPr>
+              <w:t xml:space="preserve">.1. </w:t>
+            </w:r>
+            <w:r>
+              <w:rPr>
+                <w:rFonts w:ascii="Tahoma" w:hAnsi="Tahoma" w:cs="Tahoma"/>
+                <w:b/>
+                <w:color w:val="000000" w:themeColor="text1"/>
+                <w:sz w:val="20"/>
+                <w:szCs w:val="20"/>
+                <w:u w:val="single"/>
+              </w:rPr>
+              <w:t>Ator clica no botão cancelar</w:t>
+            </w:r>
+          </w:p>
+          <w:p>
+            <w:pPr>
+              <w:pStyle w:val="PargrafodaLista"/>
+              <w:numPr>
+                <w:ilvl w:val="0"/>
+                <w:numId w:val="27"/>
+              </w:numPr>
+              <w:spacing w:after="0" w:line="240" w:lineRule="auto"/>
+              <w:jc w:val="both"/>
+              <w:rPr>
+                <w:rFonts w:ascii="Tahoma" w:hAnsi="Tahoma" w:cs="Tahoma"/>
+                <w:color w:val="000000" w:themeColor="text1"/>
+                <w:sz w:val="20"/>
+                <w:szCs w:val="20"/>
+              </w:rPr>
+            </w:pPr>
+            <w:r>
+              <w:rPr>
+                <w:rFonts w:ascii="Tahoma" w:hAnsi="Tahoma" w:cs="Tahoma"/>
+                <w:color w:val="000000" w:themeColor="text1"/>
+                <w:sz w:val="20"/>
+                <w:szCs w:val="20"/>
+              </w:rPr>
+              <w:t>Sistema fecha a tela de consulta de máquinas.</w:t>
+            </w:r>
+          </w:p>
+          <w:p>
+            <w:pPr>
+              <w:pStyle w:val="PargrafodaLista"/>
+              <w:numPr>
+                <w:ilvl w:val="0"/>
+                <w:numId w:val="27"/>
+              </w:numPr>
+              <w:spacing w:after="0" w:line="240" w:lineRule="auto"/>
+              <w:jc w:val="both"/>
+              <w:rPr>
+                <w:rFonts w:ascii="Tahoma" w:hAnsi="Tahoma" w:cs="Tahoma"/>
+                <w:color w:val="000000" w:themeColor="text1"/>
+                <w:sz w:val="20"/>
+                <w:szCs w:val="20"/>
+              </w:rPr>
+            </w:pPr>
+            <w:r>
+              <w:rPr>
+                <w:rFonts w:ascii="Tahoma" w:hAnsi="Tahoma" w:cs="Tahoma"/>
+                <w:color w:val="000000" w:themeColor="text1"/>
+                <w:sz w:val="20"/>
+                <w:szCs w:val="20"/>
+              </w:rPr>
+              <w:t>Sistema volta para o passo 6</w:t>
+            </w:r>
+            <w:r>
+              <w:rPr>
+                <w:rFonts w:ascii="Tahoma" w:hAnsi="Tahoma" w:cs="Tahoma"/>
+                <w:color w:val="000000" w:themeColor="text1"/>
+                <w:sz w:val="20"/>
+                <w:szCs w:val="20"/>
+              </w:rPr>
+              <w:t>.</w:t>
+            </w:r>
+          </w:p>
+          <w:p>
+            <w:pPr>
+              <w:pStyle w:val="PargrafodaLista"/>
+              <w:spacing w:after="0" w:line="240" w:lineRule="auto"/>
+              <w:ind w:left="1068"/>
+              <w:jc w:val="both"/>
+              <w:rPr>
+                <w:rFonts w:ascii="Tahoma" w:hAnsi="Tahoma" w:cs="Tahoma"/>
+                <w:color w:val="000000" w:themeColor="text1"/>
+                <w:sz w:val="20"/>
+                <w:szCs w:val="20"/>
+              </w:rPr>
+            </w:pPr>
+          </w:p>
+          <w:p>
+            <w:pPr>
+              <w:spacing w:after="0"/>
+              <w:rPr>
+                <w:rFonts w:ascii="Tahoma" w:hAnsi="Tahoma" w:cs="Tahoma"/>
+                <w:b/>
+                <w:color w:val="000000" w:themeColor="text1"/>
+                <w:sz w:val="20"/>
+                <w:szCs w:val="20"/>
+                <w:u w:val="single"/>
+              </w:rPr>
+            </w:pPr>
+            <w:r>
+              <w:rPr>
+                <w:rFonts w:ascii="Tahoma" w:hAnsi="Tahoma" w:cs="Tahoma"/>
+                <w:b/>
+                <w:color w:val="000000" w:themeColor="text1"/>
+                <w:sz w:val="20"/>
+                <w:szCs w:val="20"/>
+                <w:u w:val="single"/>
+              </w:rPr>
+              <w:t>9.2</w:t>
+            </w:r>
+            <w:r>
+              <w:rPr>
+                <w:rFonts w:ascii="Tahoma" w:hAnsi="Tahoma" w:cs="Tahoma"/>
+                <w:b/>
+                <w:color w:val="000000" w:themeColor="text1"/>
+                <w:sz w:val="20"/>
+                <w:szCs w:val="20"/>
+                <w:u w:val="single"/>
+              </w:rPr>
+              <w:t xml:space="preserve">. </w:t>
+            </w:r>
+            <w:r>
+              <w:rPr>
+                <w:rFonts w:ascii="Tahoma" w:hAnsi="Tahoma" w:cs="Tahoma"/>
+                <w:b/>
+                <w:color w:val="000000" w:themeColor="text1"/>
+                <w:sz w:val="20"/>
+                <w:szCs w:val="20"/>
+                <w:u w:val="single"/>
+              </w:rPr>
+              <w:t>Nenhuma máquina encontrada</w:t>
+            </w:r>
+          </w:p>
+          <w:p>
+            <w:pPr>
+              <w:pStyle w:val="PargrafodaLista"/>
+              <w:numPr>
+                <w:ilvl w:val="0"/>
+                <w:numId w:val="28"/>
+              </w:numPr>
+              <w:spacing w:after="0" w:line="240" w:lineRule="auto"/>
+              <w:jc w:val="both"/>
+              <w:rPr>
+                <w:rFonts w:ascii="Tahoma" w:hAnsi="Tahoma" w:cs="Tahoma"/>
+                <w:color w:val="000000" w:themeColor="text1"/>
+                <w:sz w:val="20"/>
+                <w:szCs w:val="20"/>
+              </w:rPr>
+            </w:pPr>
+            <w:r>
+              <w:rPr>
+                <w:rFonts w:ascii="Tahoma" w:hAnsi="Tahoma" w:cs="Tahoma"/>
+                <w:color w:val="000000" w:themeColor="text1"/>
+                <w:sz w:val="20"/>
+                <w:szCs w:val="20"/>
+              </w:rPr>
+              <w:t>Sistema exibe mensagem de erro.</w:t>
+            </w:r>
+          </w:p>
+          <w:p>
+            <w:pPr>
+              <w:pStyle w:val="PargrafodaLista"/>
+              <w:numPr>
+                <w:ilvl w:val="0"/>
+                <w:numId w:val="28"/>
+              </w:numPr>
+              <w:spacing w:after="0" w:line="240" w:lineRule="auto"/>
+              <w:jc w:val="both"/>
+              <w:rPr>
+                <w:rFonts w:ascii="Tahoma" w:hAnsi="Tahoma" w:cs="Tahoma"/>
+                <w:color w:val="000000" w:themeColor="text1"/>
+                <w:sz w:val="20"/>
+                <w:szCs w:val="20"/>
+              </w:rPr>
+            </w:pPr>
+            <w:r>
+              <w:rPr>
+                <w:rFonts w:ascii="Tahoma" w:hAnsi="Tahoma" w:cs="Tahoma"/>
+                <w:color w:val="000000" w:themeColor="text1"/>
+                <w:sz w:val="20"/>
+                <w:szCs w:val="20"/>
+              </w:rPr>
+              <w:t>Fim caso de uso.</w:t>
+            </w:r>
+          </w:p>
+          <w:p>
+            <w:pPr>
+              <w:pStyle w:val="Cabealho"/>
+              <w:rPr>
+                <w:rFonts w:ascii="Arial" w:hAnsi="Arial" w:cs="Arial"/>
+                <w:b/>
+                <w:bCs/>
+                <w:color w:val="808080" w:themeColor="background1" w:themeShade="80"/>
+              </w:rPr>
+            </w:pPr>
+          </w:p>
+          <w:p>
+            <w:pPr>
+              <w:pStyle w:val="Cabealho"/>
+              <w:rPr>
+                <w:rFonts w:ascii="Arial" w:hAnsi="Arial" w:cs="Arial"/>
+                <w:b/>
+                <w:bCs/>
+                <w:color w:val="808080" w:themeColor="background1" w:themeShade="80"/>
+              </w:rPr>
+            </w:pPr>
+          </w:p>
+          <w:p>
+            <w:pPr>
+              <w:pStyle w:val="Cabealho"/>
+              <w:rPr>
+                <w:rFonts w:ascii="Arial" w:hAnsi="Arial" w:cs="Arial"/>
+                <w:b/>
+                <w:bCs/>
+                <w:color w:val="808080" w:themeColor="background1" w:themeShade="80"/>
+              </w:rPr>
+            </w:pPr>
           </w:p>
           <w:p>
             <w:pPr>
@@ -1697,42 +2040,6 @@
               </w:rPr>
               <w:t>.</w:t>
             </w:r>
-          </w:p>
-          <w:p>
-            <w:pPr>
-              <w:spacing w:after="0" w:line="240" w:lineRule="auto"/>
-              <w:jc w:val="both"/>
-              <w:rPr>
-                <w:rFonts w:ascii="Tahoma" w:hAnsi="Tahoma" w:cs="Tahoma"/>
-                <w:color w:val="000000" w:themeColor="text1"/>
-                <w:sz w:val="20"/>
-                <w:szCs w:val="20"/>
-              </w:rPr>
-            </w:pPr>
-          </w:p>
-          <w:p>
-            <w:pPr>
-              <w:spacing w:after="0" w:line="240" w:lineRule="auto"/>
-              <w:jc w:val="both"/>
-              <w:rPr>
-                <w:rFonts w:ascii="Tahoma" w:hAnsi="Tahoma" w:cs="Tahoma"/>
-                <w:color w:val="000000" w:themeColor="text1"/>
-                <w:sz w:val="20"/>
-                <w:szCs w:val="20"/>
-              </w:rPr>
-            </w:pPr>
-          </w:p>
-          <w:p>
-            <w:pPr>
-              <w:spacing w:after="0" w:line="240" w:lineRule="auto"/>
-              <w:jc w:val="both"/>
-              <w:rPr>
-                <w:rFonts w:ascii="Tahoma" w:hAnsi="Tahoma" w:cs="Tahoma"/>
-                <w:color w:val="000000" w:themeColor="text1"/>
-                <w:sz w:val="20"/>
-                <w:szCs w:val="20"/>
-              </w:rPr>
-            </w:pPr>
           </w:p>
           <w:p>
             <w:pPr>
@@ -1850,6 +2157,13 @@
                 <w:bCs/>
               </w:rPr>
               <w:t xml:space="preserve"> efetuada com sucesso</w:t>
+            </w:r>
+            <w:r>
+              <w:rPr>
+                <w:rFonts w:ascii="Arial" w:hAnsi="Arial" w:cs="Arial"/>
+                <w:bCs/>
+              </w:rPr>
+              <w:t>.</w:t>
             </w:r>
           </w:p>
           <w:p>
@@ -2364,7 +2678,7 @@
                   <v:path o:extrusionok="f" gradientshapeok="t" o:connecttype="rect"/>
                   <o:lock v:ext="edit" aspectratio="t"/>
                 </v:shapetype>
-                <v:shape id="_x0000_i1026" type="#_x0000_t75" style="width:453.75pt;height:516pt">
+                <v:shape id="_x0000_i1025" type="#_x0000_t75" style="width:453.75pt;height:516pt">
                   <v:imagedata r:id="rId7" o:title="Cadastrar_solicitacao_de_desalocacao"/>
                 </v:shape>
               </w:pict>
@@ -2598,7 +2912,7 @@
                 <w:color w:val="808080" w:themeColor="background1" w:themeShade="80"/>
               </w:rPr>
               <w:pict>
-                <v:shape id="_x0000_i1027" type="#_x0000_t75" style="width:453.75pt;height:516pt">
+                <v:shape id="_x0000_i1026" type="#_x0000_t75" style="width:453.75pt;height:516pt">
                   <v:imagedata r:id="rId8" o:title="selecionar_cliente_desalocacao"/>
                 </v:shape>
               </w:pict>
@@ -2858,8 +3172,6 @@
                 <w:color w:val="808080" w:themeColor="background1" w:themeShade="80"/>
               </w:rPr>
             </w:pPr>
-            <w:bookmarkStart w:id="0" w:name="_GoBack"/>
-            <w:bookmarkEnd w:id="0"/>
             <w:r>
               <w:rPr>
                 <w:rFonts w:ascii="Arial" w:hAnsi="Arial" w:cs="Arial"/>
@@ -2868,7 +3180,7 @@
                 <w:color w:val="808080" w:themeColor="background1" w:themeShade="80"/>
               </w:rPr>
               <w:pict>
-                <v:shape id="_x0000_i1028" type="#_x0000_t75" style="width:453.75pt;height:516pt">
+                <v:shape id="_x0000_i1027" type="#_x0000_t75" style="width:453.75pt;height:516pt">
                   <v:imagedata r:id="rId9" o:title="Selecionar_maquina_desalocacao"/>
                 </v:shape>
               </w:pict>
@@ -3254,7 +3566,7 @@
                 <w:color w:val="808080" w:themeColor="background1" w:themeShade="80"/>
               </w:rPr>
               <w:pict>
-                <v:shape id="_x0000_i1025" type="#_x0000_t75" style="width:453pt;height:558pt">
+                <v:shape id="_x0000_i1028" type="#_x0000_t75" style="width:453pt;height:558pt">
                   <v:imagedata r:id="rId10" o:title="Solicitar_desalocação_de_máquina_Diagrama"/>
                 </v:shape>
               </w:pict>
@@ -4336,6 +4648,95 @@
     </w:lvl>
   </w:abstractNum>
   <w:abstractNum w:abstractNumId="7">
+    <w:nsid w:val="1688172B"/>
+    <w:multiLevelType w:val="hybridMultilevel"/>
+    <w:tmpl w:val="E2AEE93E"/>
+    <w:lvl w:ilvl="0" w:tplc="85488872">
+      <w:start w:val="1"/>
+      <w:numFmt w:val="decimal"/>
+      <w:lvlText w:val="%1."/>
+      <w:lvlJc w:val="left"/>
+      <w:pPr>
+        <w:ind w:left="1068" w:hanging="360"/>
+      </w:pPr>
+      <w:rPr>
+        <w:rFonts w:hint="default"/>
+      </w:rPr>
+    </w:lvl>
+    <w:lvl w:ilvl="1" w:tplc="04160019" w:tentative="1">
+      <w:start w:val="1"/>
+      <w:numFmt w:val="lowerLetter"/>
+      <w:lvlText w:val="%2."/>
+      <w:lvlJc w:val="left"/>
+      <w:pPr>
+        <w:ind w:left="1788" w:hanging="360"/>
+      </w:pPr>
+    </w:lvl>
+    <w:lvl w:ilvl="2" w:tplc="0416001B" w:tentative="1">
+      <w:start w:val="1"/>
+      <w:numFmt w:val="lowerRoman"/>
+      <w:lvlText w:val="%3."/>
+      <w:lvlJc w:val="right"/>
+      <w:pPr>
+        <w:ind w:left="2508" w:hanging="180"/>
+      </w:pPr>
+    </w:lvl>
+    <w:lvl w:ilvl="3" w:tplc="0416000F" w:tentative="1">
+      <w:start w:val="1"/>
+      <w:numFmt w:val="decimal"/>
+      <w:lvlText w:val="%4."/>
+      <w:lvlJc w:val="left"/>
+      <w:pPr>
+        <w:ind w:left="3228" w:hanging="360"/>
+      </w:pPr>
+    </w:lvl>
+    <w:lvl w:ilvl="4" w:tplc="04160019" w:tentative="1">
+      <w:start w:val="1"/>
+      <w:numFmt w:val="lowerLetter"/>
+      <w:lvlText w:val="%5."/>
+      <w:lvlJc w:val="left"/>
+      <w:pPr>
+        <w:ind w:left="3948" w:hanging="360"/>
+      </w:pPr>
+    </w:lvl>
+    <w:lvl w:ilvl="5" w:tplc="0416001B" w:tentative="1">
+      <w:start w:val="1"/>
+      <w:numFmt w:val="lowerRoman"/>
+      <w:lvlText w:val="%6."/>
+      <w:lvlJc w:val="right"/>
+      <w:pPr>
+        <w:ind w:left="4668" w:hanging="180"/>
+      </w:pPr>
+    </w:lvl>
+    <w:lvl w:ilvl="6" w:tplc="0416000F" w:tentative="1">
+      <w:start w:val="1"/>
+      <w:numFmt w:val="decimal"/>
+      <w:lvlText w:val="%7."/>
+      <w:lvlJc w:val="left"/>
+      <w:pPr>
+        <w:ind w:left="5388" w:hanging="360"/>
+      </w:pPr>
+    </w:lvl>
+    <w:lvl w:ilvl="7" w:tplc="04160019" w:tentative="1">
+      <w:start w:val="1"/>
+      <w:numFmt w:val="lowerLetter"/>
+      <w:lvlText w:val="%8."/>
+      <w:lvlJc w:val="left"/>
+      <w:pPr>
+        <w:ind w:left="6108" w:hanging="360"/>
+      </w:pPr>
+    </w:lvl>
+    <w:lvl w:ilvl="8" w:tplc="0416001B" w:tentative="1">
+      <w:start w:val="1"/>
+      <w:numFmt w:val="lowerRoman"/>
+      <w:lvlText w:val="%9."/>
+      <w:lvlJc w:val="right"/>
+      <w:pPr>
+        <w:ind w:left="6828" w:hanging="180"/>
+      </w:pPr>
+    </w:lvl>
+  </w:abstractNum>
+  <w:abstractNum w:abstractNumId="8">
     <w:nsid w:val="22070EF0"/>
     <w:multiLevelType w:val="hybridMultilevel"/>
     <w:tmpl w:val="57E42760"/>
@@ -4448,7 +4849,7 @@
       </w:pPr>
     </w:lvl>
   </w:abstractNum>
-  <w:abstractNum w:abstractNumId="8">
+  <w:abstractNum w:abstractNumId="9">
     <w:nsid w:val="284F1B4A"/>
     <w:multiLevelType w:val="hybridMultilevel"/>
     <w:tmpl w:val="5C28D4EA"/>
@@ -4561,7 +4962,7 @@
       </w:pPr>
     </w:lvl>
   </w:abstractNum>
-  <w:abstractNum w:abstractNumId="9">
+  <w:abstractNum w:abstractNumId="10">
     <w:nsid w:val="30403BD8"/>
     <w:multiLevelType w:val="hybridMultilevel"/>
     <w:tmpl w:val="2FE242CE"/>
@@ -4674,7 +5075,7 @@
       </w:pPr>
     </w:lvl>
   </w:abstractNum>
-  <w:abstractNum w:abstractNumId="10">
+  <w:abstractNum w:abstractNumId="11">
     <w:nsid w:val="30416D8A"/>
     <w:multiLevelType w:val="hybridMultilevel"/>
     <w:tmpl w:val="17BCCE04"/>
@@ -4787,7 +5188,7 @@
       </w:pPr>
     </w:lvl>
   </w:abstractNum>
-  <w:abstractNum w:abstractNumId="11">
+  <w:abstractNum w:abstractNumId="12">
     <w:nsid w:val="30FE4DD4"/>
     <w:multiLevelType w:val="multilevel"/>
     <w:tmpl w:val="87B25294"/>
@@ -4928,7 +5329,7 @@
       </w:rPr>
     </w:lvl>
   </w:abstractNum>
-  <w:abstractNum w:abstractNumId="12">
+  <w:abstractNum w:abstractNumId="13">
     <w:nsid w:val="325D5A96"/>
     <w:multiLevelType w:val="hybridMultilevel"/>
     <w:tmpl w:val="C16CD8A4"/>
@@ -5044,7 +5445,7 @@
       </w:pPr>
     </w:lvl>
   </w:abstractNum>
-  <w:abstractNum w:abstractNumId="13">
+  <w:abstractNum w:abstractNumId="14">
     <w:nsid w:val="34224413"/>
     <w:multiLevelType w:val="hybridMultilevel"/>
     <w:tmpl w:val="0A78113E"/>
@@ -5157,7 +5558,7 @@
       </w:pPr>
     </w:lvl>
   </w:abstractNum>
-  <w:abstractNum w:abstractNumId="14">
+  <w:abstractNum w:abstractNumId="15">
     <w:nsid w:val="5821445F"/>
     <w:multiLevelType w:val="hybridMultilevel"/>
     <w:tmpl w:val="5AA62ABC"/>
@@ -5270,7 +5671,7 @@
       </w:rPr>
     </w:lvl>
   </w:abstractNum>
-  <w:abstractNum w:abstractNumId="15">
+  <w:abstractNum w:abstractNumId="16">
     <w:nsid w:val="593A6171"/>
     <w:multiLevelType w:val="hybridMultilevel"/>
     <w:tmpl w:val="0706E332"/>
@@ -5383,7 +5784,7 @@
       </w:rPr>
     </w:lvl>
   </w:abstractNum>
-  <w:abstractNum w:abstractNumId="16">
+  <w:abstractNum w:abstractNumId="17">
     <w:nsid w:val="5B10346E"/>
     <w:multiLevelType w:val="hybridMultilevel"/>
     <w:tmpl w:val="3918AEEC"/>
@@ -5499,7 +5900,7 @@
       </w:pPr>
     </w:lvl>
   </w:abstractNum>
-  <w:abstractNum w:abstractNumId="17">
+  <w:abstractNum w:abstractNumId="18">
     <w:nsid w:val="5ED72295"/>
     <w:multiLevelType w:val="hybridMultilevel"/>
     <w:tmpl w:val="7B92302C"/>
@@ -5612,7 +6013,7 @@
       </w:pPr>
     </w:lvl>
   </w:abstractNum>
-  <w:abstractNum w:abstractNumId="18">
+  <w:abstractNum w:abstractNumId="19">
     <w:nsid w:val="61442CD6"/>
     <w:multiLevelType w:val="hybridMultilevel"/>
     <w:tmpl w:val="988CBF16"/>
@@ -5725,7 +6126,7 @@
       </w:pPr>
     </w:lvl>
   </w:abstractNum>
-  <w:abstractNum w:abstractNumId="19">
+  <w:abstractNum w:abstractNumId="20">
     <w:nsid w:val="61FD05A3"/>
     <w:multiLevelType w:val="hybridMultilevel"/>
     <w:tmpl w:val="E2AEE93E"/>
@@ -5814,7 +6215,96 @@
       </w:pPr>
     </w:lvl>
   </w:abstractNum>
-  <w:abstractNum w:abstractNumId="20">
+  <w:abstractNum w:abstractNumId="21">
+    <w:nsid w:val="65E07CD2"/>
+    <w:multiLevelType w:val="hybridMultilevel"/>
+    <w:tmpl w:val="E2AEE93E"/>
+    <w:lvl w:ilvl="0" w:tplc="85488872">
+      <w:start w:val="1"/>
+      <w:numFmt w:val="decimal"/>
+      <w:lvlText w:val="%1."/>
+      <w:lvlJc w:val="left"/>
+      <w:pPr>
+        <w:ind w:left="1068" w:hanging="360"/>
+      </w:pPr>
+      <w:rPr>
+        <w:rFonts w:hint="default"/>
+      </w:rPr>
+    </w:lvl>
+    <w:lvl w:ilvl="1" w:tplc="04160019" w:tentative="1">
+      <w:start w:val="1"/>
+      <w:numFmt w:val="lowerLetter"/>
+      <w:lvlText w:val="%2."/>
+      <w:lvlJc w:val="left"/>
+      <w:pPr>
+        <w:ind w:left="1788" w:hanging="360"/>
+      </w:pPr>
+    </w:lvl>
+    <w:lvl w:ilvl="2" w:tplc="0416001B" w:tentative="1">
+      <w:start w:val="1"/>
+      <w:numFmt w:val="lowerRoman"/>
+      <w:lvlText w:val="%3."/>
+      <w:lvlJc w:val="right"/>
+      <w:pPr>
+        <w:ind w:left="2508" w:hanging="180"/>
+      </w:pPr>
+    </w:lvl>
+    <w:lvl w:ilvl="3" w:tplc="0416000F" w:tentative="1">
+      <w:start w:val="1"/>
+      <w:numFmt w:val="decimal"/>
+      <w:lvlText w:val="%4."/>
+      <w:lvlJc w:val="left"/>
+      <w:pPr>
+        <w:ind w:left="3228" w:hanging="360"/>
+      </w:pPr>
+    </w:lvl>
+    <w:lvl w:ilvl="4" w:tplc="04160019" w:tentative="1">
+      <w:start w:val="1"/>
+      <w:numFmt w:val="lowerLetter"/>
+      <w:lvlText w:val="%5."/>
+      <w:lvlJc w:val="left"/>
+      <w:pPr>
+        <w:ind w:left="3948" w:hanging="360"/>
+      </w:pPr>
+    </w:lvl>
+    <w:lvl w:ilvl="5" w:tplc="0416001B" w:tentative="1">
+      <w:start w:val="1"/>
+      <w:numFmt w:val="lowerRoman"/>
+      <w:lvlText w:val="%6."/>
+      <w:lvlJc w:val="right"/>
+      <w:pPr>
+        <w:ind w:left="4668" w:hanging="180"/>
+      </w:pPr>
+    </w:lvl>
+    <w:lvl w:ilvl="6" w:tplc="0416000F" w:tentative="1">
+      <w:start w:val="1"/>
+      <w:numFmt w:val="decimal"/>
+      <w:lvlText w:val="%7."/>
+      <w:lvlJc w:val="left"/>
+      <w:pPr>
+        <w:ind w:left="5388" w:hanging="360"/>
+      </w:pPr>
+    </w:lvl>
+    <w:lvl w:ilvl="7" w:tplc="04160019" w:tentative="1">
+      <w:start w:val="1"/>
+      <w:numFmt w:val="lowerLetter"/>
+      <w:lvlText w:val="%8."/>
+      <w:lvlJc w:val="left"/>
+      <w:pPr>
+        <w:ind w:left="6108" w:hanging="360"/>
+      </w:pPr>
+    </w:lvl>
+    <w:lvl w:ilvl="8" w:tplc="0416001B" w:tentative="1">
+      <w:start w:val="1"/>
+      <w:numFmt w:val="lowerRoman"/>
+      <w:lvlText w:val="%9."/>
+      <w:lvlJc w:val="right"/>
+      <w:pPr>
+        <w:ind w:left="6828" w:hanging="180"/>
+      </w:pPr>
+    </w:lvl>
+  </w:abstractNum>
+  <w:abstractNum w:abstractNumId="22">
     <w:nsid w:val="679B7D64"/>
     <w:multiLevelType w:val="hybridMultilevel"/>
     <w:tmpl w:val="C1E89636"/>
@@ -5927,7 +6417,7 @@
       </w:pPr>
     </w:lvl>
   </w:abstractNum>
-  <w:abstractNum w:abstractNumId="21">
+  <w:abstractNum w:abstractNumId="23">
     <w:nsid w:val="69552F4A"/>
     <w:multiLevelType w:val="hybridMultilevel"/>
     <w:tmpl w:val="3918AEEC"/>
@@ -6043,7 +6533,7 @@
       </w:pPr>
     </w:lvl>
   </w:abstractNum>
-  <w:abstractNum w:abstractNumId="22">
+  <w:abstractNum w:abstractNumId="24">
     <w:nsid w:val="75BD2C86"/>
     <w:multiLevelType w:val="hybridMultilevel"/>
     <w:tmpl w:val="DBE6A54C"/>
@@ -6156,7 +6646,7 @@
       </w:pPr>
     </w:lvl>
   </w:abstractNum>
-  <w:abstractNum w:abstractNumId="23">
+  <w:abstractNum w:abstractNumId="25">
     <w:nsid w:val="787E3BAD"/>
     <w:multiLevelType w:val="hybridMultilevel"/>
     <w:tmpl w:val="3EF21620"/>
@@ -6269,8 +6759,97 @@
       </w:rPr>
     </w:lvl>
   </w:abstractNum>
+  <w:abstractNum w:abstractNumId="26">
+    <w:nsid w:val="7A4217CA"/>
+    <w:multiLevelType w:val="hybridMultilevel"/>
+    <w:tmpl w:val="E2AEE93E"/>
+    <w:lvl w:ilvl="0" w:tplc="85488872">
+      <w:start w:val="1"/>
+      <w:numFmt w:val="decimal"/>
+      <w:lvlText w:val="%1."/>
+      <w:lvlJc w:val="left"/>
+      <w:pPr>
+        <w:ind w:left="1068" w:hanging="360"/>
+      </w:pPr>
+      <w:rPr>
+        <w:rFonts w:hint="default"/>
+      </w:rPr>
+    </w:lvl>
+    <w:lvl w:ilvl="1" w:tplc="04160019" w:tentative="1">
+      <w:start w:val="1"/>
+      <w:numFmt w:val="lowerLetter"/>
+      <w:lvlText w:val="%2."/>
+      <w:lvlJc w:val="left"/>
+      <w:pPr>
+        <w:ind w:left="1788" w:hanging="360"/>
+      </w:pPr>
+    </w:lvl>
+    <w:lvl w:ilvl="2" w:tplc="0416001B" w:tentative="1">
+      <w:start w:val="1"/>
+      <w:numFmt w:val="lowerRoman"/>
+      <w:lvlText w:val="%3."/>
+      <w:lvlJc w:val="right"/>
+      <w:pPr>
+        <w:ind w:left="2508" w:hanging="180"/>
+      </w:pPr>
+    </w:lvl>
+    <w:lvl w:ilvl="3" w:tplc="0416000F" w:tentative="1">
+      <w:start w:val="1"/>
+      <w:numFmt w:val="decimal"/>
+      <w:lvlText w:val="%4."/>
+      <w:lvlJc w:val="left"/>
+      <w:pPr>
+        <w:ind w:left="3228" w:hanging="360"/>
+      </w:pPr>
+    </w:lvl>
+    <w:lvl w:ilvl="4" w:tplc="04160019" w:tentative="1">
+      <w:start w:val="1"/>
+      <w:numFmt w:val="lowerLetter"/>
+      <w:lvlText w:val="%5."/>
+      <w:lvlJc w:val="left"/>
+      <w:pPr>
+        <w:ind w:left="3948" w:hanging="360"/>
+      </w:pPr>
+    </w:lvl>
+    <w:lvl w:ilvl="5" w:tplc="0416001B" w:tentative="1">
+      <w:start w:val="1"/>
+      <w:numFmt w:val="lowerRoman"/>
+      <w:lvlText w:val="%6."/>
+      <w:lvlJc w:val="right"/>
+      <w:pPr>
+        <w:ind w:left="4668" w:hanging="180"/>
+      </w:pPr>
+    </w:lvl>
+    <w:lvl w:ilvl="6" w:tplc="0416000F" w:tentative="1">
+      <w:start w:val="1"/>
+      <w:numFmt w:val="decimal"/>
+      <w:lvlText w:val="%7."/>
+      <w:lvlJc w:val="left"/>
+      <w:pPr>
+        <w:ind w:left="5388" w:hanging="360"/>
+      </w:pPr>
+    </w:lvl>
+    <w:lvl w:ilvl="7" w:tplc="04160019" w:tentative="1">
+      <w:start w:val="1"/>
+      <w:numFmt w:val="lowerLetter"/>
+      <w:lvlText w:val="%8."/>
+      <w:lvlJc w:val="left"/>
+      <w:pPr>
+        <w:ind w:left="6108" w:hanging="360"/>
+      </w:pPr>
+    </w:lvl>
+    <w:lvl w:ilvl="8" w:tplc="0416001B" w:tentative="1">
+      <w:start w:val="1"/>
+      <w:numFmt w:val="lowerRoman"/>
+      <w:lvlText w:val="%9."/>
+      <w:lvlJc w:val="right"/>
+      <w:pPr>
+        <w:ind w:left="6828" w:hanging="180"/>
+      </w:pPr>
+    </w:lvl>
+  </w:abstractNum>
   <w:num w:numId="1">
-    <w:abstractNumId w:val="11"/>
+    <w:abstractNumId w:val="12"/>
   </w:num>
   <w:num w:numId="2">
     <w:abstractNumId w:val="3"/>
@@ -6279,67 +6858,67 @@
     <w:abstractNumId w:val="4"/>
   </w:num>
   <w:num w:numId="4">
-    <w:abstractNumId w:val="17"/>
+    <w:abstractNumId w:val="18"/>
   </w:num>
   <w:num w:numId="5">
-    <w:abstractNumId w:val="18"/>
+    <w:abstractNumId w:val="19"/>
   </w:num>
   <w:num w:numId="6">
-    <w:abstractNumId w:val="13"/>
+    <w:abstractNumId w:val="14"/>
   </w:num>
   <w:num w:numId="7">
-    <w:abstractNumId w:val="20"/>
+    <w:abstractNumId w:val="22"/>
   </w:num>
   <w:num w:numId="8">
-    <w:abstractNumId w:val="7"/>
+    <w:abstractNumId w:val="8"/>
   </w:num>
   <w:num w:numId="9">
     <w:abstractNumId w:val="0"/>
   </w:num>
   <w:num w:numId="10">
-    <w:abstractNumId w:val="9"/>
+    <w:abstractNumId w:val="10"/>
   </w:num>
   <w:num w:numId="11">
-    <w:abstractNumId w:val="10"/>
+    <w:abstractNumId w:val="11"/>
   </w:num>
   <w:num w:numId="12">
-    <w:abstractNumId w:val="22"/>
+    <w:abstractNumId w:val="24"/>
   </w:num>
   <w:num w:numId="13">
     <w:abstractNumId w:val="5"/>
   </w:num>
   <w:num w:numId="14">
-    <w:abstractNumId w:val="15"/>
+    <w:abstractNumId w:val="16"/>
   </w:num>
   <w:num w:numId="15">
     <w:abstractNumId w:val="1"/>
   </w:num>
   <w:num w:numId="16">
-    <w:abstractNumId w:val="16"/>
+    <w:abstractNumId w:val="17"/>
   </w:num>
   <w:num w:numId="17">
     <w:abstractNumId w:val="6"/>
   </w:num>
   <w:num w:numId="18">
-    <w:abstractNumId w:val="12"/>
+    <w:abstractNumId w:val="13"/>
   </w:num>
   <w:num w:numId="19">
-    <w:abstractNumId w:val="14"/>
+    <w:abstractNumId w:val="15"/>
   </w:num>
   <w:num w:numId="20">
-    <w:abstractNumId w:val="23"/>
+    <w:abstractNumId w:val="25"/>
   </w:num>
   <w:num w:numId="21">
-    <w:abstractNumId w:val="21"/>
+    <w:abstractNumId w:val="23"/>
   </w:num>
   <w:num w:numId="22">
     <w:abstractNumId w:val="2"/>
   </w:num>
   <w:num w:numId="23">
-    <w:abstractNumId w:val="8"/>
+    <w:abstractNumId w:val="9"/>
   </w:num>
   <w:num w:numId="24">
-    <w:abstractNumId w:val="19"/>
+    <w:abstractNumId w:val="20"/>
   </w:num>
   <w:num w:numId="25">
     <w:abstractNumId w:val="3"/>
@@ -6370,6 +6949,15 @@
     <w:lvlOverride w:ilvl="8">
       <w:startOverride w:val="1"/>
     </w:lvlOverride>
+  </w:num>
+  <w:num w:numId="26">
+    <w:abstractNumId w:val="7"/>
+  </w:num>
+  <w:num w:numId="27">
+    <w:abstractNumId w:val="21"/>
+  </w:num>
+  <w:num w:numId="28">
+    <w:abstractNumId w:val="26"/>
   </w:num>
 </w:numbering>
 </file>

--- a/4.3 Caso de Uso - UC-56 Solicitar desalocação de máquina.docx
+++ b/4.3 Caso de Uso - UC-56 Solicitar desalocação de máquina.docx
@@ -335,15 +335,22 @@
           <w:p>
             <w:pPr>
               <w:pStyle w:val="Cabealho"/>
-              <w:rPr>
-                <w:rFonts w:ascii="Tahoma" w:hAnsi="Tahoma" w:cs="Tahoma"/>
-                <w:sz w:val="20"/>
-                <w:szCs w:val="20"/>
-              </w:rPr>
-            </w:pPr>
-            <w:r>
-              <w:rPr>
-                <w:rFonts w:ascii="Tahoma" w:hAnsi="Tahoma" w:cs="Tahoma"/>
+              <w:numPr>
+                <w:ilvl w:val="0"/>
+                <w:numId w:val="15"/>
+              </w:numPr>
+              <w:ind w:left="360"/>
+              <w:rPr>
+                <w:rFonts w:ascii="Tahoma" w:hAnsi="Tahoma" w:cs="Tahoma"/>
+                <w:color w:val="000000" w:themeColor="text1"/>
+                <w:sz w:val="20"/>
+                <w:szCs w:val="20"/>
+              </w:rPr>
+            </w:pPr>
+            <w:r>
+              <w:rPr>
+                <w:rFonts w:ascii="Tahoma" w:hAnsi="Tahoma" w:cs="Tahoma"/>
+                <w:color w:val="000000" w:themeColor="text1"/>
                 <w:sz w:val="20"/>
                 <w:szCs w:val="20"/>
               </w:rPr>
@@ -642,6 +649,15 @@
               </w:rPr>
               <w:t>.</w:t>
             </w:r>
+            <w:r>
+              <w:rPr>
+                <w:rFonts w:ascii="Tahoma" w:hAnsi="Tahoma" w:cs="Tahoma"/>
+                <w:color w:val="000000" w:themeColor="text1"/>
+                <w:sz w:val="20"/>
+                <w:szCs w:val="20"/>
+              </w:rPr>
+              <w:t xml:space="preserve"> [2.1]</w:t>
+            </w:r>
           </w:p>
           <w:p>
             <w:pPr>
@@ -784,16 +800,7 @@
                 <w:sz w:val="20"/>
                 <w:szCs w:val="20"/>
               </w:rPr>
-              <w:t xml:space="preserve"> [5.2</w:t>
-            </w:r>
-            <w:r>
-              <w:rPr>
-                <w:rFonts w:ascii="Tahoma" w:hAnsi="Tahoma" w:cs="Tahoma"/>
-                <w:color w:val="000000" w:themeColor="text1"/>
-                <w:sz w:val="20"/>
-                <w:szCs w:val="20"/>
-              </w:rPr>
-              <w:t>]</w:t>
+              <w:t xml:space="preserve"> [5.2]</w:t>
             </w:r>
           </w:p>
           <w:p>
@@ -963,18 +970,7 @@
                 <w:sz w:val="20"/>
                 <w:szCs w:val="20"/>
               </w:rPr>
-              <w:t xml:space="preserve"> [9.2</w:t>
-            </w:r>
-            <w:bookmarkStart w:id="0" w:name="_GoBack"/>
-            <w:bookmarkEnd w:id="0"/>
-            <w:r>
-              <w:rPr>
-                <w:rFonts w:ascii="Tahoma" w:hAnsi="Tahoma" w:cs="Tahoma"/>
-                <w:color w:val="000000" w:themeColor="text1"/>
-                <w:sz w:val="20"/>
-                <w:szCs w:val="20"/>
-              </w:rPr>
-              <w:t>]</w:t>
+              <w:t xml:space="preserve"> [9.2]</w:t>
             </w:r>
           </w:p>
           <w:p>
@@ -1298,6 +1294,122 @@
                 <w:szCs w:val="20"/>
                 <w:u w:val="single"/>
               </w:rPr>
+              <w:t>2.</w:t>
+            </w:r>
+            <w:r>
+              <w:rPr>
+                <w:rFonts w:ascii="Tahoma" w:hAnsi="Tahoma" w:cs="Tahoma"/>
+                <w:b/>
+                <w:color w:val="000000" w:themeColor="text1"/>
+                <w:sz w:val="20"/>
+                <w:szCs w:val="20"/>
+                <w:u w:val="single"/>
+              </w:rPr>
+              <w:t xml:space="preserve">1. </w:t>
+            </w:r>
+            <w:r>
+              <w:rPr>
+                <w:rFonts w:ascii="Tahoma" w:hAnsi="Tahoma" w:cs="Tahoma"/>
+                <w:b/>
+                <w:color w:val="000000" w:themeColor="text1"/>
+                <w:sz w:val="20"/>
+                <w:szCs w:val="20"/>
+                <w:u w:val="single"/>
+              </w:rPr>
+              <w:t>Ator clica no botão cancelar</w:t>
+            </w:r>
+          </w:p>
+          <w:p>
+            <w:pPr>
+              <w:numPr>
+                <w:ilvl w:val="0"/>
+                <w:numId w:val="16"/>
+              </w:numPr>
+              <w:spacing w:after="0" w:line="240" w:lineRule="auto"/>
+              <w:jc w:val="both"/>
+              <w:rPr>
+                <w:rFonts w:ascii="Tahoma" w:hAnsi="Tahoma" w:cs="Tahoma"/>
+                <w:color w:val="000000" w:themeColor="text1"/>
+                <w:sz w:val="20"/>
+                <w:szCs w:val="20"/>
+              </w:rPr>
+            </w:pPr>
+            <w:r>
+              <w:rPr>
+                <w:rFonts w:ascii="Tahoma" w:hAnsi="Tahoma" w:cs="Tahoma"/>
+                <w:color w:val="000000" w:themeColor="text1"/>
+                <w:sz w:val="20"/>
+                <w:szCs w:val="20"/>
+              </w:rPr>
+              <w:t xml:space="preserve">Sistema </w:t>
+            </w:r>
+            <w:r>
+              <w:rPr>
+                <w:rFonts w:ascii="Tahoma" w:hAnsi="Tahoma" w:cs="Tahoma"/>
+                <w:color w:val="000000" w:themeColor="text1"/>
+                <w:sz w:val="20"/>
+                <w:szCs w:val="20"/>
+              </w:rPr>
+              <w:t>volta para a tela inicial do painel administrativo.</w:t>
+            </w:r>
+          </w:p>
+          <w:p>
+            <w:pPr>
+              <w:numPr>
+                <w:ilvl w:val="0"/>
+                <w:numId w:val="16"/>
+              </w:numPr>
+              <w:spacing w:after="0" w:line="240" w:lineRule="auto"/>
+              <w:jc w:val="both"/>
+              <w:rPr>
+                <w:rFonts w:ascii="Tahoma" w:hAnsi="Tahoma" w:cs="Tahoma"/>
+                <w:color w:val="000000" w:themeColor="text1"/>
+                <w:sz w:val="20"/>
+                <w:szCs w:val="20"/>
+              </w:rPr>
+            </w:pPr>
+            <w:r>
+              <w:rPr>
+                <w:rFonts w:ascii="Tahoma" w:hAnsi="Tahoma" w:cs="Tahoma"/>
+                <w:color w:val="000000" w:themeColor="text1"/>
+                <w:sz w:val="20"/>
+                <w:szCs w:val="20"/>
+              </w:rPr>
+              <w:t>Fim do caso de uso.</w:t>
+            </w:r>
+          </w:p>
+          <w:p>
+            <w:pPr>
+              <w:pStyle w:val="Cabealho"/>
+              <w:rPr>
+                <w:rFonts w:ascii="Arial" w:hAnsi="Arial" w:cs="Arial"/>
+                <w:b/>
+                <w:bCs/>
+                <w:color w:val="808080" w:themeColor="background1" w:themeShade="80"/>
+              </w:rPr>
+            </w:pPr>
+          </w:p>
+          <w:p>
+            <w:pPr>
+              <w:spacing w:after="0"/>
+              <w:rPr>
+                <w:rFonts w:ascii="Tahoma" w:hAnsi="Tahoma" w:cs="Tahoma"/>
+                <w:b/>
+                <w:color w:val="000000" w:themeColor="text1"/>
+                <w:sz w:val="20"/>
+                <w:szCs w:val="20"/>
+                <w:u w:val="single"/>
+              </w:rPr>
+            </w:pPr>
+            <w:r>
+              <w:rPr>
+                <w:rFonts w:ascii="Tahoma" w:hAnsi="Tahoma" w:cs="Tahoma"/>
+                <w:b/>
+                <w:color w:val="000000" w:themeColor="text1"/>
+                <w:sz w:val="20"/>
+                <w:szCs w:val="20"/>
+                <w:u w:val="single"/>
+              </w:rPr>
               <w:t>5</w:t>
             </w:r>
             <w:r>
@@ -1630,6 +1742,48 @@
           </w:p>
           <w:p>
             <w:pPr>
+              <w:pStyle w:val="PargrafodaLista"/>
+              <w:spacing w:after="0" w:line="240" w:lineRule="auto"/>
+              <w:ind w:left="1068"/>
+              <w:jc w:val="both"/>
+              <w:rPr>
+                <w:rFonts w:ascii="Tahoma" w:hAnsi="Tahoma" w:cs="Tahoma"/>
+                <w:color w:val="000000" w:themeColor="text1"/>
+                <w:sz w:val="20"/>
+                <w:szCs w:val="20"/>
+              </w:rPr>
+            </w:pPr>
+          </w:p>
+          <w:p>
+            <w:pPr>
+              <w:pStyle w:val="PargrafodaLista"/>
+              <w:spacing w:after="0" w:line="240" w:lineRule="auto"/>
+              <w:ind w:left="1068"/>
+              <w:jc w:val="both"/>
+              <w:rPr>
+                <w:rFonts w:ascii="Tahoma" w:hAnsi="Tahoma" w:cs="Tahoma"/>
+                <w:color w:val="000000" w:themeColor="text1"/>
+                <w:sz w:val="20"/>
+                <w:szCs w:val="20"/>
+              </w:rPr>
+            </w:pPr>
+          </w:p>
+          <w:p>
+            <w:pPr>
+              <w:pStyle w:val="PargrafodaLista"/>
+              <w:spacing w:after="0" w:line="240" w:lineRule="auto"/>
+              <w:ind w:left="1068"/>
+              <w:jc w:val="both"/>
+              <w:rPr>
+                <w:rFonts w:ascii="Tahoma" w:hAnsi="Tahoma" w:cs="Tahoma"/>
+                <w:color w:val="000000" w:themeColor="text1"/>
+                <w:sz w:val="20"/>
+                <w:szCs w:val="20"/>
+              </w:rPr>
+            </w:pPr>
+          </w:p>
+          <w:p>
+            <w:pPr>
               <w:spacing w:after="0"/>
               <w:rPr>
                 <w:rFonts w:ascii="Tahoma" w:hAnsi="Tahoma" w:cs="Tahoma"/>
@@ -1728,45 +1882,13 @@
           </w:p>
           <w:p>
             <w:pPr>
-              <w:pStyle w:val="Cabealho"/>
-              <w:rPr>
-                <w:rFonts w:ascii="Arial" w:hAnsi="Arial" w:cs="Arial"/>
-                <w:b/>
-                <w:bCs/>
-                <w:color w:val="808080" w:themeColor="background1" w:themeShade="80"/>
-              </w:rPr>
-            </w:pPr>
-          </w:p>
-          <w:p>
-            <w:pPr>
-              <w:pStyle w:val="Cabealho"/>
-              <w:rPr>
-                <w:rFonts w:ascii="Arial" w:hAnsi="Arial" w:cs="Arial"/>
-                <w:b/>
-                <w:bCs/>
-                <w:color w:val="808080" w:themeColor="background1" w:themeShade="80"/>
-              </w:rPr>
-            </w:pPr>
-          </w:p>
-          <w:p>
-            <w:pPr>
-              <w:pStyle w:val="Cabealho"/>
-              <w:rPr>
-                <w:rFonts w:ascii="Arial" w:hAnsi="Arial" w:cs="Arial"/>
-                <w:b/>
-                <w:bCs/>
-                <w:color w:val="808080" w:themeColor="background1" w:themeShade="80"/>
-              </w:rPr>
-            </w:pPr>
-          </w:p>
-          <w:p>
-            <w:pPr>
-              <w:pStyle w:val="Cabealho"/>
-              <w:rPr>
-                <w:rFonts w:ascii="Arial" w:hAnsi="Arial" w:cs="Arial"/>
-                <w:b/>
-                <w:bCs/>
-                <w:color w:val="808080" w:themeColor="background1" w:themeShade="80"/>
+              <w:spacing w:after="0" w:line="240" w:lineRule="auto"/>
+              <w:jc w:val="both"/>
+              <w:rPr>
+                <w:rFonts w:ascii="Tahoma" w:hAnsi="Tahoma" w:cs="Tahoma"/>
+                <w:color w:val="000000" w:themeColor="text1"/>
+                <w:sz w:val="20"/>
+                <w:szCs w:val="20"/>
               </w:rPr>
             </w:pPr>
           </w:p>
@@ -2501,16 +2623,8 @@
         </w:rPr>
         <w:br w:type="page"/>
       </w:r>
-    </w:p>
-    <w:p>
-      <w:pPr>
-        <w:pStyle w:val="Cabealho"/>
-        <w:rPr>
-          <w:rFonts w:ascii="Tahoma" w:hAnsi="Tahoma" w:cs="Tahoma"/>
-          <w:sz w:val="20"/>
-          <w:szCs w:val="20"/>
-        </w:rPr>
-      </w:pPr>
+      <w:bookmarkStart w:id="0" w:name="_GoBack"/>
+      <w:bookmarkEnd w:id="0"/>
     </w:p>
     <w:tbl>
       <w:tblPr>
@@ -2560,6 +2674,7 @@
                 <w:b/>
                 <w:bCs/>
               </w:rPr>
+              <w:lastRenderedPageBreak/>
               <w:t xml:space="preserve">8 </w:t>
             </w:r>
             <w:r>
@@ -2911,6 +3026,7 @@
                 <w:bCs/>
                 <w:color w:val="808080" w:themeColor="background1" w:themeShade="80"/>
               </w:rPr>
+              <w:lastRenderedPageBreak/>
               <w:pict>
                 <v:shape id="_x0000_i1026" type="#_x0000_t75" style="width:453.75pt;height:516pt">
                   <v:imagedata r:id="rId8" o:title="selecionar_cliente_desalocacao"/>
@@ -3179,6 +3295,7 @@
                 <w:bCs/>
                 <w:color w:val="808080" w:themeColor="background1" w:themeShade="80"/>
               </w:rPr>
+              <w:lastRenderedPageBreak/>
               <w:pict>
                 <v:shape id="_x0000_i1027" type="#_x0000_t75" style="width:453.75pt;height:516pt">
                   <v:imagedata r:id="rId9" o:title="Selecionar_maquina_desalocacao"/>

--- a/4.3 Caso de Uso - UC-56 Solicitar desalocação de máquina.docx
+++ b/4.3 Caso de Uso - UC-56 Solicitar desalocação de máquina.docx
@@ -2623,8 +2623,6 @@
         </w:rPr>
         <w:br w:type="page"/>
       </w:r>
-      <w:bookmarkStart w:id="0" w:name="_GoBack"/>
-      <w:bookmarkEnd w:id="0"/>
     </w:p>
     <w:tbl>
       <w:tblPr>
@@ -2793,11 +2791,13 @@
                   <v:path o:extrusionok="f" gradientshapeok="t" o:connecttype="rect"/>
                   <o:lock v:ext="edit" aspectratio="t"/>
                 </v:shapetype>
-                <v:shape id="_x0000_i1025" type="#_x0000_t75" style="width:453.75pt;height:516pt">
-                  <v:imagedata r:id="rId7" o:title="Cadastrar_solicitacao_de_desalocacao"/>
+                <v:shape id="_x0000_i1028" type="#_x0000_t75" style="width:453.75pt;height:516pt">
+                  <v:imagedata r:id="rId7" o:title="Cadastro_solicitação_alocacao"/>
                 </v:shape>
               </w:pict>
             </w:r>
+            <w:bookmarkStart w:id="0" w:name="_GoBack"/>
+            <w:bookmarkEnd w:id="0"/>
           </w:p>
           <w:p>
             <w:pPr>
@@ -3028,7 +3028,7 @@
               </w:rPr>
               <w:lastRenderedPageBreak/>
               <w:pict>
-                <v:shape id="_x0000_i1026" type="#_x0000_t75" style="width:453.75pt;height:516pt">
+                <v:shape id="_x0000_i1025" type="#_x0000_t75" style="width:453.75pt;height:516pt">
                   <v:imagedata r:id="rId8" o:title="selecionar_cliente_desalocacao"/>
                 </v:shape>
               </w:pict>
@@ -3297,7 +3297,7 @@
               </w:rPr>
               <w:lastRenderedPageBreak/>
               <w:pict>
-                <v:shape id="_x0000_i1027" type="#_x0000_t75" style="width:453.75pt;height:516pt">
+                <v:shape id="_x0000_i1026" type="#_x0000_t75" style="width:453.75pt;height:516pt">
                   <v:imagedata r:id="rId9" o:title="Selecionar_maquina_desalocacao"/>
                 </v:shape>
               </w:pict>
@@ -3683,7 +3683,7 @@
                 <w:color w:val="808080" w:themeColor="background1" w:themeShade="80"/>
               </w:rPr>
               <w:pict>
-                <v:shape id="_x0000_i1028" type="#_x0000_t75" style="width:453pt;height:558pt">
+                <v:shape id="_x0000_i1027" type="#_x0000_t75" style="width:453pt;height:558pt">
                   <v:imagedata r:id="rId10" o:title="Solicitar_desalocação_de_máquina_Diagrama"/>
                 </v:shape>
               </w:pict>

--- a/4.3 Caso de Uso - UC-56 Solicitar desalocação de máquina.docx
+++ b/4.3 Caso de Uso - UC-56 Solicitar desalocação de máquina.docx
@@ -2764,6 +2764,8 @@
                 <w:color w:val="808080" w:themeColor="background1" w:themeShade="80"/>
               </w:rPr>
             </w:pPr>
+            <w:bookmarkStart w:id="0" w:name="_GoBack"/>
+            <w:bookmarkEnd w:id="0"/>
             <w:r>
               <w:rPr>
                 <w:rFonts w:ascii="Arial" w:hAnsi="Arial" w:cs="Arial"/>
@@ -2792,12 +2794,10 @@
                   <o:lock v:ext="edit" aspectratio="t"/>
                 </v:shapetype>
                 <v:shape id="_x0000_i1028" type="#_x0000_t75" style="width:453.75pt;height:516pt">
-                  <v:imagedata r:id="rId7" o:title="Cadastro_solicitação_alocacao"/>
+                  <v:imagedata r:id="rId7" o:title="solicitação de desalocação"/>
                 </v:shape>
               </w:pict>
             </w:r>
-            <w:bookmarkStart w:id="0" w:name="_GoBack"/>
-            <w:bookmarkEnd w:id="0"/>
           </w:p>
           <w:p>
             <w:pPr>
@@ -3019,20 +3019,6 @@
                 <w:color w:val="808080" w:themeColor="background1" w:themeShade="80"/>
               </w:rPr>
             </w:pPr>
-            <w:r>
-              <w:rPr>
-                <w:rFonts w:ascii="Arial" w:hAnsi="Arial" w:cs="Arial"/>
-                <w:b/>
-                <w:bCs/>
-                <w:color w:val="808080" w:themeColor="background1" w:themeShade="80"/>
-              </w:rPr>
-              <w:lastRenderedPageBreak/>
-              <w:pict>
-                <v:shape id="_x0000_i1025" type="#_x0000_t75" style="width:453.75pt;height:516pt">
-                  <v:imagedata r:id="rId8" o:title="selecionar_cliente_desalocacao"/>
-                </v:shape>
-              </w:pict>
-            </w:r>
           </w:p>
           <w:p>
             <w:pPr>
@@ -3050,6 +3036,19 @@
                 <w:color w:val="808080" w:themeColor="background1" w:themeShade="80"/>
               </w:rPr>
             </w:pPr>
+            <w:r>
+              <w:rPr>
+                <w:rFonts w:ascii="Arial" w:hAnsi="Arial" w:cs="Arial"/>
+                <w:b/>
+                <w:bCs/>
+                <w:color w:val="808080" w:themeColor="background1" w:themeShade="80"/>
+              </w:rPr>
+              <w:pict>
+                <v:shape id="_x0000_i1026" type="#_x0000_t75" style="width:453.75pt;height:516pt">
+                  <v:imagedata r:id="rId8" o:title="selecionar_cliente_desalocacao"/>
+                </v:shape>
+              </w:pict>
+            </w:r>
           </w:p>
           <w:p>
             <w:pPr>
@@ -3288,16 +3287,32 @@
                 <w:color w:val="808080" w:themeColor="background1" w:themeShade="80"/>
               </w:rPr>
             </w:pPr>
-            <w:r>
+          </w:p>
+          <w:p>
+            <w:pPr>
+              <w:pStyle w:val="Cabealho"/>
+              <w:tabs>
+                <w:tab w:val="clear" w:pos="4252"/>
+                <w:tab w:val="clear" w:pos="8504"/>
+                <w:tab w:val="left" w:pos="395"/>
+              </w:tabs>
+              <w:jc w:val="both"/>
               <w:rPr>
                 <w:rFonts w:ascii="Arial" w:hAnsi="Arial" w:cs="Arial"/>
                 <w:b/>
                 <w:bCs/>
                 <w:color w:val="808080" w:themeColor="background1" w:themeShade="80"/>
               </w:rPr>
-              <w:lastRenderedPageBreak/>
+            </w:pPr>
+            <w:r>
+              <w:rPr>
+                <w:rFonts w:ascii="Arial" w:hAnsi="Arial" w:cs="Arial"/>
+                <w:b/>
+                <w:bCs/>
+                <w:color w:val="808080" w:themeColor="background1" w:themeShade="80"/>
+              </w:rPr>
               <w:pict>
-                <v:shape id="_x0000_i1026" type="#_x0000_t75" style="width:453.75pt;height:516pt">
+                <v:shape id="_x0000_i1027" type="#_x0000_t75" style="width:453.75pt;height:516pt">
                   <v:imagedata r:id="rId9" o:title="Selecionar_maquina_desalocacao"/>
                 </v:shape>
               </w:pict>
@@ -3683,7 +3698,7 @@
                 <w:color w:val="808080" w:themeColor="background1" w:themeShade="80"/>
               </w:rPr>
               <w:pict>
-                <v:shape id="_x0000_i1027" type="#_x0000_t75" style="width:453pt;height:558pt">
+                <v:shape id="_x0000_i1025" type="#_x0000_t75" style="width:453pt;height:558pt">
                   <v:imagedata r:id="rId10" o:title="Solicitar_desalocação_de_máquina_Diagrama"/>
                 </v:shape>
               </w:pict>

--- a/4.3 Caso de Uso - UC-56 Solicitar desalocação de máquina.docx
+++ b/4.3 Caso de Uso - UC-56 Solicitar desalocação de máquina.docx
@@ -2764,8 +2764,6 @@
                 <w:color w:val="808080" w:themeColor="background1" w:themeShade="80"/>
               </w:rPr>
             </w:pPr>
-            <w:bookmarkStart w:id="0" w:name="_GoBack"/>
-            <w:bookmarkEnd w:id="0"/>
             <w:r>
               <w:rPr>
                 <w:rFonts w:ascii="Arial" w:hAnsi="Arial" w:cs="Arial"/>
@@ -2793,8 +2791,8 @@
                   <v:path o:extrusionok="f" gradientshapeok="t" o:connecttype="rect"/>
                   <o:lock v:ext="edit" aspectratio="t"/>
                 </v:shapetype>
-                <v:shape id="_x0000_i1028" type="#_x0000_t75" style="width:453.75pt;height:516pt">
-                  <v:imagedata r:id="rId7" o:title="solicitação de desalocação"/>
+                <v:shape id="_x0000_i1026" type="#_x0000_t75" style="width:453.75pt;height:516pt">
+                  <v:imagedata r:id="rId7" o:title="Cadastrar_solicitacao_de_desalocacao"/>
                 </v:shape>
               </w:pict>
             </w:r>
@@ -3044,7 +3042,7 @@
                 <w:color w:val="808080" w:themeColor="background1" w:themeShade="80"/>
               </w:rPr>
               <w:pict>
-                <v:shape id="_x0000_i1026" type="#_x0000_t75" style="width:453.75pt;height:516pt">
+                <v:shape id="_x0000_i1027" type="#_x0000_t75" style="width:453.75pt;height:516pt">
                   <v:imagedata r:id="rId8" o:title="selecionar_cliente_desalocacao"/>
                 </v:shape>
               </w:pict>
@@ -3304,6 +3302,8 @@
                 <w:color w:val="808080" w:themeColor="background1" w:themeShade="80"/>
               </w:rPr>
             </w:pPr>
+            <w:bookmarkStart w:id="0" w:name="_GoBack"/>
+            <w:bookmarkEnd w:id="0"/>
             <w:r>
               <w:rPr>
                 <w:rFonts w:ascii="Arial" w:hAnsi="Arial" w:cs="Arial"/>
@@ -3312,7 +3312,7 @@
                 <w:color w:val="808080" w:themeColor="background1" w:themeShade="80"/>
               </w:rPr>
               <w:pict>
-                <v:shape id="_x0000_i1027" type="#_x0000_t75" style="width:453.75pt;height:516pt">
+                <v:shape id="_x0000_i1028" type="#_x0000_t75" style="width:453.75pt;height:516pt">
                   <v:imagedata r:id="rId9" o:title="Selecionar_maquina_desalocacao"/>
                 </v:shape>
               </w:pict>

--- a/4.3 Caso de Uso - UC-56 Solicitar desalocação de máquina.docx
+++ b/4.3 Caso de Uso - UC-56 Solicitar desalocação de máquina.docx
@@ -222,45 +222,24 @@
               <w:pStyle w:val="Cabealho"/>
               <w:numPr>
                 <w:ilvl w:val="0"/>
-                <w:numId w:val="20"/>
+                <w:numId w:val="29"/>
               </w:numPr>
-              <w:rPr>
-                <w:rFonts w:ascii="Arial" w:hAnsi="Arial"/>
-              </w:rPr>
-            </w:pPr>
-            <w:r>
-              <w:rPr>
-                <w:rFonts w:ascii="Arial" w:hAnsi="Arial"/>
-              </w:rPr>
-              <w:t>Gerente</w:t>
-            </w:r>
-          </w:p>
-          <w:p>
-            <w:pPr>
-              <w:pStyle w:val="Cabealho"/>
-              <w:numPr>
-                <w:ilvl w:val="0"/>
-                <w:numId w:val="20"/>
-              </w:numPr>
-              <w:rPr>
-                <w:rFonts w:ascii="Arial" w:hAnsi="Arial" w:cs="Arial"/>
-                <w:b/>
-                <w:bCs/>
-              </w:rPr>
-            </w:pPr>
-            <w:r>
-              <w:rPr>
-                <w:rFonts w:ascii="Arial" w:hAnsi="Arial"/>
-              </w:rPr>
-              <w:t>Gestor</w:t>
-            </w:r>
-            <w:r>
-              <w:rPr>
-                <w:rFonts w:ascii="Arial" w:hAnsi="Arial" w:cs="Arial"/>
-                <w:b/>
-                <w:bCs/>
-              </w:rPr>
-              <w:t xml:space="preserve"> </w:t>
+              <w:ind w:left="360"/>
+              <w:rPr>
+                <w:rFonts w:ascii="Arial" w:hAnsi="Arial" w:cs="Arial"/>
+                <w:b/>
+                <w:bCs/>
+                <w:color w:val="000000" w:themeColor="text1"/>
+              </w:rPr>
+            </w:pPr>
+            <w:r>
+              <w:rPr>
+                <w:rFonts w:ascii="Tahoma" w:hAnsi="Tahoma" w:cs="Tahoma"/>
+                <w:color w:val="000000" w:themeColor="text1"/>
+                <w:sz w:val="20"/>
+                <w:szCs w:val="20"/>
+              </w:rPr>
+              <w:t>UC-27: Editar cliente</w:t>
             </w:r>
           </w:p>
           <w:p>
@@ -484,96 +463,36 @@
                 <w:sz w:val="20"/>
                 <w:szCs w:val="20"/>
               </w:rPr>
-              <w:t>Ator</w:t>
-            </w:r>
-            <w:r>
-              <w:rPr>
-                <w:rFonts w:ascii="Tahoma" w:hAnsi="Tahoma" w:cs="Tahoma"/>
-                <w:color w:val="000000" w:themeColor="text1"/>
-                <w:sz w:val="20"/>
-                <w:szCs w:val="20"/>
-              </w:rPr>
-              <w:t xml:space="preserve"> seleciona o menu </w:t>
-            </w:r>
-            <w:r>
-              <w:rPr>
-                <w:rFonts w:ascii="Tahoma" w:hAnsi="Tahoma" w:cs="Tahoma"/>
-                <w:color w:val="000000" w:themeColor="text1"/>
-                <w:sz w:val="20"/>
-                <w:szCs w:val="20"/>
-              </w:rPr>
-              <w:t>Máquina</w:t>
-            </w:r>
-            <w:r>
-              <w:rPr>
-                <w:rFonts w:ascii="Tahoma" w:hAnsi="Tahoma" w:cs="Tahoma"/>
-                <w:color w:val="000000" w:themeColor="text1"/>
-                <w:sz w:val="20"/>
-                <w:szCs w:val="20"/>
-              </w:rPr>
-              <w:t xml:space="preserve"> </w:t>
-            </w:r>
-            <w:r>
-              <w:rPr>
-                <w:rFonts w:ascii="Arial" w:hAnsi="Arial" w:cs="Arial"/>
-                <w:color w:val="000000"/>
-                <w:sz w:val="20"/>
-                <w:szCs w:val="20"/>
-                <w:shd w:val="clear" w:color="auto" w:fill="FFFFFF"/>
-              </w:rPr>
-              <w:t>→</w:t>
-            </w:r>
-            <w:r>
-              <w:rPr>
-                <w:rFonts w:ascii="Tahoma" w:hAnsi="Tahoma" w:cs="Tahoma"/>
-                <w:color w:val="000000"/>
-                <w:sz w:val="20"/>
-                <w:szCs w:val="20"/>
-                <w:shd w:val="clear" w:color="auto" w:fill="FFFFFF"/>
-              </w:rPr>
-              <w:t xml:space="preserve"> </w:t>
-            </w:r>
-            <w:r>
-              <w:rPr>
-                <w:rFonts w:ascii="Tahoma" w:hAnsi="Tahoma" w:cs="Tahoma"/>
-                <w:color w:val="000000"/>
-                <w:sz w:val="20"/>
-                <w:szCs w:val="20"/>
-                <w:shd w:val="clear" w:color="auto" w:fill="FFFFFF"/>
-              </w:rPr>
-              <w:t xml:space="preserve">Cadastrar solicitação de </w:t>
+              <w:t>Sis</w:t>
+            </w:r>
+            <w:r>
+              <w:rPr>
+                <w:rFonts w:ascii="Tahoma" w:hAnsi="Tahoma" w:cs="Tahoma"/>
+                <w:color w:val="000000" w:themeColor="text1"/>
+                <w:sz w:val="20"/>
+                <w:szCs w:val="20"/>
+              </w:rPr>
+              <w:t xml:space="preserve">tema exibe tela de cadastro de solicitação de </w:t>
             </w:r>
             <w:proofErr w:type="spellStart"/>
             <w:r>
               <w:rPr>
                 <w:rFonts w:ascii="Tahoma" w:hAnsi="Tahoma" w:cs="Tahoma"/>
-                <w:color w:val="000000"/>
-                <w:sz w:val="20"/>
-                <w:szCs w:val="20"/>
-                <w:shd w:val="clear" w:color="auto" w:fill="FFFFFF"/>
-              </w:rPr>
-              <w:t>des</w:t>
-            </w:r>
-            <w:r>
-              <w:rPr>
-                <w:rFonts w:ascii="Tahoma" w:hAnsi="Tahoma" w:cs="Tahoma"/>
-                <w:color w:val="000000"/>
-                <w:sz w:val="20"/>
-                <w:szCs w:val="20"/>
-                <w:shd w:val="clear" w:color="auto" w:fill="FFFFFF"/>
-              </w:rPr>
-              <w:t>alocação</w:t>
+                <w:color w:val="000000" w:themeColor="text1"/>
+                <w:sz w:val="20"/>
+                <w:szCs w:val="20"/>
+              </w:rPr>
+              <w:t>desalocação</w:t>
             </w:r>
             <w:proofErr w:type="spellEnd"/>
             <w:r>
               <w:rPr>
                 <w:rFonts w:ascii="Tahoma" w:hAnsi="Tahoma" w:cs="Tahoma"/>
-                <w:color w:val="000000"/>
-                <w:sz w:val="20"/>
-                <w:szCs w:val="20"/>
-                <w:shd w:val="clear" w:color="auto" w:fill="FFFFFF"/>
-              </w:rPr>
-              <w:t>.</w:t>
+                <w:color w:val="000000" w:themeColor="text1"/>
+                <w:sz w:val="20"/>
+                <w:szCs w:val="20"/>
+              </w:rPr>
+              <w:t xml:space="preserve"> com os dados do cliente. [1.1]</w:t>
             </w:r>
           </w:p>
           <w:p>
@@ -599,64 +518,7 @@
                 <w:sz w:val="20"/>
                 <w:szCs w:val="20"/>
               </w:rPr>
-              <w:t>Sis</w:t>
-            </w:r>
-            <w:r>
-              <w:rPr>
-                <w:rFonts w:ascii="Tahoma" w:hAnsi="Tahoma" w:cs="Tahoma"/>
-                <w:color w:val="000000" w:themeColor="text1"/>
-                <w:sz w:val="20"/>
-                <w:szCs w:val="20"/>
-              </w:rPr>
-              <w:t>tema exibe tela de</w:t>
-            </w:r>
-            <w:r>
-              <w:rPr>
-                <w:rFonts w:ascii="Tahoma" w:hAnsi="Tahoma" w:cs="Tahoma"/>
-                <w:color w:val="000000" w:themeColor="text1"/>
-                <w:sz w:val="20"/>
-                <w:szCs w:val="20"/>
-              </w:rPr>
-              <w:t xml:space="preserve"> cadastro de so</w:t>
-            </w:r>
-            <w:r>
-              <w:rPr>
-                <w:rFonts w:ascii="Tahoma" w:hAnsi="Tahoma" w:cs="Tahoma"/>
-                <w:color w:val="000000" w:themeColor="text1"/>
-                <w:sz w:val="20"/>
-                <w:szCs w:val="20"/>
-              </w:rPr>
-              <w:t xml:space="preserve">licitação de </w:t>
-            </w:r>
-            <w:proofErr w:type="spellStart"/>
-            <w:r>
-              <w:rPr>
-                <w:rFonts w:ascii="Tahoma" w:hAnsi="Tahoma" w:cs="Tahoma"/>
-                <w:color w:val="000000"/>
-                <w:sz w:val="20"/>
-                <w:szCs w:val="20"/>
-                <w:shd w:val="clear" w:color="auto" w:fill="FFFFFF"/>
-              </w:rPr>
-              <w:t>desalocação</w:t>
-            </w:r>
-            <w:proofErr w:type="spellEnd"/>
-            <w:r>
-              <w:rPr>
-                <w:rFonts w:ascii="Tahoma" w:hAnsi="Tahoma" w:cs="Tahoma"/>
-                <w:color w:val="000000" w:themeColor="text1"/>
-                <w:sz w:val="20"/>
-                <w:szCs w:val="20"/>
-              </w:rPr>
-              <w:t>.</w:t>
-            </w:r>
-            <w:r>
-              <w:rPr>
-                <w:rFonts w:ascii="Tahoma" w:hAnsi="Tahoma" w:cs="Tahoma"/>
-                <w:color w:val="000000" w:themeColor="text1"/>
-                <w:sz w:val="20"/>
-                <w:szCs w:val="20"/>
-              </w:rPr>
-              <w:t xml:space="preserve"> [2.1]</w:t>
+              <w:t>Ator preenche os campos necessários. [2.1]</w:t>
             </w:r>
           </w:p>
           <w:p>
@@ -682,16 +544,16 @@
                 <w:sz w:val="20"/>
                 <w:szCs w:val="20"/>
               </w:rPr>
-              <w:t>Ator</w:t>
-            </w:r>
-            <w:r>
-              <w:rPr>
-                <w:rFonts w:ascii="Tahoma" w:hAnsi="Tahoma" w:cs="Tahoma"/>
-                <w:color w:val="000000" w:themeColor="text1"/>
-                <w:sz w:val="20"/>
-                <w:szCs w:val="20"/>
-              </w:rPr>
-              <w:t xml:space="preserve"> clica no botão clientes.</w:t>
+              <w:t xml:space="preserve">Ator </w:t>
+            </w:r>
+            <w:r>
+              <w:rPr>
+                <w:rFonts w:ascii="Tahoma" w:hAnsi="Tahoma" w:cs="Tahoma"/>
+                <w:color w:val="000000" w:themeColor="text1"/>
+                <w:sz w:val="20"/>
+                <w:szCs w:val="20"/>
+              </w:rPr>
+              <w:t>clica no botão máquinas.</w:t>
             </w:r>
           </w:p>
           <w:p>
@@ -717,7 +579,7 @@
                 <w:sz w:val="20"/>
                 <w:szCs w:val="20"/>
               </w:rPr>
-              <w:t>Sistema exibe tela para realizar uma pesquisa de clientes.</w:t>
+              <w:t>Sistema exibe tela para realizar uma pesquisa de máquinas.</w:t>
             </w:r>
           </w:p>
           <w:p>
@@ -752,7 +614,7 @@
                 <w:sz w:val="20"/>
                 <w:szCs w:val="20"/>
               </w:rPr>
-              <w:t xml:space="preserve"> seleciona o cliente que deseja associar a solicitação de </w:t>
+              <w:t xml:space="preserve"> seleciona a máquina que deseja associar a solicitação de </w:t>
             </w:r>
             <w:proofErr w:type="spellStart"/>
             <w:r>
@@ -791,16 +653,34 @@
                 <w:sz w:val="20"/>
                 <w:szCs w:val="20"/>
               </w:rPr>
-              <w:t xml:space="preserve"> [5.1]</w:t>
-            </w:r>
-            <w:r>
-              <w:rPr>
-                <w:rFonts w:ascii="Tahoma" w:hAnsi="Tahoma" w:cs="Tahoma"/>
-                <w:color w:val="000000" w:themeColor="text1"/>
-                <w:sz w:val="20"/>
-                <w:szCs w:val="20"/>
-              </w:rPr>
-              <w:t xml:space="preserve"> [5.2]</w:t>
+              <w:t xml:space="preserve"> [5</w:t>
+            </w:r>
+            <w:r>
+              <w:rPr>
+                <w:rFonts w:ascii="Tahoma" w:hAnsi="Tahoma" w:cs="Tahoma"/>
+                <w:color w:val="000000" w:themeColor="text1"/>
+                <w:sz w:val="20"/>
+                <w:szCs w:val="20"/>
+              </w:rPr>
+              <w:t>.1]</w:t>
+            </w:r>
+            <w:r>
+              <w:rPr>
+                <w:rFonts w:ascii="Tahoma" w:hAnsi="Tahoma" w:cs="Tahoma"/>
+                <w:color w:val="000000" w:themeColor="text1"/>
+                <w:sz w:val="20"/>
+                <w:szCs w:val="20"/>
+              </w:rPr>
+              <w:t xml:space="preserve"> [5</w:t>
+            </w:r>
+            <w:r>
+              <w:rPr>
+                <w:rFonts w:ascii="Tahoma" w:hAnsi="Tahoma" w:cs="Tahoma"/>
+                <w:color w:val="000000" w:themeColor="text1"/>
+                <w:sz w:val="20"/>
+                <w:szCs w:val="20"/>
+              </w:rPr>
+              <w:t>.2]</w:t>
             </w:r>
           </w:p>
           <w:p>
@@ -826,7 +706,7 @@
                 <w:sz w:val="20"/>
                 <w:szCs w:val="20"/>
               </w:rPr>
-              <w:t>Sistema retorna para tela de cadastro de solicitação exibindo os dados do cliente.</w:t>
+              <w:t>Sistema retorna para tela de cadastro de solicitação exibindo os dados da máquina.</w:t>
             </w:r>
           </w:p>
           <w:p>
@@ -852,16 +732,16 @@
                 <w:sz w:val="20"/>
                 <w:szCs w:val="20"/>
               </w:rPr>
-              <w:t xml:space="preserve">Ator </w:t>
-            </w:r>
-            <w:r>
-              <w:rPr>
-                <w:rFonts w:ascii="Tahoma" w:hAnsi="Tahoma" w:cs="Tahoma"/>
-                <w:color w:val="000000" w:themeColor="text1"/>
-                <w:sz w:val="20"/>
-                <w:szCs w:val="20"/>
-              </w:rPr>
-              <w:t>clica no botão máquinas.</w:t>
+              <w:t>Ator</w:t>
+            </w:r>
+            <w:r>
+              <w:rPr>
+                <w:rFonts w:ascii="Tahoma" w:hAnsi="Tahoma" w:cs="Tahoma"/>
+                <w:color w:val="000000" w:themeColor="text1"/>
+                <w:sz w:val="20"/>
+                <w:szCs w:val="20"/>
+              </w:rPr>
+              <w:t xml:space="preserve"> clica no botão salvar.</w:t>
             </w:r>
           </w:p>
           <w:p>
@@ -887,7 +767,16 @@
                 <w:sz w:val="20"/>
                 <w:szCs w:val="20"/>
               </w:rPr>
-              <w:t>Sistema exibe tela para realizar uma pesquisa de máquinas.</w:t>
+              <w:t>Sistema verifica status do cliente e da máquina.</w:t>
+            </w:r>
+            <w:r>
+              <w:rPr>
+                <w:rFonts w:ascii="Tahoma" w:hAnsi="Tahoma" w:cs="Tahoma"/>
+                <w:color w:val="000000" w:themeColor="text1"/>
+                <w:sz w:val="20"/>
+                <w:szCs w:val="20"/>
+              </w:rPr>
+              <w:t xml:space="preserve"> [8.1] </w:t>
             </w:r>
           </w:p>
           <w:p>
@@ -913,46 +802,16 @@
                 <w:sz w:val="20"/>
                 <w:szCs w:val="20"/>
               </w:rPr>
-              <w:t>Ator</w:t>
-            </w:r>
-            <w:r>
-              <w:rPr>
-                <w:rFonts w:ascii="Tahoma" w:hAnsi="Tahoma" w:cs="Tahoma"/>
-                <w:color w:val="000000" w:themeColor="text1"/>
-                <w:sz w:val="20"/>
-                <w:szCs w:val="20"/>
-              </w:rPr>
-              <w:t xml:space="preserve"> seleciona a máquina que deseja associar a solicitação de </w:t>
-            </w:r>
-            <w:proofErr w:type="spellStart"/>
-            <w:r>
-              <w:rPr>
-                <w:rFonts w:ascii="Tahoma" w:hAnsi="Tahoma" w:cs="Tahoma"/>
-                <w:color w:val="000000"/>
-                <w:sz w:val="20"/>
-                <w:szCs w:val="20"/>
-                <w:shd w:val="clear" w:color="auto" w:fill="FFFFFF"/>
-              </w:rPr>
-              <w:t>desalocação</w:t>
-            </w:r>
-            <w:proofErr w:type="spellEnd"/>
-            <w:r>
-              <w:rPr>
-                <w:rFonts w:ascii="Tahoma" w:hAnsi="Tahoma" w:cs="Tahoma"/>
-                <w:color w:val="000000" w:themeColor="text1"/>
-                <w:sz w:val="20"/>
-                <w:szCs w:val="20"/>
-              </w:rPr>
-              <w:t xml:space="preserve"> </w:t>
-            </w:r>
-            <w:r>
-              <w:rPr>
-                <w:rFonts w:ascii="Tahoma" w:hAnsi="Tahoma" w:cs="Tahoma"/>
-                <w:color w:val="000000" w:themeColor="text1"/>
-                <w:sz w:val="20"/>
-                <w:szCs w:val="20"/>
-              </w:rPr>
-              <w:t>e clica no botão selecionar.</w:t>
+              <w:t>Sistema salva as informações</w:t>
+            </w:r>
+            <w:r>
+              <w:rPr>
+                <w:rFonts w:ascii="Tahoma" w:hAnsi="Tahoma" w:cs="Tahoma"/>
+                <w:color w:val="000000" w:themeColor="text1"/>
+                <w:sz w:val="20"/>
+                <w:szCs w:val="20"/>
+              </w:rPr>
+              <w:t>.</w:t>
             </w:r>
             <w:r>
               <w:rPr>
@@ -962,15 +821,6 @@
                 <w:szCs w:val="20"/>
               </w:rPr>
               <w:t xml:space="preserve"> [9.1]</w:t>
-            </w:r>
-            <w:r>
-              <w:rPr>
-                <w:rFonts w:ascii="Tahoma" w:hAnsi="Tahoma" w:cs="Tahoma"/>
-                <w:color w:val="000000" w:themeColor="text1"/>
-                <w:sz w:val="20"/>
-                <w:szCs w:val="20"/>
-              </w:rPr>
-              <w:t xml:space="preserve"> [9.2]</w:t>
             </w:r>
           </w:p>
           <w:p>
@@ -996,138 +846,25 @@
                 <w:sz w:val="20"/>
                 <w:szCs w:val="20"/>
               </w:rPr>
-              <w:t>Sistema retorna para tela de cadastro de solicitação exibindo os dados da máquina.</w:t>
-            </w:r>
-          </w:p>
-          <w:p>
-            <w:pPr>
-              <w:pStyle w:val="Cabealho"/>
-              <w:numPr>
-                <w:ilvl w:val="0"/>
-                <w:numId w:val="2"/>
-              </w:numPr>
-              <w:spacing w:line="276" w:lineRule="auto"/>
-              <w:jc w:val="both"/>
-              <w:rPr>
-                <w:rFonts w:ascii="Tahoma" w:hAnsi="Tahoma" w:cs="Tahoma"/>
-                <w:color w:val="000000" w:themeColor="text1"/>
-                <w:sz w:val="20"/>
-                <w:szCs w:val="20"/>
-              </w:rPr>
-            </w:pPr>
-            <w:r>
-              <w:rPr>
-                <w:rFonts w:ascii="Tahoma" w:hAnsi="Tahoma" w:cs="Tahoma"/>
-                <w:color w:val="000000" w:themeColor="text1"/>
-                <w:sz w:val="20"/>
-                <w:szCs w:val="20"/>
-              </w:rPr>
-              <w:t>Ator</w:t>
-            </w:r>
-            <w:r>
-              <w:rPr>
-                <w:rFonts w:ascii="Tahoma" w:hAnsi="Tahoma" w:cs="Tahoma"/>
-                <w:color w:val="000000" w:themeColor="text1"/>
-                <w:sz w:val="20"/>
-                <w:szCs w:val="20"/>
-              </w:rPr>
-              <w:t xml:space="preserve"> clica no botão salvar.</w:t>
-            </w:r>
-          </w:p>
-          <w:p>
-            <w:pPr>
-              <w:pStyle w:val="Cabealho"/>
-              <w:numPr>
-                <w:ilvl w:val="0"/>
-                <w:numId w:val="2"/>
-              </w:numPr>
-              <w:spacing w:line="276" w:lineRule="auto"/>
-              <w:jc w:val="both"/>
-              <w:rPr>
-                <w:rFonts w:ascii="Tahoma" w:hAnsi="Tahoma" w:cs="Tahoma"/>
-                <w:color w:val="000000" w:themeColor="text1"/>
-                <w:sz w:val="20"/>
-                <w:szCs w:val="20"/>
-              </w:rPr>
-            </w:pPr>
-            <w:r>
-              <w:rPr>
-                <w:rFonts w:ascii="Tahoma" w:hAnsi="Tahoma" w:cs="Tahoma"/>
-                <w:color w:val="000000" w:themeColor="text1"/>
-                <w:sz w:val="20"/>
-                <w:szCs w:val="20"/>
-              </w:rPr>
-              <w:t>Sistema verifica status do cliente e da máquina.</w:t>
-            </w:r>
-            <w:r>
-              <w:rPr>
-                <w:rFonts w:ascii="Tahoma" w:hAnsi="Tahoma" w:cs="Tahoma"/>
-                <w:color w:val="000000" w:themeColor="text1"/>
-                <w:sz w:val="20"/>
-                <w:szCs w:val="20"/>
-              </w:rPr>
-              <w:t xml:space="preserve"> [12.1] [12.2]</w:t>
-            </w:r>
-          </w:p>
-          <w:p>
-            <w:pPr>
-              <w:pStyle w:val="Cabealho"/>
-              <w:numPr>
-                <w:ilvl w:val="0"/>
-                <w:numId w:val="2"/>
-              </w:numPr>
-              <w:spacing w:line="276" w:lineRule="auto"/>
-              <w:jc w:val="both"/>
-              <w:rPr>
-                <w:rFonts w:ascii="Tahoma" w:hAnsi="Tahoma" w:cs="Tahoma"/>
-                <w:color w:val="000000" w:themeColor="text1"/>
-                <w:sz w:val="20"/>
-                <w:szCs w:val="20"/>
-              </w:rPr>
-            </w:pPr>
-            <w:r>
-              <w:rPr>
-                <w:rFonts w:ascii="Tahoma" w:hAnsi="Tahoma" w:cs="Tahoma"/>
-                <w:color w:val="000000" w:themeColor="text1"/>
-                <w:sz w:val="20"/>
-                <w:szCs w:val="20"/>
-              </w:rPr>
-              <w:t>Sistema salva as informações</w:t>
-            </w:r>
-            <w:r>
-              <w:rPr>
-                <w:rFonts w:ascii="Tahoma" w:hAnsi="Tahoma" w:cs="Tahoma"/>
-                <w:color w:val="000000" w:themeColor="text1"/>
-                <w:sz w:val="20"/>
-                <w:szCs w:val="20"/>
-              </w:rPr>
-              <w:t>.</w:t>
-            </w:r>
-          </w:p>
-          <w:p>
-            <w:pPr>
-              <w:pStyle w:val="Cabealho"/>
-              <w:numPr>
-                <w:ilvl w:val="0"/>
-                <w:numId w:val="2"/>
-              </w:numPr>
-              <w:spacing w:line="276" w:lineRule="auto"/>
-              <w:jc w:val="both"/>
-              <w:rPr>
-                <w:rFonts w:ascii="Tahoma" w:hAnsi="Tahoma" w:cs="Tahoma"/>
-                <w:color w:val="000000" w:themeColor="text1"/>
-                <w:sz w:val="20"/>
-                <w:szCs w:val="20"/>
-              </w:rPr>
-            </w:pPr>
-            <w:r>
-              <w:rPr>
-                <w:rFonts w:ascii="Tahoma" w:hAnsi="Tahoma" w:cs="Tahoma"/>
-                <w:color w:val="000000" w:themeColor="text1"/>
-                <w:sz w:val="20"/>
-                <w:szCs w:val="20"/>
-              </w:rPr>
-              <w:t>Sistema exibe uma mensagem avisando que o cadastro</w:t>
+              <w:t xml:space="preserve">Sistema exibe uma mensagem </w:t>
+            </w:r>
+            <w:r>
+              <w:rPr>
+                <w:rFonts w:ascii="Tahoma" w:hAnsi="Tahoma" w:cs="Tahoma"/>
+                <w:color w:val="000000" w:themeColor="text1"/>
+                <w:sz w:val="20"/>
+                <w:szCs w:val="20"/>
+              </w:rPr>
+              <w:t>informando</w:t>
+            </w:r>
+            <w:r>
+              <w:rPr>
+                <w:rFonts w:ascii="Tahoma" w:hAnsi="Tahoma" w:cs="Tahoma"/>
+                <w:color w:val="000000" w:themeColor="text1"/>
+                <w:sz w:val="20"/>
+                <w:szCs w:val="20"/>
+              </w:rPr>
+              <w:t xml:space="preserve"> que o cadastro</w:t>
             </w:r>
             <w:r>
               <w:rPr>
@@ -1294,7 +1031,18 @@
                 <w:szCs w:val="20"/>
                 <w:u w:val="single"/>
               </w:rPr>
-              <w:t>2.</w:t>
+              <w:t>1</w:t>
+            </w:r>
+            <w:r>
+              <w:rPr>
+                <w:rFonts w:ascii="Tahoma" w:hAnsi="Tahoma" w:cs="Tahoma"/>
+                <w:b/>
+                <w:color w:val="000000" w:themeColor="text1"/>
+                <w:sz w:val="20"/>
+                <w:szCs w:val="20"/>
+                <w:u w:val="single"/>
+              </w:rPr>
+              <w:t>.</w:t>
             </w:r>
             <w:r>
               <w:rPr>
@@ -1410,7 +1158,7 @@
                 <w:szCs w:val="20"/>
                 <w:u w:val="single"/>
               </w:rPr>
-              <w:t>5</w:t>
+              <w:t>2.1</w:t>
             </w:r>
             <w:r>
               <w:rPr>
@@ -1421,7 +1169,7 @@
                 <w:szCs w:val="20"/>
                 <w:u w:val="single"/>
               </w:rPr>
-              <w:t xml:space="preserve">.1. </w:t>
+              <w:t xml:space="preserve">. </w:t>
             </w:r>
             <w:r>
               <w:rPr>
@@ -1432,15 +1180,14 @@
                 <w:szCs w:val="20"/>
                 <w:u w:val="single"/>
               </w:rPr>
-              <w:t>Ator clica no botão cancelar</w:t>
-            </w:r>
-          </w:p>
-          <w:p>
-            <w:pPr>
-              <w:pStyle w:val="PargrafodaLista"/>
+              <w:t>Ator preenche o código da máquina manualmente</w:t>
+            </w:r>
+          </w:p>
+          <w:p>
+            <w:pPr>
               <w:numPr>
                 <w:ilvl w:val="0"/>
-                <w:numId w:val="24"/>
+                <w:numId w:val="30"/>
               </w:numPr>
               <w:spacing w:after="0" w:line="240" w:lineRule="auto"/>
               <w:jc w:val="both"/>
@@ -1458,55 +1205,17 @@
                 <w:sz w:val="20"/>
                 <w:szCs w:val="20"/>
               </w:rPr>
-              <w:t>Sistema fecha a tela de consulta de clientes.</w:t>
-            </w:r>
-          </w:p>
-          <w:p>
-            <w:pPr>
-              <w:pStyle w:val="PargrafodaLista"/>
-              <w:numPr>
-                <w:ilvl w:val="0"/>
-                <w:numId w:val="24"/>
-              </w:numPr>
-              <w:spacing w:after="0" w:line="240" w:lineRule="auto"/>
-              <w:jc w:val="both"/>
-              <w:rPr>
-                <w:rFonts w:ascii="Tahoma" w:hAnsi="Tahoma" w:cs="Tahoma"/>
-                <w:color w:val="000000" w:themeColor="text1"/>
-                <w:sz w:val="20"/>
-                <w:szCs w:val="20"/>
-              </w:rPr>
-            </w:pPr>
-            <w:r>
-              <w:rPr>
-                <w:rFonts w:ascii="Tahoma" w:hAnsi="Tahoma" w:cs="Tahoma"/>
-                <w:color w:val="000000" w:themeColor="text1"/>
-                <w:sz w:val="20"/>
-                <w:szCs w:val="20"/>
-              </w:rPr>
-              <w:t>Sistema volta para o passo 2</w:t>
-            </w:r>
-            <w:r>
-              <w:rPr>
-                <w:rFonts w:ascii="Tahoma" w:hAnsi="Tahoma" w:cs="Tahoma"/>
-                <w:color w:val="000000" w:themeColor="text1"/>
-                <w:sz w:val="20"/>
-                <w:szCs w:val="20"/>
-              </w:rPr>
-              <w:t>.</w:t>
-            </w:r>
-          </w:p>
-          <w:p>
-            <w:pPr>
-              <w:pStyle w:val="PargrafodaLista"/>
-              <w:spacing w:after="0" w:line="240" w:lineRule="auto"/>
-              <w:ind w:left="1068"/>
-              <w:jc w:val="both"/>
-              <w:rPr>
-                <w:rFonts w:ascii="Tahoma" w:hAnsi="Tahoma" w:cs="Tahoma"/>
-                <w:color w:val="000000" w:themeColor="text1"/>
-                <w:sz w:val="20"/>
-                <w:szCs w:val="20"/>
+              <w:t>Sistema procede para o passo 7 do cenário principal.</w:t>
+            </w:r>
+          </w:p>
+          <w:p>
+            <w:pPr>
+              <w:pStyle w:val="Cabealho"/>
+              <w:rPr>
+                <w:rFonts w:ascii="Arial" w:hAnsi="Arial" w:cs="Arial"/>
+                <w:b/>
+                <w:bCs/>
+                <w:color w:val="808080" w:themeColor="background1" w:themeShade="80"/>
               </w:rPr>
             </w:pPr>
           </w:p>
@@ -1531,116 +1240,7 @@
                 <w:szCs w:val="20"/>
                 <w:u w:val="single"/>
               </w:rPr>
-              <w:t>5.2</w:t>
-            </w:r>
-            <w:r>
-              <w:rPr>
-                <w:rFonts w:ascii="Tahoma" w:hAnsi="Tahoma" w:cs="Tahoma"/>
-                <w:b/>
-                <w:color w:val="000000" w:themeColor="text1"/>
-                <w:sz w:val="20"/>
-                <w:szCs w:val="20"/>
-                <w:u w:val="single"/>
-              </w:rPr>
-              <w:t xml:space="preserve">. </w:t>
-            </w:r>
-            <w:r>
-              <w:rPr>
-                <w:rFonts w:ascii="Tahoma" w:hAnsi="Tahoma" w:cs="Tahoma"/>
-                <w:b/>
-                <w:color w:val="000000" w:themeColor="text1"/>
-                <w:sz w:val="20"/>
-                <w:szCs w:val="20"/>
-                <w:u w:val="single"/>
-              </w:rPr>
-              <w:t>Nenhum cliente encontrado</w:t>
-            </w:r>
-          </w:p>
-          <w:p>
-            <w:pPr>
-              <w:pStyle w:val="PargrafodaLista"/>
-              <w:numPr>
-                <w:ilvl w:val="0"/>
-                <w:numId w:val="26"/>
-              </w:numPr>
-              <w:spacing w:after="0" w:line="240" w:lineRule="auto"/>
-              <w:jc w:val="both"/>
-              <w:rPr>
-                <w:rFonts w:ascii="Tahoma" w:hAnsi="Tahoma" w:cs="Tahoma"/>
-                <w:color w:val="000000" w:themeColor="text1"/>
-                <w:sz w:val="20"/>
-                <w:szCs w:val="20"/>
-              </w:rPr>
-            </w:pPr>
-            <w:r>
-              <w:rPr>
-                <w:rFonts w:ascii="Tahoma" w:hAnsi="Tahoma" w:cs="Tahoma"/>
-                <w:color w:val="000000" w:themeColor="text1"/>
-                <w:sz w:val="20"/>
-                <w:szCs w:val="20"/>
-              </w:rPr>
-              <w:t>Sistema exibe mensagem de erro.</w:t>
-            </w:r>
-          </w:p>
-          <w:p>
-            <w:pPr>
-              <w:pStyle w:val="PargrafodaLista"/>
-              <w:numPr>
-                <w:ilvl w:val="0"/>
-                <w:numId w:val="26"/>
-              </w:numPr>
-              <w:spacing w:after="0" w:line="240" w:lineRule="auto"/>
-              <w:jc w:val="both"/>
-              <w:rPr>
-                <w:rFonts w:ascii="Tahoma" w:hAnsi="Tahoma" w:cs="Tahoma"/>
-                <w:color w:val="000000" w:themeColor="text1"/>
-                <w:sz w:val="20"/>
-                <w:szCs w:val="20"/>
-              </w:rPr>
-            </w:pPr>
-            <w:r>
-              <w:rPr>
-                <w:rFonts w:ascii="Tahoma" w:hAnsi="Tahoma" w:cs="Tahoma"/>
-                <w:color w:val="000000" w:themeColor="text1"/>
-                <w:sz w:val="20"/>
-                <w:szCs w:val="20"/>
-              </w:rPr>
-              <w:t>Fim caso de uso.</w:t>
-            </w:r>
-          </w:p>
-          <w:p>
-            <w:pPr>
-              <w:pStyle w:val="Cabealho"/>
-              <w:rPr>
-                <w:rFonts w:ascii="Arial" w:hAnsi="Arial" w:cs="Arial"/>
-                <w:b/>
-                <w:bCs/>
-                <w:color w:val="808080" w:themeColor="background1" w:themeShade="80"/>
-              </w:rPr>
-            </w:pPr>
-          </w:p>
-          <w:p>
-            <w:pPr>
-              <w:spacing w:after="0"/>
-              <w:rPr>
-                <w:rFonts w:ascii="Tahoma" w:hAnsi="Tahoma" w:cs="Tahoma"/>
-                <w:b/>
-                <w:color w:val="000000" w:themeColor="text1"/>
-                <w:sz w:val="20"/>
-                <w:szCs w:val="20"/>
-                <w:u w:val="single"/>
-              </w:rPr>
-            </w:pPr>
-            <w:r>
-              <w:rPr>
-                <w:rFonts w:ascii="Tahoma" w:hAnsi="Tahoma" w:cs="Tahoma"/>
-                <w:b/>
-                <w:color w:val="000000" w:themeColor="text1"/>
-                <w:sz w:val="20"/>
-                <w:szCs w:val="20"/>
-                <w:u w:val="single"/>
-              </w:rPr>
-              <w:t>9</w:t>
+              <w:t>5</w:t>
             </w:r>
             <w:r>
               <w:rPr>
@@ -1714,7 +1314,7 @@
                 <w:sz w:val="20"/>
                 <w:szCs w:val="20"/>
               </w:rPr>
-              <w:t>Sistema volta para o passo 6</w:t>
+              <w:t>Sistema volta para o passo 2</w:t>
             </w:r>
             <w:r>
               <w:rPr>
@@ -1728,9 +1328,7 @@
           </w:p>
           <w:p>
             <w:pPr>
-              <w:pStyle w:val="PargrafodaLista"/>
               <w:spacing w:after="0" w:line="240" w:lineRule="auto"/>
-              <w:ind w:left="1068"/>
               <w:jc w:val="both"/>
               <w:rPr>
                 <w:rFonts w:ascii="Tahoma" w:hAnsi="Tahoma" w:cs="Tahoma"/>
@@ -1742,48 +1340,6 @@
           </w:p>
           <w:p>
             <w:pPr>
-              <w:pStyle w:val="PargrafodaLista"/>
-              <w:spacing w:after="0" w:line="240" w:lineRule="auto"/>
-              <w:ind w:left="1068"/>
-              <w:jc w:val="both"/>
-              <w:rPr>
-                <w:rFonts w:ascii="Tahoma" w:hAnsi="Tahoma" w:cs="Tahoma"/>
-                <w:color w:val="000000" w:themeColor="text1"/>
-                <w:sz w:val="20"/>
-                <w:szCs w:val="20"/>
-              </w:rPr>
-            </w:pPr>
-          </w:p>
-          <w:p>
-            <w:pPr>
-              <w:pStyle w:val="PargrafodaLista"/>
-              <w:spacing w:after="0" w:line="240" w:lineRule="auto"/>
-              <w:ind w:left="1068"/>
-              <w:jc w:val="both"/>
-              <w:rPr>
-                <w:rFonts w:ascii="Tahoma" w:hAnsi="Tahoma" w:cs="Tahoma"/>
-                <w:color w:val="000000" w:themeColor="text1"/>
-                <w:sz w:val="20"/>
-                <w:szCs w:val="20"/>
-              </w:rPr>
-            </w:pPr>
-          </w:p>
-          <w:p>
-            <w:pPr>
-              <w:pStyle w:val="PargrafodaLista"/>
-              <w:spacing w:after="0" w:line="240" w:lineRule="auto"/>
-              <w:ind w:left="1068"/>
-              <w:jc w:val="both"/>
-              <w:rPr>
-                <w:rFonts w:ascii="Tahoma" w:hAnsi="Tahoma" w:cs="Tahoma"/>
-                <w:color w:val="000000" w:themeColor="text1"/>
-                <w:sz w:val="20"/>
-                <w:szCs w:val="20"/>
-              </w:rPr>
-            </w:pPr>
-          </w:p>
-          <w:p>
-            <w:pPr>
               <w:spacing w:after="0"/>
               <w:rPr>
                 <w:rFonts w:ascii="Tahoma" w:hAnsi="Tahoma" w:cs="Tahoma"/>
@@ -1803,7 +1359,18 @@
                 <w:szCs w:val="20"/>
                 <w:u w:val="single"/>
               </w:rPr>
-              <w:t>9.2</w:t>
+              <w:t>5</w:t>
+            </w:r>
+            <w:r>
+              <w:rPr>
+                <w:rFonts w:ascii="Tahoma" w:hAnsi="Tahoma" w:cs="Tahoma"/>
+                <w:b/>
+                <w:color w:val="000000" w:themeColor="text1"/>
+                <w:sz w:val="20"/>
+                <w:szCs w:val="20"/>
+                <w:u w:val="single"/>
+              </w:rPr>
+              <w:t>.2</w:t>
             </w:r>
             <w:r>
               <w:rPr>
@@ -1913,7 +1480,7 @@
                 <w:szCs w:val="20"/>
                 <w:u w:val="single"/>
               </w:rPr>
-              <w:t>12</w:t>
+              <w:t>8</w:t>
             </w:r>
             <w:r>
               <w:rPr>
@@ -2014,7 +1581,7 @@
                 <w:sz w:val="20"/>
                 <w:szCs w:val="20"/>
               </w:rPr>
-              <w:t>Sistema volta para o passo 10</w:t>
+              <w:t>Sistema volta para o passo 7</w:t>
             </w:r>
             <w:r>
               <w:rPr>
@@ -2059,7 +1626,7 @@
                 <w:szCs w:val="20"/>
                 <w:u w:val="single"/>
               </w:rPr>
-              <w:t>12</w:t>
+              <w:t>9.1</w:t>
             </w:r>
             <w:r>
               <w:rPr>
@@ -2070,7 +1637,7 @@
                 <w:szCs w:val="20"/>
                 <w:u w:val="single"/>
               </w:rPr>
-              <w:t>.2</w:t>
+              <w:t xml:space="preserve">. </w:t>
             </w:r>
             <w:r>
               <w:rPr>
@@ -2081,18 +1648,7 @@
                 <w:szCs w:val="20"/>
                 <w:u w:val="single"/>
               </w:rPr>
-              <w:t xml:space="preserve">. </w:t>
-            </w:r>
-            <w:r>
-              <w:rPr>
-                <w:rFonts w:ascii="Tahoma" w:hAnsi="Tahoma" w:cs="Tahoma"/>
-                <w:b/>
-                <w:color w:val="000000" w:themeColor="text1"/>
-                <w:sz w:val="20"/>
-                <w:szCs w:val="20"/>
-                <w:u w:val="single"/>
-              </w:rPr>
-              <w:t>Erro no processamento</w:t>
+              <w:t>Falha ao acessar banco de dados</w:t>
             </w:r>
           </w:p>
           <w:p>
@@ -2151,7 +1707,7 @@
                 <w:sz w:val="20"/>
                 <w:szCs w:val="20"/>
               </w:rPr>
-              <w:t>Sistema volta para o passo 10</w:t>
+              <w:t>Sistema volta para o passo 7</w:t>
             </w:r>
             <w:r>
               <w:rPr>
@@ -3042,8 +2598,8 @@
                 <w:color w:val="808080" w:themeColor="background1" w:themeShade="80"/>
               </w:rPr>
               <w:pict>
-                <v:shape id="_x0000_i1027" type="#_x0000_t75" style="width:453.75pt;height:516pt">
-                  <v:imagedata r:id="rId8" o:title="selecionar_cliente_desalocacao"/>
+                <v:shape id="_x0000_i1027" type="#_x0000_t75" style="width:453.75pt;height:515.25pt">
+                  <v:imagedata r:id="rId8" o:title="Selecionar_maquina_desalocacao"/>
                 </v:shape>
               </w:pict>
             </w:r>
@@ -3252,276 +2808,6 @@
               </w:rPr>
             </w:pPr>
           </w:p>
-          <w:p>
-            <w:pPr>
-              <w:pStyle w:val="Cabealho"/>
-              <w:tabs>
-                <w:tab w:val="clear" w:pos="4252"/>
-                <w:tab w:val="clear" w:pos="8504"/>
-                <w:tab w:val="left" w:pos="395"/>
-              </w:tabs>
-              <w:jc w:val="both"/>
-              <w:rPr>
-                <w:rFonts w:ascii="Arial" w:hAnsi="Arial" w:cs="Arial"/>
-                <w:b/>
-                <w:bCs/>
-                <w:color w:val="808080" w:themeColor="background1" w:themeShade="80"/>
-              </w:rPr>
-            </w:pPr>
-          </w:p>
-          <w:p>
-            <w:pPr>
-              <w:pStyle w:val="Cabealho"/>
-              <w:tabs>
-                <w:tab w:val="clear" w:pos="4252"/>
-                <w:tab w:val="clear" w:pos="8504"/>
-                <w:tab w:val="left" w:pos="395"/>
-              </w:tabs>
-              <w:jc w:val="both"/>
-              <w:rPr>
-                <w:rFonts w:ascii="Arial" w:hAnsi="Arial" w:cs="Arial"/>
-                <w:b/>
-                <w:bCs/>
-                <w:color w:val="808080" w:themeColor="background1" w:themeShade="80"/>
-              </w:rPr>
-            </w:pPr>
-          </w:p>
-          <w:p>
-            <w:pPr>
-              <w:pStyle w:val="Cabealho"/>
-              <w:tabs>
-                <w:tab w:val="clear" w:pos="4252"/>
-                <w:tab w:val="clear" w:pos="8504"/>
-                <w:tab w:val="left" w:pos="395"/>
-              </w:tabs>
-              <w:jc w:val="both"/>
-              <w:rPr>
-                <w:rFonts w:ascii="Arial" w:hAnsi="Arial" w:cs="Arial"/>
-                <w:b/>
-                <w:bCs/>
-                <w:color w:val="808080" w:themeColor="background1" w:themeShade="80"/>
-              </w:rPr>
-            </w:pPr>
-            <w:bookmarkStart w:id="0" w:name="_GoBack"/>
-            <w:bookmarkEnd w:id="0"/>
-            <w:r>
-              <w:rPr>
-                <w:rFonts w:ascii="Arial" w:hAnsi="Arial" w:cs="Arial"/>
-                <w:b/>
-                <w:bCs/>
-                <w:color w:val="808080" w:themeColor="background1" w:themeShade="80"/>
-              </w:rPr>
-              <w:pict>
-                <v:shape id="_x0000_i1028" type="#_x0000_t75" style="width:453.75pt;height:516pt">
-                  <v:imagedata r:id="rId9" o:title="Selecionar_maquina_desalocacao"/>
-                </v:shape>
-              </w:pict>
-            </w:r>
-          </w:p>
-          <w:p>
-            <w:pPr>
-              <w:pStyle w:val="Cabealho"/>
-              <w:tabs>
-                <w:tab w:val="clear" w:pos="4252"/>
-                <w:tab w:val="clear" w:pos="8504"/>
-                <w:tab w:val="left" w:pos="395"/>
-              </w:tabs>
-              <w:jc w:val="both"/>
-              <w:rPr>
-                <w:rFonts w:ascii="Arial" w:hAnsi="Arial" w:cs="Arial"/>
-                <w:b/>
-                <w:bCs/>
-                <w:color w:val="808080" w:themeColor="background1" w:themeShade="80"/>
-              </w:rPr>
-            </w:pPr>
-          </w:p>
-          <w:p>
-            <w:pPr>
-              <w:pStyle w:val="Cabealho"/>
-              <w:tabs>
-                <w:tab w:val="clear" w:pos="4252"/>
-                <w:tab w:val="clear" w:pos="8504"/>
-                <w:tab w:val="left" w:pos="395"/>
-              </w:tabs>
-              <w:jc w:val="both"/>
-              <w:rPr>
-                <w:rFonts w:ascii="Arial" w:hAnsi="Arial" w:cs="Arial"/>
-                <w:b/>
-                <w:bCs/>
-                <w:color w:val="808080" w:themeColor="background1" w:themeShade="80"/>
-              </w:rPr>
-            </w:pPr>
-          </w:p>
-          <w:p>
-            <w:pPr>
-              <w:pStyle w:val="Cabealho"/>
-              <w:tabs>
-                <w:tab w:val="clear" w:pos="4252"/>
-                <w:tab w:val="clear" w:pos="8504"/>
-                <w:tab w:val="left" w:pos="395"/>
-              </w:tabs>
-              <w:jc w:val="both"/>
-              <w:rPr>
-                <w:rFonts w:ascii="Arial" w:hAnsi="Arial" w:cs="Arial"/>
-                <w:b/>
-                <w:bCs/>
-                <w:color w:val="808080" w:themeColor="background1" w:themeShade="80"/>
-              </w:rPr>
-            </w:pPr>
-          </w:p>
-          <w:p>
-            <w:pPr>
-              <w:pStyle w:val="Cabealho"/>
-              <w:tabs>
-                <w:tab w:val="clear" w:pos="4252"/>
-                <w:tab w:val="clear" w:pos="8504"/>
-                <w:tab w:val="left" w:pos="395"/>
-              </w:tabs>
-              <w:jc w:val="both"/>
-              <w:rPr>
-                <w:rFonts w:ascii="Arial" w:hAnsi="Arial" w:cs="Arial"/>
-                <w:b/>
-                <w:bCs/>
-                <w:color w:val="808080" w:themeColor="background1" w:themeShade="80"/>
-              </w:rPr>
-            </w:pPr>
-          </w:p>
-          <w:p>
-            <w:pPr>
-              <w:pStyle w:val="Cabealho"/>
-              <w:tabs>
-                <w:tab w:val="clear" w:pos="4252"/>
-                <w:tab w:val="clear" w:pos="8504"/>
-                <w:tab w:val="left" w:pos="395"/>
-              </w:tabs>
-              <w:jc w:val="both"/>
-              <w:rPr>
-                <w:rFonts w:ascii="Arial" w:hAnsi="Arial" w:cs="Arial"/>
-                <w:b/>
-                <w:bCs/>
-                <w:color w:val="808080" w:themeColor="background1" w:themeShade="80"/>
-              </w:rPr>
-            </w:pPr>
-          </w:p>
-          <w:p>
-            <w:pPr>
-              <w:pStyle w:val="Cabealho"/>
-              <w:tabs>
-                <w:tab w:val="clear" w:pos="4252"/>
-                <w:tab w:val="clear" w:pos="8504"/>
-                <w:tab w:val="left" w:pos="395"/>
-              </w:tabs>
-              <w:jc w:val="both"/>
-              <w:rPr>
-                <w:rFonts w:ascii="Arial" w:hAnsi="Arial" w:cs="Arial"/>
-                <w:b/>
-                <w:bCs/>
-                <w:color w:val="808080" w:themeColor="background1" w:themeShade="80"/>
-              </w:rPr>
-            </w:pPr>
-          </w:p>
-          <w:p>
-            <w:pPr>
-              <w:pStyle w:val="Cabealho"/>
-              <w:tabs>
-                <w:tab w:val="clear" w:pos="4252"/>
-                <w:tab w:val="clear" w:pos="8504"/>
-                <w:tab w:val="left" w:pos="395"/>
-              </w:tabs>
-              <w:jc w:val="both"/>
-              <w:rPr>
-                <w:rFonts w:ascii="Arial" w:hAnsi="Arial" w:cs="Arial"/>
-                <w:b/>
-                <w:bCs/>
-                <w:color w:val="808080" w:themeColor="background1" w:themeShade="80"/>
-              </w:rPr>
-            </w:pPr>
-          </w:p>
-          <w:p>
-            <w:pPr>
-              <w:pStyle w:val="Cabealho"/>
-              <w:tabs>
-                <w:tab w:val="clear" w:pos="4252"/>
-                <w:tab w:val="clear" w:pos="8504"/>
-                <w:tab w:val="left" w:pos="395"/>
-              </w:tabs>
-              <w:jc w:val="both"/>
-              <w:rPr>
-                <w:rFonts w:ascii="Arial" w:hAnsi="Arial" w:cs="Arial"/>
-                <w:b/>
-                <w:bCs/>
-                <w:color w:val="808080" w:themeColor="background1" w:themeShade="80"/>
-              </w:rPr>
-            </w:pPr>
-          </w:p>
-          <w:p>
-            <w:pPr>
-              <w:pStyle w:val="Cabealho"/>
-              <w:tabs>
-                <w:tab w:val="clear" w:pos="4252"/>
-                <w:tab w:val="clear" w:pos="8504"/>
-                <w:tab w:val="left" w:pos="395"/>
-              </w:tabs>
-              <w:jc w:val="both"/>
-              <w:rPr>
-                <w:rFonts w:ascii="Arial" w:hAnsi="Arial" w:cs="Arial"/>
-                <w:b/>
-                <w:bCs/>
-                <w:color w:val="808080" w:themeColor="background1" w:themeShade="80"/>
-              </w:rPr>
-            </w:pPr>
-          </w:p>
-          <w:p>
-            <w:pPr>
-              <w:pStyle w:val="Cabealho"/>
-              <w:tabs>
-                <w:tab w:val="clear" w:pos="4252"/>
-                <w:tab w:val="clear" w:pos="8504"/>
-                <w:tab w:val="left" w:pos="395"/>
-              </w:tabs>
-              <w:jc w:val="both"/>
-              <w:rPr>
-                <w:rFonts w:ascii="Arial" w:hAnsi="Arial" w:cs="Arial"/>
-                <w:b/>
-                <w:bCs/>
-                <w:color w:val="808080" w:themeColor="background1" w:themeShade="80"/>
-              </w:rPr>
-            </w:pPr>
-          </w:p>
-          <w:p>
-            <w:pPr>
-              <w:pStyle w:val="Cabealho"/>
-              <w:tabs>
-                <w:tab w:val="clear" w:pos="4252"/>
-                <w:tab w:val="clear" w:pos="8504"/>
-                <w:tab w:val="left" w:pos="395"/>
-              </w:tabs>
-              <w:jc w:val="both"/>
-              <w:rPr>
-                <w:rFonts w:ascii="Arial" w:hAnsi="Arial" w:cs="Arial"/>
-                <w:b/>
-                <w:bCs/>
-                <w:color w:val="808080" w:themeColor="background1" w:themeShade="80"/>
-              </w:rPr>
-            </w:pPr>
-          </w:p>
-          <w:p>
-            <w:pPr>
-              <w:pStyle w:val="Cabealho"/>
-              <w:tabs>
-                <w:tab w:val="clear" w:pos="4252"/>
-                <w:tab w:val="clear" w:pos="8504"/>
-                <w:tab w:val="left" w:pos="395"/>
-              </w:tabs>
-              <w:jc w:val="both"/>
-              <w:rPr>
-                <w:rFonts w:ascii="Arial" w:hAnsi="Arial" w:cs="Arial"/>
-                <w:b/>
-                <w:bCs/>
-                <w:color w:val="808080" w:themeColor="background1" w:themeShade="80"/>
-              </w:rPr>
-            </w:pPr>
-          </w:p>
         </w:tc>
       </w:tr>
     </w:tbl>
@@ -3533,6 +2819,8 @@
           <w:szCs w:val="20"/>
         </w:rPr>
       </w:pPr>
+      <w:bookmarkStart w:id="0" w:name="_GoBack"/>
+      <w:bookmarkEnd w:id="0"/>
     </w:p>
     <w:tbl>
       <w:tblPr>
@@ -3698,8 +2986,8 @@
                 <w:color w:val="808080" w:themeColor="background1" w:themeShade="80"/>
               </w:rPr>
               <w:pict>
-                <v:shape id="_x0000_i1025" type="#_x0000_t75" style="width:453pt;height:558pt">
-                  <v:imagedata r:id="rId10" o:title="Solicitar_desalocação_de_máquina_Diagrama"/>
+                <v:shape id="_x0000_i1025" type="#_x0000_t75" style="width:453pt;height:442.5pt">
+                  <v:imagedata r:id="rId9" o:title="Solicitar_desalocação_de_máquina_Diagrama"/>
                 </v:shape>
               </w:pict>
             </w:r>
@@ -3743,8 +3031,8 @@
     </w:tbl>
     <w:p/>
     <w:sectPr>
-      <w:headerReference w:type="default" r:id="rId11"/>
-      <w:footerReference w:type="default" r:id="rId12"/>
+      <w:headerReference w:type="default" r:id="rId10"/>
+      <w:footerReference w:type="default" r:id="rId11"/>
       <w:pgSz w:w="11906" w:h="16838"/>
       <w:pgMar w:top="1134" w:right="1134" w:bottom="1134" w:left="1701" w:header="709" w:footer="709" w:gutter="0"/>
       <w:cols w:space="708"/>
@@ -4982,6 +4270,122 @@
     </w:lvl>
   </w:abstractNum>
   <w:abstractNum w:abstractNumId="9">
+    <w:nsid w:val="25F555E4"/>
+    <w:multiLevelType w:val="hybridMultilevel"/>
+    <w:tmpl w:val="3918AEEC"/>
+    <w:lvl w:ilvl="0" w:tplc="A664E4B0">
+      <w:start w:val="1"/>
+      <w:numFmt w:val="decimal"/>
+      <w:lvlText w:val="%1."/>
+      <w:lvlJc w:val="left"/>
+      <w:pPr>
+        <w:tabs>
+          <w:tab w:val="num" w:pos="1068"/>
+        </w:tabs>
+        <w:ind w:left="1068" w:hanging="360"/>
+      </w:pPr>
+      <w:rPr>
+        <w:rFonts w:hint="default"/>
+      </w:rPr>
+    </w:lvl>
+    <w:lvl w:ilvl="1" w:tplc="04160019" w:tentative="1">
+      <w:start w:val="1"/>
+      <w:numFmt w:val="lowerLetter"/>
+      <w:lvlText w:val="%2."/>
+      <w:lvlJc w:val="left"/>
+      <w:pPr>
+        <w:tabs>
+          <w:tab w:val="num" w:pos="2148"/>
+        </w:tabs>
+        <w:ind w:left="2148" w:hanging="360"/>
+      </w:pPr>
+    </w:lvl>
+    <w:lvl w:ilvl="2" w:tplc="0416001B" w:tentative="1">
+      <w:start w:val="1"/>
+      <w:numFmt w:val="lowerRoman"/>
+      <w:lvlText w:val="%3."/>
+      <w:lvlJc w:val="right"/>
+      <w:pPr>
+        <w:tabs>
+          <w:tab w:val="num" w:pos="2868"/>
+        </w:tabs>
+        <w:ind w:left="2868" w:hanging="180"/>
+      </w:pPr>
+    </w:lvl>
+    <w:lvl w:ilvl="3" w:tplc="0416000F" w:tentative="1">
+      <w:start w:val="1"/>
+      <w:numFmt w:val="decimal"/>
+      <w:lvlText w:val="%4."/>
+      <w:lvlJc w:val="left"/>
+      <w:pPr>
+        <w:tabs>
+          <w:tab w:val="num" w:pos="3588"/>
+        </w:tabs>
+        <w:ind w:left="3588" w:hanging="360"/>
+      </w:pPr>
+    </w:lvl>
+    <w:lvl w:ilvl="4" w:tplc="04160019" w:tentative="1">
+      <w:start w:val="1"/>
+      <w:numFmt w:val="lowerLetter"/>
+      <w:lvlText w:val="%5."/>
+      <w:lvlJc w:val="left"/>
+      <w:pPr>
+        <w:tabs>
+          <w:tab w:val="num" w:pos="4308"/>
+        </w:tabs>
+        <w:ind w:left="4308" w:hanging="360"/>
+      </w:pPr>
+    </w:lvl>
+    <w:lvl w:ilvl="5" w:tplc="0416001B" w:tentative="1">
+      <w:start w:val="1"/>
+      <w:numFmt w:val="lowerRoman"/>
+      <w:lvlText w:val="%6."/>
+      <w:lvlJc w:val="right"/>
+      <w:pPr>
+        <w:tabs>
+          <w:tab w:val="num" w:pos="5028"/>
+        </w:tabs>
+        <w:ind w:left="5028" w:hanging="180"/>
+      </w:pPr>
+    </w:lvl>
+    <w:lvl w:ilvl="6" w:tplc="0416000F" w:tentative="1">
+      <w:start w:val="1"/>
+      <w:numFmt w:val="decimal"/>
+      <w:lvlText w:val="%7."/>
+      <w:lvlJc w:val="left"/>
+      <w:pPr>
+        <w:tabs>
+          <w:tab w:val="num" w:pos="5748"/>
+        </w:tabs>
+        <w:ind w:left="5748" w:hanging="360"/>
+      </w:pPr>
+    </w:lvl>
+    <w:lvl w:ilvl="7" w:tplc="04160019" w:tentative="1">
+      <w:start w:val="1"/>
+      <w:numFmt w:val="lowerLetter"/>
+      <w:lvlText w:val="%8."/>
+      <w:lvlJc w:val="left"/>
+      <w:pPr>
+        <w:tabs>
+          <w:tab w:val="num" w:pos="6468"/>
+        </w:tabs>
+        <w:ind w:left="6468" w:hanging="360"/>
+      </w:pPr>
+    </w:lvl>
+    <w:lvl w:ilvl="8" w:tplc="0416001B" w:tentative="1">
+      <w:start w:val="1"/>
+      <w:numFmt w:val="lowerRoman"/>
+      <w:lvlText w:val="%9."/>
+      <w:lvlJc w:val="right"/>
+      <w:pPr>
+        <w:tabs>
+          <w:tab w:val="num" w:pos="7188"/>
+        </w:tabs>
+        <w:ind w:left="7188" w:hanging="180"/>
+      </w:pPr>
+    </w:lvl>
+  </w:abstractNum>
+  <w:abstractNum w:abstractNumId="10">
     <w:nsid w:val="284F1B4A"/>
     <w:multiLevelType w:val="hybridMultilevel"/>
     <w:tmpl w:val="5C28D4EA"/>
@@ -5094,7 +4498,7 @@
       </w:pPr>
     </w:lvl>
   </w:abstractNum>
-  <w:abstractNum w:abstractNumId="10">
+  <w:abstractNum w:abstractNumId="11">
     <w:nsid w:val="30403BD8"/>
     <w:multiLevelType w:val="hybridMultilevel"/>
     <w:tmpl w:val="2FE242CE"/>
@@ -5207,7 +4611,7 @@
       </w:pPr>
     </w:lvl>
   </w:abstractNum>
-  <w:abstractNum w:abstractNumId="11">
+  <w:abstractNum w:abstractNumId="12">
     <w:nsid w:val="30416D8A"/>
     <w:multiLevelType w:val="hybridMultilevel"/>
     <w:tmpl w:val="17BCCE04"/>
@@ -5320,7 +4724,7 @@
       </w:pPr>
     </w:lvl>
   </w:abstractNum>
-  <w:abstractNum w:abstractNumId="12">
+  <w:abstractNum w:abstractNumId="13">
     <w:nsid w:val="30FE4DD4"/>
     <w:multiLevelType w:val="multilevel"/>
     <w:tmpl w:val="87B25294"/>
@@ -5461,7 +4865,7 @@
       </w:rPr>
     </w:lvl>
   </w:abstractNum>
-  <w:abstractNum w:abstractNumId="13">
+  <w:abstractNum w:abstractNumId="14">
     <w:nsid w:val="325D5A96"/>
     <w:multiLevelType w:val="hybridMultilevel"/>
     <w:tmpl w:val="C16CD8A4"/>
@@ -5577,7 +4981,7 @@
       </w:pPr>
     </w:lvl>
   </w:abstractNum>
-  <w:abstractNum w:abstractNumId="14">
+  <w:abstractNum w:abstractNumId="15">
     <w:nsid w:val="34224413"/>
     <w:multiLevelType w:val="hybridMultilevel"/>
     <w:tmpl w:val="0A78113E"/>
@@ -5690,7 +5094,7 @@
       </w:pPr>
     </w:lvl>
   </w:abstractNum>
-  <w:abstractNum w:abstractNumId="15">
+  <w:abstractNum w:abstractNumId="16">
     <w:nsid w:val="5821445F"/>
     <w:multiLevelType w:val="hybridMultilevel"/>
     <w:tmpl w:val="5AA62ABC"/>
@@ -5803,7 +5207,7 @@
       </w:rPr>
     </w:lvl>
   </w:abstractNum>
-  <w:abstractNum w:abstractNumId="16">
+  <w:abstractNum w:abstractNumId="17">
     <w:nsid w:val="593A6171"/>
     <w:multiLevelType w:val="hybridMultilevel"/>
     <w:tmpl w:val="0706E332"/>
@@ -5916,7 +5320,7 @@
       </w:rPr>
     </w:lvl>
   </w:abstractNum>
-  <w:abstractNum w:abstractNumId="17">
+  <w:abstractNum w:abstractNumId="18">
     <w:nsid w:val="5B10346E"/>
     <w:multiLevelType w:val="hybridMultilevel"/>
     <w:tmpl w:val="3918AEEC"/>
@@ -6032,7 +5436,7 @@
       </w:pPr>
     </w:lvl>
   </w:abstractNum>
-  <w:abstractNum w:abstractNumId="18">
+  <w:abstractNum w:abstractNumId="19">
     <w:nsid w:val="5ED72295"/>
     <w:multiLevelType w:val="hybridMultilevel"/>
     <w:tmpl w:val="7B92302C"/>
@@ -6145,7 +5549,7 @@
       </w:pPr>
     </w:lvl>
   </w:abstractNum>
-  <w:abstractNum w:abstractNumId="19">
+  <w:abstractNum w:abstractNumId="20">
     <w:nsid w:val="61442CD6"/>
     <w:multiLevelType w:val="hybridMultilevel"/>
     <w:tmpl w:val="988CBF16"/>
@@ -6258,7 +5662,7 @@
       </w:pPr>
     </w:lvl>
   </w:abstractNum>
-  <w:abstractNum w:abstractNumId="20">
+  <w:abstractNum w:abstractNumId="21">
     <w:nsid w:val="61FD05A3"/>
     <w:multiLevelType w:val="hybridMultilevel"/>
     <w:tmpl w:val="E2AEE93E"/>
@@ -6347,7 +5751,7 @@
       </w:pPr>
     </w:lvl>
   </w:abstractNum>
-  <w:abstractNum w:abstractNumId="21">
+  <w:abstractNum w:abstractNumId="22">
     <w:nsid w:val="65E07CD2"/>
     <w:multiLevelType w:val="hybridMultilevel"/>
     <w:tmpl w:val="E2AEE93E"/>
@@ -6436,7 +5840,7 @@
       </w:pPr>
     </w:lvl>
   </w:abstractNum>
-  <w:abstractNum w:abstractNumId="22">
+  <w:abstractNum w:abstractNumId="23">
     <w:nsid w:val="679B7D64"/>
     <w:multiLevelType w:val="hybridMultilevel"/>
     <w:tmpl w:val="C1E89636"/>
@@ -6549,7 +5953,7 @@
       </w:pPr>
     </w:lvl>
   </w:abstractNum>
-  <w:abstractNum w:abstractNumId="23">
+  <w:abstractNum w:abstractNumId="24">
     <w:nsid w:val="69552F4A"/>
     <w:multiLevelType w:val="hybridMultilevel"/>
     <w:tmpl w:val="3918AEEC"/>
@@ -6665,7 +6069,7 @@
       </w:pPr>
     </w:lvl>
   </w:abstractNum>
-  <w:abstractNum w:abstractNumId="24">
+  <w:abstractNum w:abstractNumId="25">
     <w:nsid w:val="75BD2C86"/>
     <w:multiLevelType w:val="hybridMultilevel"/>
     <w:tmpl w:val="DBE6A54C"/>
@@ -6778,7 +6182,7 @@
       </w:pPr>
     </w:lvl>
   </w:abstractNum>
-  <w:abstractNum w:abstractNumId="25">
+  <w:abstractNum w:abstractNumId="26">
     <w:nsid w:val="787E3BAD"/>
     <w:multiLevelType w:val="hybridMultilevel"/>
     <w:tmpl w:val="3EF21620"/>
@@ -6891,7 +6295,7 @@
       </w:rPr>
     </w:lvl>
   </w:abstractNum>
-  <w:abstractNum w:abstractNumId="26">
+  <w:abstractNum w:abstractNumId="27">
     <w:nsid w:val="7A4217CA"/>
     <w:multiLevelType w:val="hybridMultilevel"/>
     <w:tmpl w:val="E2AEE93E"/>
@@ -6981,7 +6385,7 @@
     </w:lvl>
   </w:abstractNum>
   <w:num w:numId="1">
-    <w:abstractNumId w:val="12"/>
+    <w:abstractNumId w:val="13"/>
   </w:num>
   <w:num w:numId="2">
     <w:abstractNumId w:val="3"/>
@@ -6990,16 +6394,16 @@
     <w:abstractNumId w:val="4"/>
   </w:num>
   <w:num w:numId="4">
-    <w:abstractNumId w:val="18"/>
+    <w:abstractNumId w:val="19"/>
   </w:num>
   <w:num w:numId="5">
-    <w:abstractNumId w:val="19"/>
+    <w:abstractNumId w:val="20"/>
   </w:num>
   <w:num w:numId="6">
-    <w:abstractNumId w:val="14"/>
+    <w:abstractNumId w:val="15"/>
   </w:num>
   <w:num w:numId="7">
-    <w:abstractNumId w:val="22"/>
+    <w:abstractNumId w:val="23"/>
   </w:num>
   <w:num w:numId="8">
     <w:abstractNumId w:val="8"/>
@@ -7008,49 +6412,49 @@
     <w:abstractNumId w:val="0"/>
   </w:num>
   <w:num w:numId="10">
-    <w:abstractNumId w:val="10"/>
+    <w:abstractNumId w:val="11"/>
   </w:num>
   <w:num w:numId="11">
-    <w:abstractNumId w:val="11"/>
+    <w:abstractNumId w:val="12"/>
   </w:num>
   <w:num w:numId="12">
-    <w:abstractNumId w:val="24"/>
+    <w:abstractNumId w:val="25"/>
   </w:num>
   <w:num w:numId="13">
     <w:abstractNumId w:val="5"/>
   </w:num>
   <w:num w:numId="14">
-    <w:abstractNumId w:val="16"/>
+    <w:abstractNumId w:val="17"/>
   </w:num>
   <w:num w:numId="15">
     <w:abstractNumId w:val="1"/>
   </w:num>
   <w:num w:numId="16">
-    <w:abstractNumId w:val="17"/>
+    <w:abstractNumId w:val="18"/>
   </w:num>
   <w:num w:numId="17">
     <w:abstractNumId w:val="6"/>
   </w:num>
   <w:num w:numId="18">
-    <w:abstractNumId w:val="13"/>
+    <w:abstractNumId w:val="14"/>
   </w:num>
   <w:num w:numId="19">
-    <w:abstractNumId w:val="15"/>
+    <w:abstractNumId w:val="16"/>
   </w:num>
   <w:num w:numId="20">
-    <w:abstractNumId w:val="25"/>
+    <w:abstractNumId w:val="26"/>
   </w:num>
   <w:num w:numId="21">
-    <w:abstractNumId w:val="23"/>
+    <w:abstractNumId w:val="24"/>
   </w:num>
   <w:num w:numId="22">
     <w:abstractNumId w:val="2"/>
   </w:num>
   <w:num w:numId="23">
-    <w:abstractNumId w:val="9"/>
+    <w:abstractNumId w:val="10"/>
   </w:num>
   <w:num w:numId="24">
-    <w:abstractNumId w:val="20"/>
+    <w:abstractNumId w:val="21"/>
   </w:num>
   <w:num w:numId="25">
     <w:abstractNumId w:val="3"/>
@@ -7086,10 +6490,16 @@
     <w:abstractNumId w:val="7"/>
   </w:num>
   <w:num w:numId="27">
-    <w:abstractNumId w:val="21"/>
+    <w:abstractNumId w:val="22"/>
   </w:num>
   <w:num w:numId="28">
-    <w:abstractNumId w:val="26"/>
+    <w:abstractNumId w:val="27"/>
+  </w:num>
+  <w:num w:numId="29">
+    <w:abstractNumId w:val="17"/>
+  </w:num>
+  <w:num w:numId="30">
+    <w:abstractNumId w:val="9"/>
   </w:num>
 </w:numbering>
 </file>

--- a/4.3 Caso de Uso - UC-56 Solicitar desalocação de máquina.docx
+++ b/4.3 Caso de Uso - UC-56 Solicitar desalocação de máquina.docx
@@ -1,6 +1,6 @@
 
 <file path=word/document.xml><?xml version="1.0" encoding="utf-8"?>
-<w:document xmlns:wpc="http://schemas.microsoft.com/office/word/2010/wordprocessingCanvas" xmlns:mc="http://schemas.openxmlformats.org/markup-compatibility/2006" xmlns:o="urn:schemas-microsoft-com:office:office" xmlns:r="http://schemas.openxmlformats.org/officeDocument/2006/relationships" xmlns:m="http://schemas.openxmlformats.org/officeDocument/2006/math" xmlns:v="urn:schemas-microsoft-com:vml" xmlns:wp14="http://schemas.microsoft.com/office/word/2010/wordprocessingDrawing" xmlns:wp="http://schemas.openxmlformats.org/drawingml/2006/wordprocessingDrawing" xmlns:w10="urn:schemas-microsoft-com:office:word" xmlns:w="http://schemas.openxmlformats.org/wordprocessingml/2006/main" xmlns:w14="http://schemas.microsoft.com/office/word/2010/wordml" xmlns:w15="http://schemas.microsoft.com/office/word/2012/wordml" xmlns:wpg="http://schemas.microsoft.com/office/word/2010/wordprocessingGroup" xmlns:wpi="http://schemas.microsoft.com/office/word/2010/wordprocessingInk" xmlns:wne="http://schemas.microsoft.com/office/word/2006/wordml" xmlns:wps="http://schemas.microsoft.com/office/word/2010/wordprocessingShape" mc:Ignorable="w14 w15 wp14">
+<w:document xmlns:wpc="http://schemas.microsoft.com/office/word/2010/wordprocessingCanvas" xmlns:mc="http://schemas.openxmlformats.org/markup-compatibility/2006" xmlns:o="urn:schemas-microsoft-com:office:office" xmlns:r="http://schemas.openxmlformats.org/officeDocument/2006/relationships" xmlns:m="http://schemas.openxmlformats.org/officeDocument/2006/math" xmlns:v="urn:schemas-microsoft-com:vml" xmlns:wp14="http://schemas.microsoft.com/office/word/2010/wordprocessingDrawing" xmlns:wp="http://schemas.openxmlformats.org/drawingml/2006/wordprocessingDrawing" xmlns:w10="urn:schemas-microsoft-com:office:word" xmlns:w="http://schemas.openxmlformats.org/wordprocessingml/2006/main" xmlns:w14="http://schemas.microsoft.com/office/word/2010/wordml" xmlns:wpg="http://schemas.microsoft.com/office/word/2010/wordprocessingGroup" xmlns:wpi="http://schemas.microsoft.com/office/word/2010/wordprocessingInk" xmlns:wne="http://schemas.microsoft.com/office/word/2006/wordml" xmlns:wps="http://schemas.microsoft.com/office/word/2010/wordprocessingShape" mc:Ignorable="w14 wp14">
   <w:body>
     <w:tbl>
       <w:tblPr>
@@ -378,7 +378,7 @@
                 <w:b/>
                 <w:bCs/>
               </w:rPr>
-              <w:t xml:space="preserve">4 – </w:t>
+              <w:t>4 – CENÁRIO</w:t>
             </w:r>
             <w:proofErr w:type="gramStart"/>
             <w:r>
@@ -387,14 +387,6 @@
                 <w:b/>
                 <w:bCs/>
               </w:rPr>
-              <w:t xml:space="preserve">CENÁRIO </w:t>
-            </w:r>
-            <w:r>
-              <w:rPr>
-                <w:rFonts w:ascii="Arial" w:hAnsi="Arial" w:cs="Arial"/>
-                <w:b/>
-                <w:bCs/>
-              </w:rPr>
               <w:t xml:space="preserve"> </w:t>
             </w:r>
             <w:r>
@@ -403,7 +395,7 @@
                 <w:b/>
                 <w:bCs/>
               </w:rPr>
-              <w:t>PRINCIPAL</w:t>
+              <w:t xml:space="preserve"> </w:t>
             </w:r>
             <w:proofErr w:type="gramEnd"/>
             <w:r>
@@ -412,7 +404,7 @@
                 <w:b/>
                 <w:bCs/>
               </w:rPr>
-              <w:t xml:space="preserve">   </w:t>
+              <w:t xml:space="preserve">PRINCIPAL   </w:t>
             </w:r>
           </w:p>
         </w:tc>
@@ -956,7 +948,7 @@
                 <w:b/>
                 <w:bCs/>
               </w:rPr>
-              <w:t xml:space="preserve">5 – </w:t>
+              <w:t>5 – CENÁRIOS</w:t>
             </w:r>
             <w:proofErr w:type="gramStart"/>
             <w:r>
@@ -965,14 +957,6 @@
                 <w:b/>
                 <w:bCs/>
               </w:rPr>
-              <w:t xml:space="preserve">CENÁRIOS </w:t>
-            </w:r>
-            <w:r>
-              <w:rPr>
-                <w:rFonts w:ascii="Arial" w:hAnsi="Arial" w:cs="Arial"/>
-                <w:b/>
-                <w:bCs/>
-              </w:rPr>
               <w:t xml:space="preserve"> </w:t>
             </w:r>
             <w:r>
@@ -981,9 +965,17 @@
                 <w:b/>
                 <w:bCs/>
               </w:rPr>
+              <w:t xml:space="preserve"> </w:t>
+            </w:r>
+            <w:proofErr w:type="gramEnd"/>
+            <w:r>
+              <w:rPr>
+                <w:rFonts w:ascii="Arial" w:hAnsi="Arial" w:cs="Arial"/>
+                <w:b/>
+                <w:bCs/>
+              </w:rPr>
               <w:t>ALTERNATIVOS</w:t>
             </w:r>
-            <w:proofErr w:type="gramEnd"/>
           </w:p>
         </w:tc>
       </w:tr>
@@ -2239,6 +2231,14 @@
               </w:rPr>
               <w:t xml:space="preserve">– </w:t>
             </w:r>
+            <w:r>
+              <w:rPr>
+                <w:rFonts w:ascii="Arial" w:hAnsi="Arial" w:cs="Arial"/>
+                <w:b/>
+                <w:bCs/>
+              </w:rPr>
+              <w:t>PROTÓTIPOS</w:t>
+            </w:r>
             <w:proofErr w:type="gramStart"/>
             <w:r>
               <w:rPr>
@@ -2246,24 +2246,8 @@
                 <w:b/>
                 <w:bCs/>
               </w:rPr>
-              <w:t>PROTÓTIPOS</w:t>
-            </w:r>
-            <w:r>
-              <w:rPr>
-                <w:rFonts w:ascii="Arial" w:hAnsi="Arial" w:cs="Arial"/>
-                <w:b/>
-                <w:bCs/>
-              </w:rPr>
               <w:t xml:space="preserve">  </w:t>
             </w:r>
-            <w:r>
-              <w:rPr>
-                <w:rFonts w:ascii="Arial" w:hAnsi="Arial" w:cs="Arial"/>
-                <w:b/>
-                <w:bCs/>
-              </w:rPr>
-              <w:t>DE</w:t>
-            </w:r>
             <w:proofErr w:type="gramEnd"/>
             <w:r>
               <w:rPr>
@@ -2271,7 +2255,7 @@
                 <w:b/>
                 <w:bCs/>
               </w:rPr>
-              <w:t xml:space="preserve">  TELAS</w:t>
+              <w:t>DE  TELAS</w:t>
             </w:r>
           </w:p>
         </w:tc>
@@ -2347,8 +2331,8 @@
                   <v:path o:extrusionok="f" gradientshapeok="t" o:connecttype="rect"/>
                   <o:lock v:ext="edit" aspectratio="t"/>
                 </v:shapetype>
-                <v:shape id="_x0000_i1026" type="#_x0000_t75" style="width:453.75pt;height:516pt">
-                  <v:imagedata r:id="rId7" o:title="Cadastrar_solicitacao_de_desalocacao"/>
+                <v:shape id="_x0000_i1025" type="#_x0000_t75" style="width:453.75pt;height:516pt">
+                  <v:imagedata r:id="rId8" o:title="Cadastrar_solicitacao_de_desalocacao"/>
                 </v:shape>
               </w:pict>
             </w:r>
@@ -2598,8 +2582,8 @@
                 <w:color w:val="808080" w:themeColor="background1" w:themeShade="80"/>
               </w:rPr>
               <w:pict>
-                <v:shape id="_x0000_i1027" type="#_x0000_t75" style="width:453.75pt;height:515.25pt">
-                  <v:imagedata r:id="rId8" o:title="Selecionar_maquina_desalocacao"/>
+                <v:shape id="_x0000_i1026" type="#_x0000_t75" style="width:453.75pt;height:515.25pt">
+                  <v:imagedata r:id="rId9" o:title="Selecionar_maquina_desalocacao"/>
                 </v:shape>
               </w:pict>
             </w:r>
@@ -2819,8 +2803,6 @@
           <w:szCs w:val="20"/>
         </w:rPr>
       </w:pPr>
-      <w:bookmarkStart w:id="0" w:name="_GoBack"/>
-      <w:bookmarkEnd w:id="0"/>
     </w:p>
     <w:tbl>
       <w:tblPr>
@@ -2881,6 +2863,14 @@
               </w:rPr>
               <w:t xml:space="preserve">– </w:t>
             </w:r>
+            <w:r>
+              <w:rPr>
+                <w:rFonts w:ascii="Arial" w:hAnsi="Arial" w:cs="Arial"/>
+                <w:b/>
+                <w:bCs/>
+              </w:rPr>
+              <w:t>DIAGRAMA</w:t>
+            </w:r>
             <w:proofErr w:type="gramStart"/>
             <w:r>
               <w:rPr>
@@ -2888,14 +2878,6 @@
                 <w:b/>
                 <w:bCs/>
               </w:rPr>
-              <w:t xml:space="preserve">DIAGRAMA </w:t>
-            </w:r>
-            <w:r>
-              <w:rPr>
-                <w:rFonts w:ascii="Arial" w:hAnsi="Arial" w:cs="Arial"/>
-                <w:b/>
-                <w:bCs/>
-              </w:rPr>
               <w:t xml:space="preserve"> </w:t>
             </w:r>
             <w:r>
@@ -2904,7 +2886,7 @@
                 <w:b/>
                 <w:bCs/>
               </w:rPr>
-              <w:t>DE</w:t>
+              <w:t xml:space="preserve"> </w:t>
             </w:r>
             <w:proofErr w:type="gramEnd"/>
             <w:r>
@@ -2913,7 +2895,7 @@
                 <w:b/>
                 <w:bCs/>
               </w:rPr>
-              <w:t xml:space="preserve"> </w:t>
+              <w:t xml:space="preserve">DE </w:t>
             </w:r>
             <w:r>
               <w:rPr>
@@ -2986,8 +2968,8 @@
                 <w:color w:val="808080" w:themeColor="background1" w:themeShade="80"/>
               </w:rPr>
               <w:pict>
-                <v:shape id="_x0000_i1025" type="#_x0000_t75" style="width:453pt;height:442.5pt">
-                  <v:imagedata r:id="rId9" o:title="Solicitar_desalocação_de_máquina_Diagrama"/>
+                <v:shape id="_x0000_i1027" type="#_x0000_t75" style="width:453pt;height:442.5pt">
+                  <v:imagedata r:id="rId10" o:title="Solicitar_desalocação_de_máquina_Diagrama"/>
                 </v:shape>
               </w:pict>
             </w:r>
@@ -3031,8 +3013,12 @@
     </w:tbl>
     <w:p/>
     <w:sectPr>
-      <w:headerReference w:type="default" r:id="rId10"/>
-      <w:footerReference w:type="default" r:id="rId11"/>
+      <w:headerReference w:type="even" r:id="rId11"/>
+      <w:headerReference w:type="default" r:id="rId12"/>
+      <w:footerReference w:type="even" r:id="rId13"/>
+      <w:footerReference w:type="default" r:id="rId14"/>
+      <w:headerReference w:type="first" r:id="rId15"/>
+      <w:footerReference w:type="first" r:id="rId16"/>
       <w:pgSz w:w="11906" w:h="16838"/>
       <w:pgMar w:top="1134" w:right="1134" w:bottom="1134" w:left="1701" w:header="709" w:footer="709" w:gutter="0"/>
       <w:cols w:space="708"/>
@@ -3043,7 +3029,7 @@
 </file>
 
 <file path=word/endnotes.xml><?xml version="1.0" encoding="utf-8"?>
-<w:endnotes xmlns:wpc="http://schemas.microsoft.com/office/word/2010/wordprocessingCanvas" xmlns:mc="http://schemas.openxmlformats.org/markup-compatibility/2006" xmlns:o="urn:schemas-microsoft-com:office:office" xmlns:r="http://schemas.openxmlformats.org/officeDocument/2006/relationships" xmlns:m="http://schemas.openxmlformats.org/officeDocument/2006/math" xmlns:v="urn:schemas-microsoft-com:vml" xmlns:wp14="http://schemas.microsoft.com/office/word/2010/wordprocessingDrawing" xmlns:wp="http://schemas.openxmlformats.org/drawingml/2006/wordprocessingDrawing" xmlns:w10="urn:schemas-microsoft-com:office:word" xmlns:w="http://schemas.openxmlformats.org/wordprocessingml/2006/main" xmlns:w14="http://schemas.microsoft.com/office/word/2010/wordml" xmlns:w15="http://schemas.microsoft.com/office/word/2012/wordml" xmlns:wpg="http://schemas.microsoft.com/office/word/2010/wordprocessingGroup" xmlns:wpi="http://schemas.microsoft.com/office/word/2010/wordprocessingInk" xmlns:wne="http://schemas.microsoft.com/office/word/2006/wordml" xmlns:wps="http://schemas.microsoft.com/office/word/2010/wordprocessingShape" mc:Ignorable="w14 w15 wp14">
+<w:endnotes xmlns:wpc="http://schemas.microsoft.com/office/word/2010/wordprocessingCanvas" xmlns:mc="http://schemas.openxmlformats.org/markup-compatibility/2006" xmlns:o="urn:schemas-microsoft-com:office:office" xmlns:r="http://schemas.openxmlformats.org/officeDocument/2006/relationships" xmlns:m="http://schemas.openxmlformats.org/officeDocument/2006/math" xmlns:v="urn:schemas-microsoft-com:vml" xmlns:wp14="http://schemas.microsoft.com/office/word/2010/wordprocessingDrawing" xmlns:wp="http://schemas.openxmlformats.org/drawingml/2006/wordprocessingDrawing" xmlns:w10="urn:schemas-microsoft-com:office:word" xmlns:w="http://schemas.openxmlformats.org/wordprocessingml/2006/main" xmlns:w14="http://schemas.microsoft.com/office/word/2010/wordml" xmlns:wpg="http://schemas.microsoft.com/office/word/2010/wordprocessingGroup" xmlns:wpi="http://schemas.microsoft.com/office/word/2010/wordprocessingInk" xmlns:wne="http://schemas.microsoft.com/office/word/2006/wordml" xmlns:wps="http://schemas.microsoft.com/office/word/2010/wordprocessingShape" mc:Ignorable="w14 wp14">
   <w:endnote w:type="separator" w:id="-1">
     <w:p>
       <w:pPr>
@@ -3068,7 +3054,17 @@
 </file>
 
 <file path=word/footer1.xml><?xml version="1.0" encoding="utf-8"?>
-<w:ftr xmlns:wpc="http://schemas.microsoft.com/office/word/2010/wordprocessingCanvas" xmlns:mc="http://schemas.openxmlformats.org/markup-compatibility/2006" xmlns:o="urn:schemas-microsoft-com:office:office" xmlns:r="http://schemas.openxmlformats.org/officeDocument/2006/relationships" xmlns:m="http://schemas.openxmlformats.org/officeDocument/2006/math" xmlns:v="urn:schemas-microsoft-com:vml" xmlns:wp14="http://schemas.microsoft.com/office/word/2010/wordprocessingDrawing" xmlns:wp="http://schemas.openxmlformats.org/drawingml/2006/wordprocessingDrawing" xmlns:w10="urn:schemas-microsoft-com:office:word" xmlns:w="http://schemas.openxmlformats.org/wordprocessingml/2006/main" xmlns:w14="http://schemas.microsoft.com/office/word/2010/wordml" xmlns:w15="http://schemas.microsoft.com/office/word/2012/wordml" xmlns:wpg="http://schemas.microsoft.com/office/word/2010/wordprocessingGroup" xmlns:wpi="http://schemas.microsoft.com/office/word/2010/wordprocessingInk" xmlns:wne="http://schemas.microsoft.com/office/word/2006/wordml" xmlns:wps="http://schemas.microsoft.com/office/word/2010/wordprocessingShape" mc:Ignorable="w14 w15 wp14">
+<w:ftr xmlns:wpc="http://schemas.microsoft.com/office/word/2010/wordprocessingCanvas" xmlns:mc="http://schemas.openxmlformats.org/markup-compatibility/2006" xmlns:o="urn:schemas-microsoft-com:office:office" xmlns:r="http://schemas.openxmlformats.org/officeDocument/2006/relationships" xmlns:m="http://schemas.openxmlformats.org/officeDocument/2006/math" xmlns:v="urn:schemas-microsoft-com:vml" xmlns:wp14="http://schemas.microsoft.com/office/word/2010/wordprocessingDrawing" xmlns:wp="http://schemas.openxmlformats.org/drawingml/2006/wordprocessingDrawing" xmlns:w10="urn:schemas-microsoft-com:office:word" xmlns:w="http://schemas.openxmlformats.org/wordprocessingml/2006/main" xmlns:w14="http://schemas.microsoft.com/office/word/2010/wordml" xmlns:wpg="http://schemas.microsoft.com/office/word/2010/wordprocessingGroup" xmlns:wpi="http://schemas.microsoft.com/office/word/2010/wordprocessingInk" xmlns:wne="http://schemas.microsoft.com/office/word/2006/wordml" xmlns:wps="http://schemas.microsoft.com/office/word/2010/wordprocessingShape" mc:Ignorable="w14 wp14">
+  <w:p>
+    <w:pPr>
+      <w:pStyle w:val="Rodap"/>
+    </w:pPr>
+  </w:p>
+</w:ftr>
+</file>
+
+<file path=word/footer2.xml><?xml version="1.0" encoding="utf-8"?>
+<w:ftr xmlns:wpc="http://schemas.microsoft.com/office/word/2010/wordprocessingCanvas" xmlns:mc="http://schemas.openxmlformats.org/markup-compatibility/2006" xmlns:o="urn:schemas-microsoft-com:office:office" xmlns:r="http://schemas.openxmlformats.org/officeDocument/2006/relationships" xmlns:m="http://schemas.openxmlformats.org/officeDocument/2006/math" xmlns:v="urn:schemas-microsoft-com:vml" xmlns:wp14="http://schemas.microsoft.com/office/word/2010/wordprocessingDrawing" xmlns:wp="http://schemas.openxmlformats.org/drawingml/2006/wordprocessingDrawing" xmlns:w10="urn:schemas-microsoft-com:office:word" xmlns:w="http://schemas.openxmlformats.org/wordprocessingml/2006/main" xmlns:w14="http://schemas.microsoft.com/office/word/2010/wordml" xmlns:wpg="http://schemas.microsoft.com/office/word/2010/wordprocessingGroup" xmlns:wpi="http://schemas.microsoft.com/office/word/2010/wordprocessingInk" xmlns:wne="http://schemas.microsoft.com/office/word/2006/wordml" xmlns:wps="http://schemas.microsoft.com/office/word/2010/wordprocessingShape" mc:Ignorable="w14 wp14">
   <w:p>
     <w:pPr>
       <w:pStyle w:val="Rodap"/>
@@ -3100,8 +3096,18 @@
 </w:ftr>
 </file>
 
+<file path=word/footer3.xml><?xml version="1.0" encoding="utf-8"?>
+<w:ftr xmlns:wpc="http://schemas.microsoft.com/office/word/2010/wordprocessingCanvas" xmlns:mc="http://schemas.openxmlformats.org/markup-compatibility/2006" xmlns:o="urn:schemas-microsoft-com:office:office" xmlns:r="http://schemas.openxmlformats.org/officeDocument/2006/relationships" xmlns:m="http://schemas.openxmlformats.org/officeDocument/2006/math" xmlns:v="urn:schemas-microsoft-com:vml" xmlns:wp14="http://schemas.microsoft.com/office/word/2010/wordprocessingDrawing" xmlns:wp="http://schemas.openxmlformats.org/drawingml/2006/wordprocessingDrawing" xmlns:w10="urn:schemas-microsoft-com:office:word" xmlns:w="http://schemas.openxmlformats.org/wordprocessingml/2006/main" xmlns:w14="http://schemas.microsoft.com/office/word/2010/wordml" xmlns:wpg="http://schemas.microsoft.com/office/word/2010/wordprocessingGroup" xmlns:wpi="http://schemas.microsoft.com/office/word/2010/wordprocessingInk" xmlns:wne="http://schemas.microsoft.com/office/word/2006/wordml" xmlns:wps="http://schemas.microsoft.com/office/word/2010/wordprocessingShape" mc:Ignorable="w14 wp14">
+  <w:p>
+    <w:pPr>
+      <w:pStyle w:val="Rodap"/>
+    </w:pPr>
+  </w:p>
+</w:ftr>
+</file>
+
 <file path=word/footnotes.xml><?xml version="1.0" encoding="utf-8"?>
-<w:footnotes xmlns:wpc="http://schemas.microsoft.com/office/word/2010/wordprocessingCanvas" xmlns:mc="http://schemas.openxmlformats.org/markup-compatibility/2006" xmlns:o="urn:schemas-microsoft-com:office:office" xmlns:r="http://schemas.openxmlformats.org/officeDocument/2006/relationships" xmlns:m="http://schemas.openxmlformats.org/officeDocument/2006/math" xmlns:v="urn:schemas-microsoft-com:vml" xmlns:wp14="http://schemas.microsoft.com/office/word/2010/wordprocessingDrawing" xmlns:wp="http://schemas.openxmlformats.org/drawingml/2006/wordprocessingDrawing" xmlns:w10="urn:schemas-microsoft-com:office:word" xmlns:w="http://schemas.openxmlformats.org/wordprocessingml/2006/main" xmlns:w14="http://schemas.microsoft.com/office/word/2010/wordml" xmlns:w15="http://schemas.microsoft.com/office/word/2012/wordml" xmlns:wpg="http://schemas.microsoft.com/office/word/2010/wordprocessingGroup" xmlns:wpi="http://schemas.microsoft.com/office/word/2010/wordprocessingInk" xmlns:wne="http://schemas.microsoft.com/office/word/2006/wordml" xmlns:wps="http://schemas.microsoft.com/office/word/2010/wordprocessingShape" mc:Ignorable="w14 w15 wp14">
+<w:footnotes xmlns:wpc="http://schemas.microsoft.com/office/word/2010/wordprocessingCanvas" xmlns:mc="http://schemas.openxmlformats.org/markup-compatibility/2006" xmlns:o="urn:schemas-microsoft-com:office:office" xmlns:r="http://schemas.openxmlformats.org/officeDocument/2006/relationships" xmlns:m="http://schemas.openxmlformats.org/officeDocument/2006/math" xmlns:v="urn:schemas-microsoft-com:vml" xmlns:wp14="http://schemas.microsoft.com/office/word/2010/wordprocessingDrawing" xmlns:wp="http://schemas.openxmlformats.org/drawingml/2006/wordprocessingDrawing" xmlns:w10="urn:schemas-microsoft-com:office:word" xmlns:w="http://schemas.openxmlformats.org/wordprocessingml/2006/main" xmlns:w14="http://schemas.microsoft.com/office/word/2010/wordml" xmlns:wpg="http://schemas.microsoft.com/office/word/2010/wordprocessingGroup" xmlns:wpi="http://schemas.microsoft.com/office/word/2010/wordprocessingInk" xmlns:wne="http://schemas.microsoft.com/office/word/2006/wordml" xmlns:wps="http://schemas.microsoft.com/office/word/2010/wordprocessingShape" mc:Ignorable="w14 wp14">
   <w:footnote w:type="separator" w:id="-1">
     <w:p>
       <w:pPr>
@@ -3126,7 +3132,17 @@
 </file>
 
 <file path=word/header1.xml><?xml version="1.0" encoding="utf-8"?>
-<w:hdr xmlns:wpc="http://schemas.microsoft.com/office/word/2010/wordprocessingCanvas" xmlns:mc="http://schemas.openxmlformats.org/markup-compatibility/2006" xmlns:o="urn:schemas-microsoft-com:office:office" xmlns:r="http://schemas.openxmlformats.org/officeDocument/2006/relationships" xmlns:m="http://schemas.openxmlformats.org/officeDocument/2006/math" xmlns:v="urn:schemas-microsoft-com:vml" xmlns:wp14="http://schemas.microsoft.com/office/word/2010/wordprocessingDrawing" xmlns:wp="http://schemas.openxmlformats.org/drawingml/2006/wordprocessingDrawing" xmlns:w10="urn:schemas-microsoft-com:office:word" xmlns:w="http://schemas.openxmlformats.org/wordprocessingml/2006/main" xmlns:w14="http://schemas.microsoft.com/office/word/2010/wordml" xmlns:w15="http://schemas.microsoft.com/office/word/2012/wordml" xmlns:wpg="http://schemas.microsoft.com/office/word/2010/wordprocessingGroup" xmlns:wpi="http://schemas.microsoft.com/office/word/2010/wordprocessingInk" xmlns:wne="http://schemas.microsoft.com/office/word/2006/wordml" xmlns:wps="http://schemas.microsoft.com/office/word/2010/wordprocessingShape" mc:Ignorable="w14 w15 wp14">
+<w:hdr xmlns:wpc="http://schemas.microsoft.com/office/word/2010/wordprocessingCanvas" xmlns:mc="http://schemas.openxmlformats.org/markup-compatibility/2006" xmlns:o="urn:schemas-microsoft-com:office:office" xmlns:r="http://schemas.openxmlformats.org/officeDocument/2006/relationships" xmlns:m="http://schemas.openxmlformats.org/officeDocument/2006/math" xmlns:v="urn:schemas-microsoft-com:vml" xmlns:wp14="http://schemas.microsoft.com/office/word/2010/wordprocessingDrawing" xmlns:wp="http://schemas.openxmlformats.org/drawingml/2006/wordprocessingDrawing" xmlns:w10="urn:schemas-microsoft-com:office:word" xmlns:w="http://schemas.openxmlformats.org/wordprocessingml/2006/main" xmlns:w14="http://schemas.microsoft.com/office/word/2010/wordml" xmlns:wpg="http://schemas.microsoft.com/office/word/2010/wordprocessingGroup" xmlns:wpi="http://schemas.microsoft.com/office/word/2010/wordprocessingInk" xmlns:wne="http://schemas.microsoft.com/office/word/2006/wordml" xmlns:wps="http://schemas.microsoft.com/office/word/2010/wordprocessingShape" mc:Ignorable="w14 wp14">
+  <w:p>
+    <w:pPr>
+      <w:pStyle w:val="Cabealho"/>
+    </w:pPr>
+  </w:p>
+</w:hdr>
+</file>
+
+<file path=word/header2.xml><?xml version="1.0" encoding="utf-8"?>
+<w:hdr xmlns:wpc="http://schemas.microsoft.com/office/word/2010/wordprocessingCanvas" xmlns:mc="http://schemas.openxmlformats.org/markup-compatibility/2006" xmlns:o="urn:schemas-microsoft-com:office:office" xmlns:r="http://schemas.openxmlformats.org/officeDocument/2006/relationships" xmlns:m="http://schemas.openxmlformats.org/officeDocument/2006/math" xmlns:v="urn:schemas-microsoft-com:vml" xmlns:wp14="http://schemas.microsoft.com/office/word/2010/wordprocessingDrawing" xmlns:wp="http://schemas.openxmlformats.org/drawingml/2006/wordprocessingDrawing" xmlns:w10="urn:schemas-microsoft-com:office:word" xmlns:w="http://schemas.openxmlformats.org/wordprocessingml/2006/main" xmlns:w14="http://schemas.microsoft.com/office/word/2010/wordml" xmlns:wpg="http://schemas.microsoft.com/office/word/2010/wordprocessingGroup" xmlns:wpi="http://schemas.microsoft.com/office/word/2010/wordprocessingInk" xmlns:wne="http://schemas.microsoft.com/office/word/2006/wordml" xmlns:wps="http://schemas.microsoft.com/office/word/2010/wordprocessingShape" mc:Ignorable="w14 wp14">
   <w:tbl>
     <w:tblPr>
       <w:tblStyle w:val="Tabelacomgrade"/>
@@ -3170,16 +3186,22 @@
             <w:rPr>
               <w:b/>
             </w:rPr>
-            <w:t xml:space="preserve">DESCRIÇÃO CASO DE USO + PROTÓTIPO TELAS + </w:t>
+            <w:t>DESCRIÇÃO CASO DE USO + PROTÓTIPO TELAS + DIAGRAMA</w:t>
           </w:r>
           <w:proofErr w:type="gramStart"/>
           <w:r>
             <w:rPr>
               <w:b/>
             </w:rPr>
-            <w:t>DIAGRAMA  SEQUÊNCIA</w:t>
+            <w:t xml:space="preserve">  </w:t>
           </w:r>
           <w:proofErr w:type="gramEnd"/>
+          <w:r>
+            <w:rPr>
+              <w:b/>
+            </w:rPr>
+            <w:t>SEQUÊNCIA</w:t>
+          </w:r>
         </w:p>
       </w:tc>
       <w:tc>
@@ -3259,6 +3281,28 @@
           <w:pPr>
             <w:jc w:val="both"/>
           </w:pPr>
+          <w:r>
+            <w:rPr>
+              <w:rFonts w:ascii="Arial" w:hAnsi="Arial" w:cs="Arial"/>
+            </w:rPr>
+            <w:t xml:space="preserve">Sistema de controle para distribuição de </w:t>
+          </w:r>
+          <w:proofErr w:type="spellStart"/>
+          <w:r>
+            <w:rPr>
+              <w:rFonts w:ascii="Arial" w:hAnsi="Arial" w:cs="Arial"/>
+            </w:rPr>
+            <w:t>Vending</w:t>
+          </w:r>
+          <w:proofErr w:type="spellEnd"/>
+          <w:r>
+            <w:rPr>
+              <w:rFonts w:ascii="Arial" w:hAnsi="Arial" w:cs="Arial"/>
+            </w:rPr>
+            <w:t xml:space="preserve"> Machines</w:t>
+          </w:r>
+          <w:bookmarkStart w:id="0" w:name="_GoBack"/>
+          <w:bookmarkEnd w:id="0"/>
         </w:p>
       </w:tc>
     </w:tr>
@@ -3271,8 +3315,18 @@
 </w:hdr>
 </file>
 
+<file path=word/header3.xml><?xml version="1.0" encoding="utf-8"?>
+<w:hdr xmlns:wpc="http://schemas.microsoft.com/office/word/2010/wordprocessingCanvas" xmlns:mc="http://schemas.openxmlformats.org/markup-compatibility/2006" xmlns:o="urn:schemas-microsoft-com:office:office" xmlns:r="http://schemas.openxmlformats.org/officeDocument/2006/relationships" xmlns:m="http://schemas.openxmlformats.org/officeDocument/2006/math" xmlns:v="urn:schemas-microsoft-com:vml" xmlns:wp14="http://schemas.microsoft.com/office/word/2010/wordprocessingDrawing" xmlns:wp="http://schemas.openxmlformats.org/drawingml/2006/wordprocessingDrawing" xmlns:w10="urn:schemas-microsoft-com:office:word" xmlns:w="http://schemas.openxmlformats.org/wordprocessingml/2006/main" xmlns:w14="http://schemas.microsoft.com/office/word/2010/wordml" xmlns:wpg="http://schemas.microsoft.com/office/word/2010/wordprocessingGroup" xmlns:wpi="http://schemas.microsoft.com/office/word/2010/wordprocessingInk" xmlns:wne="http://schemas.microsoft.com/office/word/2006/wordml" xmlns:wps="http://schemas.microsoft.com/office/word/2010/wordprocessingShape" mc:Ignorable="w14 wp14">
+  <w:p>
+    <w:pPr>
+      <w:pStyle w:val="Cabealho"/>
+    </w:pPr>
+  </w:p>
+</w:hdr>
+</file>
+
 <file path=word/numbering.xml><?xml version="1.0" encoding="utf-8"?>
-<w:numbering xmlns:wpc="http://schemas.microsoft.com/office/word/2010/wordprocessingCanvas" xmlns:mc="http://schemas.openxmlformats.org/markup-compatibility/2006" xmlns:o="urn:schemas-microsoft-com:office:office" xmlns:r="http://schemas.openxmlformats.org/officeDocument/2006/relationships" xmlns:m="http://schemas.openxmlformats.org/officeDocument/2006/math" xmlns:v="urn:schemas-microsoft-com:vml" xmlns:wp14="http://schemas.microsoft.com/office/word/2010/wordprocessingDrawing" xmlns:wp="http://schemas.openxmlformats.org/drawingml/2006/wordprocessingDrawing" xmlns:w10="urn:schemas-microsoft-com:office:word" xmlns:w="http://schemas.openxmlformats.org/wordprocessingml/2006/main" xmlns:w14="http://schemas.microsoft.com/office/word/2010/wordml" xmlns:w15="http://schemas.microsoft.com/office/word/2012/wordml" xmlns:wpg="http://schemas.microsoft.com/office/word/2010/wordprocessingGroup" xmlns:wpi="http://schemas.microsoft.com/office/word/2010/wordprocessingInk" xmlns:wne="http://schemas.microsoft.com/office/word/2006/wordml" xmlns:wps="http://schemas.microsoft.com/office/word/2010/wordprocessingShape" mc:Ignorable="w14 w15 wp14">
+<w:numbering xmlns:wpc="http://schemas.microsoft.com/office/word/2010/wordprocessingCanvas" xmlns:mc="http://schemas.openxmlformats.org/markup-compatibility/2006" xmlns:o="urn:schemas-microsoft-com:office:office" xmlns:r="http://schemas.openxmlformats.org/officeDocument/2006/relationships" xmlns:m="http://schemas.openxmlformats.org/officeDocument/2006/math" xmlns:v="urn:schemas-microsoft-com:vml" xmlns:wp14="http://schemas.microsoft.com/office/word/2010/wordprocessingDrawing" xmlns:wp="http://schemas.openxmlformats.org/drawingml/2006/wordprocessingDrawing" xmlns:w10="urn:schemas-microsoft-com:office:word" xmlns:w="http://schemas.openxmlformats.org/wordprocessingml/2006/main" xmlns:w14="http://schemas.microsoft.com/office/word/2010/wordml" xmlns:wpg="http://schemas.microsoft.com/office/word/2010/wordprocessingGroup" xmlns:wpi="http://schemas.microsoft.com/office/word/2010/wordprocessingInk" xmlns:wne="http://schemas.microsoft.com/office/word/2006/wordml" xmlns:wps="http://schemas.microsoft.com/office/word/2010/wordprocessingShape" mc:Ignorable="w14 wp14">
   <w:abstractNum w:abstractNumId="0">
     <w:nsid w:val="002079BC"/>
     <w:multiLevelType w:val="hybridMultilevel"/>
@@ -6505,7 +6559,7 @@
 </file>
 
 <file path=word/styles.xml><?xml version="1.0" encoding="utf-8"?>
-<w:styles xmlns:mc="http://schemas.openxmlformats.org/markup-compatibility/2006" xmlns:r="http://schemas.openxmlformats.org/officeDocument/2006/relationships" xmlns:w="http://schemas.openxmlformats.org/wordprocessingml/2006/main" xmlns:w14="http://schemas.microsoft.com/office/word/2010/wordml" xmlns:w15="http://schemas.microsoft.com/office/word/2012/wordml" mc:Ignorable="w14 w15">
+<w:styles xmlns:mc="http://schemas.openxmlformats.org/markup-compatibility/2006" xmlns:r="http://schemas.openxmlformats.org/officeDocument/2006/relationships" xmlns:w="http://schemas.openxmlformats.org/wordprocessingml/2006/main" xmlns:w14="http://schemas.microsoft.com/office/word/2010/wordml" mc:Ignorable="w14">
   <w:docDefaults>
     <w:rPrDefault>
       <w:rPr>
@@ -6521,378 +6575,146 @@
       </w:pPr>
     </w:pPrDefault>
   </w:docDefaults>
-  <w:latentStyles w:defLockedState="0" w:defUIPriority="99" w:defSemiHidden="0" w:defUnhideWhenUsed="0" w:defQFormat="0" w:count="371">
-    <w:lsdException w:name="Normal" w:uiPriority="0" w:qFormat="1"/>
-    <w:lsdException w:name="heading 1" w:uiPriority="9" w:qFormat="1"/>
-    <w:lsdException w:name="heading 2" w:semiHidden="1" w:uiPriority="9" w:unhideWhenUsed="1" w:qFormat="1"/>
-    <w:lsdException w:name="heading 3" w:semiHidden="1" w:uiPriority="9" w:unhideWhenUsed="1" w:qFormat="1"/>
-    <w:lsdException w:name="heading 4" w:semiHidden="1" w:uiPriority="9" w:unhideWhenUsed="1" w:qFormat="1"/>
-    <w:lsdException w:name="heading 5" w:semiHidden="1" w:uiPriority="9" w:unhideWhenUsed="1" w:qFormat="1"/>
-    <w:lsdException w:name="heading 6" w:semiHidden="1" w:uiPriority="9" w:unhideWhenUsed="1" w:qFormat="1"/>
-    <w:lsdException w:name="heading 7" w:semiHidden="1" w:uiPriority="9" w:unhideWhenUsed="1" w:qFormat="1"/>
-    <w:lsdException w:name="heading 8" w:semiHidden="1" w:uiPriority="9" w:unhideWhenUsed="1" w:qFormat="1"/>
-    <w:lsdException w:name="heading 9" w:semiHidden="1" w:uiPriority="9" w:unhideWhenUsed="1" w:qFormat="1"/>
-    <w:lsdException w:name="index 1" w:semiHidden="1" w:unhideWhenUsed="1"/>
-    <w:lsdException w:name="index 2" w:semiHidden="1" w:unhideWhenUsed="1"/>
-    <w:lsdException w:name="index 3" w:semiHidden="1" w:unhideWhenUsed="1"/>
-    <w:lsdException w:name="index 4" w:semiHidden="1" w:unhideWhenUsed="1"/>
-    <w:lsdException w:name="index 5" w:semiHidden="1" w:unhideWhenUsed="1"/>
-    <w:lsdException w:name="index 6" w:semiHidden="1" w:unhideWhenUsed="1"/>
-    <w:lsdException w:name="index 7" w:semiHidden="1" w:unhideWhenUsed="1"/>
-    <w:lsdException w:name="index 8" w:semiHidden="1" w:unhideWhenUsed="1"/>
-    <w:lsdException w:name="index 9" w:semiHidden="1" w:unhideWhenUsed="1"/>
-    <w:lsdException w:name="toc 1" w:semiHidden="1" w:uiPriority="39" w:unhideWhenUsed="1"/>
-    <w:lsdException w:name="toc 2" w:semiHidden="1" w:uiPriority="39" w:unhideWhenUsed="1"/>
-    <w:lsdException w:name="toc 3" w:semiHidden="1" w:uiPriority="39" w:unhideWhenUsed="1"/>
-    <w:lsdException w:name="toc 4" w:semiHidden="1" w:uiPriority="39" w:unhideWhenUsed="1"/>
-    <w:lsdException w:name="toc 5" w:semiHidden="1" w:uiPriority="39" w:unhideWhenUsed="1"/>
-    <w:lsdException w:name="toc 6" w:semiHidden="1" w:uiPriority="39" w:unhideWhenUsed="1"/>
-    <w:lsdException w:name="toc 7" w:semiHidden="1" w:uiPriority="39" w:unhideWhenUsed="1"/>
-    <w:lsdException w:name="toc 8" w:semiHidden="1" w:uiPriority="39" w:unhideWhenUsed="1"/>
-    <w:lsdException w:name="toc 9" w:semiHidden="1" w:uiPriority="39" w:unhideWhenUsed="1"/>
-    <w:lsdException w:name="Normal Indent" w:semiHidden="1" w:unhideWhenUsed="1"/>
-    <w:lsdException w:name="footnote text" w:semiHidden="1" w:unhideWhenUsed="1"/>
-    <w:lsdException w:name="annotation text" w:semiHidden="1" w:unhideWhenUsed="1"/>
-    <w:lsdException w:name="header" w:semiHidden="1" w:uiPriority="0" w:unhideWhenUsed="1"/>
-    <w:lsdException w:name="footer" w:semiHidden="1" w:unhideWhenUsed="1"/>
-    <w:lsdException w:name="index heading" w:semiHidden="1" w:unhideWhenUsed="1"/>
-    <w:lsdException w:name="caption" w:semiHidden="1" w:uiPriority="35" w:unhideWhenUsed="1" w:qFormat="1"/>
-    <w:lsdException w:name="table of figures" w:semiHidden="1" w:unhideWhenUsed="1"/>
-    <w:lsdException w:name="envelope address" w:semiHidden="1" w:unhideWhenUsed="1"/>
-    <w:lsdException w:name="envelope return" w:semiHidden="1" w:unhideWhenUsed="1"/>
-    <w:lsdException w:name="footnote reference" w:semiHidden="1" w:unhideWhenUsed="1"/>
-    <w:lsdException w:name="annotation reference" w:semiHidden="1" w:unhideWhenUsed="1"/>
-    <w:lsdException w:name="line number" w:semiHidden="1" w:unhideWhenUsed="1"/>
-    <w:lsdException w:name="page number" w:semiHidden="1" w:unhideWhenUsed="1"/>
-    <w:lsdException w:name="endnote reference" w:semiHidden="1" w:unhideWhenUsed="1"/>
-    <w:lsdException w:name="endnote text" w:semiHidden="1" w:unhideWhenUsed="1"/>
-    <w:lsdException w:name="table of authorities" w:semiHidden="1" w:unhideWhenUsed="1"/>
-    <w:lsdException w:name="macro" w:semiHidden="1" w:unhideWhenUsed="1"/>
-    <w:lsdException w:name="toa heading" w:semiHidden="1" w:unhideWhenUsed="1"/>
-    <w:lsdException w:name="List" w:semiHidden="1" w:unhideWhenUsed="1"/>
-    <w:lsdException w:name="List Bullet" w:semiHidden="1" w:unhideWhenUsed="1"/>
-    <w:lsdException w:name="List Number" w:semiHidden="1" w:unhideWhenUsed="1"/>
-    <w:lsdException w:name="List 2" w:semiHidden="1" w:unhideWhenUsed="1"/>
-    <w:lsdException w:name="List 3" w:semiHidden="1" w:unhideWhenUsed="1"/>
-    <w:lsdException w:name="List 4" w:semiHidden="1" w:unhideWhenUsed="1"/>
-    <w:lsdException w:name="List 5" w:semiHidden="1" w:unhideWhenUsed="1"/>
-    <w:lsdException w:name="List Bullet 2" w:semiHidden="1" w:unhideWhenUsed="1"/>
-    <w:lsdException w:name="List Bullet 3" w:semiHidden="1" w:unhideWhenUsed="1"/>
-    <w:lsdException w:name="List Bullet 4" w:semiHidden="1" w:unhideWhenUsed="1"/>
-    <w:lsdException w:name="List Bullet 5" w:semiHidden="1" w:unhideWhenUsed="1"/>
-    <w:lsdException w:name="List Number 2" w:semiHidden="1" w:unhideWhenUsed="1"/>
-    <w:lsdException w:name="List Number 3" w:semiHidden="1" w:unhideWhenUsed="1"/>
-    <w:lsdException w:name="List Number 4" w:semiHidden="1" w:unhideWhenUsed="1"/>
-    <w:lsdException w:name="List Number 5" w:semiHidden="1" w:unhideWhenUsed="1"/>
-    <w:lsdException w:name="Title" w:uiPriority="10" w:qFormat="1"/>
-    <w:lsdException w:name="Closing" w:semiHidden="1" w:unhideWhenUsed="1"/>
-    <w:lsdException w:name="Signature" w:semiHidden="1" w:unhideWhenUsed="1"/>
-    <w:lsdException w:name="Default Paragraph Font" w:semiHidden="1" w:uiPriority="1" w:unhideWhenUsed="1"/>
-    <w:lsdException w:name="Body Text" w:semiHidden="1" w:unhideWhenUsed="1"/>
-    <w:lsdException w:name="Body Text Indent" w:semiHidden="1" w:unhideWhenUsed="1"/>
-    <w:lsdException w:name="List Continue" w:semiHidden="1" w:unhideWhenUsed="1"/>
-    <w:lsdException w:name="List Continue 2" w:semiHidden="1" w:unhideWhenUsed="1"/>
-    <w:lsdException w:name="List Continue 3" w:semiHidden="1" w:unhideWhenUsed="1"/>
-    <w:lsdException w:name="List Continue 4" w:semiHidden="1" w:unhideWhenUsed="1"/>
-    <w:lsdException w:name="List Continue 5" w:semiHidden="1" w:unhideWhenUsed="1"/>
-    <w:lsdException w:name="Message Header" w:semiHidden="1" w:unhideWhenUsed="1"/>
-    <w:lsdException w:name="Subtitle" w:uiPriority="11" w:qFormat="1"/>
-    <w:lsdException w:name="Salutation" w:semiHidden="1" w:unhideWhenUsed="1"/>
-    <w:lsdException w:name="Date" w:semiHidden="1" w:unhideWhenUsed="1"/>
-    <w:lsdException w:name="Body Text First Indent" w:semiHidden="1" w:unhideWhenUsed="1"/>
-    <w:lsdException w:name="Body Text First Indent 2" w:semiHidden="1" w:unhideWhenUsed="1"/>
-    <w:lsdException w:name="Note Heading" w:semiHidden="1" w:unhideWhenUsed="1"/>
-    <w:lsdException w:name="Body Text 2" w:semiHidden="1" w:unhideWhenUsed="1"/>
-    <w:lsdException w:name="Body Text 3" w:semiHidden="1" w:unhideWhenUsed="1"/>
-    <w:lsdException w:name="Body Text Indent 2" w:semiHidden="1" w:unhideWhenUsed="1"/>
-    <w:lsdException w:name="Body Text Indent 3" w:semiHidden="1" w:unhideWhenUsed="1"/>
-    <w:lsdException w:name="Block Text" w:semiHidden="1" w:unhideWhenUsed="1"/>
-    <w:lsdException w:name="Hyperlink" w:semiHidden="1" w:uiPriority="0" w:unhideWhenUsed="1"/>
-    <w:lsdException w:name="FollowedHyperlink" w:semiHidden="1" w:unhideWhenUsed="1"/>
-    <w:lsdException w:name="Strong" w:uiPriority="22" w:qFormat="1"/>
-    <w:lsdException w:name="Emphasis" w:uiPriority="20" w:qFormat="1"/>
-    <w:lsdException w:name="Document Map" w:semiHidden="1" w:unhideWhenUsed="1"/>
-    <w:lsdException w:name="Plain Text" w:semiHidden="1" w:unhideWhenUsed="1"/>
-    <w:lsdException w:name="E-mail Signature" w:semiHidden="1" w:unhideWhenUsed="1"/>
-    <w:lsdException w:name="HTML Top of Form" w:semiHidden="1" w:unhideWhenUsed="1"/>
-    <w:lsdException w:name="HTML Bottom of Form" w:semiHidden="1" w:unhideWhenUsed="1"/>
-    <w:lsdException w:name="Normal (Web)" w:semiHidden="1" w:unhideWhenUsed="1"/>
-    <w:lsdException w:name="HTML Acronym" w:semiHidden="1" w:unhideWhenUsed="1"/>
-    <w:lsdException w:name="HTML Address" w:semiHidden="1" w:unhideWhenUsed="1"/>
-    <w:lsdException w:name="HTML Cite" w:semiHidden="1" w:unhideWhenUsed="1"/>
-    <w:lsdException w:name="HTML Code" w:semiHidden="1" w:unhideWhenUsed="1"/>
-    <w:lsdException w:name="HTML Definition" w:semiHidden="1" w:unhideWhenUsed="1"/>
-    <w:lsdException w:name="HTML Keyboard" w:semiHidden="1" w:unhideWhenUsed="1"/>
-    <w:lsdException w:name="HTML Preformatted" w:semiHidden="1" w:unhideWhenUsed="1"/>
-    <w:lsdException w:name="HTML Sample" w:semiHidden="1" w:unhideWhenUsed="1"/>
-    <w:lsdException w:name="HTML Typewriter" w:semiHidden="1" w:unhideWhenUsed="1"/>
-    <w:lsdException w:name="HTML Variable" w:semiHidden="1" w:unhideWhenUsed="1"/>
-    <w:lsdException w:name="Normal Table" w:semiHidden="1" w:unhideWhenUsed="1"/>
-    <w:lsdException w:name="annotation subject" w:semiHidden="1" w:unhideWhenUsed="1"/>
-    <w:lsdException w:name="No List" w:semiHidden="1" w:unhideWhenUsed="1"/>
-    <w:lsdException w:name="Outline List 1" w:semiHidden="1" w:unhideWhenUsed="1"/>
-    <w:lsdException w:name="Outline List 2" w:semiHidden="1" w:unhideWhenUsed="1"/>
-    <w:lsdException w:name="Outline List 3" w:semiHidden="1" w:unhideWhenUsed="1"/>
-    <w:lsdException w:name="Table Simple 1" w:semiHidden="1" w:unhideWhenUsed="1"/>
-    <w:lsdException w:name="Table Simple 2" w:semiHidden="1" w:unhideWhenUsed="1"/>
-    <w:lsdException w:name="Table Simple 3" w:semiHidden="1" w:unhideWhenUsed="1"/>
-    <w:lsdException w:name="Table Classic 1" w:semiHidden="1" w:unhideWhenUsed="1"/>
-    <w:lsdException w:name="Table Classic 2" w:semiHidden="1" w:unhideWhenUsed="1"/>
-    <w:lsdException w:name="Table Classic 3" w:semiHidden="1" w:unhideWhenUsed="1"/>
-    <w:lsdException w:name="Table Classic 4" w:semiHidden="1" w:unhideWhenUsed="1"/>
-    <w:lsdException w:name="Table Colorful 1" w:semiHidden="1" w:unhideWhenUsed="1"/>
-    <w:lsdException w:name="Table Colorful 2" w:semiHidden="1" w:unhideWhenUsed="1"/>
-    <w:lsdException w:name="Table Colorful 3" w:semiHidden="1" w:unhideWhenUsed="1"/>
-    <w:lsdException w:name="Table Columns 1" w:semiHidden="1" w:unhideWhenUsed="1"/>
-    <w:lsdException w:name="Table Columns 2" w:semiHidden="1" w:unhideWhenUsed="1"/>
-    <w:lsdException w:name="Table Columns 3" w:semiHidden="1" w:unhideWhenUsed="1"/>
-    <w:lsdException w:name="Table Columns 4" w:semiHidden="1" w:unhideWhenUsed="1"/>
-    <w:lsdException w:name="Table Columns 5" w:semiHidden="1" w:unhideWhenUsed="1"/>
-    <w:lsdException w:name="Table Grid 1" w:semiHidden="1" w:unhideWhenUsed="1"/>
-    <w:lsdException w:name="Table Grid 2" w:semiHidden="1" w:unhideWhenUsed="1"/>
-    <w:lsdException w:name="Table Grid 3" w:semiHidden="1" w:unhideWhenUsed="1"/>
-    <w:lsdException w:name="Table Grid 4" w:semiHidden="1" w:unhideWhenUsed="1"/>
-    <w:lsdException w:name="Table Grid 5" w:semiHidden="1" w:unhideWhenUsed="1"/>
-    <w:lsdException w:name="Table Grid 6" w:semiHidden="1" w:unhideWhenUsed="1"/>
-    <w:lsdException w:name="Table Grid 7" w:semiHidden="1" w:unhideWhenUsed="1"/>
-    <w:lsdException w:name="Table Grid 8" w:semiHidden="1" w:unhideWhenUsed="1"/>
-    <w:lsdException w:name="Table List 1" w:semiHidden="1" w:unhideWhenUsed="1"/>
-    <w:lsdException w:name="Table List 2" w:semiHidden="1" w:unhideWhenUsed="1"/>
-    <w:lsdException w:name="Table List 3" w:semiHidden="1" w:unhideWhenUsed="1"/>
-    <w:lsdException w:name="Table List 4" w:semiHidden="1" w:unhideWhenUsed="1"/>
-    <w:lsdException w:name="Table List 5" w:semiHidden="1" w:unhideWhenUsed="1"/>
-    <w:lsdException w:name="Table List 6" w:semiHidden="1" w:unhideWhenUsed="1"/>
-    <w:lsdException w:name="Table List 7" w:semiHidden="1" w:unhideWhenUsed="1"/>
-    <w:lsdException w:name="Table List 8" w:semiHidden="1" w:unhideWhenUsed="1"/>
-    <w:lsdException w:name="Table 3D effects 1" w:semiHidden="1" w:unhideWhenUsed="1"/>
-    <w:lsdException w:name="Table 3D effects 2" w:semiHidden="1" w:unhideWhenUsed="1"/>
-    <w:lsdException w:name="Table 3D effects 3" w:semiHidden="1" w:unhideWhenUsed="1"/>
-    <w:lsdException w:name="Table Contemporary" w:semiHidden="1" w:unhideWhenUsed="1"/>
-    <w:lsdException w:name="Table Elegant" w:semiHidden="1" w:unhideWhenUsed="1"/>
-    <w:lsdException w:name="Table Professional" w:semiHidden="1" w:unhideWhenUsed="1"/>
-    <w:lsdException w:name="Table Subtle 1" w:semiHidden="1" w:unhideWhenUsed="1"/>
-    <w:lsdException w:name="Table Subtle 2" w:semiHidden="1" w:unhideWhenUsed="1"/>
-    <w:lsdException w:name="Table Web 1" w:semiHidden="1" w:unhideWhenUsed="1"/>
-    <w:lsdException w:name="Table Web 2" w:semiHidden="1" w:unhideWhenUsed="1"/>
-    <w:lsdException w:name="Table Web 3" w:semiHidden="1" w:unhideWhenUsed="1"/>
-    <w:lsdException w:name="Balloon Text" w:semiHidden="1" w:unhideWhenUsed="1"/>
-    <w:lsdException w:name="Table Grid" w:uiPriority="0"/>
-    <w:lsdException w:name="Table Theme" w:semiHidden="1" w:unhideWhenUsed="1"/>
-    <w:lsdException w:name="Placeholder Text" w:semiHidden="1"/>
-    <w:lsdException w:name="No Spacing" w:uiPriority="1" w:qFormat="1"/>
-    <w:lsdException w:name="Light Shading" w:uiPriority="60"/>
-    <w:lsdException w:name="Light List" w:uiPriority="61"/>
-    <w:lsdException w:name="Light Grid" w:uiPriority="62"/>
-    <w:lsdException w:name="Medium Shading 1" w:uiPriority="63"/>
-    <w:lsdException w:name="Medium Shading 2" w:uiPriority="64"/>
-    <w:lsdException w:name="Medium List 1" w:uiPriority="65"/>
-    <w:lsdException w:name="Medium List 2" w:uiPriority="66"/>
-    <w:lsdException w:name="Medium Grid 1" w:uiPriority="67"/>
-    <w:lsdException w:name="Medium Grid 2" w:uiPriority="68"/>
-    <w:lsdException w:name="Medium Grid 3" w:uiPriority="69"/>
-    <w:lsdException w:name="Dark List" w:uiPriority="70"/>
-    <w:lsdException w:name="Colorful Shading" w:uiPriority="71"/>
-    <w:lsdException w:name="Colorful List" w:uiPriority="72"/>
-    <w:lsdException w:name="Colorful Grid" w:uiPriority="73"/>
-    <w:lsdException w:name="Light Shading Accent 1" w:uiPriority="60"/>
-    <w:lsdException w:name="Light List Accent 1" w:uiPriority="61"/>
-    <w:lsdException w:name="Light Grid Accent 1" w:uiPriority="62"/>
-    <w:lsdException w:name="Medium Shading 1 Accent 1" w:uiPriority="63"/>
-    <w:lsdException w:name="Medium Shading 2 Accent 1" w:uiPriority="64"/>
-    <w:lsdException w:name="Medium List 1 Accent 1" w:uiPriority="65"/>
-    <w:lsdException w:name="Revision" w:semiHidden="1"/>
-    <w:lsdException w:name="List Paragraph" w:uiPriority="34" w:qFormat="1"/>
-    <w:lsdException w:name="Quote" w:uiPriority="29" w:qFormat="1"/>
-    <w:lsdException w:name="Intense Quote" w:uiPriority="30" w:qFormat="1"/>
-    <w:lsdException w:name="Medium List 2 Accent 1" w:uiPriority="66"/>
-    <w:lsdException w:name="Medium Grid 1 Accent 1" w:uiPriority="67"/>
-    <w:lsdException w:name="Medium Grid 2 Accent 1" w:uiPriority="68"/>
-    <w:lsdException w:name="Medium Grid 3 Accent 1" w:uiPriority="69"/>
-    <w:lsdException w:name="Dark List Accent 1" w:uiPriority="70"/>
-    <w:lsdException w:name="Colorful Shading Accent 1" w:uiPriority="71"/>
-    <w:lsdException w:name="Colorful List Accent 1" w:uiPriority="72"/>
-    <w:lsdException w:name="Colorful Grid Accent 1" w:uiPriority="73"/>
-    <w:lsdException w:name="Light Shading Accent 2" w:uiPriority="60"/>
-    <w:lsdException w:name="Light List Accent 2" w:uiPriority="61"/>
-    <w:lsdException w:name="Light Grid Accent 2" w:uiPriority="62"/>
-    <w:lsdException w:name="Medium Shading 1 Accent 2" w:uiPriority="63"/>
-    <w:lsdException w:name="Medium Shading 2 Accent 2" w:uiPriority="64"/>
-    <w:lsdException w:name="Medium List 1 Accent 2" w:uiPriority="65"/>
-    <w:lsdException w:name="Medium List 2 Accent 2" w:uiPriority="66"/>
-    <w:lsdException w:name="Medium Grid 1 Accent 2" w:uiPriority="67"/>
-    <w:lsdException w:name="Medium Grid 2 Accent 2" w:uiPriority="68"/>
-    <w:lsdException w:name="Medium Grid 3 Accent 2" w:uiPriority="69"/>
-    <w:lsdException w:name="Dark List Accent 2" w:uiPriority="70"/>
-    <w:lsdException w:name="Colorful Shading Accent 2" w:uiPriority="71"/>
-    <w:lsdException w:name="Colorful List Accent 2" w:uiPriority="72"/>
-    <w:lsdException w:name="Colorful Grid Accent 2" w:uiPriority="73"/>
-    <w:lsdException w:name="Light Shading Accent 3" w:uiPriority="60"/>
-    <w:lsdException w:name="Light List Accent 3" w:uiPriority="61"/>
-    <w:lsdException w:name="Light Grid Accent 3" w:uiPriority="62"/>
-    <w:lsdException w:name="Medium Shading 1 Accent 3" w:uiPriority="63"/>
-    <w:lsdException w:name="Medium Shading 2 Accent 3" w:uiPriority="64"/>
-    <w:lsdException w:name="Medium List 1 Accent 3" w:uiPriority="65"/>
-    <w:lsdException w:name="Medium List 2 Accent 3" w:uiPriority="66"/>
-    <w:lsdException w:name="Medium Grid 1 Accent 3" w:uiPriority="67"/>
-    <w:lsdException w:name="Medium Grid 2 Accent 3" w:uiPriority="68"/>
-    <w:lsdException w:name="Medium Grid 3 Accent 3" w:uiPriority="69"/>
-    <w:lsdException w:name="Dark List Accent 3" w:uiPriority="70"/>
-    <w:lsdException w:name="Colorful Shading Accent 3" w:uiPriority="71"/>
-    <w:lsdException w:name="Colorful List Accent 3" w:uiPriority="72"/>
-    <w:lsdException w:name="Colorful Grid Accent 3" w:uiPriority="73"/>
-    <w:lsdException w:name="Light Shading Accent 4" w:uiPriority="60"/>
-    <w:lsdException w:name="Light List Accent 4" w:uiPriority="61"/>
-    <w:lsdException w:name="Light Grid Accent 4" w:uiPriority="62"/>
-    <w:lsdException w:name="Medium Shading 1 Accent 4" w:uiPriority="63"/>
-    <w:lsdException w:name="Medium Shading 2 Accent 4" w:uiPriority="64"/>
-    <w:lsdException w:name="Medium List 1 Accent 4" w:uiPriority="65"/>
-    <w:lsdException w:name="Medium List 2 Accent 4" w:uiPriority="66"/>
-    <w:lsdException w:name="Medium Grid 1 Accent 4" w:uiPriority="67"/>
-    <w:lsdException w:name="Medium Grid 2 Accent 4" w:uiPriority="68"/>
-    <w:lsdException w:name="Medium Grid 3 Accent 4" w:uiPriority="69"/>
-    <w:lsdException w:name="Dark List Accent 4" w:uiPriority="70"/>
-    <w:lsdException w:name="Colorful Shading Accent 4" w:uiPriority="71"/>
-    <w:lsdException w:name="Colorful List Accent 4" w:uiPriority="72"/>
-    <w:lsdException w:name="Colorful Grid Accent 4" w:uiPriority="73"/>
-    <w:lsdException w:name="Light Shading Accent 5" w:uiPriority="60"/>
-    <w:lsdException w:name="Light List Accent 5" w:uiPriority="61"/>
-    <w:lsdException w:name="Light Grid Accent 5" w:uiPriority="62"/>
-    <w:lsdException w:name="Medium Shading 1 Accent 5" w:uiPriority="63"/>
-    <w:lsdException w:name="Medium Shading 2 Accent 5" w:uiPriority="64"/>
-    <w:lsdException w:name="Medium List 1 Accent 5" w:uiPriority="65"/>
-    <w:lsdException w:name="Medium List 2 Accent 5" w:uiPriority="66"/>
-    <w:lsdException w:name="Medium Grid 1 Accent 5" w:uiPriority="67"/>
-    <w:lsdException w:name="Medium Grid 2 Accent 5" w:uiPriority="68"/>
-    <w:lsdException w:name="Medium Grid 3 Accent 5" w:uiPriority="69"/>
-    <w:lsdException w:name="Dark List Accent 5" w:uiPriority="70"/>
-    <w:lsdException w:name="Colorful Shading Accent 5" w:uiPriority="71"/>
-    <w:lsdException w:name="Colorful List Accent 5" w:uiPriority="72"/>
-    <w:lsdException w:name="Colorful Grid Accent 5" w:uiPriority="73"/>
-    <w:lsdException w:name="Light Shading Accent 6" w:uiPriority="60"/>
-    <w:lsdException w:name="Light List Accent 6" w:uiPriority="61"/>
-    <w:lsdException w:name="Light Grid Accent 6" w:uiPriority="62"/>
-    <w:lsdException w:name="Medium Shading 1 Accent 6" w:uiPriority="63"/>
-    <w:lsdException w:name="Medium Shading 2 Accent 6" w:uiPriority="64"/>
-    <w:lsdException w:name="Medium List 1 Accent 6" w:uiPriority="65"/>
-    <w:lsdException w:name="Medium List 2 Accent 6" w:uiPriority="66"/>
-    <w:lsdException w:name="Medium Grid 1 Accent 6" w:uiPriority="67"/>
-    <w:lsdException w:name="Medium Grid 2 Accent 6" w:uiPriority="68"/>
-    <w:lsdException w:name="Medium Grid 3 Accent 6" w:uiPriority="69"/>
-    <w:lsdException w:name="Dark List Accent 6" w:uiPriority="70"/>
-    <w:lsdException w:name="Colorful Shading Accent 6" w:uiPriority="71"/>
-    <w:lsdException w:name="Colorful List Accent 6" w:uiPriority="72"/>
-    <w:lsdException w:name="Colorful Grid Accent 6" w:uiPriority="73"/>
-    <w:lsdException w:name="Subtle Emphasis" w:uiPriority="19" w:qFormat="1"/>
-    <w:lsdException w:name="Intense Emphasis" w:uiPriority="21" w:qFormat="1"/>
-    <w:lsdException w:name="Subtle Reference" w:uiPriority="31" w:qFormat="1"/>
-    <w:lsdException w:name="Intense Reference" w:uiPriority="32" w:qFormat="1"/>
-    <w:lsdException w:name="Book Title" w:uiPriority="33" w:qFormat="1"/>
-    <w:lsdException w:name="Bibliography" w:semiHidden="1" w:uiPriority="37" w:unhideWhenUsed="1"/>
-    <w:lsdException w:name="TOC Heading" w:semiHidden="1" w:uiPriority="39" w:unhideWhenUsed="1" w:qFormat="1"/>
-    <w:lsdException w:name="Plain Table 1" w:uiPriority="41"/>
-    <w:lsdException w:name="Plain Table 2" w:uiPriority="42"/>
-    <w:lsdException w:name="Plain Table 3" w:uiPriority="43"/>
-    <w:lsdException w:name="Plain Table 4" w:uiPriority="44"/>
-    <w:lsdException w:name="Plain Table 5" w:uiPriority="45"/>
-    <w:lsdException w:name="Grid Table Light" w:uiPriority="40"/>
-    <w:lsdException w:name="Grid Table 1 Light" w:uiPriority="46"/>
-    <w:lsdException w:name="Grid Table 2" w:uiPriority="47"/>
-    <w:lsdException w:name="Grid Table 3" w:uiPriority="48"/>
-    <w:lsdException w:name="Grid Table 4" w:uiPriority="49"/>
-    <w:lsdException w:name="Grid Table 5 Dark" w:uiPriority="50"/>
-    <w:lsdException w:name="Grid Table 6 Colorful" w:uiPriority="51"/>
-    <w:lsdException w:name="Grid Table 7 Colorful" w:uiPriority="52"/>
-    <w:lsdException w:name="Grid Table 1 Light Accent 1" w:uiPriority="46"/>
-    <w:lsdException w:name="Grid Table 2 Accent 1" w:uiPriority="47"/>
-    <w:lsdException w:name="Grid Table 3 Accent 1" w:uiPriority="48"/>
-    <w:lsdException w:name="Grid Table 4 Accent 1" w:uiPriority="49"/>
-    <w:lsdException w:name="Grid Table 5 Dark Accent 1" w:uiPriority="50"/>
-    <w:lsdException w:name="Grid Table 6 Colorful Accent 1" w:uiPriority="51"/>
-    <w:lsdException w:name="Grid Table 7 Colorful Accent 1" w:uiPriority="52"/>
-    <w:lsdException w:name="Grid Table 1 Light Accent 2" w:uiPriority="46"/>
-    <w:lsdException w:name="Grid Table 2 Accent 2" w:uiPriority="47"/>
-    <w:lsdException w:name="Grid Table 3 Accent 2" w:uiPriority="48"/>
-    <w:lsdException w:name="Grid Table 4 Accent 2" w:uiPriority="49"/>
-    <w:lsdException w:name="Grid Table 5 Dark Accent 2" w:uiPriority="50"/>
-    <w:lsdException w:name="Grid Table 6 Colorful Accent 2" w:uiPriority="51"/>
-    <w:lsdException w:name="Grid Table 7 Colorful Accent 2" w:uiPriority="52"/>
-    <w:lsdException w:name="Grid Table 1 Light Accent 3" w:uiPriority="46"/>
-    <w:lsdException w:name="Grid Table 2 Accent 3" w:uiPriority="47"/>
-    <w:lsdException w:name="Grid Table 3 Accent 3" w:uiPriority="48"/>
-    <w:lsdException w:name="Grid Table 4 Accent 3" w:uiPriority="49"/>
-    <w:lsdException w:name="Grid Table 5 Dark Accent 3" w:uiPriority="50"/>
-    <w:lsdException w:name="Grid Table 6 Colorful Accent 3" w:uiPriority="51"/>
-    <w:lsdException w:name="Grid Table 7 Colorful Accent 3" w:uiPriority="52"/>
-    <w:lsdException w:name="Grid Table 1 Light Accent 4" w:uiPriority="46"/>
-    <w:lsdException w:name="Grid Table 2 Accent 4" w:uiPriority="47"/>
-    <w:lsdException w:name="Grid Table 3 Accent 4" w:uiPriority="48"/>
-    <w:lsdException w:name="Grid Table 4 Accent 4" w:uiPriority="49"/>
-    <w:lsdException w:name="Grid Table 5 Dark Accent 4" w:uiPriority="50"/>
-    <w:lsdException w:name="Grid Table 6 Colorful Accent 4" w:uiPriority="51"/>
-    <w:lsdException w:name="Grid Table 7 Colorful Accent 4" w:uiPriority="52"/>
-    <w:lsdException w:name="Grid Table 1 Light Accent 5" w:uiPriority="46"/>
-    <w:lsdException w:name="Grid Table 2 Accent 5" w:uiPriority="47"/>
-    <w:lsdException w:name="Grid Table 3 Accent 5" w:uiPriority="48"/>
-    <w:lsdException w:name="Grid Table 4 Accent 5" w:uiPriority="49"/>
-    <w:lsdException w:name="Grid Table 5 Dark Accent 5" w:uiPriority="50"/>
-    <w:lsdException w:name="Grid Table 6 Colorful Accent 5" w:uiPriority="51"/>
-    <w:lsdException w:name="Grid Table 7 Colorful Accent 5" w:uiPriority="52"/>
-    <w:lsdException w:name="Grid Table 1 Light Accent 6" w:uiPriority="46"/>
-    <w:lsdException w:name="Grid Table 2 Accent 6" w:uiPriority="47"/>
-    <w:lsdException w:name="Grid Table 3 Accent 6" w:uiPriority="48"/>
-    <w:lsdException w:name="Grid Table 4 Accent 6" w:uiPriority="49"/>
-    <w:lsdException w:name="Grid Table 5 Dark Accent 6" w:uiPriority="50"/>
-    <w:lsdException w:name="Grid Table 6 Colorful Accent 6" w:uiPriority="51"/>
-    <w:lsdException w:name="Grid Table 7 Colorful Accent 6" w:uiPriority="52"/>
-    <w:lsdException w:name="List Table 1 Light" w:uiPriority="46"/>
-    <w:lsdException w:name="List Table 2" w:uiPriority="47"/>
-    <w:lsdException w:name="List Table 3" w:uiPriority="48"/>
-    <w:lsdException w:name="List Table 4" w:uiPriority="49"/>
-    <w:lsdException w:name="List Table 5 Dark" w:uiPriority="50"/>
-    <w:lsdException w:name="List Table 6 Colorful" w:uiPriority="51"/>
-    <w:lsdException w:name="List Table 7 Colorful" w:uiPriority="52"/>
-    <w:lsdException w:name="List Table 1 Light Accent 1" w:uiPriority="46"/>
-    <w:lsdException w:name="List Table 2 Accent 1" w:uiPriority="47"/>
-    <w:lsdException w:name="List Table 3 Accent 1" w:uiPriority="48"/>
-    <w:lsdException w:name="List Table 4 Accent 1" w:uiPriority="49"/>
-    <w:lsdException w:name="List Table 5 Dark Accent 1" w:uiPriority="50"/>
-    <w:lsdException w:name="List Table 6 Colorful Accent 1" w:uiPriority="51"/>
-    <w:lsdException w:name="List Table 7 Colorful Accent 1" w:uiPriority="52"/>
-    <w:lsdException w:name="List Table 1 Light Accent 2" w:uiPriority="46"/>
-    <w:lsdException w:name="List Table 2 Accent 2" w:uiPriority="47"/>
-    <w:lsdException w:name="List Table 3 Accent 2" w:uiPriority="48"/>
-    <w:lsdException w:name="List Table 4 Accent 2" w:uiPriority="49"/>
-    <w:lsdException w:name="List Table 5 Dark Accent 2" w:uiPriority="50"/>
-    <w:lsdException w:name="List Table 6 Colorful Accent 2" w:uiPriority="51"/>
-    <w:lsdException w:name="List Table 7 Colorful Accent 2" w:uiPriority="52"/>
-    <w:lsdException w:name="List Table 1 Light Accent 3" w:uiPriority="46"/>
-    <w:lsdException w:name="List Table 2 Accent 3" w:uiPriority="47"/>
-    <w:lsdException w:name="List Table 3 Accent 3" w:uiPriority="48"/>
-    <w:lsdException w:name="List Table 4 Accent 3" w:uiPriority="49"/>
-    <w:lsdException w:name="List Table 5 Dark Accent 3" w:uiPriority="50"/>
-    <w:lsdException w:name="List Table 6 Colorful Accent 3" w:uiPriority="51"/>
-    <w:lsdException w:name="List Table 7 Colorful Accent 3" w:uiPriority="52"/>
-    <w:lsdException w:name="List Table 1 Light Accent 4" w:uiPriority="46"/>
-    <w:lsdException w:name="List Table 2 Accent 4" w:uiPriority="47"/>
-    <w:lsdException w:name="List Table 3 Accent 4" w:uiPriority="48"/>
-    <w:lsdException w:name="List Table 4 Accent 4" w:uiPriority="49"/>
-    <w:lsdException w:name="List Table 5 Dark Accent 4" w:uiPriority="50"/>
-    <w:lsdException w:name="List Table 6 Colorful Accent 4" w:uiPriority="51"/>
-    <w:lsdException w:name="List Table 7 Colorful Accent 4" w:uiPriority="52"/>
-    <w:lsdException w:name="List Table 1 Light Accent 5" w:uiPriority="46"/>
-    <w:lsdException w:name="List Table 2 Accent 5" w:uiPriority="47"/>
-    <w:lsdException w:name="List Table 3 Accent 5" w:uiPriority="48"/>
-    <w:lsdException w:name="List Table 4 Accent 5" w:uiPriority="49"/>
-    <w:lsdException w:name="List Table 5 Dark Accent 5" w:uiPriority="50"/>
-    <w:lsdException w:name="List Table 6 Colorful Accent 5" w:uiPriority="51"/>
-    <w:lsdException w:name="List Table 7 Colorful Accent 5" w:uiPriority="52"/>
-    <w:lsdException w:name="List Table 1 Light Accent 6" w:uiPriority="46"/>
-    <w:lsdException w:name="List Table 2 Accent 6" w:uiPriority="47"/>
-    <w:lsdException w:name="List Table 3 Accent 6" w:uiPriority="48"/>
-    <w:lsdException w:name="List Table 4 Accent 6" w:uiPriority="49"/>
-    <w:lsdException w:name="List Table 5 Dark Accent 6" w:uiPriority="50"/>
-    <w:lsdException w:name="List Table 6 Colorful Accent 6" w:uiPriority="51"/>
-    <w:lsdException w:name="List Table 7 Colorful Accent 6" w:uiPriority="52"/>
+  <w:latentStyles w:defLockedState="0" w:defUIPriority="99" w:defSemiHidden="1" w:defUnhideWhenUsed="1" w:defQFormat="0" w:count="267">
+    <w:lsdException w:name="Normal" w:semiHidden="0" w:uiPriority="0" w:unhideWhenUsed="0" w:qFormat="1"/>
+    <w:lsdException w:name="heading 1" w:semiHidden="0" w:uiPriority="9" w:unhideWhenUsed="0" w:qFormat="1"/>
+    <w:lsdException w:name="heading 2" w:uiPriority="9" w:qFormat="1"/>
+    <w:lsdException w:name="heading 3" w:uiPriority="9" w:qFormat="1"/>
+    <w:lsdException w:name="heading 4" w:uiPriority="9" w:qFormat="1"/>
+    <w:lsdException w:name="heading 5" w:uiPriority="9" w:qFormat="1"/>
+    <w:lsdException w:name="heading 6" w:uiPriority="9" w:qFormat="1"/>
+    <w:lsdException w:name="heading 7" w:uiPriority="9" w:qFormat="1"/>
+    <w:lsdException w:name="heading 8" w:uiPriority="9" w:qFormat="1"/>
+    <w:lsdException w:name="heading 9" w:uiPriority="9" w:qFormat="1"/>
+    <w:lsdException w:name="toc 1" w:uiPriority="39"/>
+    <w:lsdException w:name="toc 2" w:uiPriority="39"/>
+    <w:lsdException w:name="toc 3" w:uiPriority="39"/>
+    <w:lsdException w:name="toc 4" w:uiPriority="39"/>
+    <w:lsdException w:name="toc 5" w:uiPriority="39"/>
+    <w:lsdException w:name="toc 6" w:uiPriority="39"/>
+    <w:lsdException w:name="toc 7" w:uiPriority="39"/>
+    <w:lsdException w:name="toc 8" w:uiPriority="39"/>
+    <w:lsdException w:name="toc 9" w:uiPriority="39"/>
+    <w:lsdException w:name="header" w:uiPriority="0"/>
+    <w:lsdException w:name="caption" w:uiPriority="35" w:qFormat="1"/>
+    <w:lsdException w:name="Title" w:semiHidden="0" w:uiPriority="10" w:unhideWhenUsed="0" w:qFormat="1"/>
+    <w:lsdException w:name="Default Paragraph Font" w:uiPriority="1"/>
+    <w:lsdException w:name="Subtitle" w:semiHidden="0" w:uiPriority="11" w:unhideWhenUsed="0" w:qFormat="1"/>
+    <w:lsdException w:name="Hyperlink" w:uiPriority="0"/>
+    <w:lsdException w:name="Strong" w:semiHidden="0" w:uiPriority="22" w:unhideWhenUsed="0" w:qFormat="1"/>
+    <w:lsdException w:name="Emphasis" w:semiHidden="0" w:uiPriority="20" w:unhideWhenUsed="0" w:qFormat="1"/>
+    <w:lsdException w:name="Table Grid" w:semiHidden="0" w:uiPriority="0" w:unhideWhenUsed="0"/>
+    <w:lsdException w:name="Placeholder Text" w:unhideWhenUsed="0"/>
+    <w:lsdException w:name="No Spacing" w:semiHidden="0" w:uiPriority="1" w:unhideWhenUsed="0" w:qFormat="1"/>
+    <w:lsdException w:name="Light Shading" w:semiHidden="0" w:uiPriority="60" w:unhideWhenUsed="0"/>
+    <w:lsdException w:name="Light List" w:semiHidden="0" w:uiPriority="61" w:unhideWhenUsed="0"/>
+    <w:lsdException w:name="Light Grid" w:semiHidden="0" w:uiPriority="62" w:unhideWhenUsed="0"/>
+    <w:lsdException w:name="Medium Shading 1" w:semiHidden="0" w:uiPriority="63" w:unhideWhenUsed="0"/>
+    <w:lsdException w:name="Medium Shading 2" w:semiHidden="0" w:uiPriority="64" w:unhideWhenUsed="0"/>
+    <w:lsdException w:name="Medium List 1" w:semiHidden="0" w:uiPriority="65" w:unhideWhenUsed="0"/>
+    <w:lsdException w:name="Medium List 2" w:semiHidden="0" w:uiPriority="66" w:unhideWhenUsed="0"/>
+    <w:lsdException w:name="Medium Grid 1" w:semiHidden="0" w:uiPriority="67" w:unhideWhenUsed="0"/>
+    <w:lsdException w:name="Medium Grid 2" w:semiHidden="0" w:uiPriority="68" w:unhideWhenUsed="0"/>
+    <w:lsdException w:name="Medium Grid 3" w:semiHidden="0" w:uiPriority="69" w:unhideWhenUsed="0"/>
+    <w:lsdException w:name="Dark List" w:semiHidden="0" w:uiPriority="70" w:unhideWhenUsed="0"/>
+    <w:lsdException w:name="Colorful Shading" w:semiHidden="0" w:uiPriority="71" w:unhideWhenUsed="0"/>
+    <w:lsdException w:name="Colorful List" w:semiHidden="0" w:uiPriority="72" w:unhideWhenUsed="0"/>
+    <w:lsdException w:name="Colorful Grid" w:semiHidden="0" w:uiPriority="73" w:unhideWhenUsed="0"/>
+    <w:lsdException w:name="Light Shading Accent 1" w:semiHidden="0" w:uiPriority="60" w:unhideWhenUsed="0"/>
+    <w:lsdException w:name="Light List Accent 1" w:semiHidden="0" w:uiPriority="61" w:unhideWhenUsed="0"/>
+    <w:lsdException w:name="Light Grid Accent 1" w:semiHidden="0" w:uiPriority="62" w:unhideWhenUsed="0"/>
+    <w:lsdException w:name="Medium Shading 1 Accent 1" w:semiHidden="0" w:uiPriority="63" w:unhideWhenUsed="0"/>
+    <w:lsdException w:name="Medium Shading 2 Accent 1" w:semiHidden="0" w:uiPriority="64" w:unhideWhenUsed="0"/>
+    <w:lsdException w:name="Medium List 1 Accent 1" w:semiHidden="0" w:uiPriority="65" w:unhideWhenUsed="0"/>
+    <w:lsdException w:name="Revision" w:unhideWhenUsed="0"/>
+    <w:lsdException w:name="List Paragraph" w:semiHidden="0" w:uiPriority="34" w:unhideWhenUsed="0" w:qFormat="1"/>
+    <w:lsdException w:name="Quote" w:semiHidden="0" w:uiPriority="29" w:unhideWhenUsed="0" w:qFormat="1"/>
+    <w:lsdException w:name="Intense Quote" w:semiHidden="0" w:uiPriority="30" w:unhideWhenUsed="0" w:qFormat="1"/>
+    <w:lsdException w:name="Medium List 2 Accent 1" w:semiHidden="0" w:uiPriority="66" w:unhideWhenUsed="0"/>
+    <w:lsdException w:name="Medium Grid 1 Accent 1" w:semiHidden="0" w:uiPriority="67" w:unhideWhenUsed="0"/>
+    <w:lsdException w:name="Medium Grid 2 Accent 1" w:semiHidden="0" w:uiPriority="68" w:unhideWhenUsed="0"/>
+    <w:lsdException w:name="Medium Grid 3 Accent 1" w:semiHidden="0" w:uiPriority="69" w:unhideWhenUsed="0"/>
+    <w:lsdException w:name="Dark List Accent 1" w:semiHidden="0" w:uiPriority="70" w:unhideWhenUsed="0"/>
+    <w:lsdException w:name="Colorful Shading Accent 1" w:semiHidden="0" w:uiPriority="71" w:unhideWhenUsed="0"/>
+    <w:lsdException w:name="Colorful List Accent 1" w:semiHidden="0" w:uiPriority="72" w:unhideWhenUsed="0"/>
+    <w:lsdException w:name="Colorful Grid Accent 1" w:semiHidden="0" w:uiPriority="73" w:unhideWhenUsed="0"/>
+    <w:lsdException w:name="Light Shading Accent 2" w:semiHidden="0" w:uiPriority="60" w:unhideWhenUsed="0"/>
+    <w:lsdException w:name="Light List Accent 2" w:semiHidden="0" w:uiPriority="61" w:unhideWhenUsed="0"/>
+    <w:lsdException w:name="Light Grid Accent 2" w:semiHidden="0" w:uiPriority="62" w:unhideWhenUsed="0"/>
+    <w:lsdException w:name="Medium Shading 1 Accent 2" w:semiHidden="0" w:uiPriority="63" w:unhideWhenUsed="0"/>
+    <w:lsdException w:name="Medium Shading 2 Accent 2" w:semiHidden="0" w:uiPriority="64" w:unhideWhenUsed="0"/>
+    <w:lsdException w:name="Medium List 1 Accent 2" w:semiHidden="0" w:uiPriority="65" w:unhideWhenUsed="0"/>
+    <w:lsdException w:name="Medium List 2 Accent 2" w:semiHidden="0" w:uiPriority="66" w:unhideWhenUsed="0"/>
+    <w:lsdException w:name="Medium Grid 1 Accent 2" w:semiHidden="0" w:uiPriority="67" w:unhideWhenUsed="0"/>
+    <w:lsdException w:name="Medium Grid 2 Accent 2" w:semiHidden="0" w:uiPriority="68" w:unhideWhenUsed="0"/>
+    <w:lsdException w:name="Medium Grid 3 Accent 2" w:semiHidden="0" w:uiPriority="69" w:unhideWhenUsed="0"/>
+    <w:lsdException w:name="Dark List Accent 2" w:semiHidden="0" w:uiPriority="70" w:unhideWhenUsed="0"/>
+    <w:lsdException w:name="Colorful Shading Accent 2" w:semiHidden="0" w:uiPriority="71" w:unhideWhenUsed="0"/>
+    <w:lsdException w:name="Colorful List Accent 2" w:semiHidden="0" w:uiPriority="72" w:unhideWhenUsed="0"/>
+    <w:lsdException w:name="Colorful Grid Accent 2" w:semiHidden="0" w:uiPriority="73" w:unhideWhenUsed="0"/>
+    <w:lsdException w:name="Light Shading Accent 3" w:semiHidden="0" w:uiPriority="60" w:unhideWhenUsed="0"/>
+    <w:lsdException w:name="Light List Accent 3" w:semiHidden="0" w:uiPriority="61" w:unhideWhenUsed="0"/>
+    <w:lsdException w:name="Light Grid Accent 3" w:semiHidden="0" w:uiPriority="62" w:unhideWhenUsed="0"/>
+    <w:lsdException w:name="Medium Shading 1 Accent 3" w:semiHidden="0" w:uiPriority="63" w:unhideWhenUsed="0"/>
+    <w:lsdException w:name="Medium Shading 2 Accent 3" w:semiHidden="0" w:uiPriority="64" w:unhideWhenUsed="0"/>
+    <w:lsdException w:name="Medium List 1 Accent 3" w:semiHidden="0" w:uiPriority="65" w:unhideWhenUsed="0"/>
+    <w:lsdException w:name="Medium List 2 Accent 3" w:semiHidden="0" w:uiPriority="66" w:unhideWhenUsed="0"/>
+    <w:lsdException w:name="Medium Grid 1 Accent 3" w:semiHidden="0" w:uiPriority="67" w:unhideWhenUsed="0"/>
+    <w:lsdException w:name="Medium Grid 2 Accent 3" w:semiHidden="0" w:uiPriority="68" w:unhideWhenUsed="0"/>
+    <w:lsdException w:name="Medium Grid 3 Accent 3" w:semiHidden="0" w:uiPriority="69" w:unhideWhenUsed="0"/>
+    <w:lsdException w:name="Dark List Accent 3" w:semiHidden="0" w:uiPriority="70" w:unhideWhenUsed="0"/>
+    <w:lsdException w:name="Colorful Shading Accent 3" w:semiHidden="0" w:uiPriority="71" w:unhideWhenUsed="0"/>
+    <w:lsdException w:name="Colorful List Accent 3" w:semiHidden="0" w:uiPriority="72" w:unhideWhenUsed="0"/>
+    <w:lsdException w:name="Colorful Grid Accent 3" w:semiHidden="0" w:uiPriority="73" w:unhideWhenUsed="0"/>
+    <w:lsdException w:name="Light Shading Accent 4" w:semiHidden="0" w:uiPriority="60" w:unhideWhenUsed="0"/>
+    <w:lsdException w:name="Light List Accent 4" w:semiHidden="0" w:uiPriority="61" w:unhideWhenUsed="0"/>
+    <w:lsdException w:name="Light Grid Accent 4" w:semiHidden="0" w:uiPriority="62" w:unhideWhenUsed="0"/>
+    <w:lsdException w:name="Medium Shading 1 Accent 4" w:semiHidden="0" w:uiPriority="63" w:unhideWhenUsed="0"/>
+    <w:lsdException w:name="Medium Shading 2 Accent 4" w:semiHidden="0" w:uiPriority="64" w:unhideWhenUsed="0"/>
+    <w:lsdException w:name="Medium List 1 Accent 4" w:semiHidden="0" w:uiPriority="65" w:unhideWhenUsed="0"/>
+    <w:lsdException w:name="Medium List 2 Accent 4" w:semiHidden="0" w:uiPriority="66" w:unhideWhenUsed="0"/>
+    <w:lsdException w:name="Medium Grid 1 Accent 4" w:semiHidden="0" w:uiPriority="67" w:unhideWhenUsed="0"/>
+    <w:lsdException w:name="Medium Grid 2 Accent 4" w:semiHidden="0" w:uiPriority="68" w:unhideWhenUsed="0"/>
+    <w:lsdException w:name="Medium Grid 3 Accent 4" w:semiHidden="0" w:uiPriority="69" w:unhideWhenUsed="0"/>
+    <w:lsdException w:name="Dark List Accent 4" w:semiHidden="0" w:uiPriority="70" w:unhideWhenUsed="0"/>
+    <w:lsdException w:name="Colorful Shading Accent 4" w:semiHidden="0" w:uiPriority="71" w:unhideWhenUsed="0"/>
+    <w:lsdException w:name="Colorful List Accent 4" w:semiHidden="0" w:uiPriority="72" w:unhideWhenUsed="0"/>
+    <w:lsdException w:name="Colorful Grid Accent 4" w:semiHidden="0" w:uiPriority="73" w:unhideWhenUsed="0"/>
+    <w:lsdException w:name="Light Shading Accent 5" w:semiHidden="0" w:uiPriority="60" w:unhideWhenUsed="0"/>
+    <w:lsdException w:name="Light List Accent 5" w:semiHidden="0" w:uiPriority="61" w:unhideWhenUsed="0"/>
+    <w:lsdException w:name="Light Grid Accent 5" w:semiHidden="0" w:uiPriority="62" w:unhideWhenUsed="0"/>
+    <w:lsdException w:name="Medium Shading 1 Accent 5" w:semiHidden="0" w:uiPriority="63" w:unhideWhenUsed="0"/>
+    <w:lsdException w:name="Medium Shading 2 Accent 5" w:semiHidden="0" w:uiPriority="64" w:unhideWhenUsed="0"/>
+    <w:lsdException w:name="Medium List 1 Accent 5" w:semiHidden="0" w:uiPriority="65" w:unhideWhenUsed="0"/>
+    <w:lsdException w:name="Medium List 2 Accent 5" w:semiHidden="0" w:uiPriority="66" w:unhideWhenUsed="0"/>
+    <w:lsdException w:name="Medium Grid 1 Accent 5" w:semiHidden="0" w:uiPriority="67" w:unhideWhenUsed="0"/>
+    <w:lsdException w:name="Medium Grid 2 Accent 5" w:semiHidden="0" w:uiPriority="68" w:unhideWhenUsed="0"/>
+    <w:lsdException w:name="Medium Grid 3 Accent 5" w:semiHidden="0" w:uiPriority="69" w:unhideWhenUsed="0"/>
+    <w:lsdException w:name="Dark List Accent 5" w:semiHidden="0" w:uiPriority="70" w:unhideWhenUsed="0"/>
+    <w:lsdException w:name="Colorful Shading Accent 5" w:semiHidden="0" w:uiPriority="71" w:unhideWhenUsed="0"/>
+    <w:lsdException w:name="Colorful List Accent 5" w:semiHidden="0" w:uiPriority="72" w:unhideWhenUsed="0"/>
+    <w:lsdException w:name="Colorful Grid Accent 5" w:semiHidden="0" w:uiPriority="73" w:unhideWhenUsed="0"/>
+    <w:lsdException w:name="Light Shading Accent 6" w:semiHidden="0" w:uiPriority="60" w:unhideWhenUsed="0"/>
+    <w:lsdException w:name="Light List Accent 6" w:semiHidden="0" w:uiPriority="61" w:unhideWhenUsed="0"/>
+    <w:lsdException w:name="Light Grid Accent 6" w:semiHidden="0" w:uiPriority="62" w:unhideWhenUsed="0"/>
+    <w:lsdException w:name="Medium Shading 1 Accent 6" w:semiHidden="0" w:uiPriority="63" w:unhideWhenUsed="0"/>
+    <w:lsdException w:name="Medium Shading 2 Accent 6" w:semiHidden="0" w:uiPriority="64" w:unhideWhenUsed="0"/>
+    <w:lsdException w:name="Medium List 1 Accent 6" w:semiHidden="0" w:uiPriority="65" w:unhideWhenUsed="0"/>
+    <w:lsdException w:name="Medium List 2 Accent 6" w:semiHidden="0" w:uiPriority="66" w:unhideWhenUsed="0"/>
+    <w:lsdException w:name="Medium Grid 1 Accent 6" w:semiHidden="0" w:uiPriority="67" w:unhideWhenUsed="0"/>
+    <w:lsdException w:name="Medium Grid 2 Accent 6" w:semiHidden="0" w:uiPriority="68" w:unhideWhenUsed="0"/>
+    <w:lsdException w:name="Medium Grid 3 Accent 6" w:semiHidden="0" w:uiPriority="69" w:unhideWhenUsed="0"/>
+    <w:lsdException w:name="Dark List Accent 6" w:semiHidden="0" w:uiPriority="70" w:unhideWhenUsed="0"/>
+    <w:lsdException w:name="Colorful Shading Accent 6" w:semiHidden="0" w:uiPriority="71" w:unhideWhenUsed="0"/>
+    <w:lsdException w:name="Colorful List Accent 6" w:semiHidden="0" w:uiPriority="72" w:unhideWhenUsed="0"/>
+    <w:lsdException w:name="Colorful Grid Accent 6" w:semiHidden="0" w:uiPriority="73" w:unhideWhenUsed="0"/>
+    <w:lsdException w:name="Subtle Emphasis" w:semiHidden="0" w:uiPriority="19" w:unhideWhenUsed="0" w:qFormat="1"/>
+    <w:lsdException w:name="Intense Emphasis" w:semiHidden="0" w:uiPriority="21" w:unhideWhenUsed="0" w:qFormat="1"/>
+    <w:lsdException w:name="Subtle Reference" w:semiHidden="0" w:uiPriority="31" w:unhideWhenUsed="0" w:qFormat="1"/>
+    <w:lsdException w:name="Intense Reference" w:semiHidden="0" w:uiPriority="32" w:unhideWhenUsed="0" w:qFormat="1"/>
+    <w:lsdException w:name="Book Title" w:semiHidden="0" w:uiPriority="33" w:unhideWhenUsed="0" w:qFormat="1"/>
+    <w:lsdException w:name="Bibliography" w:uiPriority="37"/>
+    <w:lsdException w:name="TOC Heading" w:uiPriority="39" w:qFormat="1"/>
   </w:latentStyles>
   <w:style w:type="paragraph" w:default="1" w:styleId="Normal">
     <w:name w:val="Normal"/>
@@ -7006,6 +6828,7 @@
       <w:spacing w:after="0" w:line="240" w:lineRule="auto"/>
     </w:pPr>
     <w:tblPr>
+      <w:tblInd w:w="0" w:type="dxa"/>
       <w:tblBorders>
         <w:top w:val="single" w:sz="4" w:space="0" w:color="auto"/>
         <w:left w:val="single" w:sz="4" w:space="0" w:color="auto"/>
@@ -7014,6 +6837,12 @@
         <w:insideH w:val="single" w:sz="4" w:space="0" w:color="auto"/>
         <w:insideV w:val="single" w:sz="4" w:space="0" w:color="auto"/>
       </w:tblBorders>
+      <w:tblCellMar>
+        <w:top w:w="0" w:type="dxa"/>
+        <w:left w:w="108" w:type="dxa"/>
+        <w:bottom w:w="0" w:type="dxa"/>
+        <w:right w:w="108" w:type="dxa"/>
+      </w:tblCellMar>
     </w:tblPr>
   </w:style>
   <w:style w:type="paragraph" w:customStyle="1" w:styleId="EstiloSuperiorDuploAutomtica05ptLarguradalinhaInfe">
@@ -7056,6 +6885,196 @@
       <w:ind w:left="720"/>
       <w:contextualSpacing/>
     </w:pPr>
+  </w:style>
+</w:styles>
+</file>
+
+<file path=word/stylesWithEffects.xml><?xml version="1.0" encoding="utf-8"?>
+<w:styles xmlns:wpc="http://schemas.microsoft.com/office/word/2010/wordprocessingCanvas" xmlns:mc="http://schemas.openxmlformats.org/markup-compatibility/2006" xmlns:o="urn:schemas-microsoft-com:office:office" xmlns:r="http://schemas.openxmlformats.org/officeDocument/2006/relationships" xmlns:m="http://schemas.openxmlformats.org/officeDocument/2006/math" xmlns:v="urn:schemas-microsoft-com:vml" xmlns:wp14="http://schemas.microsoft.com/office/word/2010/wordprocessingDrawing" xmlns:wp="http://schemas.openxmlformats.org/drawingml/2006/wordprocessingDrawing" xmlns:w10="urn:schemas-microsoft-com:office:word" xmlns:w="http://schemas.openxmlformats.org/wordprocessingml/2006/main" xmlns:w14="http://schemas.microsoft.com/office/word/2010/wordml" xmlns:wpg="http://schemas.microsoft.com/office/word/2010/wordprocessingGroup" xmlns:wpi="http://schemas.microsoft.com/office/word/2010/wordprocessingInk" xmlns:wne="http://schemas.microsoft.com/office/word/2006/wordml" xmlns:wps="http://schemas.microsoft.com/office/word/2010/wordprocessingShape" mc:Ignorable="w14 wp14">
+  <w:docDefaults>
+    <w:rPrDefault>
+      <w:rPr>
+        <w:rFonts w:asciiTheme="minorHAnsi" w:eastAsiaTheme="minorEastAsia" w:hAnsiTheme="minorHAnsi" w:cstheme="minorBidi"/>
+        <w:sz w:val="22"/>
+        <w:szCs w:val="22"/>
+        <w:lang w:val="pt-BR" w:eastAsia="pt-BR" w:bidi="ar-SA"/>
+      </w:rPr>
+    </w:rPrDefault>
+    <w:pPrDefault>
+      <w:pPr>
+        <w:spacing w:after="200" w:line="276" w:lineRule="auto"/>
+      </w:pPr>
+    </w:pPrDefault>
+  </w:docDefaults>
+  <w:latentStyles w:defLockedState="0" w:defUIPriority="99" w:defSemiHidden="1" w:defUnhideWhenUsed="1" w:defQFormat="0" w:count="267">
+    <w:lsdException w:name="Normal" w:semiHidden="0" w:uiPriority="0" w:unhideWhenUsed="0" w:qFormat="1"/>
+    <w:lsdException w:name="heading 1" w:semiHidden="0" w:uiPriority="9" w:unhideWhenUsed="0" w:qFormat="1"/>
+    <w:lsdException w:name="heading 2" w:uiPriority="9" w:qFormat="1"/>
+    <w:lsdException w:name="heading 3" w:uiPriority="9" w:qFormat="1"/>
+    <w:lsdException w:name="heading 4" w:uiPriority="9" w:qFormat="1"/>
+    <w:lsdException w:name="heading 5" w:uiPriority="9" w:qFormat="1"/>
+    <w:lsdException w:name="heading 6" w:uiPriority="9" w:qFormat="1"/>
+    <w:lsdException w:name="heading 7" w:uiPriority="9" w:qFormat="1"/>
+    <w:lsdException w:name="heading 8" w:uiPriority="9" w:qFormat="1"/>
+    <w:lsdException w:name="heading 9" w:uiPriority="9" w:qFormat="1"/>
+    <w:lsdException w:name="toc 1" w:uiPriority="39"/>
+    <w:lsdException w:name="toc 2" w:uiPriority="39"/>
+    <w:lsdException w:name="toc 3" w:uiPriority="39"/>
+    <w:lsdException w:name="toc 4" w:uiPriority="39"/>
+    <w:lsdException w:name="toc 5" w:uiPriority="39"/>
+    <w:lsdException w:name="toc 6" w:uiPriority="39"/>
+    <w:lsdException w:name="toc 7" w:uiPriority="39"/>
+    <w:lsdException w:name="toc 8" w:uiPriority="39"/>
+    <w:lsdException w:name="toc 9" w:uiPriority="39"/>
+    <w:lsdException w:name="caption" w:uiPriority="35" w:qFormat="1"/>
+    <w:lsdException w:name="Title" w:semiHidden="0" w:uiPriority="10" w:unhideWhenUsed="0" w:qFormat="1"/>
+    <w:lsdException w:name="Default Paragraph Font" w:uiPriority="1"/>
+    <w:lsdException w:name="Subtitle" w:semiHidden="0" w:uiPriority="11" w:unhideWhenUsed="0" w:qFormat="1"/>
+    <w:lsdException w:name="Strong" w:semiHidden="0" w:uiPriority="22" w:unhideWhenUsed="0" w:qFormat="1"/>
+    <w:lsdException w:name="Emphasis" w:semiHidden="0" w:uiPriority="20" w:unhideWhenUsed="0" w:qFormat="1"/>
+    <w:lsdException w:name="Table Grid" w:semiHidden="0" w:uiPriority="59" w:unhideWhenUsed="0"/>
+    <w:lsdException w:name="Placeholder Text" w:unhideWhenUsed="0"/>
+    <w:lsdException w:name="No Spacing" w:semiHidden="0" w:uiPriority="1" w:unhideWhenUsed="0" w:qFormat="1"/>
+    <w:lsdException w:name="Light Shading" w:semiHidden="0" w:uiPriority="60" w:unhideWhenUsed="0"/>
+    <w:lsdException w:name="Light List" w:semiHidden="0" w:uiPriority="61" w:unhideWhenUsed="0"/>
+    <w:lsdException w:name="Light Grid" w:semiHidden="0" w:uiPriority="62" w:unhideWhenUsed="0"/>
+    <w:lsdException w:name="Medium Shading 1" w:semiHidden="0" w:uiPriority="63" w:unhideWhenUsed="0"/>
+    <w:lsdException w:name="Medium Shading 2" w:semiHidden="0" w:uiPriority="64" w:unhideWhenUsed="0"/>
+    <w:lsdException w:name="Medium List 1" w:semiHidden="0" w:uiPriority="65" w:unhideWhenUsed="0"/>
+    <w:lsdException w:name="Medium List 2" w:semiHidden="0" w:uiPriority="66" w:unhideWhenUsed="0"/>
+    <w:lsdException w:name="Medium Grid 1" w:semiHidden="0" w:uiPriority="67" w:unhideWhenUsed="0"/>
+    <w:lsdException w:name="Medium Grid 2" w:semiHidden="0" w:uiPriority="68" w:unhideWhenUsed="0"/>
+    <w:lsdException w:name="Medium Grid 3" w:semiHidden="0" w:uiPriority="69" w:unhideWhenUsed="0"/>
+    <w:lsdException w:name="Dark List" w:semiHidden="0" w:uiPriority="70" w:unhideWhenUsed="0"/>
+    <w:lsdException w:name="Colorful Shading" w:semiHidden="0" w:uiPriority="71" w:unhideWhenUsed="0"/>
+    <w:lsdException w:name="Colorful List" w:semiHidden="0" w:uiPriority="72" w:unhideWhenUsed="0"/>
+    <w:lsdException w:name="Colorful Grid" w:semiHidden="0" w:uiPriority="73" w:unhideWhenUsed="0"/>
+    <w:lsdException w:name="Light Shading Accent 1" w:semiHidden="0" w:uiPriority="60" w:unhideWhenUsed="0"/>
+    <w:lsdException w:name="Light List Accent 1" w:semiHidden="0" w:uiPriority="61" w:unhideWhenUsed="0"/>
+    <w:lsdException w:name="Light Grid Accent 1" w:semiHidden="0" w:uiPriority="62" w:unhideWhenUsed="0"/>
+    <w:lsdException w:name="Medium Shading 1 Accent 1" w:semiHidden="0" w:uiPriority="63" w:unhideWhenUsed="0"/>
+    <w:lsdException w:name="Medium Shading 2 Accent 1" w:semiHidden="0" w:uiPriority="64" w:unhideWhenUsed="0"/>
+    <w:lsdException w:name="Medium List 1 Accent 1" w:semiHidden="0" w:uiPriority="65" w:unhideWhenUsed="0"/>
+    <w:lsdException w:name="Revision" w:unhideWhenUsed="0"/>
+    <w:lsdException w:name="List Paragraph" w:semiHidden="0" w:uiPriority="34" w:unhideWhenUsed="0" w:qFormat="1"/>
+    <w:lsdException w:name="Quote" w:semiHidden="0" w:uiPriority="29" w:unhideWhenUsed="0" w:qFormat="1"/>
+    <w:lsdException w:name="Intense Quote" w:semiHidden="0" w:uiPriority="30" w:unhideWhenUsed="0" w:qFormat="1"/>
+    <w:lsdException w:name="Medium List 2 Accent 1" w:semiHidden="0" w:uiPriority="66" w:unhideWhenUsed="0"/>
+    <w:lsdException w:name="Medium Grid 1 Accent 1" w:semiHidden="0" w:uiPriority="67" w:unhideWhenUsed="0"/>
+    <w:lsdException w:name="Medium Grid 2 Accent 1" w:semiHidden="0" w:uiPriority="68" w:unhideWhenUsed="0"/>
+    <w:lsdException w:name="Medium Grid 3 Accent 1" w:semiHidden="0" w:uiPriority="69" w:unhideWhenUsed="0"/>
+    <w:lsdException w:name="Dark List Accent 1" w:semiHidden="0" w:uiPriority="70" w:unhideWhenUsed="0"/>
+    <w:lsdException w:name="Colorful Shading Accent 1" w:semiHidden="0" w:uiPriority="71" w:unhideWhenUsed="0"/>
+    <w:lsdException w:name="Colorful List Accent 1" w:semiHidden="0" w:uiPriority="72" w:unhideWhenUsed="0"/>
+    <w:lsdException w:name="Colorful Grid Accent 1" w:semiHidden="0" w:uiPriority="73" w:unhideWhenUsed="0"/>
+    <w:lsdException w:name="Light Shading Accent 2" w:semiHidden="0" w:uiPriority="60" w:unhideWhenUsed="0"/>
+    <w:lsdException w:name="Light List Accent 2" w:semiHidden="0" w:uiPriority="61" w:unhideWhenUsed="0"/>
+    <w:lsdException w:name="Light Grid Accent 2" w:semiHidden="0" w:uiPriority="62" w:unhideWhenUsed="0"/>
+    <w:lsdException w:name="Medium Shading 1 Accent 2" w:semiHidden="0" w:uiPriority="63" w:unhideWhenUsed="0"/>
+    <w:lsdException w:name="Medium Shading 2 Accent 2" w:semiHidden="0" w:uiPriority="64" w:unhideWhenUsed="0"/>
+    <w:lsdException w:name="Medium List 1 Accent 2" w:semiHidden="0" w:uiPriority="65" w:unhideWhenUsed="0"/>
+    <w:lsdException w:name="Medium List 2 Accent 2" w:semiHidden="0" w:uiPriority="66" w:unhideWhenUsed="0"/>
+    <w:lsdException w:name="Medium Grid 1 Accent 2" w:semiHidden="0" w:uiPriority="67" w:unhideWhenUsed="0"/>
+    <w:lsdException w:name="Medium Grid 2 Accent 2" w:semiHidden="0" w:uiPriority="68" w:unhideWhenUsed="0"/>
+    <w:lsdException w:name="Medium Grid 3 Accent 2" w:semiHidden="0" w:uiPriority="69" w:unhideWhenUsed="0"/>
+    <w:lsdException w:name="Dark List Accent 2" w:semiHidden="0" w:uiPriority="70" w:unhideWhenUsed="0"/>
+    <w:lsdException w:name="Colorful Shading Accent 2" w:semiHidden="0" w:uiPriority="71" w:unhideWhenUsed="0"/>
+    <w:lsdException w:name="Colorful List Accent 2" w:semiHidden="0" w:uiPriority="72" w:unhideWhenUsed="0"/>
+    <w:lsdException w:name="Colorful Grid Accent 2" w:semiHidden="0" w:uiPriority="73" w:unhideWhenUsed="0"/>
+    <w:lsdException w:name="Light Shading Accent 3" w:semiHidden="0" w:uiPriority="60" w:unhideWhenUsed="0"/>
+    <w:lsdException w:name="Light List Accent 3" w:semiHidden="0" w:uiPriority="61" w:unhideWhenUsed="0"/>
+    <w:lsdException w:name="Light Grid Accent 3" w:semiHidden="0" w:uiPriority="62" w:unhideWhenUsed="0"/>
+    <w:lsdException w:name="Medium Shading 1 Accent 3" w:semiHidden="0" w:uiPriority="63" w:unhideWhenUsed="0"/>
+    <w:lsdException w:name="Medium Shading 2 Accent 3" w:semiHidden="0" w:uiPriority="64" w:unhideWhenUsed="0"/>
+    <w:lsdException w:name="Medium List 1 Accent 3" w:semiHidden="0" w:uiPriority="65" w:unhideWhenUsed="0"/>
+    <w:lsdException w:name="Medium List 2 Accent 3" w:semiHidden="0" w:uiPriority="66" w:unhideWhenUsed="0"/>
+    <w:lsdException w:name="Medium Grid 1 Accent 3" w:semiHidden="0" w:uiPriority="67" w:unhideWhenUsed="0"/>
+    <w:lsdException w:name="Medium Grid 2 Accent 3" w:semiHidden="0" w:uiPriority="68" w:unhideWhenUsed="0"/>
+    <w:lsdException w:name="Medium Grid 3 Accent 3" w:semiHidden="0" w:uiPriority="69" w:unhideWhenUsed="0"/>
+    <w:lsdException w:name="Dark List Accent 3" w:semiHidden="0" w:uiPriority="70" w:unhideWhenUsed="0"/>
+    <w:lsdException w:name="Colorful Shading Accent 3" w:semiHidden="0" w:uiPriority="71" w:unhideWhenUsed="0"/>
+    <w:lsdException w:name="Colorful List Accent 3" w:semiHidden="0" w:uiPriority="72" w:unhideWhenUsed="0"/>
+    <w:lsdException w:name="Colorful Grid Accent 3" w:semiHidden="0" w:uiPriority="73" w:unhideWhenUsed="0"/>
+    <w:lsdException w:name="Light Shading Accent 4" w:semiHidden="0" w:uiPriority="60" w:unhideWhenUsed="0"/>
+    <w:lsdException w:name="Light List Accent 4" w:semiHidden="0" w:uiPriority="61" w:unhideWhenUsed="0"/>
+    <w:lsdException w:name="Light Grid Accent 4" w:semiHidden="0" w:uiPriority="62" w:unhideWhenUsed="0"/>
+    <w:lsdException w:name="Medium Shading 1 Accent 4" w:semiHidden="0" w:uiPriority="63" w:unhideWhenUsed="0"/>
+    <w:lsdException w:name="Medium Shading 2 Accent 4" w:semiHidden="0" w:uiPriority="64" w:unhideWhenUsed="0"/>
+    <w:lsdException w:name="Medium List 1 Accent 4" w:semiHidden="0" w:uiPriority="65" w:unhideWhenUsed="0"/>
+    <w:lsdException w:name="Medium List 2 Accent 4" w:semiHidden="0" w:uiPriority="66" w:unhideWhenUsed="0"/>
+    <w:lsdException w:name="Medium Grid 1 Accent 4" w:semiHidden="0" w:uiPriority="67" w:unhideWhenUsed="0"/>
+    <w:lsdException w:name="Medium Grid 2 Accent 4" w:semiHidden="0" w:uiPriority="68" w:unhideWhenUsed="0"/>
+    <w:lsdException w:name="Medium Grid 3 Accent 4" w:semiHidden="0" w:uiPriority="69" w:unhideWhenUsed="0"/>
+    <w:lsdException w:name="Dark List Accent 4" w:semiHidden="0" w:uiPriority="70" w:unhideWhenUsed="0"/>
+    <w:lsdException w:name="Colorful Shading Accent 4" w:semiHidden="0" w:uiPriority="71" w:unhideWhenUsed="0"/>
+    <w:lsdException w:name="Colorful List Accent 4" w:semiHidden="0" w:uiPriority="72" w:unhideWhenUsed="0"/>
+    <w:lsdException w:name="Colorful Grid Accent 4" w:semiHidden="0" w:uiPriority="73" w:unhideWhenUsed="0"/>
+    <w:lsdException w:name="Light Shading Accent 5" w:semiHidden="0" w:uiPriority="60" w:unhideWhenUsed="0"/>
+    <w:lsdException w:name="Light List Accent 5" w:semiHidden="0" w:uiPriority="61" w:unhideWhenUsed="0"/>
+    <w:lsdException w:name="Light Grid Accent 5" w:semiHidden="0" w:uiPriority="62" w:unhideWhenUsed="0"/>
+    <w:lsdException w:name="Medium Shading 1 Accent 5" w:semiHidden="0" w:uiPriority="63" w:unhideWhenUsed="0"/>
+    <w:lsdException w:name="Medium Shading 2 Accent 5" w:semiHidden="0" w:uiPriority="64" w:unhideWhenUsed="0"/>
+    <w:lsdException w:name="Medium List 1 Accent 5" w:semiHidden="0" w:uiPriority="65" w:unhideWhenUsed="0"/>
+    <w:lsdException w:name="Medium List 2 Accent 5" w:semiHidden="0" w:uiPriority="66" w:unhideWhenUsed="0"/>
+    <w:lsdException w:name="Medium Grid 1 Accent 5" w:semiHidden="0" w:uiPriority="67" w:unhideWhenUsed="0"/>
+    <w:lsdException w:name="Medium Grid 2 Accent 5" w:semiHidden="0" w:uiPriority="68" w:unhideWhenUsed="0"/>
+    <w:lsdException w:name="Medium Grid 3 Accent 5" w:semiHidden="0" w:uiPriority="69" w:unhideWhenUsed="0"/>
+    <w:lsdException w:name="Dark List Accent 5" w:semiHidden="0" w:uiPriority="70" w:unhideWhenUsed="0"/>
+    <w:lsdException w:name="Colorful Shading Accent 5" w:semiHidden="0" w:uiPriority="71" w:unhideWhenUsed="0"/>
+    <w:lsdException w:name="Colorful List Accent 5" w:semiHidden="0" w:uiPriority="72" w:unhideWhenUsed="0"/>
+    <w:lsdException w:name="Colorful Grid Accent 5" w:semiHidden="0" w:uiPriority="73" w:unhideWhenUsed="0"/>
+    <w:lsdException w:name="Light Shading Accent 6" w:semiHidden="0" w:uiPriority="60" w:unhideWhenUsed="0"/>
+    <w:lsdException w:name="Light List Accent 6" w:semiHidden="0" w:uiPriority="61" w:unhideWhenUsed="0"/>
+    <w:lsdException w:name="Light Grid Accent 6" w:semiHidden="0" w:uiPriority="62" w:unhideWhenUsed="0"/>
+    <w:lsdException w:name="Medium Shading 1 Accent 6" w:semiHidden="0" w:uiPriority="63" w:unhideWhenUsed="0"/>
+    <w:lsdException w:name="Medium Shading 2 Accent 6" w:semiHidden="0" w:uiPriority="64" w:unhideWhenUsed="0"/>
+    <w:lsdException w:name="Medium List 1 Accent 6" w:semiHidden="0" w:uiPriority="65" w:unhideWhenUsed="0"/>
+    <w:lsdException w:name="Medium List 2 Accent 6" w:semiHidden="0" w:uiPriority="66" w:unhideWhenUsed="0"/>
+    <w:lsdException w:name="Medium Grid 1 Accent 6" w:semiHidden="0" w:uiPriority="67" w:unhideWhenUsed="0"/>
+    <w:lsdException w:name="Medium Grid 2 Accent 6" w:semiHidden="0" w:uiPriority="68" w:unhideWhenUsed="0"/>
+    <w:lsdException w:name="Medium Grid 3 Accent 6" w:semiHidden="0" w:uiPriority="69" w:unhideWhenUsed="0"/>
+    <w:lsdException w:name="Dark List Accent 6" w:semiHidden="0" w:uiPriority="70" w:unhideWhenUsed="0"/>
+    <w:lsdException w:name="Colorful Shading Accent 6" w:semiHidden="0" w:uiPriority="71" w:unhideWhenUsed="0"/>
+    <w:lsdException w:name="Colorful List Accent 6" w:semiHidden="0" w:uiPriority="72" w:unhideWhenUsed="0"/>
+    <w:lsdException w:name="Colorful Grid Accent 6" w:semiHidden="0" w:uiPriority="73" w:unhideWhenUsed="0"/>
+    <w:lsdException w:name="Subtle Emphasis" w:semiHidden="0" w:uiPriority="19" w:unhideWhenUsed="0" w:qFormat="1"/>
+    <w:lsdException w:name="Intense Emphasis" w:semiHidden="0" w:uiPriority="21" w:unhideWhenUsed="0" w:qFormat="1"/>
+    <w:lsdException w:name="Subtle Reference" w:semiHidden="0" w:uiPriority="31" w:unhideWhenUsed="0" w:qFormat="1"/>
+    <w:lsdException w:name="Intense Reference" w:semiHidden="0" w:uiPriority="32" w:unhideWhenUsed="0" w:qFormat="1"/>
+    <w:lsdException w:name="Book Title" w:semiHidden="0" w:uiPriority="33" w:unhideWhenUsed="0" w:qFormat="1"/>
+    <w:lsdException w:name="Bibliography" w:uiPriority="37"/>
+    <w:lsdException w:name="TOC Heading" w:uiPriority="39" w:qFormat="1"/>
+  </w:latentStyles>
+  <w:style w:type="paragraph" w:default="1" w:styleId="Normal">
+    <w:name w:val="Normal"/>
+    <w:qFormat/>
+  </w:style>
+  <w:style w:type="character" w:default="1" w:styleId="Fontepargpadro">
+    <w:name w:val="Default Paragraph Font"/>
+    <w:uiPriority w:val="1"/>
+    <w:semiHidden/>
+    <w:unhideWhenUsed/>
+  </w:style>
+  <w:style w:type="table" w:default="1" w:styleId="Tabelanormal">
+    <w:name w:val="Normal Table"/>
+    <w:uiPriority w:val="99"/>
+    <w:semiHidden/>
+    <w:unhideWhenUsed/>
+    <w:tblPr>
+      <w:tblInd w:w="0" w:type="dxa"/>
+      <w:tblCellMar>
+        <w:top w:w="0" w:type="dxa"/>
+        <w:left w:w="108" w:type="dxa"/>
+        <w:bottom w:w="0" w:type="dxa"/>
+        <w:right w:w="108" w:type="dxa"/>
+      </w:tblCellMar>
+    </w:tblPr>
+  </w:style>
+  <w:style w:type="numbering" w:default="1" w:styleId="Semlista">
+    <w:name w:val="No List"/>
+    <w:uiPriority w:val="99"/>
+    <w:semiHidden/>
+    <w:unhideWhenUsed/>
   </w:style>
 </w:styles>
 </file>

--- a/4.3 Caso de Uso - UC-56 Solicitar desalocação de máquina.docx
+++ b/4.3 Caso de Uso - UC-56 Solicitar desalocação de máquina.docx
@@ -333,8 +333,10 @@
                 <w:sz w:val="20"/>
                 <w:szCs w:val="20"/>
               </w:rPr>
-              <w:t>Não se aplica.</w:t>
-            </w:r>
+              <w:t>Máquina previamente alocada a um cliente [Caso de uso 51]</w:t>
+            </w:r>
+            <w:bookmarkStart w:id="0" w:name="_GoBack"/>
+            <w:bookmarkEnd w:id="0"/>
           </w:p>
           <w:p>
             <w:pPr>
@@ -3299,10 +3301,16 @@
             <w:rPr>
               <w:rFonts w:ascii="Arial" w:hAnsi="Arial" w:cs="Arial"/>
             </w:rPr>
-            <w:t xml:space="preserve"> Machines</w:t>
+            <w:t xml:space="preserve"> </w:t>
           </w:r>
-          <w:bookmarkStart w:id="0" w:name="_GoBack"/>
-          <w:bookmarkEnd w:id="0"/>
+          <w:proofErr w:type="spellStart"/>
+          <w:r>
+            <w:rPr>
+              <w:rFonts w:ascii="Arial" w:hAnsi="Arial" w:cs="Arial"/>
+            </w:rPr>
+            <w:t>Machines</w:t>
+          </w:r>
+          <w:proofErr w:type="spellEnd"/>
         </w:p>
       </w:tc>
     </w:tr>

--- a/4.3 Caso de Uso - UC-56 Solicitar desalocação de máquina.docx
+++ b/4.3 Caso de Uso - UC-56 Solicitar desalocação de máquina.docx
@@ -189,7 +189,27 @@
                 <w:bCs/>
                 <w:color w:val="000000" w:themeColor="text1"/>
               </w:rPr>
-              <w:t>2 –ATOR(ES)</w:t>
+              <w:t xml:space="preserve">2 </w:t>
+            </w:r>
+            <w:proofErr w:type="gramStart"/>
+            <w:r>
+              <w:rPr>
+                <w:rFonts w:ascii="Arial" w:hAnsi="Arial" w:cs="Arial"/>
+                <w:b/>
+                <w:bCs/>
+                <w:color w:val="000000" w:themeColor="text1"/>
+              </w:rPr>
+              <w:t>–ATOR</w:t>
+            </w:r>
+            <w:proofErr w:type="gramEnd"/>
+            <w:r>
+              <w:rPr>
+                <w:rFonts w:ascii="Arial" w:hAnsi="Arial" w:cs="Arial"/>
+                <w:b/>
+                <w:bCs/>
+                <w:color w:val="000000" w:themeColor="text1"/>
+              </w:rPr>
+              <w:t>(ES)</w:t>
             </w:r>
           </w:p>
         </w:tc>
@@ -222,9 +242,8 @@
               <w:pStyle w:val="Cabealho"/>
               <w:numPr>
                 <w:ilvl w:val="0"/>
-                <w:numId w:val="29"/>
+                <w:numId w:val="14"/>
               </w:numPr>
-              <w:ind w:left="360"/>
               <w:rPr>
                 <w:rFonts w:ascii="Arial" w:hAnsi="Arial" w:cs="Arial"/>
                 <w:b/>
@@ -239,7 +258,72 @@
                 <w:sz w:val="20"/>
                 <w:szCs w:val="20"/>
               </w:rPr>
-              <w:t>UC-27: Editar cliente</w:t>
+              <w:t xml:space="preserve">UC-58: </w:t>
+            </w:r>
+            <w:r>
+              <w:rPr>
+                <w:rFonts w:ascii="Tahoma" w:hAnsi="Tahoma" w:cs="Tahoma"/>
+                <w:color w:val="000000" w:themeColor="text1"/>
+                <w:sz w:val="20"/>
+                <w:szCs w:val="20"/>
+              </w:rPr>
+              <w:t>Co</w:t>
+            </w:r>
+            <w:r>
+              <w:rPr>
+                <w:rFonts w:ascii="Tahoma" w:hAnsi="Tahoma" w:cs="Tahoma"/>
+                <w:color w:val="000000" w:themeColor="text1"/>
+                <w:sz w:val="20"/>
+                <w:szCs w:val="20"/>
+              </w:rPr>
+              <w:t xml:space="preserve">nsultar solicitação de alocação e </w:t>
+            </w:r>
+            <w:proofErr w:type="spellStart"/>
+            <w:r>
+              <w:rPr>
+                <w:rFonts w:ascii="Tahoma" w:hAnsi="Tahoma" w:cs="Tahoma"/>
+                <w:color w:val="000000" w:themeColor="text1"/>
+                <w:sz w:val="20"/>
+                <w:szCs w:val="20"/>
+              </w:rPr>
+              <w:t>desalocação</w:t>
+            </w:r>
+            <w:proofErr w:type="spellEnd"/>
+            <w:r>
+              <w:rPr>
+                <w:rFonts w:ascii="Tahoma" w:hAnsi="Tahoma" w:cs="Tahoma"/>
+                <w:color w:val="000000" w:themeColor="text1"/>
+                <w:sz w:val="20"/>
+                <w:szCs w:val="20"/>
+              </w:rPr>
+              <w:t xml:space="preserve"> de </w:t>
+            </w:r>
+            <w:r>
+              <w:rPr>
+                <w:rFonts w:ascii="Tahoma" w:hAnsi="Tahoma" w:cs="Tahoma"/>
+                <w:color w:val="000000" w:themeColor="text1"/>
+                <w:sz w:val="20"/>
+                <w:szCs w:val="20"/>
+              </w:rPr>
+              <w:t>m</w:t>
+            </w:r>
+            <w:r>
+              <w:rPr>
+                <w:rFonts w:ascii="Tahoma" w:hAnsi="Tahoma" w:cs="Tahoma"/>
+                <w:color w:val="000000" w:themeColor="text1"/>
+                <w:sz w:val="20"/>
+                <w:szCs w:val="20"/>
+              </w:rPr>
+              <w:t>á</w:t>
+            </w:r>
+            <w:r>
+              <w:rPr>
+                <w:rFonts w:ascii="Tahoma" w:hAnsi="Tahoma" w:cs="Tahoma"/>
+                <w:color w:val="000000" w:themeColor="text1"/>
+                <w:sz w:val="20"/>
+                <w:szCs w:val="20"/>
+              </w:rPr>
+              <w:t>quinas</w:t>
             </w:r>
           </w:p>
           <w:p>
@@ -284,7 +368,25 @@
                 <w:b/>
                 <w:bCs/>
               </w:rPr>
-              <w:t>3 – PRÉ-CONDIÇÃO(OES)</w:t>
+              <w:t>3 – PRÉ-</w:t>
+            </w:r>
+            <w:proofErr w:type="gramStart"/>
+            <w:r>
+              <w:rPr>
+                <w:rFonts w:ascii="Arial" w:hAnsi="Arial" w:cs="Arial"/>
+                <w:b/>
+                <w:bCs/>
+              </w:rPr>
+              <w:t>CONDIÇÃO(</w:t>
+            </w:r>
+            <w:proofErr w:type="gramEnd"/>
+            <w:r>
+              <w:rPr>
+                <w:rFonts w:ascii="Arial" w:hAnsi="Arial" w:cs="Arial"/>
+                <w:b/>
+                <w:bCs/>
+              </w:rPr>
+              <w:t>OES)</w:t>
             </w:r>
           </w:p>
         </w:tc>
@@ -335,8 +437,6 @@
               </w:rPr>
               <w:t>Máquina previamente alocada a um cliente [Caso de uso 51]</w:t>
             </w:r>
-            <w:bookmarkStart w:id="0" w:name="_GoBack"/>
-            <w:bookmarkEnd w:id="0"/>
           </w:p>
           <w:p>
             <w:pPr>
@@ -457,24 +557,16 @@
                 <w:sz w:val="20"/>
                 <w:szCs w:val="20"/>
               </w:rPr>
-              <w:t>Sis</w:t>
-            </w:r>
-            <w:r>
-              <w:rPr>
-                <w:rFonts w:ascii="Tahoma" w:hAnsi="Tahoma" w:cs="Tahoma"/>
-                <w:color w:val="000000" w:themeColor="text1"/>
-                <w:sz w:val="20"/>
-                <w:szCs w:val="20"/>
-              </w:rPr>
-              <w:t xml:space="preserve">tema exibe tela de cadastro de solicitação de </w:t>
+              <w:t xml:space="preserve">Ator seleciona a máquina que deseja associar a solicitação de </w:t>
             </w:r>
             <w:proofErr w:type="spellStart"/>
             <w:r>
               <w:rPr>
                 <w:rFonts w:ascii="Tahoma" w:hAnsi="Tahoma" w:cs="Tahoma"/>
-                <w:color w:val="000000" w:themeColor="text1"/>
-                <w:sz w:val="20"/>
-                <w:szCs w:val="20"/>
+                <w:color w:val="000000"/>
+                <w:sz w:val="20"/>
+                <w:szCs w:val="20"/>
+                <w:shd w:val="clear" w:color="auto" w:fill="FFFFFF"/>
               </w:rPr>
               <w:t>desalocação</w:t>
             </w:r>
@@ -486,7 +578,27 @@
                 <w:sz w:val="20"/>
                 <w:szCs w:val="20"/>
               </w:rPr>
-              <w:t xml:space="preserve"> com os dados do cliente. [1.1]</w:t>
+              <w:t xml:space="preserve"> e clica no botão “Solicitar </w:t>
+            </w:r>
+            <w:proofErr w:type="spellStart"/>
+            <w:r>
+              <w:rPr>
+                <w:rFonts w:ascii="Tahoma" w:hAnsi="Tahoma" w:cs="Tahoma"/>
+                <w:color w:val="000000" w:themeColor="text1"/>
+                <w:sz w:val="20"/>
+                <w:szCs w:val="20"/>
+              </w:rPr>
+              <w:t>desalocação</w:t>
+            </w:r>
+            <w:proofErr w:type="spellEnd"/>
+            <w:r>
+              <w:rPr>
+                <w:rFonts w:ascii="Tahoma" w:hAnsi="Tahoma" w:cs="Tahoma"/>
+                <w:color w:val="000000" w:themeColor="text1"/>
+                <w:sz w:val="20"/>
+                <w:szCs w:val="20"/>
+              </w:rPr>
+              <w:t xml:space="preserve">”. </w:t>
             </w:r>
           </w:p>
           <w:p>
@@ -512,7 +624,7 @@
                 <w:sz w:val="20"/>
                 <w:szCs w:val="20"/>
               </w:rPr>
-              <w:t>Ator preenche os campos necessários. [2.1]</w:t>
+              <w:t>Sistema exibe tela com os dados da máquina.</w:t>
             </w:r>
           </w:p>
           <w:p>
@@ -538,16 +650,27 @@
                 <w:sz w:val="20"/>
                 <w:szCs w:val="20"/>
               </w:rPr>
-              <w:t xml:space="preserve">Ator </w:t>
-            </w:r>
-            <w:r>
-              <w:rPr>
-                <w:rFonts w:ascii="Tahoma" w:hAnsi="Tahoma" w:cs="Tahoma"/>
-                <w:color w:val="000000" w:themeColor="text1"/>
-                <w:sz w:val="20"/>
-                <w:szCs w:val="20"/>
-              </w:rPr>
-              <w:t>clica no botão máquinas.</w:t>
+              <w:t xml:space="preserve">Ator clica no botão confirmar </w:t>
+            </w:r>
+            <w:proofErr w:type="spellStart"/>
+            <w:r>
+              <w:rPr>
+                <w:rFonts w:ascii="Tahoma" w:hAnsi="Tahoma" w:cs="Tahoma"/>
+                <w:color w:val="000000" w:themeColor="text1"/>
+                <w:sz w:val="20"/>
+                <w:szCs w:val="20"/>
+              </w:rPr>
+              <w:t>desalocação</w:t>
+            </w:r>
+            <w:proofErr w:type="spellEnd"/>
+            <w:r>
+              <w:rPr>
+                <w:rFonts w:ascii="Tahoma" w:hAnsi="Tahoma" w:cs="Tahoma"/>
+                <w:color w:val="000000" w:themeColor="text1"/>
+                <w:sz w:val="20"/>
+                <w:szCs w:val="20"/>
+              </w:rPr>
+              <w:t>. [3.1]</w:t>
             </w:r>
           </w:p>
           <w:p>
@@ -573,7 +696,7 @@
                 <w:sz w:val="20"/>
                 <w:szCs w:val="20"/>
               </w:rPr>
-              <w:t>Sistema exibe tela para realizar uma pesquisa de máquinas.</w:t>
+              <w:t xml:space="preserve">Sistema verifica status do cliente e da máquina. [4.1] </w:t>
             </w:r>
           </w:p>
           <w:p>
@@ -599,82 +722,16 @@
                 <w:sz w:val="20"/>
                 <w:szCs w:val="20"/>
               </w:rPr>
-              <w:t>Ator</w:t>
-            </w:r>
-            <w:r>
-              <w:rPr>
-                <w:rFonts w:ascii="Tahoma" w:hAnsi="Tahoma" w:cs="Tahoma"/>
-                <w:color w:val="000000" w:themeColor="text1"/>
-                <w:sz w:val="20"/>
-                <w:szCs w:val="20"/>
-              </w:rPr>
-              <w:t xml:space="preserve"> seleciona a máquina que deseja associar a solicitação de </w:t>
-            </w:r>
-            <w:proofErr w:type="spellStart"/>
-            <w:r>
-              <w:rPr>
-                <w:rFonts w:ascii="Tahoma" w:hAnsi="Tahoma" w:cs="Tahoma"/>
-                <w:color w:val="000000"/>
-                <w:sz w:val="20"/>
-                <w:szCs w:val="20"/>
-                <w:shd w:val="clear" w:color="auto" w:fill="FFFFFF"/>
-              </w:rPr>
-              <w:t>desalocação</w:t>
-            </w:r>
-            <w:proofErr w:type="spellEnd"/>
-            <w:r>
-              <w:rPr>
-                <w:rFonts w:ascii="Tahoma" w:hAnsi="Tahoma" w:cs="Tahoma"/>
-                <w:color w:val="000000" w:themeColor="text1"/>
-                <w:sz w:val="20"/>
-                <w:szCs w:val="20"/>
-              </w:rPr>
-              <w:t xml:space="preserve"> </w:t>
-            </w:r>
-            <w:r>
-              <w:rPr>
-                <w:rFonts w:ascii="Tahoma" w:hAnsi="Tahoma" w:cs="Tahoma"/>
-                <w:color w:val="000000" w:themeColor="text1"/>
-                <w:sz w:val="20"/>
-                <w:szCs w:val="20"/>
-              </w:rPr>
-              <w:t>e clica no botão selecionar.</w:t>
-            </w:r>
-            <w:r>
-              <w:rPr>
-                <w:rFonts w:ascii="Tahoma" w:hAnsi="Tahoma" w:cs="Tahoma"/>
-                <w:color w:val="000000" w:themeColor="text1"/>
-                <w:sz w:val="20"/>
-                <w:szCs w:val="20"/>
-              </w:rPr>
-              <w:t xml:space="preserve"> [5</w:t>
-            </w:r>
-            <w:r>
-              <w:rPr>
-                <w:rFonts w:ascii="Tahoma" w:hAnsi="Tahoma" w:cs="Tahoma"/>
-                <w:color w:val="000000" w:themeColor="text1"/>
-                <w:sz w:val="20"/>
-                <w:szCs w:val="20"/>
-              </w:rPr>
-              <w:t>.1]</w:t>
-            </w:r>
-            <w:r>
-              <w:rPr>
-                <w:rFonts w:ascii="Tahoma" w:hAnsi="Tahoma" w:cs="Tahoma"/>
-                <w:color w:val="000000" w:themeColor="text1"/>
-                <w:sz w:val="20"/>
-                <w:szCs w:val="20"/>
-              </w:rPr>
-              <w:t xml:space="preserve"> [5</w:t>
-            </w:r>
-            <w:r>
-              <w:rPr>
-                <w:rFonts w:ascii="Tahoma" w:hAnsi="Tahoma" w:cs="Tahoma"/>
-                <w:color w:val="000000" w:themeColor="text1"/>
-                <w:sz w:val="20"/>
-                <w:szCs w:val="20"/>
-              </w:rPr>
-              <w:t>.2]</w:t>
+              <w:t>Sistema salva as informações</w:t>
+            </w:r>
+            <w:r>
+              <w:rPr>
+                <w:rFonts w:ascii="Tahoma" w:hAnsi="Tahoma" w:cs="Tahoma"/>
+                <w:color w:val="000000" w:themeColor="text1"/>
+                <w:sz w:val="20"/>
+                <w:szCs w:val="20"/>
+              </w:rPr>
+              <w:t>. [5.1]</w:t>
             </w:r>
           </w:p>
           <w:p>
@@ -700,146 +757,6 @@
                 <w:sz w:val="20"/>
                 <w:szCs w:val="20"/>
               </w:rPr>
-              <w:t>Sistema retorna para tela de cadastro de solicitação exibindo os dados da máquina.</w:t>
-            </w:r>
-          </w:p>
-          <w:p>
-            <w:pPr>
-              <w:pStyle w:val="Cabealho"/>
-              <w:numPr>
-                <w:ilvl w:val="0"/>
-                <w:numId w:val="2"/>
-              </w:numPr>
-              <w:spacing w:line="276" w:lineRule="auto"/>
-              <w:jc w:val="both"/>
-              <w:rPr>
-                <w:rFonts w:ascii="Tahoma" w:hAnsi="Tahoma" w:cs="Tahoma"/>
-                <w:color w:val="000000" w:themeColor="text1"/>
-                <w:sz w:val="20"/>
-                <w:szCs w:val="20"/>
-              </w:rPr>
-            </w:pPr>
-            <w:r>
-              <w:rPr>
-                <w:rFonts w:ascii="Tahoma" w:hAnsi="Tahoma" w:cs="Tahoma"/>
-                <w:color w:val="000000" w:themeColor="text1"/>
-                <w:sz w:val="20"/>
-                <w:szCs w:val="20"/>
-              </w:rPr>
-              <w:t>Ator</w:t>
-            </w:r>
-            <w:r>
-              <w:rPr>
-                <w:rFonts w:ascii="Tahoma" w:hAnsi="Tahoma" w:cs="Tahoma"/>
-                <w:color w:val="000000" w:themeColor="text1"/>
-                <w:sz w:val="20"/>
-                <w:szCs w:val="20"/>
-              </w:rPr>
-              <w:t xml:space="preserve"> clica no botão salvar.</w:t>
-            </w:r>
-          </w:p>
-          <w:p>
-            <w:pPr>
-              <w:pStyle w:val="Cabealho"/>
-              <w:numPr>
-                <w:ilvl w:val="0"/>
-                <w:numId w:val="2"/>
-              </w:numPr>
-              <w:spacing w:line="276" w:lineRule="auto"/>
-              <w:jc w:val="both"/>
-              <w:rPr>
-                <w:rFonts w:ascii="Tahoma" w:hAnsi="Tahoma" w:cs="Tahoma"/>
-                <w:color w:val="000000" w:themeColor="text1"/>
-                <w:sz w:val="20"/>
-                <w:szCs w:val="20"/>
-              </w:rPr>
-            </w:pPr>
-            <w:r>
-              <w:rPr>
-                <w:rFonts w:ascii="Tahoma" w:hAnsi="Tahoma" w:cs="Tahoma"/>
-                <w:color w:val="000000" w:themeColor="text1"/>
-                <w:sz w:val="20"/>
-                <w:szCs w:val="20"/>
-              </w:rPr>
-              <w:t>Sistema verifica status do cliente e da máquina.</w:t>
-            </w:r>
-            <w:r>
-              <w:rPr>
-                <w:rFonts w:ascii="Tahoma" w:hAnsi="Tahoma" w:cs="Tahoma"/>
-                <w:color w:val="000000" w:themeColor="text1"/>
-                <w:sz w:val="20"/>
-                <w:szCs w:val="20"/>
-              </w:rPr>
-              <w:t xml:space="preserve"> [8.1] </w:t>
-            </w:r>
-          </w:p>
-          <w:p>
-            <w:pPr>
-              <w:pStyle w:val="Cabealho"/>
-              <w:numPr>
-                <w:ilvl w:val="0"/>
-                <w:numId w:val="2"/>
-              </w:numPr>
-              <w:spacing w:line="276" w:lineRule="auto"/>
-              <w:jc w:val="both"/>
-              <w:rPr>
-                <w:rFonts w:ascii="Tahoma" w:hAnsi="Tahoma" w:cs="Tahoma"/>
-                <w:color w:val="000000" w:themeColor="text1"/>
-                <w:sz w:val="20"/>
-                <w:szCs w:val="20"/>
-              </w:rPr>
-            </w:pPr>
-            <w:r>
-              <w:rPr>
-                <w:rFonts w:ascii="Tahoma" w:hAnsi="Tahoma" w:cs="Tahoma"/>
-                <w:color w:val="000000" w:themeColor="text1"/>
-                <w:sz w:val="20"/>
-                <w:szCs w:val="20"/>
-              </w:rPr>
-              <w:t>Sistema salva as informações</w:t>
-            </w:r>
-            <w:r>
-              <w:rPr>
-                <w:rFonts w:ascii="Tahoma" w:hAnsi="Tahoma" w:cs="Tahoma"/>
-                <w:color w:val="000000" w:themeColor="text1"/>
-                <w:sz w:val="20"/>
-                <w:szCs w:val="20"/>
-              </w:rPr>
-              <w:t>.</w:t>
-            </w:r>
-            <w:r>
-              <w:rPr>
-                <w:rFonts w:ascii="Tahoma" w:hAnsi="Tahoma" w:cs="Tahoma"/>
-                <w:color w:val="000000" w:themeColor="text1"/>
-                <w:sz w:val="20"/>
-                <w:szCs w:val="20"/>
-              </w:rPr>
-              <w:t xml:space="preserve"> [9.1]</w:t>
-            </w:r>
-          </w:p>
-          <w:p>
-            <w:pPr>
-              <w:pStyle w:val="Cabealho"/>
-              <w:numPr>
-                <w:ilvl w:val="0"/>
-                <w:numId w:val="2"/>
-              </w:numPr>
-              <w:spacing w:line="276" w:lineRule="auto"/>
-              <w:jc w:val="both"/>
-              <w:rPr>
-                <w:rFonts w:ascii="Tahoma" w:hAnsi="Tahoma" w:cs="Tahoma"/>
-                <w:color w:val="000000" w:themeColor="text1"/>
-                <w:sz w:val="20"/>
-                <w:szCs w:val="20"/>
-              </w:rPr>
-            </w:pPr>
-            <w:r>
-              <w:rPr>
-                <w:rFonts w:ascii="Tahoma" w:hAnsi="Tahoma" w:cs="Tahoma"/>
-                <w:color w:val="000000" w:themeColor="text1"/>
-                <w:sz w:val="20"/>
-                <w:szCs w:val="20"/>
-              </w:rPr>
               <w:t xml:space="preserve">Sistema exibe uma mensagem </w:t>
             </w:r>
             <w:r>
@@ -888,16 +805,7 @@
                 <w:sz w:val="20"/>
                 <w:szCs w:val="20"/>
               </w:rPr>
-              <w:t xml:space="preserve"> </w:t>
-            </w:r>
-            <w:r>
-              <w:rPr>
-                <w:rFonts w:ascii="Tahoma" w:hAnsi="Tahoma" w:cs="Tahoma"/>
-                <w:color w:val="000000" w:themeColor="text1"/>
-                <w:sz w:val="20"/>
-                <w:szCs w:val="20"/>
-              </w:rPr>
-              <w:t>foi realizado com sucesso</w:t>
+              <w:t xml:space="preserve"> foi realizado com sucesso</w:t>
             </w:r>
             <w:r>
               <w:rPr>
@@ -1025,18 +933,7 @@
                 <w:szCs w:val="20"/>
                 <w:u w:val="single"/>
               </w:rPr>
-              <w:t>1</w:t>
-            </w:r>
-            <w:r>
-              <w:rPr>
-                <w:rFonts w:ascii="Tahoma" w:hAnsi="Tahoma" w:cs="Tahoma"/>
-                <w:b/>
-                <w:color w:val="000000" w:themeColor="text1"/>
-                <w:sz w:val="20"/>
-                <w:szCs w:val="20"/>
-                <w:u w:val="single"/>
-              </w:rPr>
-              <w:t>.</w:t>
+              <w:t>3.</w:t>
             </w:r>
             <w:r>
               <w:rPr>
@@ -1122,12 +1019,13 @@
           </w:p>
           <w:p>
             <w:pPr>
-              <w:pStyle w:val="Cabealho"/>
-              <w:rPr>
-                <w:rFonts w:ascii="Arial" w:hAnsi="Arial" w:cs="Arial"/>
-                <w:b/>
-                <w:bCs/>
-                <w:color w:val="808080" w:themeColor="background1" w:themeShade="80"/>
+              <w:spacing w:after="0" w:line="240" w:lineRule="auto"/>
+              <w:jc w:val="both"/>
+              <w:rPr>
+                <w:rFonts w:ascii="Tahoma" w:hAnsi="Tahoma" w:cs="Tahoma"/>
+                <w:color w:val="000000" w:themeColor="text1"/>
+                <w:sz w:val="20"/>
+                <w:szCs w:val="20"/>
               </w:rPr>
             </w:pPr>
           </w:p>
@@ -1152,329 +1050,7 @@
                 <w:szCs w:val="20"/>
                 <w:u w:val="single"/>
               </w:rPr>
-              <w:t>2.1</w:t>
-            </w:r>
-            <w:r>
-              <w:rPr>
-                <w:rFonts w:ascii="Tahoma" w:hAnsi="Tahoma" w:cs="Tahoma"/>
-                <w:b/>
-                <w:color w:val="000000" w:themeColor="text1"/>
-                <w:sz w:val="20"/>
-                <w:szCs w:val="20"/>
-                <w:u w:val="single"/>
-              </w:rPr>
-              <w:t xml:space="preserve">. </w:t>
-            </w:r>
-            <w:r>
-              <w:rPr>
-                <w:rFonts w:ascii="Tahoma" w:hAnsi="Tahoma" w:cs="Tahoma"/>
-                <w:b/>
-                <w:color w:val="000000" w:themeColor="text1"/>
-                <w:sz w:val="20"/>
-                <w:szCs w:val="20"/>
-                <w:u w:val="single"/>
-              </w:rPr>
-              <w:t>Ator preenche o código da máquina manualmente</w:t>
-            </w:r>
-          </w:p>
-          <w:p>
-            <w:pPr>
-              <w:numPr>
-                <w:ilvl w:val="0"/>
-                <w:numId w:val="30"/>
-              </w:numPr>
-              <w:spacing w:after="0" w:line="240" w:lineRule="auto"/>
-              <w:jc w:val="both"/>
-              <w:rPr>
-                <w:rFonts w:ascii="Tahoma" w:hAnsi="Tahoma" w:cs="Tahoma"/>
-                <w:color w:val="000000" w:themeColor="text1"/>
-                <w:sz w:val="20"/>
-                <w:szCs w:val="20"/>
-              </w:rPr>
-            </w:pPr>
-            <w:r>
-              <w:rPr>
-                <w:rFonts w:ascii="Tahoma" w:hAnsi="Tahoma" w:cs="Tahoma"/>
-                <w:color w:val="000000" w:themeColor="text1"/>
-                <w:sz w:val="20"/>
-                <w:szCs w:val="20"/>
-              </w:rPr>
-              <w:t>Sistema procede para o passo 7 do cenário principal.</w:t>
-            </w:r>
-          </w:p>
-          <w:p>
-            <w:pPr>
-              <w:pStyle w:val="Cabealho"/>
-              <w:rPr>
-                <w:rFonts w:ascii="Arial" w:hAnsi="Arial" w:cs="Arial"/>
-                <w:b/>
-                <w:bCs/>
-                <w:color w:val="808080" w:themeColor="background1" w:themeShade="80"/>
-              </w:rPr>
-            </w:pPr>
-          </w:p>
-          <w:p>
-            <w:pPr>
-              <w:spacing w:after="0"/>
-              <w:rPr>
-                <w:rFonts w:ascii="Tahoma" w:hAnsi="Tahoma" w:cs="Tahoma"/>
-                <w:b/>
-                <w:color w:val="000000" w:themeColor="text1"/>
-                <w:sz w:val="20"/>
-                <w:szCs w:val="20"/>
-                <w:u w:val="single"/>
-              </w:rPr>
-            </w:pPr>
-            <w:r>
-              <w:rPr>
-                <w:rFonts w:ascii="Tahoma" w:hAnsi="Tahoma" w:cs="Tahoma"/>
-                <w:b/>
-                <w:color w:val="000000" w:themeColor="text1"/>
-                <w:sz w:val="20"/>
-                <w:szCs w:val="20"/>
-                <w:u w:val="single"/>
-              </w:rPr>
-              <w:t>5</w:t>
-            </w:r>
-            <w:r>
-              <w:rPr>
-                <w:rFonts w:ascii="Tahoma" w:hAnsi="Tahoma" w:cs="Tahoma"/>
-                <w:b/>
-                <w:color w:val="000000" w:themeColor="text1"/>
-                <w:sz w:val="20"/>
-                <w:szCs w:val="20"/>
-                <w:u w:val="single"/>
-              </w:rPr>
-              <w:t xml:space="preserve">.1. </w:t>
-            </w:r>
-            <w:r>
-              <w:rPr>
-                <w:rFonts w:ascii="Tahoma" w:hAnsi="Tahoma" w:cs="Tahoma"/>
-                <w:b/>
-                <w:color w:val="000000" w:themeColor="text1"/>
-                <w:sz w:val="20"/>
-                <w:szCs w:val="20"/>
-                <w:u w:val="single"/>
-              </w:rPr>
-              <w:t>Ator clica no botão cancelar</w:t>
-            </w:r>
-          </w:p>
-          <w:p>
-            <w:pPr>
-              <w:pStyle w:val="PargrafodaLista"/>
-              <w:numPr>
-                <w:ilvl w:val="0"/>
-                <w:numId w:val="27"/>
-              </w:numPr>
-              <w:spacing w:after="0" w:line="240" w:lineRule="auto"/>
-              <w:jc w:val="both"/>
-              <w:rPr>
-                <w:rFonts w:ascii="Tahoma" w:hAnsi="Tahoma" w:cs="Tahoma"/>
-                <w:color w:val="000000" w:themeColor="text1"/>
-                <w:sz w:val="20"/>
-                <w:szCs w:val="20"/>
-              </w:rPr>
-            </w:pPr>
-            <w:r>
-              <w:rPr>
-                <w:rFonts w:ascii="Tahoma" w:hAnsi="Tahoma" w:cs="Tahoma"/>
-                <w:color w:val="000000" w:themeColor="text1"/>
-                <w:sz w:val="20"/>
-                <w:szCs w:val="20"/>
-              </w:rPr>
-              <w:t>Sistema fecha a tela de consulta de máquinas.</w:t>
-            </w:r>
-          </w:p>
-          <w:p>
-            <w:pPr>
-              <w:pStyle w:val="PargrafodaLista"/>
-              <w:numPr>
-                <w:ilvl w:val="0"/>
-                <w:numId w:val="27"/>
-              </w:numPr>
-              <w:spacing w:after="0" w:line="240" w:lineRule="auto"/>
-              <w:jc w:val="both"/>
-              <w:rPr>
-                <w:rFonts w:ascii="Tahoma" w:hAnsi="Tahoma" w:cs="Tahoma"/>
-                <w:color w:val="000000" w:themeColor="text1"/>
-                <w:sz w:val="20"/>
-                <w:szCs w:val="20"/>
-              </w:rPr>
-            </w:pPr>
-            <w:r>
-              <w:rPr>
-                <w:rFonts w:ascii="Tahoma" w:hAnsi="Tahoma" w:cs="Tahoma"/>
-                <w:color w:val="000000" w:themeColor="text1"/>
-                <w:sz w:val="20"/>
-                <w:szCs w:val="20"/>
-              </w:rPr>
-              <w:t>Sistema volta para o passo 2</w:t>
-            </w:r>
-            <w:r>
-              <w:rPr>
-                <w:rFonts w:ascii="Tahoma" w:hAnsi="Tahoma" w:cs="Tahoma"/>
-                <w:color w:val="000000" w:themeColor="text1"/>
-                <w:sz w:val="20"/>
-                <w:szCs w:val="20"/>
-              </w:rPr>
-              <w:t>.</w:t>
-            </w:r>
-          </w:p>
-          <w:p>
-            <w:pPr>
-              <w:spacing w:after="0" w:line="240" w:lineRule="auto"/>
-              <w:jc w:val="both"/>
-              <w:rPr>
-                <w:rFonts w:ascii="Tahoma" w:hAnsi="Tahoma" w:cs="Tahoma"/>
-                <w:color w:val="000000" w:themeColor="text1"/>
-                <w:sz w:val="20"/>
-                <w:szCs w:val="20"/>
-              </w:rPr>
-            </w:pPr>
-          </w:p>
-          <w:p>
-            <w:pPr>
-              <w:spacing w:after="0"/>
-              <w:rPr>
-                <w:rFonts w:ascii="Tahoma" w:hAnsi="Tahoma" w:cs="Tahoma"/>
-                <w:b/>
-                <w:color w:val="000000" w:themeColor="text1"/>
-                <w:sz w:val="20"/>
-                <w:szCs w:val="20"/>
-                <w:u w:val="single"/>
-              </w:rPr>
-            </w:pPr>
-            <w:r>
-              <w:rPr>
-                <w:rFonts w:ascii="Tahoma" w:hAnsi="Tahoma" w:cs="Tahoma"/>
-                <w:b/>
-                <w:color w:val="000000" w:themeColor="text1"/>
-                <w:sz w:val="20"/>
-                <w:szCs w:val="20"/>
-                <w:u w:val="single"/>
-              </w:rPr>
-              <w:t>5</w:t>
-            </w:r>
-            <w:r>
-              <w:rPr>
-                <w:rFonts w:ascii="Tahoma" w:hAnsi="Tahoma" w:cs="Tahoma"/>
-                <w:b/>
-                <w:color w:val="000000" w:themeColor="text1"/>
-                <w:sz w:val="20"/>
-                <w:szCs w:val="20"/>
-                <w:u w:val="single"/>
-              </w:rPr>
-              <w:t>.2</w:t>
-            </w:r>
-            <w:r>
-              <w:rPr>
-                <w:rFonts w:ascii="Tahoma" w:hAnsi="Tahoma" w:cs="Tahoma"/>
-                <w:b/>
-                <w:color w:val="000000" w:themeColor="text1"/>
-                <w:sz w:val="20"/>
-                <w:szCs w:val="20"/>
-                <w:u w:val="single"/>
-              </w:rPr>
-              <w:t xml:space="preserve">. </w:t>
-            </w:r>
-            <w:r>
-              <w:rPr>
-                <w:rFonts w:ascii="Tahoma" w:hAnsi="Tahoma" w:cs="Tahoma"/>
-                <w:b/>
-                <w:color w:val="000000" w:themeColor="text1"/>
-                <w:sz w:val="20"/>
-                <w:szCs w:val="20"/>
-                <w:u w:val="single"/>
-              </w:rPr>
-              <w:t>Nenhuma máquina encontrada</w:t>
-            </w:r>
-          </w:p>
-          <w:p>
-            <w:pPr>
-              <w:pStyle w:val="PargrafodaLista"/>
-              <w:numPr>
-                <w:ilvl w:val="0"/>
-                <w:numId w:val="28"/>
-              </w:numPr>
-              <w:spacing w:after="0" w:line="240" w:lineRule="auto"/>
-              <w:jc w:val="both"/>
-              <w:rPr>
-                <w:rFonts w:ascii="Tahoma" w:hAnsi="Tahoma" w:cs="Tahoma"/>
-                <w:color w:val="000000" w:themeColor="text1"/>
-                <w:sz w:val="20"/>
-                <w:szCs w:val="20"/>
-              </w:rPr>
-            </w:pPr>
-            <w:r>
-              <w:rPr>
-                <w:rFonts w:ascii="Tahoma" w:hAnsi="Tahoma" w:cs="Tahoma"/>
-                <w:color w:val="000000" w:themeColor="text1"/>
-                <w:sz w:val="20"/>
-                <w:szCs w:val="20"/>
-              </w:rPr>
-              <w:t>Sistema exibe mensagem de erro.</w:t>
-            </w:r>
-          </w:p>
-          <w:p>
-            <w:pPr>
-              <w:pStyle w:val="PargrafodaLista"/>
-              <w:numPr>
-                <w:ilvl w:val="0"/>
-                <w:numId w:val="28"/>
-              </w:numPr>
-              <w:spacing w:after="0" w:line="240" w:lineRule="auto"/>
-              <w:jc w:val="both"/>
-              <w:rPr>
-                <w:rFonts w:ascii="Tahoma" w:hAnsi="Tahoma" w:cs="Tahoma"/>
-                <w:color w:val="000000" w:themeColor="text1"/>
-                <w:sz w:val="20"/>
-                <w:szCs w:val="20"/>
-              </w:rPr>
-            </w:pPr>
-            <w:r>
-              <w:rPr>
-                <w:rFonts w:ascii="Tahoma" w:hAnsi="Tahoma" w:cs="Tahoma"/>
-                <w:color w:val="000000" w:themeColor="text1"/>
-                <w:sz w:val="20"/>
-                <w:szCs w:val="20"/>
-              </w:rPr>
-              <w:t>Fim caso de uso.</w:t>
-            </w:r>
-          </w:p>
-          <w:p>
-            <w:pPr>
-              <w:spacing w:after="0" w:line="240" w:lineRule="auto"/>
-              <w:jc w:val="both"/>
-              <w:rPr>
-                <w:rFonts w:ascii="Tahoma" w:hAnsi="Tahoma" w:cs="Tahoma"/>
-                <w:color w:val="000000" w:themeColor="text1"/>
-                <w:sz w:val="20"/>
-                <w:szCs w:val="20"/>
-              </w:rPr>
-            </w:pPr>
-          </w:p>
-          <w:p>
-            <w:pPr>
-              <w:spacing w:after="0"/>
-              <w:rPr>
-                <w:rFonts w:ascii="Tahoma" w:hAnsi="Tahoma" w:cs="Tahoma"/>
-                <w:b/>
-                <w:color w:val="000000" w:themeColor="text1"/>
-                <w:sz w:val="20"/>
-                <w:szCs w:val="20"/>
-                <w:u w:val="single"/>
-              </w:rPr>
-            </w:pPr>
-            <w:r>
-              <w:rPr>
-                <w:rFonts w:ascii="Tahoma" w:hAnsi="Tahoma" w:cs="Tahoma"/>
-                <w:b/>
-                <w:color w:val="000000" w:themeColor="text1"/>
-                <w:sz w:val="20"/>
-                <w:szCs w:val="20"/>
-                <w:u w:val="single"/>
-              </w:rPr>
-              <w:t>8</w:t>
+              <w:t>4</w:t>
             </w:r>
             <w:r>
               <w:rPr>
@@ -1575,8 +1151,19 @@
                 <w:sz w:val="20"/>
                 <w:szCs w:val="20"/>
               </w:rPr>
-              <w:t>Sistema volta para o passo 7</w:t>
-            </w:r>
+              <w:t xml:space="preserve">Sistema volta para o passo </w:t>
+            </w:r>
+            <w:proofErr w:type="gramStart"/>
+            <w:r>
+              <w:rPr>
+                <w:rFonts w:ascii="Tahoma" w:hAnsi="Tahoma" w:cs="Tahoma"/>
+                <w:color w:val="000000" w:themeColor="text1"/>
+                <w:sz w:val="20"/>
+                <w:szCs w:val="20"/>
+              </w:rPr>
+              <w:t>1</w:t>
+            </w:r>
+            <w:proofErr w:type="gramEnd"/>
             <w:r>
               <w:rPr>
                 <w:rFonts w:ascii="Tahoma" w:hAnsi="Tahoma" w:cs="Tahoma"/>
@@ -1620,7 +1207,7 @@
                 <w:szCs w:val="20"/>
                 <w:u w:val="single"/>
               </w:rPr>
-              <w:t>9.1</w:t>
+              <w:t>5.1</w:t>
             </w:r>
             <w:r>
               <w:rPr>
@@ -1701,8 +1288,19 @@
                 <w:sz w:val="20"/>
                 <w:szCs w:val="20"/>
               </w:rPr>
-              <w:t>Sistema volta para o passo 7</w:t>
-            </w:r>
+              <w:t xml:space="preserve">Sistema volta para o passo </w:t>
+            </w:r>
+            <w:proofErr w:type="gramStart"/>
+            <w:r>
+              <w:rPr>
+                <w:rFonts w:ascii="Tahoma" w:hAnsi="Tahoma" w:cs="Tahoma"/>
+                <w:color w:val="000000" w:themeColor="text1"/>
+                <w:sz w:val="20"/>
+                <w:szCs w:val="20"/>
+              </w:rPr>
+              <w:t>1</w:t>
+            </w:r>
+            <w:proofErr w:type="gramEnd"/>
             <w:r>
               <w:rPr>
                 <w:rFonts w:ascii="Tahoma" w:hAnsi="Tahoma" w:cs="Tahoma"/>
@@ -1755,16 +1353,33 @@
                 <w:b/>
                 <w:bCs/>
               </w:rPr>
-              <w:lastRenderedPageBreak/>
-              <w:t>6 – PÓS-CONDIÇÃ</w:t>
-            </w:r>
-            <w:r>
-              <w:rPr>
-                <w:rFonts w:ascii="Arial" w:hAnsi="Arial" w:cs="Arial"/>
-                <w:b/>
-                <w:bCs/>
-              </w:rPr>
-              <w:t>O(ÕES)</w:t>
+              <w:t>6 – PÓS-</w:t>
+            </w:r>
+            <w:proofErr w:type="gramStart"/>
+            <w:r>
+              <w:rPr>
+                <w:rFonts w:ascii="Arial" w:hAnsi="Arial" w:cs="Arial"/>
+                <w:b/>
+                <w:bCs/>
+              </w:rPr>
+              <w:t>CONDIÇÃ</w:t>
+            </w:r>
+            <w:r>
+              <w:rPr>
+                <w:rFonts w:ascii="Arial" w:hAnsi="Arial" w:cs="Arial"/>
+                <w:b/>
+                <w:bCs/>
+              </w:rPr>
+              <w:t>O(</w:t>
+            </w:r>
+            <w:proofErr w:type="gramEnd"/>
+            <w:r>
+              <w:rPr>
+                <w:rFonts w:ascii="Arial" w:hAnsi="Arial" w:cs="Arial"/>
+                <w:b/>
+                <w:bCs/>
+              </w:rPr>
+              <w:t>ÕES)</w:t>
             </w:r>
           </w:p>
         </w:tc>
@@ -1879,8 +1494,9 @@
                 <w:b/>
                 <w:bCs/>
               </w:rPr>
-              <w:t xml:space="preserve">7 – REGRAS </w:t>
-            </w:r>
+              <w:t>7 – REGRAS</w:t>
+            </w:r>
+            <w:proofErr w:type="gramStart"/>
             <w:r>
               <w:rPr>
                 <w:rFonts w:ascii="Arial" w:hAnsi="Arial" w:cs="Arial"/>
@@ -1889,6 +1505,15 @@
               </w:rPr>
               <w:t xml:space="preserve"> </w:t>
             </w:r>
+            <w:r>
+              <w:rPr>
+                <w:rFonts w:ascii="Arial" w:hAnsi="Arial" w:cs="Arial"/>
+                <w:b/>
+                <w:bCs/>
+              </w:rPr>
+              <w:t xml:space="preserve"> </w:t>
+            </w:r>
+            <w:proofErr w:type="gramEnd"/>
             <w:r>
               <w:rPr>
                 <w:rFonts w:ascii="Arial" w:hAnsi="Arial" w:cs="Arial"/>
@@ -2074,15 +1699,7 @@
                 <w:sz w:val="20"/>
                 <w:szCs w:val="20"/>
               </w:rPr>
-              <w:t xml:space="preserve">Em </w:t>
-            </w:r>
-            <w:r>
-              <w:rPr>
-                <w:rFonts w:ascii="Tahoma" w:hAnsi="Tahoma" w:cs="Tahoma"/>
-                <w:sz w:val="20"/>
-                <w:szCs w:val="20"/>
-              </w:rPr>
-              <w:t>operação</w:t>
+              <w:t>Em operação</w:t>
             </w:r>
             <w:r>
               <w:rPr>
@@ -2156,23 +1773,6 @@
           <w:szCs w:val="20"/>
         </w:rPr>
       </w:pPr>
-    </w:p>
-    <w:p>
-      <w:pPr>
-        <w:rPr>
-          <w:rFonts w:ascii="Tahoma" w:hAnsi="Tahoma" w:cs="Tahoma"/>
-          <w:sz w:val="20"/>
-          <w:szCs w:val="20"/>
-        </w:rPr>
-      </w:pPr>
-      <w:r>
-        <w:rPr>
-          <w:rFonts w:ascii="Tahoma" w:hAnsi="Tahoma" w:cs="Tahoma"/>
-          <w:sz w:val="20"/>
-          <w:szCs w:val="20"/>
-        </w:rPr>
-        <w:br w:type="page"/>
-      </w:r>
     </w:p>
     <w:tbl>
       <w:tblPr>
@@ -2311,492 +1911,172 @@
                 <w:rFonts w:ascii="Arial" w:hAnsi="Arial" w:cs="Arial"/>
                 <w:b/>
                 <w:bCs/>
+                <w:noProof/>
                 <w:color w:val="808080" w:themeColor="background1" w:themeShade="80"/>
               </w:rPr>
-              <w:pict>
-                <v:shapetype id="_x0000_t75" coordsize="21600,21600" o:spt="75" o:preferrelative="t" path="m@4@5l@4@11@9@11@9@5xe" filled="f" stroked="f">
-                  <v:stroke joinstyle="miter"/>
-                  <v:formulas>
-                    <v:f eqn="if lineDrawn pixelLineWidth 0"/>
-                    <v:f eqn="sum @0 1 0"/>
-                    <v:f eqn="sum 0 0 @1"/>
-                    <v:f eqn="prod @2 1 2"/>
-                    <v:f eqn="prod @3 21600 pixelWidth"/>
-                    <v:f eqn="prod @3 21600 pixelHeight"/>
-                    <v:f eqn="sum @0 0 1"/>
-                    <v:f eqn="prod @6 1 2"/>
-                    <v:f eqn="prod @7 21600 pixelWidth"/>
-                    <v:f eqn="sum @8 21600 0"/>
-                    <v:f eqn="prod @7 21600 pixelHeight"/>
-                    <v:f eqn="sum @10 21600 0"/>
-                  </v:formulas>
-                  <v:path o:extrusionok="f" gradientshapeok="t" o:connecttype="rect"/>
-                  <o:lock v:ext="edit" aspectratio="t"/>
-                </v:shapetype>
-                <v:shape id="_x0000_i1025" type="#_x0000_t75" style="width:453.75pt;height:516pt">
-                  <v:imagedata r:id="rId8" o:title="Cadastrar_solicitacao_de_desalocacao"/>
-                </v:shape>
-              </w:pict>
-            </w:r>
-          </w:p>
-          <w:p>
-            <w:pPr>
-              <w:pStyle w:val="Cabealho"/>
-              <w:tabs>
-                <w:tab w:val="clear" w:pos="4252"/>
-                <w:tab w:val="clear" w:pos="8504"/>
-                <w:tab w:val="left" w:pos="395"/>
-              </w:tabs>
-              <w:jc w:val="both"/>
-              <w:rPr>
-                <w:rFonts w:ascii="Arial" w:hAnsi="Arial" w:cs="Arial"/>
-                <w:b/>
-                <w:bCs/>
-                <w:color w:val="808080" w:themeColor="background1" w:themeShade="80"/>
-              </w:rPr>
-            </w:pPr>
-          </w:p>
-          <w:p>
-            <w:pPr>
-              <w:pStyle w:val="Cabealho"/>
-              <w:tabs>
-                <w:tab w:val="clear" w:pos="4252"/>
-                <w:tab w:val="clear" w:pos="8504"/>
-                <w:tab w:val="left" w:pos="395"/>
-              </w:tabs>
-              <w:jc w:val="both"/>
-              <w:rPr>
-                <w:rFonts w:ascii="Arial" w:hAnsi="Arial" w:cs="Arial"/>
-                <w:b/>
-                <w:bCs/>
-                <w:color w:val="808080" w:themeColor="background1" w:themeShade="80"/>
-              </w:rPr>
-            </w:pPr>
-          </w:p>
-          <w:p>
-            <w:pPr>
-              <w:pStyle w:val="Cabealho"/>
-              <w:tabs>
-                <w:tab w:val="clear" w:pos="4252"/>
-                <w:tab w:val="clear" w:pos="8504"/>
-                <w:tab w:val="left" w:pos="395"/>
-              </w:tabs>
-              <w:jc w:val="both"/>
-              <w:rPr>
-                <w:rFonts w:ascii="Arial" w:hAnsi="Arial" w:cs="Arial"/>
-                <w:b/>
-                <w:bCs/>
-                <w:color w:val="808080" w:themeColor="background1" w:themeShade="80"/>
-              </w:rPr>
-            </w:pPr>
-          </w:p>
-          <w:p>
-            <w:pPr>
-              <w:pStyle w:val="Cabealho"/>
-              <w:tabs>
-                <w:tab w:val="clear" w:pos="4252"/>
-                <w:tab w:val="clear" w:pos="8504"/>
-                <w:tab w:val="left" w:pos="395"/>
-              </w:tabs>
-              <w:jc w:val="both"/>
-              <w:rPr>
-                <w:rFonts w:ascii="Arial" w:hAnsi="Arial" w:cs="Arial"/>
-                <w:b/>
-                <w:bCs/>
-                <w:color w:val="808080" w:themeColor="background1" w:themeShade="80"/>
-              </w:rPr>
-            </w:pPr>
-          </w:p>
-          <w:p>
-            <w:pPr>
-              <w:pStyle w:val="Cabealho"/>
-              <w:tabs>
-                <w:tab w:val="clear" w:pos="4252"/>
-                <w:tab w:val="clear" w:pos="8504"/>
-                <w:tab w:val="left" w:pos="395"/>
-              </w:tabs>
-              <w:jc w:val="both"/>
-              <w:rPr>
-                <w:rFonts w:ascii="Arial" w:hAnsi="Arial" w:cs="Arial"/>
-                <w:b/>
-                <w:bCs/>
-                <w:color w:val="808080" w:themeColor="background1" w:themeShade="80"/>
-              </w:rPr>
-            </w:pPr>
-          </w:p>
-          <w:p>
-            <w:pPr>
-              <w:pStyle w:val="Cabealho"/>
-              <w:tabs>
-                <w:tab w:val="clear" w:pos="4252"/>
-                <w:tab w:val="clear" w:pos="8504"/>
-                <w:tab w:val="left" w:pos="395"/>
-              </w:tabs>
-              <w:jc w:val="both"/>
-              <w:rPr>
-                <w:rFonts w:ascii="Arial" w:hAnsi="Arial" w:cs="Arial"/>
-                <w:b/>
-                <w:bCs/>
-                <w:color w:val="808080" w:themeColor="background1" w:themeShade="80"/>
-              </w:rPr>
-            </w:pPr>
-          </w:p>
-          <w:p>
-            <w:pPr>
-              <w:pStyle w:val="Cabealho"/>
-              <w:tabs>
-                <w:tab w:val="clear" w:pos="4252"/>
-                <w:tab w:val="clear" w:pos="8504"/>
-                <w:tab w:val="left" w:pos="395"/>
-              </w:tabs>
-              <w:jc w:val="both"/>
-              <w:rPr>
-                <w:rFonts w:ascii="Arial" w:hAnsi="Arial" w:cs="Arial"/>
-                <w:b/>
-                <w:bCs/>
-                <w:color w:val="808080" w:themeColor="background1" w:themeShade="80"/>
-              </w:rPr>
-            </w:pPr>
-          </w:p>
-          <w:p>
-            <w:pPr>
-              <w:pStyle w:val="Cabealho"/>
-              <w:tabs>
-                <w:tab w:val="clear" w:pos="4252"/>
-                <w:tab w:val="clear" w:pos="8504"/>
-                <w:tab w:val="left" w:pos="395"/>
-              </w:tabs>
-              <w:jc w:val="both"/>
-              <w:rPr>
-                <w:rFonts w:ascii="Arial" w:hAnsi="Arial" w:cs="Arial"/>
-                <w:b/>
-                <w:bCs/>
-                <w:color w:val="808080" w:themeColor="background1" w:themeShade="80"/>
-              </w:rPr>
-            </w:pPr>
-          </w:p>
-          <w:p>
-            <w:pPr>
-              <w:pStyle w:val="Cabealho"/>
-              <w:tabs>
-                <w:tab w:val="clear" w:pos="4252"/>
-                <w:tab w:val="clear" w:pos="8504"/>
-                <w:tab w:val="left" w:pos="395"/>
-              </w:tabs>
-              <w:jc w:val="both"/>
-              <w:rPr>
-                <w:rFonts w:ascii="Arial" w:hAnsi="Arial" w:cs="Arial"/>
-                <w:b/>
-                <w:bCs/>
-                <w:color w:val="808080" w:themeColor="background1" w:themeShade="80"/>
-              </w:rPr>
-            </w:pPr>
-          </w:p>
-          <w:p>
-            <w:pPr>
-              <w:pStyle w:val="Cabealho"/>
-              <w:tabs>
-                <w:tab w:val="clear" w:pos="4252"/>
-                <w:tab w:val="clear" w:pos="8504"/>
-                <w:tab w:val="left" w:pos="395"/>
-              </w:tabs>
-              <w:jc w:val="both"/>
-              <w:rPr>
-                <w:rFonts w:ascii="Arial" w:hAnsi="Arial" w:cs="Arial"/>
-                <w:b/>
-                <w:bCs/>
-                <w:color w:val="808080" w:themeColor="background1" w:themeShade="80"/>
-              </w:rPr>
-            </w:pPr>
-          </w:p>
-          <w:p>
-            <w:pPr>
-              <w:pStyle w:val="Cabealho"/>
-              <w:tabs>
-                <w:tab w:val="clear" w:pos="4252"/>
-                <w:tab w:val="clear" w:pos="8504"/>
-                <w:tab w:val="left" w:pos="395"/>
-              </w:tabs>
-              <w:jc w:val="both"/>
-              <w:rPr>
-                <w:rFonts w:ascii="Arial" w:hAnsi="Arial" w:cs="Arial"/>
-                <w:b/>
-                <w:bCs/>
-                <w:color w:val="808080" w:themeColor="background1" w:themeShade="80"/>
-              </w:rPr>
-            </w:pPr>
-          </w:p>
-          <w:p>
-            <w:pPr>
-              <w:pStyle w:val="Cabealho"/>
-              <w:tabs>
-                <w:tab w:val="clear" w:pos="4252"/>
-                <w:tab w:val="clear" w:pos="8504"/>
-                <w:tab w:val="left" w:pos="395"/>
-              </w:tabs>
-              <w:jc w:val="both"/>
-              <w:rPr>
-                <w:rFonts w:ascii="Arial" w:hAnsi="Arial" w:cs="Arial"/>
-                <w:b/>
-                <w:bCs/>
-                <w:color w:val="808080" w:themeColor="background1" w:themeShade="80"/>
-              </w:rPr>
-            </w:pPr>
-          </w:p>
-          <w:p>
-            <w:pPr>
-              <w:pStyle w:val="Cabealho"/>
-              <w:tabs>
-                <w:tab w:val="clear" w:pos="4252"/>
-                <w:tab w:val="clear" w:pos="8504"/>
-                <w:tab w:val="left" w:pos="395"/>
-              </w:tabs>
-              <w:jc w:val="both"/>
-              <w:rPr>
-                <w:rFonts w:ascii="Arial" w:hAnsi="Arial" w:cs="Arial"/>
-                <w:b/>
-                <w:bCs/>
-                <w:color w:val="808080" w:themeColor="background1" w:themeShade="80"/>
-              </w:rPr>
-            </w:pPr>
-          </w:p>
-          <w:p>
-            <w:pPr>
-              <w:pStyle w:val="Cabealho"/>
-              <w:tabs>
-                <w:tab w:val="clear" w:pos="4252"/>
-                <w:tab w:val="clear" w:pos="8504"/>
-                <w:tab w:val="left" w:pos="395"/>
-              </w:tabs>
-              <w:jc w:val="both"/>
-              <w:rPr>
-                <w:rFonts w:ascii="Arial" w:hAnsi="Arial" w:cs="Arial"/>
-                <w:b/>
-                <w:bCs/>
-                <w:color w:val="808080" w:themeColor="background1" w:themeShade="80"/>
-              </w:rPr>
-            </w:pPr>
-            <w:r>
-              <w:rPr>
-                <w:rFonts w:ascii="Arial" w:hAnsi="Arial" w:cs="Arial"/>
-                <w:b/>
-                <w:bCs/>
-                <w:color w:val="808080" w:themeColor="background1" w:themeShade="80"/>
-              </w:rPr>
-              <w:pict>
-                <v:shape id="_x0000_i1026" type="#_x0000_t75" style="width:453.75pt;height:515.25pt">
-                  <v:imagedata r:id="rId9" o:title="Selecionar_maquina_desalocacao"/>
-                </v:shape>
-              </w:pict>
-            </w:r>
-          </w:p>
-          <w:p>
-            <w:pPr>
-              <w:pStyle w:val="Cabealho"/>
-              <w:tabs>
-                <w:tab w:val="clear" w:pos="4252"/>
-                <w:tab w:val="clear" w:pos="8504"/>
-                <w:tab w:val="left" w:pos="395"/>
-              </w:tabs>
-              <w:jc w:val="both"/>
-              <w:rPr>
-                <w:rFonts w:ascii="Arial" w:hAnsi="Arial" w:cs="Arial"/>
-                <w:b/>
-                <w:bCs/>
-                <w:color w:val="808080" w:themeColor="background1" w:themeShade="80"/>
-              </w:rPr>
-            </w:pPr>
-          </w:p>
-          <w:p>
-            <w:pPr>
-              <w:pStyle w:val="Cabealho"/>
-              <w:tabs>
-                <w:tab w:val="clear" w:pos="4252"/>
-                <w:tab w:val="clear" w:pos="8504"/>
-                <w:tab w:val="left" w:pos="395"/>
-              </w:tabs>
-              <w:jc w:val="both"/>
-              <w:rPr>
-                <w:rFonts w:ascii="Arial" w:hAnsi="Arial" w:cs="Arial"/>
-                <w:b/>
-                <w:bCs/>
-                <w:color w:val="808080" w:themeColor="background1" w:themeShade="80"/>
-              </w:rPr>
-            </w:pPr>
-          </w:p>
-          <w:p>
-            <w:pPr>
-              <w:pStyle w:val="Cabealho"/>
-              <w:tabs>
-                <w:tab w:val="clear" w:pos="4252"/>
-                <w:tab w:val="clear" w:pos="8504"/>
-                <w:tab w:val="left" w:pos="395"/>
-              </w:tabs>
-              <w:jc w:val="both"/>
-              <w:rPr>
-                <w:rFonts w:ascii="Arial" w:hAnsi="Arial" w:cs="Arial"/>
-                <w:b/>
-                <w:bCs/>
-                <w:color w:val="808080" w:themeColor="background1" w:themeShade="80"/>
-              </w:rPr>
-            </w:pPr>
-          </w:p>
-          <w:p>
-            <w:pPr>
-              <w:pStyle w:val="Cabealho"/>
-              <w:tabs>
-                <w:tab w:val="clear" w:pos="4252"/>
-                <w:tab w:val="clear" w:pos="8504"/>
-                <w:tab w:val="left" w:pos="395"/>
-              </w:tabs>
-              <w:jc w:val="both"/>
-              <w:rPr>
-                <w:rFonts w:ascii="Arial" w:hAnsi="Arial" w:cs="Arial"/>
-                <w:b/>
-                <w:bCs/>
-                <w:color w:val="808080" w:themeColor="background1" w:themeShade="80"/>
-              </w:rPr>
-            </w:pPr>
-          </w:p>
-          <w:p>
-            <w:pPr>
-              <w:pStyle w:val="Cabealho"/>
-              <w:tabs>
-                <w:tab w:val="clear" w:pos="4252"/>
-                <w:tab w:val="clear" w:pos="8504"/>
-                <w:tab w:val="left" w:pos="395"/>
-              </w:tabs>
-              <w:jc w:val="both"/>
-              <w:rPr>
-                <w:rFonts w:ascii="Arial" w:hAnsi="Arial" w:cs="Arial"/>
-                <w:b/>
-                <w:bCs/>
-                <w:color w:val="808080" w:themeColor="background1" w:themeShade="80"/>
-              </w:rPr>
-            </w:pPr>
-          </w:p>
-          <w:p>
-            <w:pPr>
-              <w:pStyle w:val="Cabealho"/>
-              <w:tabs>
-                <w:tab w:val="clear" w:pos="4252"/>
-                <w:tab w:val="clear" w:pos="8504"/>
-                <w:tab w:val="left" w:pos="395"/>
-              </w:tabs>
-              <w:jc w:val="both"/>
-              <w:rPr>
-                <w:rFonts w:ascii="Arial" w:hAnsi="Arial" w:cs="Arial"/>
-                <w:b/>
-                <w:bCs/>
-                <w:color w:val="808080" w:themeColor="background1" w:themeShade="80"/>
-              </w:rPr>
-            </w:pPr>
-          </w:p>
-          <w:p>
-            <w:pPr>
-              <w:pStyle w:val="Cabealho"/>
-              <w:tabs>
-                <w:tab w:val="clear" w:pos="4252"/>
-                <w:tab w:val="clear" w:pos="8504"/>
-                <w:tab w:val="left" w:pos="395"/>
-              </w:tabs>
-              <w:jc w:val="both"/>
-              <w:rPr>
-                <w:rFonts w:ascii="Arial" w:hAnsi="Arial" w:cs="Arial"/>
-                <w:b/>
-                <w:bCs/>
-                <w:color w:val="808080" w:themeColor="background1" w:themeShade="80"/>
-              </w:rPr>
-            </w:pPr>
-          </w:p>
-          <w:p>
-            <w:pPr>
-              <w:pStyle w:val="Cabealho"/>
-              <w:tabs>
-                <w:tab w:val="clear" w:pos="4252"/>
-                <w:tab w:val="clear" w:pos="8504"/>
-                <w:tab w:val="left" w:pos="395"/>
-              </w:tabs>
-              <w:jc w:val="both"/>
-              <w:rPr>
-                <w:rFonts w:ascii="Arial" w:hAnsi="Arial" w:cs="Arial"/>
-                <w:b/>
-                <w:bCs/>
-                <w:color w:val="808080" w:themeColor="background1" w:themeShade="80"/>
-              </w:rPr>
-            </w:pPr>
-          </w:p>
-          <w:p>
-            <w:pPr>
-              <w:pStyle w:val="Cabealho"/>
-              <w:tabs>
-                <w:tab w:val="clear" w:pos="4252"/>
-                <w:tab w:val="clear" w:pos="8504"/>
-                <w:tab w:val="left" w:pos="395"/>
-              </w:tabs>
-              <w:jc w:val="both"/>
-              <w:rPr>
-                <w:rFonts w:ascii="Arial" w:hAnsi="Arial" w:cs="Arial"/>
-                <w:b/>
-                <w:bCs/>
-                <w:color w:val="808080" w:themeColor="background1" w:themeShade="80"/>
-              </w:rPr>
-            </w:pPr>
-          </w:p>
-          <w:p>
-            <w:pPr>
-              <w:pStyle w:val="Cabealho"/>
-              <w:tabs>
-                <w:tab w:val="clear" w:pos="4252"/>
-                <w:tab w:val="clear" w:pos="8504"/>
-                <w:tab w:val="left" w:pos="395"/>
-              </w:tabs>
-              <w:jc w:val="both"/>
-              <w:rPr>
-                <w:rFonts w:ascii="Arial" w:hAnsi="Arial" w:cs="Arial"/>
-                <w:b/>
-                <w:bCs/>
-                <w:color w:val="808080" w:themeColor="background1" w:themeShade="80"/>
-              </w:rPr>
-            </w:pPr>
-          </w:p>
-          <w:p>
-            <w:pPr>
-              <w:pStyle w:val="Cabealho"/>
-              <w:tabs>
-                <w:tab w:val="clear" w:pos="4252"/>
-                <w:tab w:val="clear" w:pos="8504"/>
-                <w:tab w:val="left" w:pos="395"/>
-              </w:tabs>
-              <w:jc w:val="both"/>
-              <w:rPr>
-                <w:rFonts w:ascii="Arial" w:hAnsi="Arial" w:cs="Arial"/>
-                <w:b/>
-                <w:bCs/>
-                <w:color w:val="808080" w:themeColor="background1" w:themeShade="80"/>
-              </w:rPr>
-            </w:pPr>
-          </w:p>
-          <w:p>
-            <w:pPr>
-              <w:pStyle w:val="Cabealho"/>
-              <w:tabs>
-                <w:tab w:val="clear" w:pos="4252"/>
-                <w:tab w:val="clear" w:pos="8504"/>
-                <w:tab w:val="left" w:pos="395"/>
-              </w:tabs>
-              <w:jc w:val="both"/>
-              <w:rPr>
-                <w:rFonts w:ascii="Arial" w:hAnsi="Arial" w:cs="Arial"/>
-                <w:b/>
-                <w:bCs/>
-                <w:color w:val="808080" w:themeColor="background1" w:themeShade="80"/>
-              </w:rPr>
-            </w:pPr>
+              <w:drawing>
+                <wp:inline distT="0" distB="0" distL="0" distR="0">
+                  <wp:extent cx="5760085" cy="4264025"/>
+                  <wp:effectExtent l="0" t="0" r="0" b="0"/>
+                  <wp:docPr id="1" name="Imagem 1"/>
+                  <wp:cNvGraphicFramePr>
+                    <a:graphicFrameLocks xmlns:a="http://schemas.openxmlformats.org/drawingml/2006/main" noChangeAspect="1"/>
+                  </wp:cNvGraphicFramePr>
+                  <a:graphic xmlns:a="http://schemas.openxmlformats.org/drawingml/2006/main">
+                    <a:graphicData uri="http://schemas.openxmlformats.org/drawingml/2006/picture">
+                      <pic:pic xmlns:pic="http://schemas.openxmlformats.org/drawingml/2006/picture">
+                        <pic:nvPicPr>
+                          <pic:cNvPr id="0" name="UC56 1.png"/>
+                          <pic:cNvPicPr/>
+                        </pic:nvPicPr>
+                        <pic:blipFill>
+                          <a:blip r:embed="rId8">
+                            <a:extLst>
+                              <a:ext uri="{28A0092B-C50C-407E-A947-70E740481C1C}">
+                                <a14:useLocalDpi xmlns:a14="http://schemas.microsoft.com/office/drawing/2010/main" val="0"/>
+                              </a:ext>
+                            </a:extLst>
+                          </a:blip>
+                          <a:stretch>
+                            <a:fillRect/>
+                          </a:stretch>
+                        </pic:blipFill>
+                        <pic:spPr>
+                          <a:xfrm>
+                            <a:off x="0" y="0"/>
+                            <a:ext cx="5760085" cy="4264025"/>
+                          </a:xfrm>
+                          <a:prstGeom prst="rect">
+                            <a:avLst/>
+                          </a:prstGeom>
+                        </pic:spPr>
+                      </pic:pic>
+                    </a:graphicData>
+                  </a:graphic>
+                </wp:inline>
+              </w:drawing>
+            </w:r>
           </w:p>
         </w:tc>
       </w:tr>
     </w:tbl>
+    <w:p>
+      <w:pPr>
+        <w:rPr>
+          <w:rFonts w:ascii="Tahoma" w:hAnsi="Tahoma" w:cs="Tahoma"/>
+          <w:sz w:val="20"/>
+          <w:szCs w:val="20"/>
+        </w:rPr>
+      </w:pPr>
+    </w:p>
+    <w:p>
+      <w:pPr>
+        <w:rPr>
+          <w:rFonts w:ascii="Tahoma" w:hAnsi="Tahoma" w:cs="Tahoma"/>
+          <w:sz w:val="20"/>
+          <w:szCs w:val="20"/>
+        </w:rPr>
+      </w:pPr>
+    </w:p>
+    <w:p>
+      <w:pPr>
+        <w:rPr>
+          <w:rFonts w:ascii="Tahoma" w:hAnsi="Tahoma" w:cs="Tahoma"/>
+          <w:sz w:val="20"/>
+          <w:szCs w:val="20"/>
+        </w:rPr>
+      </w:pPr>
+    </w:p>
+    <w:p>
+      <w:pPr>
+        <w:rPr>
+          <w:rFonts w:ascii="Tahoma" w:hAnsi="Tahoma" w:cs="Tahoma"/>
+          <w:sz w:val="20"/>
+          <w:szCs w:val="20"/>
+        </w:rPr>
+      </w:pPr>
+    </w:p>
+    <w:p>
+      <w:pPr>
+        <w:rPr>
+          <w:rFonts w:ascii="Tahoma" w:hAnsi="Tahoma" w:cs="Tahoma"/>
+          <w:sz w:val="20"/>
+          <w:szCs w:val="20"/>
+        </w:rPr>
+      </w:pPr>
+    </w:p>
+    <w:p>
+      <w:pPr>
+        <w:rPr>
+          <w:rFonts w:ascii="Tahoma" w:hAnsi="Tahoma" w:cs="Tahoma"/>
+          <w:sz w:val="20"/>
+          <w:szCs w:val="20"/>
+        </w:rPr>
+      </w:pPr>
+    </w:p>
+    <w:p>
+      <w:pPr>
+        <w:rPr>
+          <w:rFonts w:ascii="Tahoma" w:hAnsi="Tahoma" w:cs="Tahoma"/>
+          <w:sz w:val="20"/>
+          <w:szCs w:val="20"/>
+        </w:rPr>
+      </w:pPr>
+    </w:p>
+    <w:p>
+      <w:pPr>
+        <w:rPr>
+          <w:rFonts w:ascii="Tahoma" w:hAnsi="Tahoma" w:cs="Tahoma"/>
+          <w:sz w:val="20"/>
+          <w:szCs w:val="20"/>
+        </w:rPr>
+      </w:pPr>
+    </w:p>
+    <w:p>
+      <w:pPr>
+        <w:rPr>
+          <w:rFonts w:ascii="Tahoma" w:hAnsi="Tahoma" w:cs="Tahoma"/>
+          <w:sz w:val="20"/>
+          <w:szCs w:val="20"/>
+        </w:rPr>
+      </w:pPr>
+    </w:p>
+    <w:p>
+      <w:pPr>
+        <w:rPr>
+          <w:rFonts w:ascii="Tahoma" w:hAnsi="Tahoma" w:cs="Tahoma"/>
+          <w:sz w:val="20"/>
+          <w:szCs w:val="20"/>
+        </w:rPr>
+      </w:pPr>
+    </w:p>
+    <w:p>
+      <w:pPr>
+        <w:rPr>
+          <w:rFonts w:ascii="Tahoma" w:hAnsi="Tahoma" w:cs="Tahoma"/>
+          <w:sz w:val="20"/>
+          <w:szCs w:val="20"/>
+        </w:rPr>
+      </w:pPr>
+    </w:p>
+    <w:p>
+      <w:pPr>
+        <w:rPr>
+          <w:rFonts w:ascii="Tahoma" w:hAnsi="Tahoma" w:cs="Tahoma"/>
+          <w:sz w:val="20"/>
+          <w:szCs w:val="20"/>
+        </w:rPr>
+      </w:pPr>
+    </w:p>
+    <w:p>
+      <w:pPr>
+        <w:rPr>
+          <w:rFonts w:ascii="Tahoma" w:hAnsi="Tahoma" w:cs="Tahoma"/>
+          <w:sz w:val="20"/>
+          <w:szCs w:val="20"/>
+        </w:rPr>
+      </w:pPr>
+    </w:p>
     <w:p>
       <w:pPr>
         <w:rPr>
@@ -2880,15 +2160,7 @@
                 <w:b/>
                 <w:bCs/>
               </w:rPr>
-              <w:t xml:space="preserve"> </w:t>
-            </w:r>
-            <w:r>
-              <w:rPr>
-                <w:rFonts w:ascii="Arial" w:hAnsi="Arial" w:cs="Arial"/>
-                <w:b/>
-                <w:bCs/>
-              </w:rPr>
-              <w:t xml:space="preserve"> </w:t>
+              <w:t xml:space="preserve">  </w:t>
             </w:r>
             <w:proofErr w:type="gramEnd"/>
             <w:r>
@@ -2897,23 +2169,7 @@
                 <w:b/>
                 <w:bCs/>
               </w:rPr>
-              <w:t xml:space="preserve">DE </w:t>
-            </w:r>
-            <w:r>
-              <w:rPr>
-                <w:rFonts w:ascii="Arial" w:hAnsi="Arial" w:cs="Arial"/>
-                <w:b/>
-                <w:bCs/>
-              </w:rPr>
-              <w:t xml:space="preserve"> </w:t>
-            </w:r>
-            <w:r>
-              <w:rPr>
-                <w:rFonts w:ascii="Arial" w:hAnsi="Arial" w:cs="Arial"/>
-                <w:b/>
-                <w:bCs/>
-              </w:rPr>
-              <w:t>SEQUÊNCIA</w:t>
+              <w:t>DE  SEQUÊNCIA</w:t>
             </w:r>
           </w:p>
         </w:tc>
@@ -2967,13 +2223,50 @@
                 <w:rFonts w:ascii="Arial" w:hAnsi="Arial" w:cs="Arial"/>
                 <w:b/>
                 <w:bCs/>
+                <w:noProof/>
                 <w:color w:val="808080" w:themeColor="background1" w:themeShade="80"/>
               </w:rPr>
-              <w:pict>
-                <v:shape id="_x0000_i1027" type="#_x0000_t75" style="width:453pt;height:442.5pt">
-                  <v:imagedata r:id="rId10" o:title="Solicitar_desalocação_de_máquina_Diagrama"/>
-                </v:shape>
-              </w:pict>
+              <w:drawing>
+                <wp:inline distT="0" distB="0" distL="0" distR="0">
+                  <wp:extent cx="5760085" cy="3964305"/>
+                  <wp:effectExtent l="0" t="0" r="0" b="0"/>
+                  <wp:docPr id="2" name="Imagem 2"/>
+                  <wp:cNvGraphicFramePr>
+                    <a:graphicFrameLocks xmlns:a="http://schemas.openxmlformats.org/drawingml/2006/main" noChangeAspect="1"/>
+                  </wp:cNvGraphicFramePr>
+                  <a:graphic xmlns:a="http://schemas.openxmlformats.org/drawingml/2006/main">
+                    <a:graphicData uri="http://schemas.openxmlformats.org/drawingml/2006/picture">
+                      <pic:pic xmlns:pic="http://schemas.openxmlformats.org/drawingml/2006/picture">
+                        <pic:nvPicPr>
+                          <pic:cNvPr id="0" name="Solicitar_desalocação_de_máquina_Diagrama.png"/>
+                          <pic:cNvPicPr/>
+                        </pic:nvPicPr>
+                        <pic:blipFill>
+                          <a:blip r:embed="rId9" cstate="print">
+                            <a:extLst>
+                              <a:ext uri="{28A0092B-C50C-407E-A947-70E740481C1C}">
+                                <a14:useLocalDpi xmlns:a14="http://schemas.microsoft.com/office/drawing/2010/main" val="0"/>
+                              </a:ext>
+                            </a:extLst>
+                          </a:blip>
+                          <a:stretch>
+                            <a:fillRect/>
+                          </a:stretch>
+                        </pic:blipFill>
+                        <pic:spPr>
+                          <a:xfrm>
+                            <a:off x="0" y="0"/>
+                            <a:ext cx="5760085" cy="3964305"/>
+                          </a:xfrm>
+                          <a:prstGeom prst="rect">
+                            <a:avLst/>
+                          </a:prstGeom>
+                        </pic:spPr>
+                      </pic:pic>
+                    </a:graphicData>
+                  </a:graphic>
+                </wp:inline>
+              </w:drawing>
             </w:r>
           </w:p>
           <w:p>
@@ -2993,34 +2286,20 @@
               </w:rPr>
             </w:pPr>
           </w:p>
-          <w:p>
-            <w:pPr>
-              <w:pStyle w:val="Cabealho"/>
-              <w:tabs>
-                <w:tab w:val="clear" w:pos="4252"/>
-                <w:tab w:val="clear" w:pos="8504"/>
-                <w:tab w:val="left" w:pos="395"/>
-              </w:tabs>
-              <w:jc w:val="both"/>
-              <w:rPr>
-                <w:rFonts w:ascii="Arial" w:hAnsi="Arial" w:cs="Arial"/>
-                <w:b/>
-                <w:bCs/>
-                <w:color w:val="808080" w:themeColor="background1" w:themeShade="80"/>
-              </w:rPr>
-            </w:pPr>
-          </w:p>
         </w:tc>
       </w:tr>
     </w:tbl>
-    <w:p/>
+    <w:p>
+      <w:bookmarkStart w:id="0" w:name="_GoBack"/>
+      <w:bookmarkEnd w:id="0"/>
+    </w:p>
     <w:sectPr>
-      <w:headerReference w:type="even" r:id="rId11"/>
-      <w:headerReference w:type="default" r:id="rId12"/>
-      <w:footerReference w:type="even" r:id="rId13"/>
-      <w:footerReference w:type="default" r:id="rId14"/>
-      <w:headerReference w:type="first" r:id="rId15"/>
-      <w:footerReference w:type="first" r:id="rId16"/>
+      <w:headerReference w:type="even" r:id="rId10"/>
+      <w:headerReference w:type="default" r:id="rId11"/>
+      <w:footerReference w:type="even" r:id="rId12"/>
+      <w:footerReference w:type="default" r:id="rId13"/>
+      <w:headerReference w:type="first" r:id="rId14"/>
+      <w:footerReference w:type="first" r:id="rId15"/>
       <w:pgSz w:w="11906" w:h="16838"/>
       <w:pgMar w:top="1134" w:right="1134" w:bottom="1134" w:left="1701" w:header="709" w:footer="709" w:gutter="0"/>
       <w:cols w:space="708"/>
@@ -3076,7 +2355,6 @@
     <w:r>
       <w:rPr>
         <w:noProof/>
-        <w:lang w:eastAsia="pt-BR"/>
       </w:rPr>
       <w:pict>
         <v:shapetype id="_x0000_t32" coordsize="21600,21600" o:spt="32" o:oned="t" path="m,l21600,21600e" filled="f">
@@ -6727,7 +6005,11 @@
   <w:style w:type="paragraph" w:default="1" w:styleId="Normal">
     <w:name w:val="Normal"/>
     <w:qFormat/>
-    <w:rsid w:val="007F5A5B"/>
+    <w:rsid w:val="00F4585B"/>
+    <w:rPr>
+      <w:rFonts w:eastAsiaTheme="minorEastAsia"/>
+      <w:lang w:eastAsia="pt-BR"/>
+    </w:rPr>
   </w:style>
   <w:style w:type="character" w:default="1" w:styleId="Fontepargpadro">
     <w:name w:val="Default Paragraph Font"/>
@@ -6871,7 +6153,6 @@
       <w:b/>
       <w:sz w:val="20"/>
       <w:szCs w:val="20"/>
-      <w:lang w:eastAsia="pt-BR"/>
     </w:rPr>
   </w:style>
   <w:style w:type="character" w:styleId="Hyperlink">

--- a/4.3 Caso de Uso - UC-56 Solicitar desalocação de máquina.docx
+++ b/4.3 Caso de Uso - UC-56 Solicitar desalocação de máquina.docx
@@ -1916,9 +1916,9 @@
               </w:rPr>
               <w:drawing>
                 <wp:inline distT="0" distB="0" distL="0" distR="0">
-                  <wp:extent cx="5760085" cy="4264025"/>
+                  <wp:extent cx="5760085" cy="3780155"/>
                   <wp:effectExtent l="0" t="0" r="0" b="0"/>
-                  <wp:docPr id="1" name="Imagem 1"/>
+                  <wp:docPr id="3" name="Imagem 3"/>
                   <wp:cNvGraphicFramePr>
                     <a:graphicFrameLocks xmlns:a="http://schemas.openxmlformats.org/drawingml/2006/main" noChangeAspect="1"/>
                   </wp:cNvGraphicFramePr>
@@ -1944,7 +1944,7 @@
                         <pic:spPr>
                           <a:xfrm>
                             <a:off x="0" y="0"/>
-                            <a:ext cx="5760085" cy="4264025"/>
+                            <a:ext cx="5760085" cy="3780155"/>
                           </a:xfrm>
                           <a:prstGeom prst="rect">
                             <a:avLst/>
@@ -2058,6 +2058,26 @@
           <w:szCs w:val="20"/>
         </w:rPr>
       </w:pPr>
+    </w:p>
+    <w:p>
+      <w:pPr>
+        <w:rPr>
+          <w:rFonts w:ascii="Tahoma" w:hAnsi="Tahoma" w:cs="Tahoma"/>
+          <w:sz w:val="20"/>
+          <w:szCs w:val="20"/>
+        </w:rPr>
+      </w:pPr>
+    </w:p>
+    <w:p>
+      <w:pPr>
+        <w:rPr>
+          <w:rFonts w:ascii="Tahoma" w:hAnsi="Tahoma" w:cs="Tahoma"/>
+          <w:sz w:val="20"/>
+          <w:szCs w:val="20"/>
+        </w:rPr>
+      </w:pPr>
+      <w:bookmarkStart w:id="0" w:name="_GoBack"/>
+      <w:bookmarkEnd w:id="0"/>
     </w:p>
     <w:p>
       <w:pPr>
@@ -2289,10 +2309,7 @@
         </w:tc>
       </w:tr>
     </w:tbl>
-    <w:p>
-      <w:bookmarkStart w:id="0" w:name="_GoBack"/>
-      <w:bookmarkEnd w:id="0"/>
-    </w:p>
+    <w:p/>
     <w:sectPr>
       <w:headerReference w:type="even" r:id="rId10"/>
       <w:headerReference w:type="default" r:id="rId11"/>

--- a/4.3 Caso de Uso - UC-56 Solicitar desalocação de máquina.docx
+++ b/4.3 Caso de Uso - UC-56 Solicitar desalocação de máquina.docx
@@ -258,25 +258,49 @@
                 <w:sz w:val="20"/>
                 <w:szCs w:val="20"/>
               </w:rPr>
-              <w:t xml:space="preserve">UC-58: </w:t>
-            </w:r>
-            <w:r>
-              <w:rPr>
-                <w:rFonts w:ascii="Tahoma" w:hAnsi="Tahoma" w:cs="Tahoma"/>
-                <w:color w:val="000000" w:themeColor="text1"/>
-                <w:sz w:val="20"/>
-                <w:szCs w:val="20"/>
-              </w:rPr>
-              <w:t>Co</w:t>
-            </w:r>
-            <w:r>
-              <w:rPr>
-                <w:rFonts w:ascii="Tahoma" w:hAnsi="Tahoma" w:cs="Tahoma"/>
-                <w:color w:val="000000" w:themeColor="text1"/>
-                <w:sz w:val="20"/>
-                <w:szCs w:val="20"/>
-              </w:rPr>
-              <w:t xml:space="preserve">nsultar solicitação de alocação e </w:t>
+              <w:t>UC-27</w:t>
+            </w:r>
+            <w:r>
+              <w:rPr>
+                <w:rFonts w:ascii="Tahoma" w:hAnsi="Tahoma" w:cs="Tahoma"/>
+                <w:color w:val="000000" w:themeColor="text1"/>
+                <w:sz w:val="20"/>
+                <w:szCs w:val="20"/>
+              </w:rPr>
+              <w:t xml:space="preserve">: </w:t>
+            </w:r>
+            <w:r>
+              <w:rPr>
+                <w:rFonts w:ascii="Tahoma" w:hAnsi="Tahoma" w:cs="Tahoma"/>
+                <w:color w:val="000000" w:themeColor="text1"/>
+                <w:sz w:val="20"/>
+                <w:szCs w:val="20"/>
+              </w:rPr>
+              <w:t>Editar cliente</w:t>
+            </w:r>
+          </w:p>
+          <w:p>
+            <w:pPr>
+              <w:pStyle w:val="Cabealho"/>
+              <w:numPr>
+                <w:ilvl w:val="0"/>
+                <w:numId w:val="14"/>
+              </w:numPr>
+              <w:rPr>
+                <w:rFonts w:ascii="Arial" w:hAnsi="Arial" w:cs="Arial"/>
+                <w:b/>
+                <w:bCs/>
+                <w:color w:val="000000" w:themeColor="text1"/>
+              </w:rPr>
+            </w:pPr>
+            <w:r>
+              <w:rPr>
+                <w:rFonts w:ascii="Tahoma" w:hAnsi="Tahoma" w:cs="Tahoma"/>
+                <w:color w:val="000000" w:themeColor="text1"/>
+                <w:sz w:val="20"/>
+                <w:szCs w:val="20"/>
+              </w:rPr>
+              <w:t>UC-58: Consultar solicitações de alocação/</w:t>
             </w:r>
             <w:proofErr w:type="spellStart"/>
             <w:r>
@@ -296,34 +320,7 @@
                 <w:sz w:val="20"/>
                 <w:szCs w:val="20"/>
               </w:rPr>
-              <w:t xml:space="preserve"> de </w:t>
-            </w:r>
-            <w:r>
-              <w:rPr>
-                <w:rFonts w:ascii="Tahoma" w:hAnsi="Tahoma" w:cs="Tahoma"/>
-                <w:color w:val="000000" w:themeColor="text1"/>
-                <w:sz w:val="20"/>
-                <w:szCs w:val="20"/>
-              </w:rPr>
-              <w:t>m</w:t>
-            </w:r>
-            <w:r>
-              <w:rPr>
-                <w:rFonts w:ascii="Tahoma" w:hAnsi="Tahoma" w:cs="Tahoma"/>
-                <w:color w:val="000000" w:themeColor="text1"/>
-                <w:sz w:val="20"/>
-                <w:szCs w:val="20"/>
-              </w:rPr>
-              <w:t>á</w:t>
-            </w:r>
-            <w:r>
-              <w:rPr>
-                <w:rFonts w:ascii="Tahoma" w:hAnsi="Tahoma" w:cs="Tahoma"/>
-                <w:color w:val="000000" w:themeColor="text1"/>
-                <w:sz w:val="20"/>
-                <w:szCs w:val="20"/>
-              </w:rPr>
-              <w:t>quinas</w:t>
+              <w:t>.</w:t>
             </w:r>
           </w:p>
           <w:p>
@@ -557,48 +554,45 @@
                 <w:sz w:val="20"/>
                 <w:szCs w:val="20"/>
               </w:rPr>
-              <w:t xml:space="preserve">Ator seleciona a máquina que deseja associar a solicitação de </w:t>
-            </w:r>
-            <w:proofErr w:type="spellStart"/>
-            <w:r>
-              <w:rPr>
-                <w:rFonts w:ascii="Tahoma" w:hAnsi="Tahoma" w:cs="Tahoma"/>
-                <w:color w:val="000000"/>
-                <w:sz w:val="20"/>
-                <w:szCs w:val="20"/>
-                <w:shd w:val="clear" w:color="auto" w:fill="FFFFFF"/>
-              </w:rPr>
-              <w:t>desalocação</w:t>
-            </w:r>
-            <w:proofErr w:type="spellEnd"/>
-            <w:r>
-              <w:rPr>
-                <w:rFonts w:ascii="Tahoma" w:hAnsi="Tahoma" w:cs="Tahoma"/>
-                <w:color w:val="000000" w:themeColor="text1"/>
-                <w:sz w:val="20"/>
-                <w:szCs w:val="20"/>
-              </w:rPr>
-              <w:t xml:space="preserve"> e clica no botão “Solicitar </w:t>
-            </w:r>
-            <w:proofErr w:type="spellStart"/>
-            <w:r>
-              <w:rPr>
-                <w:rFonts w:ascii="Tahoma" w:hAnsi="Tahoma" w:cs="Tahoma"/>
-                <w:color w:val="000000" w:themeColor="text1"/>
-                <w:sz w:val="20"/>
-                <w:szCs w:val="20"/>
-              </w:rPr>
-              <w:t>desalocação</w:t>
-            </w:r>
-            <w:proofErr w:type="spellEnd"/>
-            <w:r>
-              <w:rPr>
-                <w:rFonts w:ascii="Tahoma" w:hAnsi="Tahoma" w:cs="Tahoma"/>
-                <w:color w:val="000000" w:themeColor="text1"/>
-                <w:sz w:val="20"/>
-                <w:szCs w:val="20"/>
-              </w:rPr>
-              <w:t xml:space="preserve">”. </w:t>
+              <w:t xml:space="preserve">Sistema exibe </w:t>
+            </w:r>
+            <w:r>
+              <w:rPr>
+                <w:rFonts w:ascii="Tahoma" w:hAnsi="Tahoma" w:cs="Tahoma"/>
+                <w:color w:val="000000" w:themeColor="text1"/>
+                <w:sz w:val="20"/>
+                <w:szCs w:val="20"/>
+              </w:rPr>
+              <w:t xml:space="preserve">a </w:t>
+            </w:r>
+            <w:r>
+              <w:rPr>
+                <w:rFonts w:ascii="Tahoma" w:hAnsi="Tahoma" w:cs="Tahoma"/>
+                <w:color w:val="000000" w:themeColor="text1"/>
+                <w:sz w:val="20"/>
+                <w:szCs w:val="20"/>
+              </w:rPr>
+              <w:t>tela com os dados da máquina</w:t>
+            </w:r>
+            <w:r>
+              <w:rPr>
+                <w:rFonts w:ascii="Tahoma" w:hAnsi="Tahoma" w:cs="Tahoma"/>
+                <w:color w:val="000000" w:themeColor="text1"/>
+                <w:sz w:val="20"/>
+                <w:szCs w:val="20"/>
+              </w:rPr>
+              <w:t>, contrato e cliente</w:t>
+            </w:r>
+            <w:bookmarkStart w:id="0" w:name="_GoBack"/>
+            <w:bookmarkEnd w:id="0"/>
+            <w:r>
+              <w:rPr>
+                <w:rFonts w:ascii="Tahoma" w:hAnsi="Tahoma" w:cs="Tahoma"/>
+                <w:color w:val="000000" w:themeColor="text1"/>
+                <w:sz w:val="20"/>
+                <w:szCs w:val="20"/>
+              </w:rPr>
+              <w:t>.</w:t>
             </w:r>
           </w:p>
           <w:p>
@@ -624,7 +618,45 @@
                 <w:sz w:val="20"/>
                 <w:szCs w:val="20"/>
               </w:rPr>
-              <w:t>Sistema exibe tela com os dados da máquina.</w:t>
+              <w:t>Ator clica no</w:t>
+            </w:r>
+            <w:r>
+              <w:rPr>
+                <w:rFonts w:ascii="Tahoma" w:hAnsi="Tahoma" w:cs="Tahoma"/>
+                <w:color w:val="000000" w:themeColor="text1"/>
+                <w:sz w:val="20"/>
+                <w:szCs w:val="20"/>
+              </w:rPr>
+              <w:t xml:space="preserve"> botão confirmar </w:t>
+            </w:r>
+            <w:proofErr w:type="spellStart"/>
+            <w:r>
+              <w:rPr>
+                <w:rFonts w:ascii="Tahoma" w:hAnsi="Tahoma" w:cs="Tahoma"/>
+                <w:color w:val="000000" w:themeColor="text1"/>
+                <w:sz w:val="20"/>
+                <w:szCs w:val="20"/>
+              </w:rPr>
+              <w:t>desalocação</w:t>
+            </w:r>
+            <w:proofErr w:type="spellEnd"/>
+            <w:r>
+              <w:rPr>
+                <w:rFonts w:ascii="Tahoma" w:hAnsi="Tahoma" w:cs="Tahoma"/>
+                <w:color w:val="000000" w:themeColor="text1"/>
+                <w:sz w:val="20"/>
+                <w:szCs w:val="20"/>
+              </w:rPr>
+              <w:t>. [2</w:t>
+            </w:r>
+            <w:r>
+              <w:rPr>
+                <w:rFonts w:ascii="Tahoma" w:hAnsi="Tahoma" w:cs="Tahoma"/>
+                <w:color w:val="000000" w:themeColor="text1"/>
+                <w:sz w:val="20"/>
+                <w:szCs w:val="20"/>
+              </w:rPr>
+              <w:t>.1]</w:t>
             </w:r>
           </w:p>
           <w:p>
@@ -650,27 +682,25 @@
                 <w:sz w:val="20"/>
                 <w:szCs w:val="20"/>
               </w:rPr>
-              <w:t xml:space="preserve">Ator clica no botão confirmar </w:t>
-            </w:r>
-            <w:proofErr w:type="spellStart"/>
-            <w:r>
-              <w:rPr>
-                <w:rFonts w:ascii="Tahoma" w:hAnsi="Tahoma" w:cs="Tahoma"/>
-                <w:color w:val="000000" w:themeColor="text1"/>
-                <w:sz w:val="20"/>
-                <w:szCs w:val="20"/>
-              </w:rPr>
-              <w:t>desalocação</w:t>
-            </w:r>
-            <w:proofErr w:type="spellEnd"/>
-            <w:r>
-              <w:rPr>
-                <w:rFonts w:ascii="Tahoma" w:hAnsi="Tahoma" w:cs="Tahoma"/>
-                <w:color w:val="000000" w:themeColor="text1"/>
-                <w:sz w:val="20"/>
-                <w:szCs w:val="20"/>
-              </w:rPr>
-              <w:t>. [3.1]</w:t>
+              <w:t>Sistema verifica st</w:t>
+            </w:r>
+            <w:r>
+              <w:rPr>
+                <w:rFonts w:ascii="Tahoma" w:hAnsi="Tahoma" w:cs="Tahoma"/>
+                <w:color w:val="000000" w:themeColor="text1"/>
+                <w:sz w:val="20"/>
+                <w:szCs w:val="20"/>
+              </w:rPr>
+              <w:t>atus do cliente e da máquina. [3</w:t>
+            </w:r>
+            <w:r>
+              <w:rPr>
+                <w:rFonts w:ascii="Tahoma" w:hAnsi="Tahoma" w:cs="Tahoma"/>
+                <w:color w:val="000000" w:themeColor="text1"/>
+                <w:sz w:val="20"/>
+                <w:szCs w:val="20"/>
+              </w:rPr>
+              <w:t xml:space="preserve">.1] </w:t>
             </w:r>
           </w:p>
           <w:p>
@@ -696,32 +726,6 @@
                 <w:sz w:val="20"/>
                 <w:szCs w:val="20"/>
               </w:rPr>
-              <w:t xml:space="preserve">Sistema verifica status do cliente e da máquina. [4.1] </w:t>
-            </w:r>
-          </w:p>
-          <w:p>
-            <w:pPr>
-              <w:pStyle w:val="Cabealho"/>
-              <w:numPr>
-                <w:ilvl w:val="0"/>
-                <w:numId w:val="2"/>
-              </w:numPr>
-              <w:spacing w:line="276" w:lineRule="auto"/>
-              <w:jc w:val="both"/>
-              <w:rPr>
-                <w:rFonts w:ascii="Tahoma" w:hAnsi="Tahoma" w:cs="Tahoma"/>
-                <w:color w:val="000000" w:themeColor="text1"/>
-                <w:sz w:val="20"/>
-                <w:szCs w:val="20"/>
-              </w:rPr>
-            </w:pPr>
-            <w:r>
-              <w:rPr>
-                <w:rFonts w:ascii="Tahoma" w:hAnsi="Tahoma" w:cs="Tahoma"/>
-                <w:color w:val="000000" w:themeColor="text1"/>
-                <w:sz w:val="20"/>
-                <w:szCs w:val="20"/>
-              </w:rPr>
               <w:t>Sistema salva as informações</w:t>
             </w:r>
             <w:r>
@@ -731,7 +735,16 @@
                 <w:sz w:val="20"/>
                 <w:szCs w:val="20"/>
               </w:rPr>
-              <w:t>. [5.1]</w:t>
+              <w:t>. [4</w:t>
+            </w:r>
+            <w:r>
+              <w:rPr>
+                <w:rFonts w:ascii="Tahoma" w:hAnsi="Tahoma" w:cs="Tahoma"/>
+                <w:color w:val="000000" w:themeColor="text1"/>
+                <w:sz w:val="20"/>
+                <w:szCs w:val="20"/>
+              </w:rPr>
+              <w:t>.1]</w:t>
             </w:r>
           </w:p>
           <w:p>
@@ -933,7 +946,18 @@
                 <w:szCs w:val="20"/>
                 <w:u w:val="single"/>
               </w:rPr>
-              <w:t>3.</w:t>
+              <w:t>2</w:t>
+            </w:r>
+            <w:r>
+              <w:rPr>
+                <w:rFonts w:ascii="Tahoma" w:hAnsi="Tahoma" w:cs="Tahoma"/>
+                <w:b/>
+                <w:color w:val="000000" w:themeColor="text1"/>
+                <w:sz w:val="20"/>
+                <w:szCs w:val="20"/>
+                <w:u w:val="single"/>
+              </w:rPr>
+              <w:t>.</w:t>
             </w:r>
             <w:r>
               <w:rPr>
@@ -1050,7 +1074,7 @@
                 <w:szCs w:val="20"/>
                 <w:u w:val="single"/>
               </w:rPr>
-              <w:t>4</w:t>
+              <w:t>3</w:t>
             </w:r>
             <w:r>
               <w:rPr>
@@ -1207,7 +1231,18 @@
                 <w:szCs w:val="20"/>
                 <w:u w:val="single"/>
               </w:rPr>
-              <w:t>5.1</w:t>
+              <w:t>4</w:t>
+            </w:r>
+            <w:r>
+              <w:rPr>
+                <w:rFonts w:ascii="Tahoma" w:hAnsi="Tahoma" w:cs="Tahoma"/>
+                <w:b/>
+                <w:color w:val="000000" w:themeColor="text1"/>
+                <w:sz w:val="20"/>
+                <w:szCs w:val="20"/>
+                <w:u w:val="single"/>
+              </w:rPr>
+              <w:t>.1</w:t>
             </w:r>
             <w:r>
               <w:rPr>
@@ -2076,8 +2111,6 @@
           <w:szCs w:val="20"/>
         </w:rPr>
       </w:pPr>
-      <w:bookmarkStart w:id="0" w:name="_GoBack"/>
-      <w:bookmarkEnd w:id="0"/>
     </w:p>
     <w:p>
       <w:pPr>
@@ -4580,7 +4613,7 @@
         <w:rFonts w:ascii="Symbol" w:hAnsi="Symbol" w:hint="default"/>
       </w:rPr>
     </w:lvl>
-    <w:lvl w:ilvl="1" w:tplc="04160003" w:tentative="1">
+    <w:lvl w:ilvl="1" w:tplc="04160003">
       <w:start w:val="1"/>
       <w:numFmt w:val="bullet"/>
       <w:lvlText w:val="o"/>
